--- a/assets/download.docx
+++ b/assets/download.docx
@@ -1,6 +1,6 @@
 
 <file path=word/document.xml><?xml version="1.0" encoding="utf-8"?>
-<w:document xmlns:wpc="http://schemas.microsoft.com/office/word/2010/wordprocessingCanvas" xmlns:cx="http://schemas.microsoft.com/office/drawing/2014/chartex" xmlns:cx1="http://schemas.microsoft.com/office/drawing/2015/9/8/chartex" xmlns:cx2="http://schemas.microsoft.com/office/drawing/2015/10/21/chartex" xmlns:cx3="http://schemas.microsoft.com/office/drawing/2016/5/9/chartex" xmlns:cx4="http://schemas.microsoft.com/office/drawing/2016/5/10/chartex" xmlns:cx5="http://schemas.microsoft.com/office/drawing/2016/5/11/chartex" xmlns:cx6="http://schemas.microsoft.com/office/drawing/2016/5/12/chartex" xmlns:cx7="http://schemas.microsoft.com/office/drawing/2016/5/13/chartex" xmlns:cx8="http://schemas.microsoft.com/office/drawing/2016/5/14/chartex" xmlns:mc="http://schemas.openxmlformats.org/markup-compatibility/2006" xmlns:aink="http://schemas.microsoft.com/office/drawing/2016/ink" xmlns:am3d="http://schemas.microsoft.com/office/drawing/2017/model3d" xmlns:o="urn:schemas-microsoft-com:office:office" xmlns:r="http://schemas.openxmlformats.org/officeDocument/2006/relationships" xmlns:m="http://schemas.openxmlformats.org/officeDocument/2006/math" xmlns:v="urn:schemas-microsoft-com:vml" xmlns:wp14="http://schemas.microsoft.com/office/word/2010/wordprocessingDrawing" xmlns:wp="http://schemas.openxmlformats.org/drawingml/2006/wordprocessingDrawing" xmlns:w10="urn:schemas-microsoft-com:office:word" xmlns:w="http://schemas.openxmlformats.org/wordprocessingml/2006/main" xmlns:w14="http://schemas.microsoft.com/office/word/2010/wordml" xmlns:w15="http://schemas.microsoft.com/office/word/2012/wordml" xmlns:w16cex="http://schemas.microsoft.com/office/word/2018/wordml/cex" xmlns:w16cid="http://schemas.microsoft.com/office/word/2016/wordml/cid" xmlns:w16="http://schemas.microsoft.com/office/word/2018/wordml" xmlns:w16sdtdh="http://schemas.microsoft.com/office/word/2020/wordml/sdtdatahash" xmlns:w16se="http://schemas.microsoft.com/office/word/2015/wordml/symex" xmlns:wpg="http://schemas.microsoft.com/office/word/2010/wordprocessingGroup" xmlns:wpi="http://schemas.microsoft.com/office/word/2010/wordprocessingInk" xmlns:wne="http://schemas.microsoft.com/office/word/2006/wordml" xmlns:wps="http://schemas.microsoft.com/office/word/2010/wordprocessingShape" mc:Ignorable="w14 w15 w16se w16cid w16 w16cex w16sdtdh wp14">
+<w:document xmlns:wpc="http://schemas.microsoft.com/office/word/2010/wordprocessingCanvas" xmlns:mc="http://schemas.openxmlformats.org/markup-compatibility/2006" xmlns:o="urn:schemas-microsoft-com:office:office" xmlns:r="http://schemas.openxmlformats.org/officeDocument/2006/relationships" xmlns:m="http://schemas.openxmlformats.org/officeDocument/2006/math" xmlns:v="urn:schemas-microsoft-com:vml" xmlns:wp14="http://schemas.microsoft.com/office/word/2010/wordprocessingDrawing" xmlns:wp="http://schemas.openxmlformats.org/drawingml/2006/wordprocessingDrawing" xmlns:w10="urn:schemas-microsoft-com:office:word" xmlns:w="http://schemas.openxmlformats.org/wordprocessingml/2006/main" xmlns:w14="http://schemas.microsoft.com/office/word/2010/wordml" xmlns:wpg="http://schemas.microsoft.com/office/word/2010/wordprocessingGroup" xmlns:wpi="http://schemas.microsoft.com/office/word/2010/wordprocessingInk" xmlns:wne="http://schemas.microsoft.com/office/word/2006/wordml" xmlns:wps="http://schemas.microsoft.com/office/word/2010/wordprocessingShape" mc:Ignorable="w14 wp14">
   <w:body>
     <w:tbl>
       <w:tblPr>
@@ -15,9 +15,9 @@
         <w:tblCaption w:val="Layout table"/>
       </w:tblPr>
       <w:tblGrid>
-        <w:gridCol w:w="3603"/>
-        <w:gridCol w:w="650"/>
-        <w:gridCol w:w="6547"/>
+        <w:gridCol w:w="3680"/>
+        <w:gridCol w:w="664"/>
+        <w:gridCol w:w="6686"/>
       </w:tblGrid>
       <w:tr>
         <w:trPr>
@@ -84,8 +84,8 @@
                 </w:placeholder>
                 <w:temporary/>
                 <w:showingPlcHdr/>
-                <w15:appearance w15:val="hidden"/>
               </w:sdtPr>
+              <w:sdtEndPr/>
               <w:sdtContent>
                 <w:r>
                   <w:t>Profile</w:t>
@@ -124,8 +124,8 @@
                 </w:placeholder>
                 <w:temporary/>
                 <w:showingPlcHdr/>
-                <w15:appearance w15:val="hidden"/>
               </w:sdtPr>
+              <w:sdtEndPr/>
               <w:sdtContent>
                 <w:r>
                   <w:t>Contact</w:t>
@@ -142,8 +142,8 @@
                 </w:placeholder>
                 <w:temporary/>
                 <w:showingPlcHdr/>
-                <w15:appearance w15:val="hidden"/>
               </w:sdtPr>
+              <w:sdtEndPr/>
               <w:sdtContent>
                 <w:r>
                   <w:t>PHONE:</w:t>
@@ -166,8 +166,8 @@
                 </w:placeholder>
                 <w:temporary/>
                 <w:showingPlcHdr/>
-                <w15:appearance w15:val="hidden"/>
               </w:sdtPr>
+              <w:sdtEndPr/>
               <w:sdtContent>
                 <w:r>
                   <w:t>LINKEDIN:</w:t>
@@ -190,8 +190,8 @@
                 </w:placeholder>
                 <w:temporary/>
                 <w:showingPlcHdr/>
-                <w15:appearance w15:val="hidden"/>
               </w:sdtPr>
+              <w:sdtEndPr/>
               <w:sdtContent>
                 <w:r>
                   <w:t>EMAIL</w:t>
@@ -203,7 +203,7 @@
             </w:r>
           </w:p>
           <w:p>
-            <w:hyperlink r:id="rId7" w:history="1">
+            <w:hyperlink r:id="rId8" w:history="1">
               <w:r>
                 <w:rPr>
                   <w:rStyle w:val="Hyperlink"/>
@@ -219,7 +219,7 @@
             </w:r>
           </w:p>
           <w:p>
-            <w:hyperlink r:id="rId8" w:history="1">
+            <w:hyperlink r:id="rId9" w:history="1">
               <w:r>
                 <w:rPr>
                   <w:rStyle w:val="Hyperlink"/>
@@ -235,7 +235,7 @@
             </w:r>
           </w:p>
           <w:p>
-            <w:hyperlink r:id="rId9" w:history="1">
+            <w:hyperlink r:id="rId10" w:history="1">
               <w:r>
                 <w:rPr>
                   <w:rStyle w:val="Hyperlink"/>
@@ -251,7 +251,7 @@
             </w:r>
           </w:p>
           <w:p>
-            <w:hyperlink r:id="rId10" w:history="1">
+            <w:hyperlink r:id="rId11" w:history="1">
               <w:r>
                 <w:rPr>
                   <w:rStyle w:val="Hyperlink"/>
@@ -272,8 +272,8 @@
                 </w:placeholder>
                 <w:temporary/>
                 <w:showingPlcHdr/>
-                <w15:appearance w15:val="hidden"/>
               </w:sdtPr>
+              <w:sdtEndPr/>
               <w:sdtContent>
                 <w:r>
                   <w:t>activities and interests</w:t>
@@ -312,6 +312,12 @@
             </w:r>
           </w:p>
           <w:p>
+            <w:pPr>
+              <w:rPr>
+                <w:b/>
+                <w:bCs/>
+              </w:rPr>
+            </w:pPr>
             <w:r>
               <w:t xml:space="preserve">Learning new </w:t>
             </w:r>
@@ -322,6 +328,47 @@
               </w:rPr>
               <w:t>Tech</w:t>
             </w:r>
+          </w:p>
+          <w:p>
+            <w:pPr>
+              <w:rPr>
+                <w:b/>
+                <w:bCs/>
+              </w:rPr>
+            </w:pPr>
+          </w:p>
+          <w:p>
+            <w:pPr>
+              <w:pStyle w:val="Heading3"/>
+            </w:pPr>
+            <w:r>
+              <w:t>Certifications</w:t>
+            </w:r>
+          </w:p>
+          <w:p>
+            <w:r>
+              <w:t>Azure-900</w:t>
+            </w:r>
+            <w:bookmarkStart w:id="0" w:name="_GoBack"/>
+            <w:bookmarkEnd w:id="0"/>
+          </w:p>
+          <w:p>
+            <w:hyperlink r:id="rId12" w:history="1">
+              <w:r>
+                <w:rPr>
+                  <w:rStyle w:val="Hyperlink"/>
+                </w:rPr>
+                <w:t xml:space="preserve">Front end development with React from </w:t>
+              </w:r>
+              <w:proofErr w:type="spellStart"/>
+              <w:r>
+                <w:rPr>
+                  <w:rStyle w:val="Hyperlink"/>
+                </w:rPr>
+                <w:t>coursera</w:t>
+              </w:r>
+              <w:proofErr w:type="spellEnd"/>
+            </w:hyperlink>
           </w:p>
         </w:tc>
         <w:tc>
@@ -352,8 +399,8 @@
                 </w:placeholder>
                 <w:temporary/>
                 <w:showingPlcHdr/>
-                <w15:appearance w15:val="hidden"/>
               </w:sdtPr>
+              <w:sdtEndPr/>
               <w:sdtContent>
                 <w:r>
                   <w:t>WORK EXPERIENCE</w:t>
@@ -654,8 +701,8 @@
                 </w:placeholder>
                 <w:temporary/>
                 <w:showingPlcHdr/>
-                <w15:appearance w15:val="hidden"/>
               </w:sdtPr>
+              <w:sdtEndPr/>
               <w:sdtContent>
                 <w:r>
                   <w:t>EDUCATION</w:t>
@@ -696,8 +743,8 @@
                 </w:placeholder>
                 <w:temporary/>
                 <w:showingPlcHdr/>
-                <w15:appearance w15:val="hidden"/>
               </w:sdtPr>
+              <w:sdtEndPr/>
               <w:sdtContent>
                 <w:r>
                   <w:t>key skills and characteristics</w:t>
@@ -925,7 +972,7 @@
       </w:pPr>
     </w:p>
     <w:sectPr>
-      <w:headerReference w:type="default" r:id="rId11"/>
+      <w:headerReference w:type="default" r:id="rId13"/>
       <w:pgSz w:w="12240" w:h="15840"/>
       <w:pgMar w:top="720" w:right="720" w:bottom="720" w:left="720" w:header="720" w:footer="720" w:gutter="0"/>
       <w:cols w:space="720"/>
@@ -936,7 +983,7 @@
 </file>
 
 <file path=word/endnotes.xml><?xml version="1.0" encoding="utf-8"?>
-<w:endnotes xmlns:wpc="http://schemas.microsoft.com/office/word/2010/wordprocessingCanvas" xmlns:cx="http://schemas.microsoft.com/office/drawing/2014/chartex" xmlns:cx1="http://schemas.microsoft.com/office/drawing/2015/9/8/chartex" xmlns:cx2="http://schemas.microsoft.com/office/drawing/2015/10/21/chartex" xmlns:cx3="http://schemas.microsoft.com/office/drawing/2016/5/9/chartex" xmlns:cx4="http://schemas.microsoft.com/office/drawing/2016/5/10/chartex" xmlns:cx5="http://schemas.microsoft.com/office/drawing/2016/5/11/chartex" xmlns:cx6="http://schemas.microsoft.com/office/drawing/2016/5/12/chartex" xmlns:cx7="http://schemas.microsoft.com/office/drawing/2016/5/13/chartex" xmlns:cx8="http://schemas.microsoft.com/office/drawing/2016/5/14/chartex" xmlns:mc="http://schemas.openxmlformats.org/markup-compatibility/2006" xmlns:aink="http://schemas.microsoft.com/office/drawing/2016/ink" xmlns:am3d="http://schemas.microsoft.com/office/drawing/2017/model3d" xmlns:o="urn:schemas-microsoft-com:office:office" xmlns:r="http://schemas.openxmlformats.org/officeDocument/2006/relationships" xmlns:m="http://schemas.openxmlformats.org/officeDocument/2006/math" xmlns:v="urn:schemas-microsoft-com:vml" xmlns:wp14="http://schemas.microsoft.com/office/word/2010/wordprocessingDrawing" xmlns:wp="http://schemas.openxmlformats.org/drawingml/2006/wordprocessingDrawing" xmlns:w10="urn:schemas-microsoft-com:office:word" xmlns:w="http://schemas.openxmlformats.org/wordprocessingml/2006/main" xmlns:w14="http://schemas.microsoft.com/office/word/2010/wordml" xmlns:w15="http://schemas.microsoft.com/office/word/2012/wordml" xmlns:w16cex="http://schemas.microsoft.com/office/word/2018/wordml/cex" xmlns:w16cid="http://schemas.microsoft.com/office/word/2016/wordml/cid" xmlns:w16="http://schemas.microsoft.com/office/word/2018/wordml" xmlns:w16sdtdh="http://schemas.microsoft.com/office/word/2020/wordml/sdtdatahash" xmlns:w16se="http://schemas.microsoft.com/office/word/2015/wordml/symex" xmlns:wpg="http://schemas.microsoft.com/office/word/2010/wordprocessingGroup" xmlns:wpi="http://schemas.microsoft.com/office/word/2010/wordprocessingInk" xmlns:wne="http://schemas.microsoft.com/office/word/2006/wordml" xmlns:wps="http://schemas.microsoft.com/office/word/2010/wordprocessingShape" mc:Ignorable="w14 w15 w16se w16cid w16 w16cex w16sdtdh wp14">
+<w:endnotes xmlns:wpc="http://schemas.microsoft.com/office/word/2010/wordprocessingCanvas" xmlns:mc="http://schemas.openxmlformats.org/markup-compatibility/2006" xmlns:o="urn:schemas-microsoft-com:office:office" xmlns:r="http://schemas.openxmlformats.org/officeDocument/2006/relationships" xmlns:m="http://schemas.openxmlformats.org/officeDocument/2006/math" xmlns:v="urn:schemas-microsoft-com:vml" xmlns:wp14="http://schemas.microsoft.com/office/word/2010/wordprocessingDrawing" xmlns:wp="http://schemas.openxmlformats.org/drawingml/2006/wordprocessingDrawing" xmlns:w10="urn:schemas-microsoft-com:office:word" xmlns:w="http://schemas.openxmlformats.org/wordprocessingml/2006/main" xmlns:w14="http://schemas.microsoft.com/office/word/2010/wordml" xmlns:wpg="http://schemas.microsoft.com/office/word/2010/wordprocessingGroup" xmlns:wpi="http://schemas.microsoft.com/office/word/2010/wordprocessingInk" xmlns:wne="http://schemas.microsoft.com/office/word/2006/wordml" xmlns:wps="http://schemas.microsoft.com/office/word/2010/wordprocessingShape" mc:Ignorable="w14 wp14">
   <w:endnote w:type="separator" w:id="-1">
     <w:p>
       <w:r>
@@ -955,7 +1002,7 @@
 </file>
 
 <file path=word/footnotes.xml><?xml version="1.0" encoding="utf-8"?>
-<w:footnotes xmlns:wpc="http://schemas.microsoft.com/office/word/2010/wordprocessingCanvas" xmlns:cx="http://schemas.microsoft.com/office/drawing/2014/chartex" xmlns:cx1="http://schemas.microsoft.com/office/drawing/2015/9/8/chartex" xmlns:cx2="http://schemas.microsoft.com/office/drawing/2015/10/21/chartex" xmlns:cx3="http://schemas.microsoft.com/office/drawing/2016/5/9/chartex" xmlns:cx4="http://schemas.microsoft.com/office/drawing/2016/5/10/chartex" xmlns:cx5="http://schemas.microsoft.com/office/drawing/2016/5/11/chartex" xmlns:cx6="http://schemas.microsoft.com/office/drawing/2016/5/12/chartex" xmlns:cx7="http://schemas.microsoft.com/office/drawing/2016/5/13/chartex" xmlns:cx8="http://schemas.microsoft.com/office/drawing/2016/5/14/chartex" xmlns:mc="http://schemas.openxmlformats.org/markup-compatibility/2006" xmlns:aink="http://schemas.microsoft.com/office/drawing/2016/ink" xmlns:am3d="http://schemas.microsoft.com/office/drawing/2017/model3d" xmlns:o="urn:schemas-microsoft-com:office:office" xmlns:r="http://schemas.openxmlformats.org/officeDocument/2006/relationships" xmlns:m="http://schemas.openxmlformats.org/officeDocument/2006/math" xmlns:v="urn:schemas-microsoft-com:vml" xmlns:wp14="http://schemas.microsoft.com/office/word/2010/wordprocessingDrawing" xmlns:wp="http://schemas.openxmlformats.org/drawingml/2006/wordprocessingDrawing" xmlns:w10="urn:schemas-microsoft-com:office:word" xmlns:w="http://schemas.openxmlformats.org/wordprocessingml/2006/main" xmlns:w14="http://schemas.microsoft.com/office/word/2010/wordml" xmlns:w15="http://schemas.microsoft.com/office/word/2012/wordml" xmlns:w16cex="http://schemas.microsoft.com/office/word/2018/wordml/cex" xmlns:w16cid="http://schemas.microsoft.com/office/word/2016/wordml/cid" xmlns:w16="http://schemas.microsoft.com/office/word/2018/wordml" xmlns:w16sdtdh="http://schemas.microsoft.com/office/word/2020/wordml/sdtdatahash" xmlns:w16se="http://schemas.microsoft.com/office/word/2015/wordml/symex" xmlns:wpg="http://schemas.microsoft.com/office/word/2010/wordprocessingGroup" xmlns:wpi="http://schemas.microsoft.com/office/word/2010/wordprocessingInk" xmlns:wne="http://schemas.microsoft.com/office/word/2006/wordml" xmlns:wps="http://schemas.microsoft.com/office/word/2010/wordprocessingShape" mc:Ignorable="w14 w15 w16se w16cid w16 w16cex w16sdtdh wp14">
+<w:footnotes xmlns:wpc="http://schemas.microsoft.com/office/word/2010/wordprocessingCanvas" xmlns:mc="http://schemas.openxmlformats.org/markup-compatibility/2006" xmlns:o="urn:schemas-microsoft-com:office:office" xmlns:r="http://schemas.openxmlformats.org/officeDocument/2006/relationships" xmlns:m="http://schemas.openxmlformats.org/officeDocument/2006/math" xmlns:v="urn:schemas-microsoft-com:vml" xmlns:wp14="http://schemas.microsoft.com/office/word/2010/wordprocessingDrawing" xmlns:wp="http://schemas.openxmlformats.org/drawingml/2006/wordprocessingDrawing" xmlns:w10="urn:schemas-microsoft-com:office:word" xmlns:w="http://schemas.openxmlformats.org/wordprocessingml/2006/main" xmlns:w14="http://schemas.microsoft.com/office/word/2010/wordml" xmlns:wpg="http://schemas.microsoft.com/office/word/2010/wordprocessingGroup" xmlns:wpi="http://schemas.microsoft.com/office/word/2010/wordprocessingInk" xmlns:wne="http://schemas.microsoft.com/office/word/2006/wordml" xmlns:wps="http://schemas.microsoft.com/office/word/2010/wordprocessingShape" mc:Ignorable="w14 wp14">
   <w:footnote w:type="separator" w:id="-1">
     <w:p>
       <w:r>
@@ -974,7 +1021,7 @@
 </file>
 
 <file path=word/header1.xml><?xml version="1.0" encoding="utf-8"?>
-<w:hdr xmlns:wpc="http://schemas.microsoft.com/office/word/2010/wordprocessingCanvas" xmlns:cx="http://schemas.microsoft.com/office/drawing/2014/chartex" xmlns:cx1="http://schemas.microsoft.com/office/drawing/2015/9/8/chartex" xmlns:cx2="http://schemas.microsoft.com/office/drawing/2015/10/21/chartex" xmlns:cx3="http://schemas.microsoft.com/office/drawing/2016/5/9/chartex" xmlns:cx4="http://schemas.microsoft.com/office/drawing/2016/5/10/chartex" xmlns:cx5="http://schemas.microsoft.com/office/drawing/2016/5/11/chartex" xmlns:cx6="http://schemas.microsoft.com/office/drawing/2016/5/12/chartex" xmlns:cx7="http://schemas.microsoft.com/office/drawing/2016/5/13/chartex" xmlns:cx8="http://schemas.microsoft.com/office/drawing/2016/5/14/chartex" xmlns:mc="http://schemas.openxmlformats.org/markup-compatibility/2006" xmlns:aink="http://schemas.microsoft.com/office/drawing/2016/ink" xmlns:am3d="http://schemas.microsoft.com/office/drawing/2017/model3d" xmlns:o="urn:schemas-microsoft-com:office:office" xmlns:r="http://schemas.openxmlformats.org/officeDocument/2006/relationships" xmlns:m="http://schemas.openxmlformats.org/officeDocument/2006/math" xmlns:v="urn:schemas-microsoft-com:vml" xmlns:wp14="http://schemas.microsoft.com/office/word/2010/wordprocessingDrawing" xmlns:wp="http://schemas.openxmlformats.org/drawingml/2006/wordprocessingDrawing" xmlns:w10="urn:schemas-microsoft-com:office:word" xmlns:w="http://schemas.openxmlformats.org/wordprocessingml/2006/main" xmlns:w14="http://schemas.microsoft.com/office/word/2010/wordml" xmlns:w15="http://schemas.microsoft.com/office/word/2012/wordml" xmlns:w16cex="http://schemas.microsoft.com/office/word/2018/wordml/cex" xmlns:w16cid="http://schemas.microsoft.com/office/word/2016/wordml/cid" xmlns:w16="http://schemas.microsoft.com/office/word/2018/wordml" xmlns:w16sdtdh="http://schemas.microsoft.com/office/word/2020/wordml/sdtdatahash" xmlns:w16se="http://schemas.microsoft.com/office/word/2015/wordml/symex" xmlns:wpg="http://schemas.microsoft.com/office/word/2010/wordprocessingGroup" xmlns:wpi="http://schemas.microsoft.com/office/word/2010/wordprocessingInk" xmlns:wne="http://schemas.microsoft.com/office/word/2006/wordml" xmlns:wps="http://schemas.microsoft.com/office/word/2010/wordprocessingShape" mc:Ignorable="w14 w15 w16se w16cid w16 w16cex w16sdtdh wp14">
+<w:hdr xmlns:wpc="http://schemas.microsoft.com/office/word/2010/wordprocessingCanvas" xmlns:mc="http://schemas.openxmlformats.org/markup-compatibility/2006" xmlns:o="urn:schemas-microsoft-com:office:office" xmlns:r="http://schemas.openxmlformats.org/officeDocument/2006/relationships" xmlns:m="http://schemas.openxmlformats.org/officeDocument/2006/math" xmlns:v="urn:schemas-microsoft-com:vml" xmlns:wp14="http://schemas.microsoft.com/office/word/2010/wordprocessingDrawing" xmlns:wp="http://schemas.openxmlformats.org/drawingml/2006/wordprocessingDrawing" xmlns:w10="urn:schemas-microsoft-com:office:word" xmlns:w="http://schemas.openxmlformats.org/wordprocessingml/2006/main" xmlns:w14="http://schemas.microsoft.com/office/word/2010/wordml" xmlns:wpg="http://schemas.microsoft.com/office/word/2010/wordprocessingGroup" xmlns:wpi="http://schemas.microsoft.com/office/word/2010/wordprocessingInk" xmlns:wne="http://schemas.microsoft.com/office/word/2006/wordml" xmlns:wps="http://schemas.microsoft.com/office/word/2010/wordprocessingShape" mc:Ignorable="w14 wp14">
   <w:p>
     <w:pPr>
       <w:pStyle w:val="Header"/>
@@ -982,6 +1029,7 @@
     <w:r>
       <w:rPr>
         <w:noProof/>
+        <w:lang w:eastAsia="en-US"/>
       </w:rPr>
       <w:drawing>
         <wp:anchor distT="0" distB="0" distL="114300" distR="114300" simplePos="0" relativeHeight="251658240" behindDoc="1" locked="0" layoutInCell="1" allowOverlap="1" wp14:anchorId="54A27434" wp14:editId="7750D0D2">
@@ -998,7 +1046,7 @@
           <wp:docPr id="3" name="Graphic 3">
             <a:extLst xmlns:a="http://schemas.openxmlformats.org/drawingml/2006/main">
               <a:ext uri="{C183D7F6-B498-43B3-948B-1728B52AA6E4}">
-                <adec:decorative xmlns:adec="http://schemas.microsoft.com/office/drawing/2017/decorative" val="1"/>
+                <adec:decorative xmlns:adec="http://schemas.microsoft.com/office/drawing/2017/decorative" xmlns:w16se="http://schemas.microsoft.com/office/word/2015/wordml/symex" xmlns:w16sdtdh="http://schemas.microsoft.com/office/word/2020/wordml/sdtdatahash" xmlns:w16="http://schemas.microsoft.com/office/word/2018/wordml" xmlns:w16cid="http://schemas.microsoft.com/office/word/2016/wordml/cid" xmlns:w16cex="http://schemas.microsoft.com/office/word/2018/wordml/cex" xmlns:w15="http://schemas.microsoft.com/office/word/2012/wordml" xmlns:w="http://schemas.openxmlformats.org/wordprocessingml/2006/main" xmlns:w10="urn:schemas-microsoft-com:office:word" xmlns:v="urn:schemas-microsoft-com:vml" xmlns:o="urn:schemas-microsoft-com:office:office" xmlns:am3d="http://schemas.microsoft.com/office/drawing/2017/model3d" xmlns:aink="http://schemas.microsoft.com/office/drawing/2016/ink" xmlns:cx8="http://schemas.microsoft.com/office/drawing/2016/5/14/chartex" xmlns:cx7="http://schemas.microsoft.com/office/drawing/2016/5/13/chartex" xmlns:cx6="http://schemas.microsoft.com/office/drawing/2016/5/12/chartex" xmlns:cx5="http://schemas.microsoft.com/office/drawing/2016/5/11/chartex" xmlns:cx4="http://schemas.microsoft.com/office/drawing/2016/5/10/chartex" xmlns:cx3="http://schemas.microsoft.com/office/drawing/2016/5/9/chartex" xmlns:cx2="http://schemas.microsoft.com/office/drawing/2015/10/21/chartex" xmlns:cx1="http://schemas.microsoft.com/office/drawing/2015/9/8/chartex" xmlns:cx="http://schemas.microsoft.com/office/drawing/2014/chartex" xmlns="" val="1"/>
               </a:ext>
             </a:extLst>
           </wp:docPr>
@@ -1019,7 +1067,7 @@
                         <a14:useLocalDpi xmlns:a14="http://schemas.microsoft.com/office/drawing/2010/main" val="0"/>
                       </a:ext>
                       <a:ext uri="{96DAC541-7B7A-43D3-8B79-37D633B846F1}">
-                        <asvg:svgBlip xmlns:asvg="http://schemas.microsoft.com/office/drawing/2016/SVG/main" r:embed="rId2"/>
+                        <asvg:svgBlip xmlns:asvg="http://schemas.microsoft.com/office/drawing/2016/SVG/main" xmlns:w16se="http://schemas.microsoft.com/office/word/2015/wordml/symex" xmlns:w16sdtdh="http://schemas.microsoft.com/office/word/2020/wordml/sdtdatahash" xmlns:w16="http://schemas.microsoft.com/office/word/2018/wordml" xmlns:w16cid="http://schemas.microsoft.com/office/word/2016/wordml/cid" xmlns:w16cex="http://schemas.microsoft.com/office/word/2018/wordml/cex" xmlns:w15="http://schemas.microsoft.com/office/word/2012/wordml" xmlns:w="http://schemas.openxmlformats.org/wordprocessingml/2006/main" xmlns:w10="urn:schemas-microsoft-com:office:word" xmlns:v="urn:schemas-microsoft-com:vml" xmlns:o="urn:schemas-microsoft-com:office:office" xmlns:am3d="http://schemas.microsoft.com/office/drawing/2017/model3d" xmlns:aink="http://schemas.microsoft.com/office/drawing/2016/ink" xmlns:cx8="http://schemas.microsoft.com/office/drawing/2016/5/14/chartex" xmlns:cx7="http://schemas.microsoft.com/office/drawing/2016/5/13/chartex" xmlns:cx6="http://schemas.microsoft.com/office/drawing/2016/5/12/chartex" xmlns:cx5="http://schemas.microsoft.com/office/drawing/2016/5/11/chartex" xmlns:cx4="http://schemas.microsoft.com/office/drawing/2016/5/10/chartex" xmlns:cx3="http://schemas.microsoft.com/office/drawing/2016/5/9/chartex" xmlns:cx2="http://schemas.microsoft.com/office/drawing/2015/10/21/chartex" xmlns:cx1="http://schemas.microsoft.com/office/drawing/2015/9/8/chartex" xmlns:cx="http://schemas.microsoft.com/office/drawing/2014/chartex" xmlns="" r:embed="rId2"/>
                       </a:ext>
                     </a:extLst>
                   </a:blip>
@@ -1053,8 +1101,8 @@
 </file>
 
 <file path=word/numbering.xml><?xml version="1.0" encoding="utf-8"?>
-<w:numbering xmlns:wpc="http://schemas.microsoft.com/office/word/2010/wordprocessingCanvas" xmlns:cx="http://schemas.microsoft.com/office/drawing/2014/chartex" xmlns:cx1="http://schemas.microsoft.com/office/drawing/2015/9/8/chartex" xmlns:cx2="http://schemas.microsoft.com/office/drawing/2015/10/21/chartex" xmlns:cx3="http://schemas.microsoft.com/office/drawing/2016/5/9/chartex" xmlns:cx4="http://schemas.microsoft.com/office/drawing/2016/5/10/chartex" xmlns:cx5="http://schemas.microsoft.com/office/drawing/2016/5/11/chartex" xmlns:cx6="http://schemas.microsoft.com/office/drawing/2016/5/12/chartex" xmlns:cx7="http://schemas.microsoft.com/office/drawing/2016/5/13/chartex" xmlns:cx8="http://schemas.microsoft.com/office/drawing/2016/5/14/chartex" xmlns:mc="http://schemas.openxmlformats.org/markup-compatibility/2006" xmlns:aink="http://schemas.microsoft.com/office/drawing/2016/ink" xmlns:am3d="http://schemas.microsoft.com/office/drawing/2017/model3d" xmlns:o="urn:schemas-microsoft-com:office:office" xmlns:r="http://schemas.openxmlformats.org/officeDocument/2006/relationships" xmlns:m="http://schemas.openxmlformats.org/officeDocument/2006/math" xmlns:v="urn:schemas-microsoft-com:vml" xmlns:wp14="http://schemas.microsoft.com/office/word/2010/wordprocessingDrawing" xmlns:wp="http://schemas.openxmlformats.org/drawingml/2006/wordprocessingDrawing" xmlns:w10="urn:schemas-microsoft-com:office:word" xmlns:w="http://schemas.openxmlformats.org/wordprocessingml/2006/main" xmlns:w14="http://schemas.microsoft.com/office/word/2010/wordml" xmlns:w15="http://schemas.microsoft.com/office/word/2012/wordml" xmlns:w16cex="http://schemas.microsoft.com/office/word/2018/wordml/cex" xmlns:w16cid="http://schemas.microsoft.com/office/word/2016/wordml/cid" xmlns:w16="http://schemas.microsoft.com/office/word/2018/wordml" xmlns:w16sdtdh="http://schemas.microsoft.com/office/word/2020/wordml/sdtdatahash" xmlns:w16se="http://schemas.microsoft.com/office/word/2015/wordml/symex" xmlns:wpg="http://schemas.microsoft.com/office/word/2010/wordprocessingGroup" xmlns:wpi="http://schemas.microsoft.com/office/word/2010/wordprocessingInk" xmlns:wne="http://schemas.microsoft.com/office/word/2006/wordml" xmlns:wps="http://schemas.microsoft.com/office/word/2010/wordprocessingShape" mc:Ignorable="w14 w15 w16se w16cid w16 w16cex w16sdtdh wp14">
-  <w:abstractNum w:abstractNumId="0" w15:restartNumberingAfterBreak="0">
+<w:numbering xmlns:wpc="http://schemas.microsoft.com/office/word/2010/wordprocessingCanvas" xmlns:mc="http://schemas.openxmlformats.org/markup-compatibility/2006" xmlns:o="urn:schemas-microsoft-com:office:office" xmlns:r="http://schemas.openxmlformats.org/officeDocument/2006/relationships" xmlns:m="http://schemas.openxmlformats.org/officeDocument/2006/math" xmlns:v="urn:schemas-microsoft-com:vml" xmlns:wp14="http://schemas.microsoft.com/office/word/2010/wordprocessingDrawing" xmlns:wp="http://schemas.openxmlformats.org/drawingml/2006/wordprocessingDrawing" xmlns:w10="urn:schemas-microsoft-com:office:word" xmlns:w="http://schemas.openxmlformats.org/wordprocessingml/2006/main" xmlns:w14="http://schemas.microsoft.com/office/word/2010/wordml" xmlns:wpg="http://schemas.microsoft.com/office/word/2010/wordprocessingGroup" xmlns:wpi="http://schemas.microsoft.com/office/word/2010/wordprocessingInk" xmlns:wne="http://schemas.microsoft.com/office/word/2006/wordml" xmlns:wps="http://schemas.microsoft.com/office/word/2010/wordprocessingShape" mc:Ignorable="w14 wp14">
+  <w:abstractNum w:abstractNumId="0">
     <w:nsid w:val="01D5035D"/>
     <w:multiLevelType w:val="hybridMultilevel"/>
     <w:tmpl w:val="7B6678C2"/>
@@ -1167,7 +1215,7 @@
       </w:rPr>
     </w:lvl>
   </w:abstractNum>
-  <w:abstractNum w:abstractNumId="1" w15:restartNumberingAfterBreak="0">
+  <w:abstractNum w:abstractNumId="1">
     <w:nsid w:val="0D9361B4"/>
     <w:multiLevelType w:val="hybridMultilevel"/>
     <w:tmpl w:val="EF901D8E"/>
@@ -1253,7 +1301,7 @@
       </w:pPr>
     </w:lvl>
   </w:abstractNum>
-  <w:abstractNum w:abstractNumId="2" w15:restartNumberingAfterBreak="0">
+  <w:abstractNum w:abstractNumId="2">
     <w:nsid w:val="19FD4007"/>
     <w:multiLevelType w:val="multilevel"/>
     <w:tmpl w:val="9148F2AC"/>
@@ -1373,7 +1421,7 @@
       </w:rPr>
     </w:lvl>
   </w:abstractNum>
-  <w:abstractNum w:abstractNumId="3" w15:restartNumberingAfterBreak="0">
+  <w:abstractNum w:abstractNumId="3">
     <w:nsid w:val="51A02696"/>
     <w:multiLevelType w:val="hybridMultilevel"/>
     <w:tmpl w:val="25660C12"/>
@@ -1486,7 +1534,7 @@
       </w:rPr>
     </w:lvl>
   </w:abstractNum>
-  <w:abstractNum w:abstractNumId="4" w15:restartNumberingAfterBreak="0">
+  <w:abstractNum w:abstractNumId="4">
     <w:nsid w:val="5A2D3C90"/>
     <w:multiLevelType w:val="hybridMultilevel"/>
     <w:tmpl w:val="3752CA1C"/>
@@ -1599,7 +1647,7 @@
       </w:rPr>
     </w:lvl>
   </w:abstractNum>
-  <w:abstractNum w:abstractNumId="5" w15:restartNumberingAfterBreak="0">
+  <w:abstractNum w:abstractNumId="5">
     <w:nsid w:val="776942A3"/>
     <w:multiLevelType w:val="hybridMultilevel"/>
     <w:tmpl w:val="345AE12A"/>
@@ -1734,7 +1782,7 @@
 </file>
 
 <file path=word/styles.xml><?xml version="1.0" encoding="utf-8"?>
-<w:styles xmlns:mc="http://schemas.openxmlformats.org/markup-compatibility/2006" xmlns:r="http://schemas.openxmlformats.org/officeDocument/2006/relationships" xmlns:w="http://schemas.openxmlformats.org/wordprocessingml/2006/main" xmlns:w14="http://schemas.microsoft.com/office/word/2010/wordml" xmlns:w15="http://schemas.microsoft.com/office/word/2012/wordml" xmlns:w16cex="http://schemas.microsoft.com/office/word/2018/wordml/cex" xmlns:w16cid="http://schemas.microsoft.com/office/word/2016/wordml/cid" xmlns:w16="http://schemas.microsoft.com/office/word/2018/wordml" xmlns:w16sdtdh="http://schemas.microsoft.com/office/word/2020/wordml/sdtdatahash" xmlns:w16se="http://schemas.microsoft.com/office/word/2015/wordml/symex" mc:Ignorable="w14 w15 w16se w16cid w16 w16cex w16sdtdh">
+<w:styles xmlns:mc="http://schemas.openxmlformats.org/markup-compatibility/2006" xmlns:r="http://schemas.openxmlformats.org/officeDocument/2006/relationships" xmlns:w="http://schemas.openxmlformats.org/wordprocessingml/2006/main" xmlns:w14="http://schemas.microsoft.com/office/word/2010/wordml" mc:Ignorable="w14">
   <w:docDefaults>
     <w:rPrDefault>
       <w:rPr>
@@ -1746,382 +1794,147 @@
     </w:rPrDefault>
     <w:pPrDefault/>
   </w:docDefaults>
-  <w:latentStyles w:defLockedState="0" w:defUIPriority="99" w:defSemiHidden="0" w:defUnhideWhenUsed="0" w:defQFormat="0" w:count="376">
-    <w:lsdException w:name="Normal" w:uiPriority="0" w:qFormat="1"/>
-    <w:lsdException w:name="heading 1" w:uiPriority="9"/>
-    <w:lsdException w:name="heading 2" w:semiHidden="1" w:uiPriority="9" w:unhideWhenUsed="1" w:qFormat="1"/>
-    <w:lsdException w:name="heading 3" w:uiPriority="9" w:qFormat="1"/>
-    <w:lsdException w:name="heading 4" w:uiPriority="9" w:qFormat="1"/>
-    <w:lsdException w:name="heading 5" w:semiHidden="1" w:uiPriority="9" w:qFormat="1"/>
-    <w:lsdException w:name="heading 6" w:semiHidden="1" w:uiPriority="9" w:qFormat="1"/>
-    <w:lsdException w:name="heading 7" w:semiHidden="1" w:uiPriority="9" w:qFormat="1"/>
-    <w:lsdException w:name="heading 8" w:semiHidden="1" w:uiPriority="9" w:qFormat="1"/>
-    <w:lsdException w:name="heading 9" w:semiHidden="1" w:uiPriority="9" w:qFormat="1"/>
-    <w:lsdException w:name="index 1" w:semiHidden="1" w:unhideWhenUsed="1"/>
-    <w:lsdException w:name="index 2" w:semiHidden="1" w:unhideWhenUsed="1"/>
-    <w:lsdException w:name="index 3" w:semiHidden="1" w:unhideWhenUsed="1"/>
-    <w:lsdException w:name="index 4" w:semiHidden="1" w:unhideWhenUsed="1"/>
-    <w:lsdException w:name="index 5" w:semiHidden="1" w:unhideWhenUsed="1"/>
-    <w:lsdException w:name="index 6" w:semiHidden="1" w:unhideWhenUsed="1"/>
-    <w:lsdException w:name="index 7" w:semiHidden="1" w:unhideWhenUsed="1"/>
-    <w:lsdException w:name="index 8" w:semiHidden="1" w:unhideWhenUsed="1"/>
-    <w:lsdException w:name="index 9" w:semiHidden="1" w:unhideWhenUsed="1"/>
-    <w:lsdException w:name="toc 1" w:semiHidden="1" w:uiPriority="39"/>
-    <w:lsdException w:name="toc 2" w:semiHidden="1" w:uiPriority="39"/>
-    <w:lsdException w:name="toc 3" w:semiHidden="1" w:uiPriority="39"/>
-    <w:lsdException w:name="toc 4" w:semiHidden="1" w:uiPriority="39"/>
-    <w:lsdException w:name="toc 5" w:semiHidden="1" w:uiPriority="39"/>
-    <w:lsdException w:name="toc 6" w:semiHidden="1" w:uiPriority="39"/>
-    <w:lsdException w:name="toc 7" w:semiHidden="1" w:uiPriority="39"/>
-    <w:lsdException w:name="toc 8" w:semiHidden="1" w:uiPriority="39"/>
-    <w:lsdException w:name="toc 9" w:semiHidden="1" w:uiPriority="39"/>
-    <w:lsdException w:name="Normal Indent" w:semiHidden="1" w:unhideWhenUsed="1"/>
-    <w:lsdException w:name="footnote text" w:semiHidden="1" w:unhideWhenUsed="1"/>
-    <w:lsdException w:name="annotation text" w:semiHidden="1" w:unhideWhenUsed="1"/>
-    <w:lsdException w:name="header" w:semiHidden="1" w:unhideWhenUsed="1"/>
-    <w:lsdException w:name="footer" w:semiHidden="1" w:unhideWhenUsed="1"/>
-    <w:lsdException w:name="index heading" w:semiHidden="1" w:unhideWhenUsed="1"/>
-    <w:lsdException w:name="caption" w:semiHidden="1" w:uiPriority="35" w:unhideWhenUsed="1" w:qFormat="1"/>
-    <w:lsdException w:name="table of figures" w:semiHidden="1" w:unhideWhenUsed="1"/>
-    <w:lsdException w:name="envelope address" w:semiHidden="1" w:unhideWhenUsed="1"/>
-    <w:lsdException w:name="envelope return" w:semiHidden="1" w:unhideWhenUsed="1"/>
-    <w:lsdException w:name="footnote reference" w:semiHidden="1" w:unhideWhenUsed="1"/>
-    <w:lsdException w:name="annotation reference" w:semiHidden="1" w:unhideWhenUsed="1"/>
-    <w:lsdException w:name="line number" w:semiHidden="1" w:unhideWhenUsed="1"/>
-    <w:lsdException w:name="page number" w:semiHidden="1" w:unhideWhenUsed="1"/>
-    <w:lsdException w:name="endnote reference" w:semiHidden="1" w:unhideWhenUsed="1"/>
-    <w:lsdException w:name="endnote text" w:semiHidden="1" w:unhideWhenUsed="1"/>
-    <w:lsdException w:name="table of authorities" w:semiHidden="1" w:unhideWhenUsed="1"/>
-    <w:lsdException w:name="macro" w:semiHidden="1" w:unhideWhenUsed="1"/>
-    <w:lsdException w:name="toa heading" w:semiHidden="1"/>
-    <w:lsdException w:name="List" w:semiHidden="1" w:unhideWhenUsed="1"/>
-    <w:lsdException w:name="List Bullet" w:semiHidden="1" w:uiPriority="11" w:unhideWhenUsed="1" w:qFormat="1"/>
-    <w:lsdException w:name="List Number" w:semiHidden="1" w:unhideWhenUsed="1"/>
-    <w:lsdException w:name="List 2" w:semiHidden="1" w:unhideWhenUsed="1"/>
-    <w:lsdException w:name="List 3" w:semiHidden="1" w:unhideWhenUsed="1"/>
-    <w:lsdException w:name="List 4" w:semiHidden="1" w:unhideWhenUsed="1"/>
-    <w:lsdException w:name="List 5" w:semiHidden="1" w:unhideWhenUsed="1"/>
-    <w:lsdException w:name="List Bullet 2" w:semiHidden="1" w:unhideWhenUsed="1"/>
-    <w:lsdException w:name="List Bullet 3" w:semiHidden="1" w:unhideWhenUsed="1"/>
-    <w:lsdException w:name="List Bullet 4" w:semiHidden="1" w:unhideWhenUsed="1"/>
-    <w:lsdException w:name="List Bullet 5" w:semiHidden="1" w:unhideWhenUsed="1"/>
-    <w:lsdException w:name="List Number 2" w:semiHidden="1" w:unhideWhenUsed="1"/>
-    <w:lsdException w:name="List Number 3" w:semiHidden="1" w:unhideWhenUsed="1"/>
-    <w:lsdException w:name="List Number 4" w:semiHidden="1" w:unhideWhenUsed="1"/>
-    <w:lsdException w:name="List Number 5" w:semiHidden="1" w:unhideWhenUsed="1"/>
-    <w:lsdException w:name="Title" w:uiPriority="10" w:qFormat="1"/>
-    <w:lsdException w:name="Closing" w:semiHidden="1" w:unhideWhenUsed="1"/>
-    <w:lsdException w:name="Signature" w:semiHidden="1" w:unhideWhenUsed="1"/>
-    <w:lsdException w:name="Default Paragraph Font" w:semiHidden="1" w:uiPriority="1" w:unhideWhenUsed="1"/>
-    <w:lsdException w:name="Body Text" w:semiHidden="1" w:unhideWhenUsed="1"/>
-    <w:lsdException w:name="Body Text Indent" w:semiHidden="1" w:unhideWhenUsed="1"/>
-    <w:lsdException w:name="List Continue" w:semiHidden="1" w:unhideWhenUsed="1"/>
-    <w:lsdException w:name="List Continue 2" w:semiHidden="1" w:unhideWhenUsed="1"/>
-    <w:lsdException w:name="List Continue 3" w:semiHidden="1" w:unhideWhenUsed="1"/>
-    <w:lsdException w:name="List Continue 4" w:semiHidden="1" w:unhideWhenUsed="1"/>
-    <w:lsdException w:name="List Continue 5" w:semiHidden="1" w:unhideWhenUsed="1"/>
-    <w:lsdException w:name="Message Header" w:semiHidden="1" w:unhideWhenUsed="1"/>
-    <w:lsdException w:name="Subtitle" w:uiPriority="11"/>
-    <w:lsdException w:name="Salutation" w:semiHidden="1" w:unhideWhenUsed="1"/>
-    <w:lsdException w:name="Date" w:semiHidden="1" w:unhideWhenUsed="1" w:qFormat="1"/>
-    <w:lsdException w:name="Body Text First Indent" w:semiHidden="1" w:unhideWhenUsed="1"/>
-    <w:lsdException w:name="Body Text First Indent 2" w:semiHidden="1" w:unhideWhenUsed="1"/>
-    <w:lsdException w:name="Note Heading" w:semiHidden="1" w:unhideWhenUsed="1"/>
-    <w:lsdException w:name="Body Text 2" w:semiHidden="1" w:unhideWhenUsed="1"/>
-    <w:lsdException w:name="Body Text 3" w:semiHidden="1" w:unhideWhenUsed="1"/>
-    <w:lsdException w:name="Body Text Indent 2" w:semiHidden="1" w:unhideWhenUsed="1"/>
-    <w:lsdException w:name="Body Text Indent 3" w:semiHidden="1" w:unhideWhenUsed="1"/>
-    <w:lsdException w:name="Block Text" w:semiHidden="1" w:unhideWhenUsed="1"/>
-    <w:lsdException w:name="Hyperlink" w:semiHidden="1" w:unhideWhenUsed="1"/>
-    <w:lsdException w:name="FollowedHyperlink" w:semiHidden="1" w:unhideWhenUsed="1"/>
-    <w:lsdException w:name="Strong" w:semiHidden="1" w:uiPriority="22" w:qFormat="1"/>
-    <w:lsdException w:name="Emphasis" w:uiPriority="11" w:qFormat="1"/>
-    <w:lsdException w:name="Document Map" w:semiHidden="1" w:unhideWhenUsed="1"/>
-    <w:lsdException w:name="Plain Text" w:semiHidden="1" w:unhideWhenUsed="1"/>
-    <w:lsdException w:name="E-mail Signature" w:semiHidden="1" w:unhideWhenUsed="1"/>
-    <w:lsdException w:name="HTML Top of Form" w:semiHidden="1" w:unhideWhenUsed="1"/>
-    <w:lsdException w:name="HTML Bottom of Form" w:semiHidden="1" w:unhideWhenUsed="1"/>
-    <w:lsdException w:name="Normal (Web)" w:semiHidden="1" w:unhideWhenUsed="1"/>
-    <w:lsdException w:name="HTML Acronym" w:semiHidden="1" w:unhideWhenUsed="1"/>
-    <w:lsdException w:name="HTML Address" w:semiHidden="1" w:unhideWhenUsed="1"/>
-    <w:lsdException w:name="HTML Cite" w:semiHidden="1" w:unhideWhenUsed="1"/>
-    <w:lsdException w:name="HTML Code" w:semiHidden="1" w:unhideWhenUsed="1"/>
-    <w:lsdException w:name="HTML Definition" w:semiHidden="1" w:unhideWhenUsed="1"/>
-    <w:lsdException w:name="HTML Keyboard" w:semiHidden="1" w:unhideWhenUsed="1"/>
-    <w:lsdException w:name="HTML Preformatted" w:semiHidden="1" w:unhideWhenUsed="1"/>
-    <w:lsdException w:name="HTML Sample" w:semiHidden="1" w:unhideWhenUsed="1"/>
-    <w:lsdException w:name="HTML Typewriter" w:semiHidden="1" w:unhideWhenUsed="1"/>
-    <w:lsdException w:name="HTML Variable" w:semiHidden="1" w:unhideWhenUsed="1"/>
-    <w:lsdException w:name="Normal Table" w:semiHidden="1" w:unhideWhenUsed="1"/>
-    <w:lsdException w:name="annotation subject" w:semiHidden="1" w:unhideWhenUsed="1"/>
-    <w:lsdException w:name="No List" w:semiHidden="1" w:unhideWhenUsed="1"/>
-    <w:lsdException w:name="Outline List 1" w:semiHidden="1" w:unhideWhenUsed="1"/>
-    <w:lsdException w:name="Outline List 2" w:semiHidden="1" w:unhideWhenUsed="1"/>
-    <w:lsdException w:name="Outline List 3" w:semiHidden="1" w:unhideWhenUsed="1"/>
-    <w:lsdException w:name="Table Simple 1" w:semiHidden="1" w:unhideWhenUsed="1"/>
-    <w:lsdException w:name="Table Simple 2" w:semiHidden="1" w:unhideWhenUsed="1"/>
-    <w:lsdException w:name="Table Simple 3" w:semiHidden="1" w:unhideWhenUsed="1"/>
-    <w:lsdException w:name="Table Classic 1" w:semiHidden="1" w:unhideWhenUsed="1"/>
-    <w:lsdException w:name="Table Classic 2" w:semiHidden="1" w:unhideWhenUsed="1"/>
-    <w:lsdException w:name="Table Classic 3" w:semiHidden="1" w:unhideWhenUsed="1"/>
-    <w:lsdException w:name="Table Classic 4" w:semiHidden="1" w:unhideWhenUsed="1"/>
-    <w:lsdException w:name="Table Colorful 1" w:semiHidden="1" w:unhideWhenUsed="1"/>
-    <w:lsdException w:name="Table Colorful 2" w:semiHidden="1" w:unhideWhenUsed="1"/>
-    <w:lsdException w:name="Table Colorful 3" w:semiHidden="1" w:unhideWhenUsed="1"/>
-    <w:lsdException w:name="Table Columns 1" w:semiHidden="1" w:unhideWhenUsed="1"/>
-    <w:lsdException w:name="Table Columns 2" w:semiHidden="1" w:unhideWhenUsed="1"/>
-    <w:lsdException w:name="Table Columns 3" w:semiHidden="1" w:unhideWhenUsed="1"/>
-    <w:lsdException w:name="Table Columns 4" w:semiHidden="1" w:unhideWhenUsed="1"/>
-    <w:lsdException w:name="Table Columns 5" w:semiHidden="1" w:unhideWhenUsed="1"/>
-    <w:lsdException w:name="Table Grid 1" w:semiHidden="1" w:unhideWhenUsed="1"/>
-    <w:lsdException w:name="Table Grid 2" w:semiHidden="1" w:unhideWhenUsed="1"/>
-    <w:lsdException w:name="Table Grid 3" w:semiHidden="1" w:unhideWhenUsed="1"/>
-    <w:lsdException w:name="Table Grid 4" w:semiHidden="1" w:unhideWhenUsed="1"/>
-    <w:lsdException w:name="Table Grid 5" w:semiHidden="1" w:unhideWhenUsed="1"/>
-    <w:lsdException w:name="Table Grid 6" w:semiHidden="1" w:unhideWhenUsed="1"/>
-    <w:lsdException w:name="Table Grid 7" w:semiHidden="1" w:unhideWhenUsed="1"/>
-    <w:lsdException w:name="Table Grid 8" w:semiHidden="1" w:unhideWhenUsed="1"/>
-    <w:lsdException w:name="Table List 1" w:semiHidden="1" w:unhideWhenUsed="1"/>
-    <w:lsdException w:name="Table List 2" w:semiHidden="1" w:unhideWhenUsed="1"/>
-    <w:lsdException w:name="Table List 3" w:semiHidden="1" w:unhideWhenUsed="1"/>
-    <w:lsdException w:name="Table List 4" w:semiHidden="1" w:unhideWhenUsed="1"/>
-    <w:lsdException w:name="Table List 5" w:semiHidden="1" w:unhideWhenUsed="1"/>
-    <w:lsdException w:name="Table List 6" w:semiHidden="1" w:unhideWhenUsed="1"/>
-    <w:lsdException w:name="Table List 7" w:semiHidden="1" w:unhideWhenUsed="1"/>
-    <w:lsdException w:name="Table List 8" w:semiHidden="1" w:unhideWhenUsed="1"/>
-    <w:lsdException w:name="Table 3D effects 1" w:semiHidden="1" w:unhideWhenUsed="1"/>
-    <w:lsdException w:name="Table 3D effects 2" w:semiHidden="1" w:unhideWhenUsed="1"/>
-    <w:lsdException w:name="Table 3D effects 3" w:semiHidden="1" w:unhideWhenUsed="1"/>
-    <w:lsdException w:name="Table Contemporary" w:semiHidden="1" w:unhideWhenUsed="1"/>
-    <w:lsdException w:name="Table Elegant" w:semiHidden="1" w:unhideWhenUsed="1"/>
-    <w:lsdException w:name="Table Professional" w:semiHidden="1" w:unhideWhenUsed="1"/>
-    <w:lsdException w:name="Table Subtle 1" w:semiHidden="1" w:unhideWhenUsed="1"/>
-    <w:lsdException w:name="Table Subtle 2" w:semiHidden="1" w:unhideWhenUsed="1"/>
-    <w:lsdException w:name="Table Web 1" w:semiHidden="1" w:unhideWhenUsed="1"/>
-    <w:lsdException w:name="Table Web 2" w:semiHidden="1" w:unhideWhenUsed="1"/>
-    <w:lsdException w:name="Table Web 3" w:semiHidden="1" w:unhideWhenUsed="1"/>
-    <w:lsdException w:name="Balloon Text" w:semiHidden="1" w:unhideWhenUsed="1"/>
-    <w:lsdException w:name="Table Grid" w:uiPriority="39"/>
-    <w:lsdException w:name="Table Theme" w:semiHidden="1" w:unhideWhenUsed="1"/>
-    <w:lsdException w:name="Placeholder Text" w:semiHidden="1"/>
-    <w:lsdException w:name="No Spacing" w:uiPriority="1"/>
-    <w:lsdException w:name="Light Shading" w:uiPriority="60"/>
-    <w:lsdException w:name="Light List" w:uiPriority="61"/>
-    <w:lsdException w:name="Light Grid" w:uiPriority="62"/>
-    <w:lsdException w:name="Medium Shading 1" w:uiPriority="63"/>
-    <w:lsdException w:name="Medium Shading 2" w:uiPriority="64"/>
-    <w:lsdException w:name="Medium List 1" w:uiPriority="65"/>
-    <w:lsdException w:name="Medium List 2" w:uiPriority="66"/>
-    <w:lsdException w:name="Medium Grid 1" w:uiPriority="67"/>
-    <w:lsdException w:name="Medium Grid 2" w:uiPriority="68"/>
-    <w:lsdException w:name="Medium Grid 3" w:uiPriority="69"/>
-    <w:lsdException w:name="Dark List" w:uiPriority="70"/>
-    <w:lsdException w:name="Colorful Shading" w:uiPriority="71"/>
-    <w:lsdException w:name="Colorful List" w:uiPriority="72"/>
-    <w:lsdException w:name="Colorful Grid" w:uiPriority="73"/>
-    <w:lsdException w:name="Light Shading Accent 1" w:uiPriority="60"/>
-    <w:lsdException w:name="Light List Accent 1" w:uiPriority="61"/>
-    <w:lsdException w:name="Light Grid Accent 1" w:uiPriority="62"/>
-    <w:lsdException w:name="Medium Shading 1 Accent 1" w:uiPriority="63"/>
-    <w:lsdException w:name="Medium Shading 2 Accent 1" w:uiPriority="64"/>
-    <w:lsdException w:name="Medium List 1 Accent 1" w:uiPriority="65"/>
-    <w:lsdException w:name="Revision" w:semiHidden="1"/>
-    <w:lsdException w:name="List Paragraph" w:semiHidden="1" w:uiPriority="34" w:qFormat="1"/>
-    <w:lsdException w:name="Quote" w:semiHidden="1" w:uiPriority="29" w:qFormat="1"/>
-    <w:lsdException w:name="Intense Quote" w:semiHidden="1" w:uiPriority="30" w:qFormat="1"/>
-    <w:lsdException w:name="Medium List 2 Accent 1" w:uiPriority="66"/>
-    <w:lsdException w:name="Medium Grid 1 Accent 1" w:uiPriority="67"/>
-    <w:lsdException w:name="Medium Grid 2 Accent 1" w:uiPriority="68"/>
-    <w:lsdException w:name="Medium Grid 3 Accent 1" w:uiPriority="69"/>
-    <w:lsdException w:name="Dark List Accent 1" w:uiPriority="70"/>
-    <w:lsdException w:name="Colorful Shading Accent 1" w:uiPriority="71"/>
-    <w:lsdException w:name="Colorful List Accent 1" w:uiPriority="72"/>
-    <w:lsdException w:name="Colorful Grid Accent 1" w:uiPriority="73"/>
-    <w:lsdException w:name="Light Shading Accent 2" w:uiPriority="60"/>
-    <w:lsdException w:name="Light List Accent 2" w:uiPriority="61"/>
-    <w:lsdException w:name="Light Grid Accent 2" w:uiPriority="62"/>
-    <w:lsdException w:name="Medium Shading 1 Accent 2" w:uiPriority="63"/>
-    <w:lsdException w:name="Medium Shading 2 Accent 2" w:uiPriority="64"/>
-    <w:lsdException w:name="Medium List 1 Accent 2" w:uiPriority="65"/>
-    <w:lsdException w:name="Medium List 2 Accent 2" w:uiPriority="66"/>
-    <w:lsdException w:name="Medium Grid 1 Accent 2" w:uiPriority="67"/>
-    <w:lsdException w:name="Medium Grid 2 Accent 2" w:uiPriority="68"/>
-    <w:lsdException w:name="Medium Grid 3 Accent 2" w:uiPriority="69"/>
-    <w:lsdException w:name="Dark List Accent 2" w:uiPriority="70"/>
-    <w:lsdException w:name="Colorful Shading Accent 2" w:uiPriority="71"/>
-    <w:lsdException w:name="Colorful List Accent 2" w:uiPriority="72"/>
-    <w:lsdException w:name="Colorful Grid Accent 2" w:uiPriority="73"/>
-    <w:lsdException w:name="Light Shading Accent 3" w:uiPriority="60"/>
-    <w:lsdException w:name="Light List Accent 3" w:uiPriority="61"/>
-    <w:lsdException w:name="Light Grid Accent 3" w:uiPriority="62"/>
-    <w:lsdException w:name="Medium Shading 1 Accent 3" w:uiPriority="63"/>
-    <w:lsdException w:name="Medium Shading 2 Accent 3" w:uiPriority="64"/>
-    <w:lsdException w:name="Medium List 1 Accent 3" w:uiPriority="65"/>
-    <w:lsdException w:name="Medium List 2 Accent 3" w:uiPriority="66"/>
-    <w:lsdException w:name="Medium Grid 1 Accent 3" w:uiPriority="67"/>
-    <w:lsdException w:name="Medium Grid 2 Accent 3" w:uiPriority="68"/>
-    <w:lsdException w:name="Medium Grid 3 Accent 3" w:uiPriority="69"/>
-    <w:lsdException w:name="Dark List Accent 3" w:uiPriority="70"/>
-    <w:lsdException w:name="Colorful Shading Accent 3" w:uiPriority="71"/>
-    <w:lsdException w:name="Colorful List Accent 3" w:uiPriority="72"/>
-    <w:lsdException w:name="Colorful Grid Accent 3" w:uiPriority="73"/>
-    <w:lsdException w:name="Light Shading Accent 4" w:uiPriority="60"/>
-    <w:lsdException w:name="Light List Accent 4" w:uiPriority="61"/>
-    <w:lsdException w:name="Light Grid Accent 4" w:uiPriority="62"/>
-    <w:lsdException w:name="Medium Shading 1 Accent 4" w:uiPriority="63"/>
-    <w:lsdException w:name="Medium Shading 2 Accent 4" w:uiPriority="64"/>
-    <w:lsdException w:name="Medium List 1 Accent 4" w:uiPriority="65"/>
-    <w:lsdException w:name="Medium List 2 Accent 4" w:uiPriority="66"/>
-    <w:lsdException w:name="Medium Grid 1 Accent 4" w:uiPriority="67"/>
-    <w:lsdException w:name="Medium Grid 2 Accent 4" w:uiPriority="68"/>
-    <w:lsdException w:name="Medium Grid 3 Accent 4" w:uiPriority="69"/>
-    <w:lsdException w:name="Dark List Accent 4" w:uiPriority="70"/>
-    <w:lsdException w:name="Colorful Shading Accent 4" w:uiPriority="71"/>
-    <w:lsdException w:name="Colorful List Accent 4" w:uiPriority="72"/>
-    <w:lsdException w:name="Colorful Grid Accent 4" w:uiPriority="73"/>
-    <w:lsdException w:name="Light Shading Accent 5" w:uiPriority="60"/>
-    <w:lsdException w:name="Light List Accent 5" w:uiPriority="61"/>
-    <w:lsdException w:name="Light Grid Accent 5" w:uiPriority="62"/>
-    <w:lsdException w:name="Medium Shading 1 Accent 5" w:uiPriority="63"/>
-    <w:lsdException w:name="Medium Shading 2 Accent 5" w:uiPriority="64"/>
-    <w:lsdException w:name="Medium List 1 Accent 5" w:uiPriority="65"/>
-    <w:lsdException w:name="Medium List 2 Accent 5" w:uiPriority="66"/>
-    <w:lsdException w:name="Medium Grid 1 Accent 5" w:uiPriority="67"/>
-    <w:lsdException w:name="Medium Grid 2 Accent 5" w:uiPriority="68"/>
-    <w:lsdException w:name="Medium Grid 3 Accent 5" w:uiPriority="69"/>
-    <w:lsdException w:name="Dark List Accent 5" w:uiPriority="70"/>
-    <w:lsdException w:name="Colorful Shading Accent 5" w:uiPriority="71"/>
-    <w:lsdException w:name="Colorful List Accent 5" w:uiPriority="72"/>
-    <w:lsdException w:name="Colorful Grid Accent 5" w:uiPriority="73"/>
-    <w:lsdException w:name="Light Shading Accent 6" w:uiPriority="60"/>
-    <w:lsdException w:name="Light List Accent 6" w:uiPriority="61"/>
-    <w:lsdException w:name="Light Grid Accent 6" w:uiPriority="62"/>
-    <w:lsdException w:name="Medium Shading 1 Accent 6" w:uiPriority="63"/>
-    <w:lsdException w:name="Medium Shading 2 Accent 6" w:uiPriority="64"/>
-    <w:lsdException w:name="Medium List 1 Accent 6" w:uiPriority="65"/>
-    <w:lsdException w:name="Medium List 2 Accent 6" w:uiPriority="66"/>
-    <w:lsdException w:name="Medium Grid 1 Accent 6" w:uiPriority="67"/>
-    <w:lsdException w:name="Medium Grid 2 Accent 6" w:uiPriority="68"/>
-    <w:lsdException w:name="Medium Grid 3 Accent 6" w:uiPriority="69"/>
-    <w:lsdException w:name="Dark List Accent 6" w:uiPriority="70"/>
-    <w:lsdException w:name="Colorful Shading Accent 6" w:uiPriority="71"/>
-    <w:lsdException w:name="Colorful List Accent 6" w:uiPriority="72"/>
-    <w:lsdException w:name="Colorful Grid Accent 6" w:uiPriority="73"/>
-    <w:lsdException w:name="Subtle Emphasis" w:semiHidden="1" w:uiPriority="19" w:qFormat="1"/>
-    <w:lsdException w:name="Intense Emphasis" w:semiHidden="1" w:uiPriority="21" w:qFormat="1"/>
-    <w:lsdException w:name="Subtle Reference" w:semiHidden="1" w:uiPriority="31" w:qFormat="1"/>
-    <w:lsdException w:name="Intense Reference" w:semiHidden="1" w:uiPriority="32" w:qFormat="1"/>
-    <w:lsdException w:name="Book Title" w:semiHidden="1" w:uiPriority="33" w:qFormat="1"/>
-    <w:lsdException w:name="Bibliography" w:semiHidden="1" w:uiPriority="37" w:unhideWhenUsed="1"/>
-    <w:lsdException w:name="TOC Heading" w:semiHidden="1" w:uiPriority="39" w:unhideWhenUsed="1" w:qFormat="1"/>
-    <w:lsdException w:name="Plain Table 1" w:uiPriority="41"/>
-    <w:lsdException w:name="Plain Table 2" w:uiPriority="42"/>
-    <w:lsdException w:name="Plain Table 3" w:uiPriority="43"/>
-    <w:lsdException w:name="Plain Table 4" w:uiPriority="44"/>
-    <w:lsdException w:name="Plain Table 5" w:uiPriority="45"/>
-    <w:lsdException w:name="Grid Table Light" w:uiPriority="40"/>
-    <w:lsdException w:name="Grid Table 1 Light" w:uiPriority="46"/>
-    <w:lsdException w:name="Grid Table 2" w:uiPriority="47"/>
-    <w:lsdException w:name="Grid Table 3" w:uiPriority="48"/>
-    <w:lsdException w:name="Grid Table 4" w:uiPriority="49"/>
-    <w:lsdException w:name="Grid Table 5 Dark" w:uiPriority="50"/>
-    <w:lsdException w:name="Grid Table 6 Colorful" w:uiPriority="51"/>
-    <w:lsdException w:name="Grid Table 7 Colorful" w:uiPriority="52"/>
-    <w:lsdException w:name="Grid Table 1 Light Accent 1" w:uiPriority="46"/>
-    <w:lsdException w:name="Grid Table 2 Accent 1" w:uiPriority="47"/>
-    <w:lsdException w:name="Grid Table 3 Accent 1" w:uiPriority="48"/>
-    <w:lsdException w:name="Grid Table 4 Accent 1" w:uiPriority="49"/>
-    <w:lsdException w:name="Grid Table 5 Dark Accent 1" w:uiPriority="50"/>
-    <w:lsdException w:name="Grid Table 6 Colorful Accent 1" w:uiPriority="51"/>
-    <w:lsdException w:name="Grid Table 7 Colorful Accent 1" w:uiPriority="52"/>
-    <w:lsdException w:name="Grid Table 1 Light Accent 2" w:uiPriority="46"/>
-    <w:lsdException w:name="Grid Table 2 Accent 2" w:uiPriority="47"/>
-    <w:lsdException w:name="Grid Table 3 Accent 2" w:uiPriority="48"/>
-    <w:lsdException w:name="Grid Table 4 Accent 2" w:uiPriority="49"/>
-    <w:lsdException w:name="Grid Table 5 Dark Accent 2" w:uiPriority="50"/>
-    <w:lsdException w:name="Grid Table 6 Colorful Accent 2" w:uiPriority="51"/>
-    <w:lsdException w:name="Grid Table 7 Colorful Accent 2" w:uiPriority="52"/>
-    <w:lsdException w:name="Grid Table 1 Light Accent 3" w:uiPriority="46"/>
-    <w:lsdException w:name="Grid Table 2 Accent 3" w:uiPriority="47"/>
-    <w:lsdException w:name="Grid Table 3 Accent 3" w:uiPriority="48"/>
-    <w:lsdException w:name="Grid Table 4 Accent 3" w:uiPriority="49"/>
-    <w:lsdException w:name="Grid Table 5 Dark Accent 3" w:uiPriority="50"/>
-    <w:lsdException w:name="Grid Table 6 Colorful Accent 3" w:uiPriority="51"/>
-    <w:lsdException w:name="Grid Table 7 Colorful Accent 3" w:uiPriority="52"/>
-    <w:lsdException w:name="Grid Table 1 Light Accent 4" w:uiPriority="46"/>
-    <w:lsdException w:name="Grid Table 2 Accent 4" w:uiPriority="47"/>
-    <w:lsdException w:name="Grid Table 3 Accent 4" w:uiPriority="48"/>
-    <w:lsdException w:name="Grid Table 4 Accent 4" w:uiPriority="49"/>
-    <w:lsdException w:name="Grid Table 5 Dark Accent 4" w:uiPriority="50"/>
-    <w:lsdException w:name="Grid Table 6 Colorful Accent 4" w:uiPriority="51"/>
-    <w:lsdException w:name="Grid Table 7 Colorful Accent 4" w:uiPriority="52"/>
-    <w:lsdException w:name="Grid Table 1 Light Accent 5" w:uiPriority="46"/>
-    <w:lsdException w:name="Grid Table 2 Accent 5" w:uiPriority="47"/>
-    <w:lsdException w:name="Grid Table 3 Accent 5" w:uiPriority="48"/>
-    <w:lsdException w:name="Grid Table 4 Accent 5" w:uiPriority="49"/>
-    <w:lsdException w:name="Grid Table 5 Dark Accent 5" w:uiPriority="50"/>
-    <w:lsdException w:name="Grid Table 6 Colorful Accent 5" w:uiPriority="51"/>
-    <w:lsdException w:name="Grid Table 7 Colorful Accent 5" w:uiPriority="52"/>
-    <w:lsdException w:name="Grid Table 1 Light Accent 6" w:uiPriority="46"/>
-    <w:lsdException w:name="Grid Table 2 Accent 6" w:uiPriority="47"/>
-    <w:lsdException w:name="Grid Table 3 Accent 6" w:uiPriority="48"/>
-    <w:lsdException w:name="Grid Table 4 Accent 6" w:uiPriority="49"/>
-    <w:lsdException w:name="Grid Table 5 Dark Accent 6" w:uiPriority="50"/>
-    <w:lsdException w:name="Grid Table 6 Colorful Accent 6" w:uiPriority="51"/>
-    <w:lsdException w:name="Grid Table 7 Colorful Accent 6" w:uiPriority="52"/>
-    <w:lsdException w:name="List Table 1 Light" w:uiPriority="46"/>
-    <w:lsdException w:name="List Table 2" w:uiPriority="47"/>
-    <w:lsdException w:name="List Table 3" w:uiPriority="48"/>
-    <w:lsdException w:name="List Table 4" w:uiPriority="49"/>
-    <w:lsdException w:name="List Table 5 Dark" w:uiPriority="50"/>
-    <w:lsdException w:name="List Table 6 Colorful" w:uiPriority="51"/>
-    <w:lsdException w:name="List Table 7 Colorful" w:uiPriority="52"/>
-    <w:lsdException w:name="List Table 1 Light Accent 1" w:uiPriority="46"/>
-    <w:lsdException w:name="List Table 2 Accent 1" w:uiPriority="47"/>
-    <w:lsdException w:name="List Table 3 Accent 1" w:uiPriority="48"/>
-    <w:lsdException w:name="List Table 4 Accent 1" w:uiPriority="49"/>
-    <w:lsdException w:name="List Table 5 Dark Accent 1" w:uiPriority="50"/>
-    <w:lsdException w:name="List Table 6 Colorful Accent 1" w:uiPriority="51"/>
-    <w:lsdException w:name="List Table 7 Colorful Accent 1" w:uiPriority="52"/>
-    <w:lsdException w:name="List Table 1 Light Accent 2" w:uiPriority="46"/>
-    <w:lsdException w:name="List Table 2 Accent 2" w:uiPriority="47"/>
-    <w:lsdException w:name="List Table 3 Accent 2" w:uiPriority="48"/>
-    <w:lsdException w:name="List Table 4 Accent 2" w:uiPriority="49"/>
-    <w:lsdException w:name="List Table 5 Dark Accent 2" w:uiPriority="50"/>
-    <w:lsdException w:name="List Table 6 Colorful Accent 2" w:uiPriority="51"/>
-    <w:lsdException w:name="List Table 7 Colorful Accent 2" w:uiPriority="52"/>
-    <w:lsdException w:name="List Table 1 Light Accent 3" w:uiPriority="46"/>
-    <w:lsdException w:name="List Table 2 Accent 3" w:uiPriority="47"/>
-    <w:lsdException w:name="List Table 3 Accent 3" w:uiPriority="48"/>
-    <w:lsdException w:name="List Table 4 Accent 3" w:uiPriority="49"/>
-    <w:lsdException w:name="List Table 5 Dark Accent 3" w:uiPriority="50"/>
-    <w:lsdException w:name="List Table 6 Colorful Accent 3" w:uiPriority="51"/>
-    <w:lsdException w:name="List Table 7 Colorful Accent 3" w:uiPriority="52"/>
-    <w:lsdException w:name="List Table 1 Light Accent 4" w:uiPriority="46"/>
-    <w:lsdException w:name="List Table 2 Accent 4" w:uiPriority="47"/>
-    <w:lsdException w:name="List Table 3 Accent 4" w:uiPriority="48"/>
-    <w:lsdException w:name="List Table 4 Accent 4" w:uiPriority="49"/>
-    <w:lsdException w:name="List Table 5 Dark Accent 4" w:uiPriority="50"/>
-    <w:lsdException w:name="List Table 6 Colorful Accent 4" w:uiPriority="51"/>
-    <w:lsdException w:name="List Table 7 Colorful Accent 4" w:uiPriority="52"/>
-    <w:lsdException w:name="List Table 1 Light Accent 5" w:uiPriority="46"/>
-    <w:lsdException w:name="List Table 2 Accent 5" w:uiPriority="47"/>
-    <w:lsdException w:name="List Table 3 Accent 5" w:uiPriority="48"/>
-    <w:lsdException w:name="List Table 4 Accent 5" w:uiPriority="49"/>
-    <w:lsdException w:name="List Table 5 Dark Accent 5" w:uiPriority="50"/>
-    <w:lsdException w:name="List Table 6 Colorful Accent 5" w:uiPriority="51"/>
-    <w:lsdException w:name="List Table 7 Colorful Accent 5" w:uiPriority="52"/>
-    <w:lsdException w:name="List Table 1 Light Accent 6" w:uiPriority="46"/>
-    <w:lsdException w:name="List Table 2 Accent 6" w:uiPriority="47"/>
-    <w:lsdException w:name="List Table 3 Accent 6" w:uiPriority="48"/>
-    <w:lsdException w:name="List Table 4 Accent 6" w:uiPriority="49"/>
-    <w:lsdException w:name="List Table 5 Dark Accent 6" w:uiPriority="50"/>
-    <w:lsdException w:name="List Table 6 Colorful Accent 6" w:uiPriority="51"/>
-    <w:lsdException w:name="List Table 7 Colorful Accent 6" w:uiPriority="52"/>
-    <w:lsdException w:name="Mention" w:semiHidden="1" w:unhideWhenUsed="1"/>
-    <w:lsdException w:name="Smart Hyperlink" w:semiHidden="1"/>
-    <w:lsdException w:name="Hashtag" w:semiHidden="1"/>
-    <w:lsdException w:name="Smart Link" w:semiHidden="1" w:unhideWhenUsed="1"/>
+  <w:latentStyles w:defLockedState="0" w:defUIPriority="99" w:defSemiHidden="1" w:defUnhideWhenUsed="1" w:defQFormat="0" w:count="267">
+    <w:lsdException w:name="Normal" w:semiHidden="0" w:uiPriority="0" w:unhideWhenUsed="0" w:qFormat="1"/>
+    <w:lsdException w:name="heading 1" w:semiHidden="0" w:uiPriority="9" w:unhideWhenUsed="0"/>
+    <w:lsdException w:name="heading 2" w:uiPriority="9" w:qFormat="1"/>
+    <w:lsdException w:name="heading 3" w:semiHidden="0" w:uiPriority="9" w:unhideWhenUsed="0" w:qFormat="1"/>
+    <w:lsdException w:name="heading 4" w:semiHidden="0" w:uiPriority="9" w:unhideWhenUsed="0" w:qFormat="1"/>
+    <w:lsdException w:name="heading 5" w:uiPriority="9" w:unhideWhenUsed="0" w:qFormat="1"/>
+    <w:lsdException w:name="heading 6" w:uiPriority="9" w:unhideWhenUsed="0" w:qFormat="1"/>
+    <w:lsdException w:name="heading 7" w:uiPriority="9" w:unhideWhenUsed="0" w:qFormat="1"/>
+    <w:lsdException w:name="heading 8" w:uiPriority="9" w:unhideWhenUsed="0" w:qFormat="1"/>
+    <w:lsdException w:name="heading 9" w:uiPriority="9" w:unhideWhenUsed="0" w:qFormat="1"/>
+    <w:lsdException w:name="toc 1" w:uiPriority="39" w:unhideWhenUsed="0"/>
+    <w:lsdException w:name="toc 2" w:uiPriority="39" w:unhideWhenUsed="0"/>
+    <w:lsdException w:name="toc 3" w:uiPriority="39" w:unhideWhenUsed="0"/>
+    <w:lsdException w:name="toc 4" w:uiPriority="39" w:unhideWhenUsed="0"/>
+    <w:lsdException w:name="toc 5" w:uiPriority="39" w:unhideWhenUsed="0"/>
+    <w:lsdException w:name="toc 6" w:uiPriority="39" w:unhideWhenUsed="0"/>
+    <w:lsdException w:name="toc 7" w:uiPriority="39" w:unhideWhenUsed="0"/>
+    <w:lsdException w:name="toc 8" w:uiPriority="39" w:unhideWhenUsed="0"/>
+    <w:lsdException w:name="toc 9" w:uiPriority="39" w:unhideWhenUsed="0"/>
+    <w:lsdException w:name="caption" w:uiPriority="35" w:qFormat="1"/>
+    <w:lsdException w:name="toa heading" w:unhideWhenUsed="0"/>
+    <w:lsdException w:name="List Bullet" w:uiPriority="11" w:qFormat="1"/>
+    <w:lsdException w:name="Title" w:semiHidden="0" w:uiPriority="10" w:unhideWhenUsed="0" w:qFormat="1"/>
+    <w:lsdException w:name="Default Paragraph Font" w:uiPriority="1"/>
+    <w:lsdException w:name="Subtitle" w:semiHidden="0" w:uiPriority="11" w:unhideWhenUsed="0"/>
+    <w:lsdException w:name="Date" w:qFormat="1"/>
+    <w:lsdException w:name="Strong" w:uiPriority="22" w:unhideWhenUsed="0" w:qFormat="1"/>
+    <w:lsdException w:name="Emphasis" w:semiHidden="0" w:uiPriority="11" w:unhideWhenUsed="0" w:qFormat="1"/>
+    <w:lsdException w:name="Table Grid" w:semiHidden="0" w:uiPriority="39" w:unhideWhenUsed="0"/>
+    <w:lsdException w:name="Placeholder Text" w:unhideWhenUsed="0"/>
+    <w:lsdException w:name="No Spacing" w:semiHidden="0" w:uiPriority="1" w:unhideWhenUsed="0"/>
+    <w:lsdException w:name="Light Shading" w:semiHidden="0" w:uiPriority="60" w:unhideWhenUsed="0"/>
+    <w:lsdException w:name="Light List" w:semiHidden="0" w:uiPriority="61" w:unhideWhenUsed="0"/>
+    <w:lsdException w:name="Light Grid" w:semiHidden="0" w:uiPriority="62" w:unhideWhenUsed="0"/>
+    <w:lsdException w:name="Medium Shading 1" w:semiHidden="0" w:uiPriority="63" w:unhideWhenUsed="0"/>
+    <w:lsdException w:name="Medium Shading 2" w:semiHidden="0" w:uiPriority="64" w:unhideWhenUsed="0"/>
+    <w:lsdException w:name="Medium List 1" w:semiHidden="0" w:uiPriority="65" w:unhideWhenUsed="0"/>
+    <w:lsdException w:name="Medium List 2" w:semiHidden="0" w:uiPriority="66" w:unhideWhenUsed="0"/>
+    <w:lsdException w:name="Medium Grid 1" w:semiHidden="0" w:uiPriority="67" w:unhideWhenUsed="0"/>
+    <w:lsdException w:name="Medium Grid 2" w:semiHidden="0" w:uiPriority="68" w:unhideWhenUsed="0"/>
+    <w:lsdException w:name="Medium Grid 3" w:semiHidden="0" w:uiPriority="69" w:unhideWhenUsed="0"/>
+    <w:lsdException w:name="Dark List" w:semiHidden="0" w:uiPriority="70" w:unhideWhenUsed="0"/>
+    <w:lsdException w:name="Colorful Shading" w:semiHidden="0" w:uiPriority="71" w:unhideWhenUsed="0"/>
+    <w:lsdException w:name="Colorful List" w:semiHidden="0" w:uiPriority="72" w:unhideWhenUsed="0"/>
+    <w:lsdException w:name="Colorful Grid" w:semiHidden="0" w:uiPriority="73" w:unhideWhenUsed="0"/>
+    <w:lsdException w:name="Light Shading Accent 1" w:semiHidden="0" w:uiPriority="60" w:unhideWhenUsed="0"/>
+    <w:lsdException w:name="Light List Accent 1" w:semiHidden="0" w:uiPriority="61" w:unhideWhenUsed="0"/>
+    <w:lsdException w:name="Light Grid Accent 1" w:semiHidden="0" w:uiPriority="62" w:unhideWhenUsed="0"/>
+    <w:lsdException w:name="Medium Shading 1 Accent 1" w:semiHidden="0" w:uiPriority="63" w:unhideWhenUsed="0"/>
+    <w:lsdException w:name="Medium Shading 2 Accent 1" w:semiHidden="0" w:uiPriority="64" w:unhideWhenUsed="0"/>
+    <w:lsdException w:name="Medium List 1 Accent 1" w:semiHidden="0" w:uiPriority="65" w:unhideWhenUsed="0"/>
+    <w:lsdException w:name="Revision" w:unhideWhenUsed="0"/>
+    <w:lsdException w:name="List Paragraph" w:uiPriority="34" w:unhideWhenUsed="0" w:qFormat="1"/>
+    <w:lsdException w:name="Quote" w:uiPriority="29" w:unhideWhenUsed="0" w:qFormat="1"/>
+    <w:lsdException w:name="Intense Quote" w:uiPriority="30" w:unhideWhenUsed="0" w:qFormat="1"/>
+    <w:lsdException w:name="Medium List 2 Accent 1" w:semiHidden="0" w:uiPriority="66" w:unhideWhenUsed="0"/>
+    <w:lsdException w:name="Medium Grid 1 Accent 1" w:semiHidden="0" w:uiPriority="67" w:unhideWhenUsed="0"/>
+    <w:lsdException w:name="Medium Grid 2 Accent 1" w:semiHidden="0" w:uiPriority="68" w:unhideWhenUsed="0"/>
+    <w:lsdException w:name="Medium Grid 3 Accent 1" w:semiHidden="0" w:uiPriority="69" w:unhideWhenUsed="0"/>
+    <w:lsdException w:name="Dark List Accent 1" w:semiHidden="0" w:uiPriority="70" w:unhideWhenUsed="0"/>
+    <w:lsdException w:name="Colorful Shading Accent 1" w:semiHidden="0" w:uiPriority="71" w:unhideWhenUsed="0"/>
+    <w:lsdException w:name="Colorful List Accent 1" w:semiHidden="0" w:uiPriority="72" w:unhideWhenUsed="0"/>
+    <w:lsdException w:name="Colorful Grid Accent 1" w:semiHidden="0" w:uiPriority="73" w:unhideWhenUsed="0"/>
+    <w:lsdException w:name="Light Shading Accent 2" w:semiHidden="0" w:uiPriority="60" w:unhideWhenUsed="0"/>
+    <w:lsdException w:name="Light List Accent 2" w:semiHidden="0" w:uiPriority="61" w:unhideWhenUsed="0"/>
+    <w:lsdException w:name="Light Grid Accent 2" w:semiHidden="0" w:uiPriority="62" w:unhideWhenUsed="0"/>
+    <w:lsdException w:name="Medium Shading 1 Accent 2" w:semiHidden="0" w:uiPriority="63" w:unhideWhenUsed="0"/>
+    <w:lsdException w:name="Medium Shading 2 Accent 2" w:semiHidden="0" w:uiPriority="64" w:unhideWhenUsed="0"/>
+    <w:lsdException w:name="Medium List 1 Accent 2" w:semiHidden="0" w:uiPriority="65" w:unhideWhenUsed="0"/>
+    <w:lsdException w:name="Medium List 2 Accent 2" w:semiHidden="0" w:uiPriority="66" w:unhideWhenUsed="0"/>
+    <w:lsdException w:name="Medium Grid 1 Accent 2" w:semiHidden="0" w:uiPriority="67" w:unhideWhenUsed="0"/>
+    <w:lsdException w:name="Medium Grid 2 Accent 2" w:semiHidden="0" w:uiPriority="68" w:unhideWhenUsed="0"/>
+    <w:lsdException w:name="Medium Grid 3 Accent 2" w:semiHidden="0" w:uiPriority="69" w:unhideWhenUsed="0"/>
+    <w:lsdException w:name="Dark List Accent 2" w:semiHidden="0" w:uiPriority="70" w:unhideWhenUsed="0"/>
+    <w:lsdException w:name="Colorful Shading Accent 2" w:semiHidden="0" w:uiPriority="71" w:unhideWhenUsed="0"/>
+    <w:lsdException w:name="Colorful List Accent 2" w:semiHidden="0" w:uiPriority="72" w:unhideWhenUsed="0"/>
+    <w:lsdException w:name="Colorful Grid Accent 2" w:semiHidden="0" w:uiPriority="73" w:unhideWhenUsed="0"/>
+    <w:lsdException w:name="Light Shading Accent 3" w:semiHidden="0" w:uiPriority="60" w:unhideWhenUsed="0"/>
+    <w:lsdException w:name="Light List Accent 3" w:semiHidden="0" w:uiPriority="61" w:unhideWhenUsed="0"/>
+    <w:lsdException w:name="Light Grid Accent 3" w:semiHidden="0" w:uiPriority="62" w:unhideWhenUsed="0"/>
+    <w:lsdException w:name="Medium Shading 1 Accent 3" w:semiHidden="0" w:uiPriority="63" w:unhideWhenUsed="0"/>
+    <w:lsdException w:name="Medium Shading 2 Accent 3" w:semiHidden="0" w:uiPriority="64" w:unhideWhenUsed="0"/>
+    <w:lsdException w:name="Medium List 1 Accent 3" w:semiHidden="0" w:uiPriority="65" w:unhideWhenUsed="0"/>
+    <w:lsdException w:name="Medium List 2 Accent 3" w:semiHidden="0" w:uiPriority="66" w:unhideWhenUsed="0"/>
+    <w:lsdException w:name="Medium Grid 1 Accent 3" w:semiHidden="0" w:uiPriority="67" w:unhideWhenUsed="0"/>
+    <w:lsdException w:name="Medium Grid 2 Accent 3" w:semiHidden="0" w:uiPriority="68" w:unhideWhenUsed="0"/>
+    <w:lsdException w:name="Medium Grid 3 Accent 3" w:semiHidden="0" w:uiPriority="69" w:unhideWhenUsed="0"/>
+    <w:lsdException w:name="Dark List Accent 3" w:semiHidden="0" w:uiPriority="70" w:unhideWhenUsed="0"/>
+    <w:lsdException w:name="Colorful Shading Accent 3" w:semiHidden="0" w:uiPriority="71" w:unhideWhenUsed="0"/>
+    <w:lsdException w:name="Colorful List Accent 3" w:semiHidden="0" w:uiPriority="72" w:unhideWhenUsed="0"/>
+    <w:lsdException w:name="Colorful Grid Accent 3" w:semiHidden="0" w:uiPriority="73" w:unhideWhenUsed="0"/>
+    <w:lsdException w:name="Light Shading Accent 4" w:semiHidden="0" w:uiPriority="60" w:unhideWhenUsed="0"/>
+    <w:lsdException w:name="Light List Accent 4" w:semiHidden="0" w:uiPriority="61" w:unhideWhenUsed="0"/>
+    <w:lsdException w:name="Light Grid Accent 4" w:semiHidden="0" w:uiPriority="62" w:unhideWhenUsed="0"/>
+    <w:lsdException w:name="Medium Shading 1 Accent 4" w:semiHidden="0" w:uiPriority="63" w:unhideWhenUsed="0"/>
+    <w:lsdException w:name="Medium Shading 2 Accent 4" w:semiHidden="0" w:uiPriority="64" w:unhideWhenUsed="0"/>
+    <w:lsdException w:name="Medium List 1 Accent 4" w:semiHidden="0" w:uiPriority="65" w:unhideWhenUsed="0"/>
+    <w:lsdException w:name="Medium List 2 Accent 4" w:semiHidden="0" w:uiPriority="66" w:unhideWhenUsed="0"/>
+    <w:lsdException w:name="Medium Grid 1 Accent 4" w:semiHidden="0" w:uiPriority="67" w:unhideWhenUsed="0"/>
+    <w:lsdException w:name="Medium Grid 2 Accent 4" w:semiHidden="0" w:uiPriority="68" w:unhideWhenUsed="0"/>
+    <w:lsdException w:name="Medium Grid 3 Accent 4" w:semiHidden="0" w:uiPriority="69" w:unhideWhenUsed="0"/>
+    <w:lsdException w:name="Dark List Accent 4" w:semiHidden="0" w:uiPriority="70" w:unhideWhenUsed="0"/>
+    <w:lsdException w:name="Colorful Shading Accent 4" w:semiHidden="0" w:uiPriority="71" w:unhideWhenUsed="0"/>
+    <w:lsdException w:name="Colorful List Accent 4" w:semiHidden="0" w:uiPriority="72" w:unhideWhenUsed="0"/>
+    <w:lsdException w:name="Colorful Grid Accent 4" w:semiHidden="0" w:uiPriority="73" w:unhideWhenUsed="0"/>
+    <w:lsdException w:name="Light Shading Accent 5" w:semiHidden="0" w:uiPriority="60" w:unhideWhenUsed="0"/>
+    <w:lsdException w:name="Light List Accent 5" w:semiHidden="0" w:uiPriority="61" w:unhideWhenUsed="0"/>
+    <w:lsdException w:name="Light Grid Accent 5" w:semiHidden="0" w:uiPriority="62" w:unhideWhenUsed="0"/>
+    <w:lsdException w:name="Medium Shading 1 Accent 5" w:semiHidden="0" w:uiPriority="63" w:unhideWhenUsed="0"/>
+    <w:lsdException w:name="Medium Shading 2 Accent 5" w:semiHidden="0" w:uiPriority="64" w:unhideWhenUsed="0"/>
+    <w:lsdException w:name="Medium List 1 Accent 5" w:semiHidden="0" w:uiPriority="65" w:unhideWhenUsed="0"/>
+    <w:lsdException w:name="Medium List 2 Accent 5" w:semiHidden="0" w:uiPriority="66" w:unhideWhenUsed="0"/>
+    <w:lsdException w:name="Medium Grid 1 Accent 5" w:semiHidden="0" w:uiPriority="67" w:unhideWhenUsed="0"/>
+    <w:lsdException w:name="Medium Grid 2 Accent 5" w:semiHidden="0" w:uiPriority="68" w:unhideWhenUsed="0"/>
+    <w:lsdException w:name="Medium Grid 3 Accent 5" w:semiHidden="0" w:uiPriority="69" w:unhideWhenUsed="0"/>
+    <w:lsdException w:name="Dark List Accent 5" w:semiHidden="0" w:uiPriority="70" w:unhideWhenUsed="0"/>
+    <w:lsdException w:name="Colorful Shading Accent 5" w:semiHidden="0" w:uiPriority="71" w:unhideWhenUsed="0"/>
+    <w:lsdException w:name="Colorful List Accent 5" w:semiHidden="0" w:uiPriority="72" w:unhideWhenUsed="0"/>
+    <w:lsdException w:name="Colorful Grid Accent 5" w:semiHidden="0" w:uiPriority="73" w:unhideWhenUsed="0"/>
+    <w:lsdException w:name="Light Shading Accent 6" w:semiHidden="0" w:uiPriority="60" w:unhideWhenUsed="0"/>
+    <w:lsdException w:name="Light List Accent 6" w:semiHidden="0" w:uiPriority="61" w:unhideWhenUsed="0"/>
+    <w:lsdException w:name="Light Grid Accent 6" w:semiHidden="0" w:uiPriority="62" w:unhideWhenUsed="0"/>
+    <w:lsdException w:name="Medium Shading 1 Accent 6" w:semiHidden="0" w:uiPriority="63" w:unhideWhenUsed="0"/>
+    <w:lsdException w:name="Medium Shading 2 Accent 6" w:semiHidden="0" w:uiPriority="64" w:unhideWhenUsed="0"/>
+    <w:lsdException w:name="Medium List 1 Accent 6" w:semiHidden="0" w:uiPriority="65" w:unhideWhenUsed="0"/>
+    <w:lsdException w:name="Medium List 2 Accent 6" w:semiHidden="0" w:uiPriority="66" w:unhideWhenUsed="0"/>
+    <w:lsdException w:name="Medium Grid 1 Accent 6" w:semiHidden="0" w:uiPriority="67" w:unhideWhenUsed="0"/>
+    <w:lsdException w:name="Medium Grid 2 Accent 6" w:semiHidden="0" w:uiPriority="68" w:unhideWhenUsed="0"/>
+    <w:lsdException w:name="Medium Grid 3 Accent 6" w:semiHidden="0" w:uiPriority="69" w:unhideWhenUsed="0"/>
+    <w:lsdException w:name="Dark List Accent 6" w:semiHidden="0" w:uiPriority="70" w:unhideWhenUsed="0"/>
+    <w:lsdException w:name="Colorful Shading Accent 6" w:semiHidden="0" w:uiPriority="71" w:unhideWhenUsed="0"/>
+    <w:lsdException w:name="Colorful List Accent 6" w:semiHidden="0" w:uiPriority="72" w:unhideWhenUsed="0"/>
+    <w:lsdException w:name="Colorful Grid Accent 6" w:semiHidden="0" w:uiPriority="73" w:unhideWhenUsed="0"/>
+    <w:lsdException w:name="Subtle Emphasis" w:uiPriority="19" w:unhideWhenUsed="0" w:qFormat="1"/>
+    <w:lsdException w:name="Intense Emphasis" w:uiPriority="21" w:unhideWhenUsed="0" w:qFormat="1"/>
+    <w:lsdException w:name="Subtle Reference" w:uiPriority="31" w:unhideWhenUsed="0" w:qFormat="1"/>
+    <w:lsdException w:name="Intense Reference" w:uiPriority="32" w:unhideWhenUsed="0" w:qFormat="1"/>
+    <w:lsdException w:name="Book Title" w:uiPriority="33" w:unhideWhenUsed="0" w:qFormat="1"/>
+    <w:lsdException w:name="Bibliography" w:uiPriority="37"/>
+    <w:lsdException w:name="TOC Heading" w:uiPriority="39" w:qFormat="1"/>
   </w:latentStyles>
   <w:style w:type="paragraph" w:default="1" w:styleId="Normal">
     <w:name w:val="Normal"/>
@@ -2215,6 +2028,7 @@
   <w:style w:type="character" w:default="1" w:styleId="DefaultParagraphFont">
     <w:name w:val="Default Paragraph Font"/>
     <w:uiPriority w:val="1"/>
+    <w:semiHidden/>
     <w:unhideWhenUsed/>
   </w:style>
   <w:style w:type="table" w:default="1" w:styleId="TableNormal">
@@ -2337,7 +2151,7 @@
       <w:u w:val="single"/>
     </w:rPr>
   </w:style>
-  <w:style w:type="character" w:styleId="UnresolvedMention">
+  <w:style w:type="character" w:customStyle="1" w:styleId="UnresolvedMention">
     <w:name w:val="Unresolved Mention"/>
     <w:basedOn w:val="DefaultParagraphFont"/>
     <w:uiPriority w:val="99"/>
@@ -2406,6 +2220,7 @@
     <w:uiPriority w:val="39"/>
     <w:rsid w:val="001B2ABD"/>
     <w:tblPr>
+      <w:tblInd w:w="0" w:type="dxa"/>
       <w:tblBorders>
         <w:top w:val="single" w:sz="4" w:space="0" w:color="auto"/>
         <w:left w:val="single" w:sz="4" w:space="0" w:color="auto"/>
@@ -2414,6 +2229,12 @@
         <w:insideH w:val="single" w:sz="4" w:space="0" w:color="auto"/>
         <w:insideV w:val="single" w:sz="4" w:space="0" w:color="auto"/>
       </w:tblBorders>
+      <w:tblCellMar>
+        <w:top w:w="0" w:type="dxa"/>
+        <w:left w:w="108" w:type="dxa"/>
+        <w:bottom w:w="0" w:type="dxa"/>
+        <w:right w:w="108" w:type="dxa"/>
+      </w:tblCellMar>
     </w:tblPr>
   </w:style>
   <w:style w:type="character" w:styleId="PlaceholderText">
@@ -2525,11 +2346,633 @@
       <w:contextualSpacing/>
     </w:pPr>
   </w:style>
+  <w:style w:type="paragraph" w:styleId="BalloonText">
+    <w:name w:val="Balloon Text"/>
+    <w:basedOn w:val="Normal"/>
+    <w:link w:val="BalloonTextChar"/>
+    <w:uiPriority w:val="99"/>
+    <w:semiHidden/>
+    <w:unhideWhenUsed/>
+    <w:rsid w:val="00967331"/>
+    <w:rPr>
+      <w:rFonts w:ascii="Tahoma" w:hAnsi="Tahoma" w:cs="Tahoma"/>
+      <w:sz w:val="16"/>
+      <w:szCs w:val="16"/>
+    </w:rPr>
+  </w:style>
+  <w:style w:type="character" w:customStyle="1" w:styleId="BalloonTextChar">
+    <w:name w:val="Balloon Text Char"/>
+    <w:basedOn w:val="DefaultParagraphFont"/>
+    <w:link w:val="BalloonText"/>
+    <w:uiPriority w:val="99"/>
+    <w:semiHidden/>
+    <w:rsid w:val="00967331"/>
+    <w:rPr>
+      <w:rFonts w:ascii="Tahoma" w:hAnsi="Tahoma" w:cs="Tahoma"/>
+      <w:sz w:val="16"/>
+      <w:szCs w:val="16"/>
+    </w:rPr>
+  </w:style>
+</w:styles>
+</file>
+
+<file path=word/stylesWithEffects.xml><?xml version="1.0" encoding="utf-8"?>
+<w:styles xmlns:wpc="http://schemas.microsoft.com/office/word/2010/wordprocessingCanvas" xmlns:mc="http://schemas.openxmlformats.org/markup-compatibility/2006" xmlns:o="urn:schemas-microsoft-com:office:office" xmlns:r="http://schemas.openxmlformats.org/officeDocument/2006/relationships" xmlns:m="http://schemas.openxmlformats.org/officeDocument/2006/math" xmlns:v="urn:schemas-microsoft-com:vml" xmlns:wp14="http://schemas.microsoft.com/office/word/2010/wordprocessingDrawing" xmlns:wp="http://schemas.openxmlformats.org/drawingml/2006/wordprocessingDrawing" xmlns:w10="urn:schemas-microsoft-com:office:word" xmlns:w="http://schemas.openxmlformats.org/wordprocessingml/2006/main" xmlns:w14="http://schemas.microsoft.com/office/word/2010/wordml" xmlns:wpg="http://schemas.microsoft.com/office/word/2010/wordprocessingGroup" xmlns:wpi="http://schemas.microsoft.com/office/word/2010/wordprocessingInk" xmlns:wne="http://schemas.microsoft.com/office/word/2006/wordml" xmlns:wps="http://schemas.microsoft.com/office/word/2010/wordprocessingShape" mc:Ignorable="w14 wp14">
+  <w:docDefaults>
+    <w:rPrDefault>
+      <w:rPr>
+        <w:rFonts w:asciiTheme="minorHAnsi" w:eastAsiaTheme="minorEastAsia" w:hAnsiTheme="minorHAnsi" w:cstheme="minorBidi"/>
+        <w:sz w:val="18"/>
+        <w:szCs w:val="18"/>
+        <w:lang w:val="en-US" w:eastAsia="ja-JP" w:bidi="ar-SA"/>
+      </w:rPr>
+    </w:rPrDefault>
+    <w:pPrDefault/>
+  </w:docDefaults>
+  <w:latentStyles w:defLockedState="0" w:defUIPriority="99" w:defSemiHidden="1" w:defUnhideWhenUsed="1" w:defQFormat="0" w:count="267">
+    <w:lsdException w:name="Normal" w:semiHidden="0" w:uiPriority="0" w:unhideWhenUsed="0" w:qFormat="1"/>
+    <w:lsdException w:name="heading 1" w:semiHidden="0" w:uiPriority="9" w:unhideWhenUsed="0"/>
+    <w:lsdException w:name="heading 2" w:uiPriority="9" w:qFormat="1"/>
+    <w:lsdException w:name="heading 3" w:semiHidden="0" w:uiPriority="9" w:unhideWhenUsed="0" w:qFormat="1"/>
+    <w:lsdException w:name="heading 4" w:semiHidden="0" w:uiPriority="9" w:unhideWhenUsed="0" w:qFormat="1"/>
+    <w:lsdException w:name="heading 5" w:uiPriority="9" w:unhideWhenUsed="0" w:qFormat="1"/>
+    <w:lsdException w:name="heading 6" w:uiPriority="9" w:unhideWhenUsed="0" w:qFormat="1"/>
+    <w:lsdException w:name="heading 7" w:uiPriority="9" w:unhideWhenUsed="0" w:qFormat="1"/>
+    <w:lsdException w:name="heading 8" w:uiPriority="9" w:unhideWhenUsed="0" w:qFormat="1"/>
+    <w:lsdException w:name="heading 9" w:uiPriority="9" w:unhideWhenUsed="0" w:qFormat="1"/>
+    <w:lsdException w:name="toc 1" w:uiPriority="39" w:unhideWhenUsed="0"/>
+    <w:lsdException w:name="toc 2" w:uiPriority="39" w:unhideWhenUsed="0"/>
+    <w:lsdException w:name="toc 3" w:uiPriority="39" w:unhideWhenUsed="0"/>
+    <w:lsdException w:name="toc 4" w:uiPriority="39" w:unhideWhenUsed="0"/>
+    <w:lsdException w:name="toc 5" w:uiPriority="39" w:unhideWhenUsed="0"/>
+    <w:lsdException w:name="toc 6" w:uiPriority="39" w:unhideWhenUsed="0"/>
+    <w:lsdException w:name="toc 7" w:uiPriority="39" w:unhideWhenUsed="0"/>
+    <w:lsdException w:name="toc 8" w:uiPriority="39" w:unhideWhenUsed="0"/>
+    <w:lsdException w:name="toc 9" w:uiPriority="39" w:unhideWhenUsed="0"/>
+    <w:lsdException w:name="caption" w:uiPriority="35" w:qFormat="1"/>
+    <w:lsdException w:name="toa heading" w:unhideWhenUsed="0"/>
+    <w:lsdException w:name="List Bullet" w:uiPriority="11" w:qFormat="1"/>
+    <w:lsdException w:name="Title" w:semiHidden="0" w:uiPriority="10" w:unhideWhenUsed="0" w:qFormat="1"/>
+    <w:lsdException w:name="Default Paragraph Font" w:uiPriority="1"/>
+    <w:lsdException w:name="Subtitle" w:semiHidden="0" w:uiPriority="11" w:unhideWhenUsed="0"/>
+    <w:lsdException w:name="Date" w:qFormat="1"/>
+    <w:lsdException w:name="Strong" w:uiPriority="22" w:unhideWhenUsed="0" w:qFormat="1"/>
+    <w:lsdException w:name="Emphasis" w:semiHidden="0" w:uiPriority="11" w:unhideWhenUsed="0" w:qFormat="1"/>
+    <w:lsdException w:name="Table Grid" w:semiHidden="0" w:uiPriority="39" w:unhideWhenUsed="0"/>
+    <w:lsdException w:name="Placeholder Text" w:unhideWhenUsed="0"/>
+    <w:lsdException w:name="No Spacing" w:semiHidden="0" w:uiPriority="1" w:unhideWhenUsed="0"/>
+    <w:lsdException w:name="Light Shading" w:semiHidden="0" w:uiPriority="60" w:unhideWhenUsed="0"/>
+    <w:lsdException w:name="Light List" w:semiHidden="0" w:uiPriority="61" w:unhideWhenUsed="0"/>
+    <w:lsdException w:name="Light Grid" w:semiHidden="0" w:uiPriority="62" w:unhideWhenUsed="0"/>
+    <w:lsdException w:name="Medium Shading 1" w:semiHidden="0" w:uiPriority="63" w:unhideWhenUsed="0"/>
+    <w:lsdException w:name="Medium Shading 2" w:semiHidden="0" w:uiPriority="64" w:unhideWhenUsed="0"/>
+    <w:lsdException w:name="Medium List 1" w:semiHidden="0" w:uiPriority="65" w:unhideWhenUsed="0"/>
+    <w:lsdException w:name="Medium List 2" w:semiHidden="0" w:uiPriority="66" w:unhideWhenUsed="0"/>
+    <w:lsdException w:name="Medium Grid 1" w:semiHidden="0" w:uiPriority="67" w:unhideWhenUsed="0"/>
+    <w:lsdException w:name="Medium Grid 2" w:semiHidden="0" w:uiPriority="68" w:unhideWhenUsed="0"/>
+    <w:lsdException w:name="Medium Grid 3" w:semiHidden="0" w:uiPriority="69" w:unhideWhenUsed="0"/>
+    <w:lsdException w:name="Dark List" w:semiHidden="0" w:uiPriority="70" w:unhideWhenUsed="0"/>
+    <w:lsdException w:name="Colorful Shading" w:semiHidden="0" w:uiPriority="71" w:unhideWhenUsed="0"/>
+    <w:lsdException w:name="Colorful List" w:semiHidden="0" w:uiPriority="72" w:unhideWhenUsed="0"/>
+    <w:lsdException w:name="Colorful Grid" w:semiHidden="0" w:uiPriority="73" w:unhideWhenUsed="0"/>
+    <w:lsdException w:name="Light Shading Accent 1" w:semiHidden="0" w:uiPriority="60" w:unhideWhenUsed="0"/>
+    <w:lsdException w:name="Light List Accent 1" w:semiHidden="0" w:uiPriority="61" w:unhideWhenUsed="0"/>
+    <w:lsdException w:name="Light Grid Accent 1" w:semiHidden="0" w:uiPriority="62" w:unhideWhenUsed="0"/>
+    <w:lsdException w:name="Medium Shading 1 Accent 1" w:semiHidden="0" w:uiPriority="63" w:unhideWhenUsed="0"/>
+    <w:lsdException w:name="Medium Shading 2 Accent 1" w:semiHidden="0" w:uiPriority="64" w:unhideWhenUsed="0"/>
+    <w:lsdException w:name="Medium List 1 Accent 1" w:semiHidden="0" w:uiPriority="65" w:unhideWhenUsed="0"/>
+    <w:lsdException w:name="Revision" w:unhideWhenUsed="0"/>
+    <w:lsdException w:name="List Paragraph" w:uiPriority="34" w:unhideWhenUsed="0" w:qFormat="1"/>
+    <w:lsdException w:name="Quote" w:uiPriority="29" w:unhideWhenUsed="0" w:qFormat="1"/>
+    <w:lsdException w:name="Intense Quote" w:uiPriority="30" w:unhideWhenUsed="0" w:qFormat="1"/>
+    <w:lsdException w:name="Medium List 2 Accent 1" w:semiHidden="0" w:uiPriority="66" w:unhideWhenUsed="0"/>
+    <w:lsdException w:name="Medium Grid 1 Accent 1" w:semiHidden="0" w:uiPriority="67" w:unhideWhenUsed="0"/>
+    <w:lsdException w:name="Medium Grid 2 Accent 1" w:semiHidden="0" w:uiPriority="68" w:unhideWhenUsed="0"/>
+    <w:lsdException w:name="Medium Grid 3 Accent 1" w:semiHidden="0" w:uiPriority="69" w:unhideWhenUsed="0"/>
+    <w:lsdException w:name="Dark List Accent 1" w:semiHidden="0" w:uiPriority="70" w:unhideWhenUsed="0"/>
+    <w:lsdException w:name="Colorful Shading Accent 1" w:semiHidden="0" w:uiPriority="71" w:unhideWhenUsed="0"/>
+    <w:lsdException w:name="Colorful List Accent 1" w:semiHidden="0" w:uiPriority="72" w:unhideWhenUsed="0"/>
+    <w:lsdException w:name="Colorful Grid Accent 1" w:semiHidden="0" w:uiPriority="73" w:unhideWhenUsed="0"/>
+    <w:lsdException w:name="Light Shading Accent 2" w:semiHidden="0" w:uiPriority="60" w:unhideWhenUsed="0"/>
+    <w:lsdException w:name="Light List Accent 2" w:semiHidden="0" w:uiPriority="61" w:unhideWhenUsed="0"/>
+    <w:lsdException w:name="Light Grid Accent 2" w:semiHidden="0" w:uiPriority="62" w:unhideWhenUsed="0"/>
+    <w:lsdException w:name="Medium Shading 1 Accent 2" w:semiHidden="0" w:uiPriority="63" w:unhideWhenUsed="0"/>
+    <w:lsdException w:name="Medium Shading 2 Accent 2" w:semiHidden="0" w:uiPriority="64" w:unhideWhenUsed="0"/>
+    <w:lsdException w:name="Medium List 1 Accent 2" w:semiHidden="0" w:uiPriority="65" w:unhideWhenUsed="0"/>
+    <w:lsdException w:name="Medium List 2 Accent 2" w:semiHidden="0" w:uiPriority="66" w:unhideWhenUsed="0"/>
+    <w:lsdException w:name="Medium Grid 1 Accent 2" w:semiHidden="0" w:uiPriority="67" w:unhideWhenUsed="0"/>
+    <w:lsdException w:name="Medium Grid 2 Accent 2" w:semiHidden="0" w:uiPriority="68" w:unhideWhenUsed="0"/>
+    <w:lsdException w:name="Medium Grid 3 Accent 2" w:semiHidden="0" w:uiPriority="69" w:unhideWhenUsed="0"/>
+    <w:lsdException w:name="Dark List Accent 2" w:semiHidden="0" w:uiPriority="70" w:unhideWhenUsed="0"/>
+    <w:lsdException w:name="Colorful Shading Accent 2" w:semiHidden="0" w:uiPriority="71" w:unhideWhenUsed="0"/>
+    <w:lsdException w:name="Colorful List Accent 2" w:semiHidden="0" w:uiPriority="72" w:unhideWhenUsed="0"/>
+    <w:lsdException w:name="Colorful Grid Accent 2" w:semiHidden="0" w:uiPriority="73" w:unhideWhenUsed="0"/>
+    <w:lsdException w:name="Light Shading Accent 3" w:semiHidden="0" w:uiPriority="60" w:unhideWhenUsed="0"/>
+    <w:lsdException w:name="Light List Accent 3" w:semiHidden="0" w:uiPriority="61" w:unhideWhenUsed="0"/>
+    <w:lsdException w:name="Light Grid Accent 3" w:semiHidden="0" w:uiPriority="62" w:unhideWhenUsed="0"/>
+    <w:lsdException w:name="Medium Shading 1 Accent 3" w:semiHidden="0" w:uiPriority="63" w:unhideWhenUsed="0"/>
+    <w:lsdException w:name="Medium Shading 2 Accent 3" w:semiHidden="0" w:uiPriority="64" w:unhideWhenUsed="0"/>
+    <w:lsdException w:name="Medium List 1 Accent 3" w:semiHidden="0" w:uiPriority="65" w:unhideWhenUsed="0"/>
+    <w:lsdException w:name="Medium List 2 Accent 3" w:semiHidden="0" w:uiPriority="66" w:unhideWhenUsed="0"/>
+    <w:lsdException w:name="Medium Grid 1 Accent 3" w:semiHidden="0" w:uiPriority="67" w:unhideWhenUsed="0"/>
+    <w:lsdException w:name="Medium Grid 2 Accent 3" w:semiHidden="0" w:uiPriority="68" w:unhideWhenUsed="0"/>
+    <w:lsdException w:name="Medium Grid 3 Accent 3" w:semiHidden="0" w:uiPriority="69" w:unhideWhenUsed="0"/>
+    <w:lsdException w:name="Dark List Accent 3" w:semiHidden="0" w:uiPriority="70" w:unhideWhenUsed="0"/>
+    <w:lsdException w:name="Colorful Shading Accent 3" w:semiHidden="0" w:uiPriority="71" w:unhideWhenUsed="0"/>
+    <w:lsdException w:name="Colorful List Accent 3" w:semiHidden="0" w:uiPriority="72" w:unhideWhenUsed="0"/>
+    <w:lsdException w:name="Colorful Grid Accent 3" w:semiHidden="0" w:uiPriority="73" w:unhideWhenUsed="0"/>
+    <w:lsdException w:name="Light Shading Accent 4" w:semiHidden="0" w:uiPriority="60" w:unhideWhenUsed="0"/>
+    <w:lsdException w:name="Light List Accent 4" w:semiHidden="0" w:uiPriority="61" w:unhideWhenUsed="0"/>
+    <w:lsdException w:name="Light Grid Accent 4" w:semiHidden="0" w:uiPriority="62" w:unhideWhenUsed="0"/>
+    <w:lsdException w:name="Medium Shading 1 Accent 4" w:semiHidden="0" w:uiPriority="63" w:unhideWhenUsed="0"/>
+    <w:lsdException w:name="Medium Shading 2 Accent 4" w:semiHidden="0" w:uiPriority="64" w:unhideWhenUsed="0"/>
+    <w:lsdException w:name="Medium List 1 Accent 4" w:semiHidden="0" w:uiPriority="65" w:unhideWhenUsed="0"/>
+    <w:lsdException w:name="Medium List 2 Accent 4" w:semiHidden="0" w:uiPriority="66" w:unhideWhenUsed="0"/>
+    <w:lsdException w:name="Medium Grid 1 Accent 4" w:semiHidden="0" w:uiPriority="67" w:unhideWhenUsed="0"/>
+    <w:lsdException w:name="Medium Grid 2 Accent 4" w:semiHidden="0" w:uiPriority="68" w:unhideWhenUsed="0"/>
+    <w:lsdException w:name="Medium Grid 3 Accent 4" w:semiHidden="0" w:uiPriority="69" w:unhideWhenUsed="0"/>
+    <w:lsdException w:name="Dark List Accent 4" w:semiHidden="0" w:uiPriority="70" w:unhideWhenUsed="0"/>
+    <w:lsdException w:name="Colorful Shading Accent 4" w:semiHidden="0" w:uiPriority="71" w:unhideWhenUsed="0"/>
+    <w:lsdException w:name="Colorful List Accent 4" w:semiHidden="0" w:uiPriority="72" w:unhideWhenUsed="0"/>
+    <w:lsdException w:name="Colorful Grid Accent 4" w:semiHidden="0" w:uiPriority="73" w:unhideWhenUsed="0"/>
+    <w:lsdException w:name="Light Shading Accent 5" w:semiHidden="0" w:uiPriority="60" w:unhideWhenUsed="0"/>
+    <w:lsdException w:name="Light List Accent 5" w:semiHidden="0" w:uiPriority="61" w:unhideWhenUsed="0"/>
+    <w:lsdException w:name="Light Grid Accent 5" w:semiHidden="0" w:uiPriority="62" w:unhideWhenUsed="0"/>
+    <w:lsdException w:name="Medium Shading 1 Accent 5" w:semiHidden="0" w:uiPriority="63" w:unhideWhenUsed="0"/>
+    <w:lsdException w:name="Medium Shading 2 Accent 5" w:semiHidden="0" w:uiPriority="64" w:unhideWhenUsed="0"/>
+    <w:lsdException w:name="Medium List 1 Accent 5" w:semiHidden="0" w:uiPriority="65" w:unhideWhenUsed="0"/>
+    <w:lsdException w:name="Medium List 2 Accent 5" w:semiHidden="0" w:uiPriority="66" w:unhideWhenUsed="0"/>
+    <w:lsdException w:name="Medium Grid 1 Accent 5" w:semiHidden="0" w:uiPriority="67" w:unhideWhenUsed="0"/>
+    <w:lsdException w:name="Medium Grid 2 Accent 5" w:semiHidden="0" w:uiPriority="68" w:unhideWhenUsed="0"/>
+    <w:lsdException w:name="Medium Grid 3 Accent 5" w:semiHidden="0" w:uiPriority="69" w:unhideWhenUsed="0"/>
+    <w:lsdException w:name="Dark List Accent 5" w:semiHidden="0" w:uiPriority="70" w:unhideWhenUsed="0"/>
+    <w:lsdException w:name="Colorful Shading Accent 5" w:semiHidden="0" w:uiPriority="71" w:unhideWhenUsed="0"/>
+    <w:lsdException w:name="Colorful List Accent 5" w:semiHidden="0" w:uiPriority="72" w:unhideWhenUsed="0"/>
+    <w:lsdException w:name="Colorful Grid Accent 5" w:semiHidden="0" w:uiPriority="73" w:unhideWhenUsed="0"/>
+    <w:lsdException w:name="Light Shading Accent 6" w:semiHidden="0" w:uiPriority="60" w:unhideWhenUsed="0"/>
+    <w:lsdException w:name="Light List Accent 6" w:semiHidden="0" w:uiPriority="61" w:unhideWhenUsed="0"/>
+    <w:lsdException w:name="Light Grid Accent 6" w:semiHidden="0" w:uiPriority="62" w:unhideWhenUsed="0"/>
+    <w:lsdException w:name="Medium Shading 1 Accent 6" w:semiHidden="0" w:uiPriority="63" w:unhideWhenUsed="0"/>
+    <w:lsdException w:name="Medium Shading 2 Accent 6" w:semiHidden="0" w:uiPriority="64" w:unhideWhenUsed="0"/>
+    <w:lsdException w:name="Medium List 1 Accent 6" w:semiHidden="0" w:uiPriority="65" w:unhideWhenUsed="0"/>
+    <w:lsdException w:name="Medium List 2 Accent 6" w:semiHidden="0" w:uiPriority="66" w:unhideWhenUsed="0"/>
+    <w:lsdException w:name="Medium Grid 1 Accent 6" w:semiHidden="0" w:uiPriority="67" w:unhideWhenUsed="0"/>
+    <w:lsdException w:name="Medium Grid 2 Accent 6" w:semiHidden="0" w:uiPriority="68" w:unhideWhenUsed="0"/>
+    <w:lsdException w:name="Medium Grid 3 Accent 6" w:semiHidden="0" w:uiPriority="69" w:unhideWhenUsed="0"/>
+    <w:lsdException w:name="Dark List Accent 6" w:semiHidden="0" w:uiPriority="70" w:unhideWhenUsed="0"/>
+    <w:lsdException w:name="Colorful Shading Accent 6" w:semiHidden="0" w:uiPriority="71" w:unhideWhenUsed="0"/>
+    <w:lsdException w:name="Colorful List Accent 6" w:semiHidden="0" w:uiPriority="72" w:unhideWhenUsed="0"/>
+    <w:lsdException w:name="Colorful Grid Accent 6" w:semiHidden="0" w:uiPriority="73" w:unhideWhenUsed="0"/>
+    <w:lsdException w:name="Subtle Emphasis" w:uiPriority="19" w:unhideWhenUsed="0" w:qFormat="1"/>
+    <w:lsdException w:name="Intense Emphasis" w:uiPriority="21" w:unhideWhenUsed="0" w:qFormat="1"/>
+    <w:lsdException w:name="Subtle Reference" w:uiPriority="31" w:unhideWhenUsed="0" w:qFormat="1"/>
+    <w:lsdException w:name="Intense Reference" w:uiPriority="32" w:unhideWhenUsed="0" w:qFormat="1"/>
+    <w:lsdException w:name="Book Title" w:uiPriority="33" w:unhideWhenUsed="0" w:qFormat="1"/>
+    <w:lsdException w:name="Bibliography" w:uiPriority="37"/>
+    <w:lsdException w:name="TOC Heading" w:uiPriority="39" w:qFormat="1"/>
+  </w:latentStyles>
+  <w:style w:type="paragraph" w:default="1" w:styleId="Normal">
+    <w:name w:val="Normal"/>
+    <w:qFormat/>
+    <w:rsid w:val="00AF6D44"/>
+  </w:style>
+  <w:style w:type="paragraph" w:styleId="Heading1">
+    <w:name w:val="heading 1"/>
+    <w:basedOn w:val="Normal"/>
+    <w:next w:val="Normal"/>
+    <w:link w:val="Heading1Char"/>
+    <w:uiPriority w:val="9"/>
+    <w:rsid w:val="00AD76E2"/>
+    <w:pPr>
+      <w:keepNext/>
+      <w:keepLines/>
+      <w:spacing w:before="240"/>
+      <w:outlineLvl w:val="0"/>
+    </w:pPr>
+    <w:rPr>
+      <w:rFonts w:asciiTheme="majorHAnsi" w:eastAsiaTheme="majorEastAsia" w:hAnsiTheme="majorHAnsi" w:cstheme="majorBidi"/>
+      <w:color w:val="548AB7" w:themeColor="accent1" w:themeShade="BF"/>
+      <w:sz w:val="32"/>
+      <w:szCs w:val="32"/>
+    </w:rPr>
+  </w:style>
+  <w:style w:type="paragraph" w:styleId="Heading2">
+    <w:name w:val="heading 2"/>
+    <w:basedOn w:val="Normal"/>
+    <w:next w:val="Normal"/>
+    <w:link w:val="Heading2Char"/>
+    <w:uiPriority w:val="9"/>
+    <w:qFormat/>
+    <w:rsid w:val="004D3011"/>
+    <w:pPr>
+      <w:keepNext/>
+      <w:keepLines/>
+      <w:pBdr>
+        <w:bottom w:val="single" w:sz="8" w:space="1" w:color="94B6D2" w:themeColor="accent1"/>
+      </w:pBdr>
+      <w:spacing w:before="240" w:after="120"/>
+      <w:outlineLvl w:val="1"/>
+    </w:pPr>
+    <w:rPr>
+      <w:rFonts w:asciiTheme="majorHAnsi" w:eastAsiaTheme="majorEastAsia" w:hAnsiTheme="majorHAnsi" w:cstheme="majorBidi"/>
+      <w:b/>
+      <w:bCs/>
+      <w:caps/>
+      <w:sz w:val="22"/>
+      <w:szCs w:val="26"/>
+    </w:rPr>
+  </w:style>
+  <w:style w:type="paragraph" w:styleId="Heading3">
+    <w:name w:val="heading 3"/>
+    <w:basedOn w:val="Normal"/>
+    <w:next w:val="Normal"/>
+    <w:link w:val="Heading3Char"/>
+    <w:uiPriority w:val="9"/>
+    <w:qFormat/>
+    <w:rsid w:val="00BE2258"/>
+    <w:pPr>
+      <w:keepNext/>
+      <w:keepLines/>
+      <w:spacing w:before="240" w:after="120"/>
+      <w:outlineLvl w:val="2"/>
+    </w:pPr>
+    <w:rPr>
+      <w:rFonts w:asciiTheme="majorHAnsi" w:eastAsiaTheme="majorEastAsia" w:hAnsiTheme="majorHAnsi" w:cstheme="majorBidi"/>
+      <w:b/>
+      <w:caps/>
+      <w:color w:val="355D7E" w:themeColor="accent1" w:themeShade="80"/>
+      <w:sz w:val="22"/>
+      <w:szCs w:val="24"/>
+    </w:rPr>
+  </w:style>
+  <w:style w:type="paragraph" w:styleId="Heading4">
+    <w:name w:val="heading 4"/>
+    <w:basedOn w:val="Normal"/>
+    <w:next w:val="Normal"/>
+    <w:link w:val="Heading4Char"/>
+    <w:uiPriority w:val="9"/>
+    <w:qFormat/>
+    <w:rsid w:val="00B359E4"/>
+    <w:pPr>
+      <w:outlineLvl w:val="3"/>
+    </w:pPr>
+    <w:rPr>
+      <w:b/>
+    </w:rPr>
+  </w:style>
+  <w:style w:type="character" w:default="1" w:styleId="DefaultParagraphFont">
+    <w:name w:val="Default Paragraph Font"/>
+    <w:uiPriority w:val="1"/>
+    <w:semiHidden/>
+    <w:unhideWhenUsed/>
+  </w:style>
+  <w:style w:type="table" w:default="1" w:styleId="TableNormal">
+    <w:name w:val="Normal Table"/>
+    <w:uiPriority w:val="99"/>
+    <w:semiHidden/>
+    <w:unhideWhenUsed/>
+    <w:tblPr>
+      <w:tblInd w:w="0" w:type="dxa"/>
+      <w:tblCellMar>
+        <w:top w:w="0" w:type="dxa"/>
+        <w:left w:w="108" w:type="dxa"/>
+        <w:bottom w:w="0" w:type="dxa"/>
+        <w:right w:w="108" w:type="dxa"/>
+      </w:tblCellMar>
+    </w:tblPr>
+  </w:style>
+  <w:style w:type="numbering" w:default="1" w:styleId="NoList">
+    <w:name w:val="No List"/>
+    <w:uiPriority w:val="99"/>
+    <w:semiHidden/>
+    <w:unhideWhenUsed/>
+  </w:style>
+  <w:style w:type="character" w:customStyle="1" w:styleId="Heading2Char">
+    <w:name w:val="Heading 2 Char"/>
+    <w:basedOn w:val="DefaultParagraphFont"/>
+    <w:link w:val="Heading2"/>
+    <w:uiPriority w:val="9"/>
+    <w:rsid w:val="004D3011"/>
+    <w:rPr>
+      <w:rFonts w:asciiTheme="majorHAnsi" w:eastAsiaTheme="majorEastAsia" w:hAnsiTheme="majorHAnsi" w:cstheme="majorBidi"/>
+      <w:b/>
+      <w:bCs/>
+      <w:caps/>
+      <w:sz w:val="22"/>
+      <w:szCs w:val="26"/>
+    </w:rPr>
+  </w:style>
+  <w:style w:type="paragraph" w:styleId="Title">
+    <w:name w:val="Title"/>
+    <w:basedOn w:val="Normal"/>
+    <w:next w:val="Normal"/>
+    <w:link w:val="TitleChar"/>
+    <w:uiPriority w:val="10"/>
+    <w:qFormat/>
+    <w:rsid w:val="001B2ABD"/>
+    <w:rPr>
+      <w:caps/>
+      <w:color w:val="000000" w:themeColor="text1"/>
+      <w:sz w:val="96"/>
+      <w:szCs w:val="76"/>
+    </w:rPr>
+  </w:style>
+  <w:style w:type="character" w:customStyle="1" w:styleId="TitleChar">
+    <w:name w:val="Title Char"/>
+    <w:basedOn w:val="DefaultParagraphFont"/>
+    <w:link w:val="Title"/>
+    <w:uiPriority w:val="10"/>
+    <w:rsid w:val="001B2ABD"/>
+    <w:rPr>
+      <w:caps/>
+      <w:color w:val="000000" w:themeColor="text1"/>
+      <w:sz w:val="96"/>
+      <w:szCs w:val="76"/>
+    </w:rPr>
+  </w:style>
+  <w:style w:type="character" w:styleId="Emphasis">
+    <w:name w:val="Emphasis"/>
+    <w:basedOn w:val="DefaultParagraphFont"/>
+    <w:uiPriority w:val="11"/>
+    <w:semiHidden/>
+    <w:qFormat/>
+    <w:rsid w:val="00E25A26"/>
+    <w:rPr>
+      <w:i/>
+      <w:iCs/>
+    </w:rPr>
+  </w:style>
+  <w:style w:type="character" w:customStyle="1" w:styleId="Heading1Char">
+    <w:name w:val="Heading 1 Char"/>
+    <w:basedOn w:val="DefaultParagraphFont"/>
+    <w:link w:val="Heading1"/>
+    <w:uiPriority w:val="9"/>
+    <w:rsid w:val="00AD76E2"/>
+    <w:rPr>
+      <w:rFonts w:asciiTheme="majorHAnsi" w:eastAsiaTheme="majorEastAsia" w:hAnsiTheme="majorHAnsi" w:cstheme="majorBidi"/>
+      <w:color w:val="548AB7" w:themeColor="accent1" w:themeShade="BF"/>
+      <w:sz w:val="32"/>
+      <w:szCs w:val="32"/>
+    </w:rPr>
+  </w:style>
+  <w:style w:type="paragraph" w:styleId="Date">
+    <w:name w:val="Date"/>
+    <w:basedOn w:val="Normal"/>
+    <w:next w:val="Normal"/>
+    <w:link w:val="DateChar"/>
+    <w:uiPriority w:val="99"/>
+    <w:qFormat/>
+    <w:rsid w:val="00036450"/>
+  </w:style>
+  <w:style w:type="character" w:customStyle="1" w:styleId="DateChar">
+    <w:name w:val="Date Char"/>
+    <w:basedOn w:val="DefaultParagraphFont"/>
+    <w:link w:val="Date"/>
+    <w:uiPriority w:val="99"/>
+    <w:rsid w:val="00036450"/>
+    <w:rPr>
+      <w:sz w:val="18"/>
+      <w:szCs w:val="22"/>
+    </w:rPr>
+  </w:style>
+  <w:style w:type="character" w:styleId="Hyperlink">
+    <w:name w:val="Hyperlink"/>
+    <w:basedOn w:val="DefaultParagraphFont"/>
+    <w:uiPriority w:val="99"/>
+    <w:unhideWhenUsed/>
+    <w:rsid w:val="00281FD5"/>
+    <w:rPr>
+      <w:color w:val="B85A22" w:themeColor="accent2" w:themeShade="BF"/>
+      <w:u w:val="single"/>
+    </w:rPr>
+  </w:style>
+  <w:style w:type="character" w:customStyle="1" w:styleId="UnresolvedMention">
+    <w:name w:val="Unresolved Mention"/>
+    <w:basedOn w:val="DefaultParagraphFont"/>
+    <w:uiPriority w:val="99"/>
+    <w:semiHidden/>
+    <w:rsid w:val="004813B3"/>
+    <w:rPr>
+      <w:color w:val="605E5C"/>
+      <w:shd w:val="clear" w:color="auto" w:fill="E1DFDD"/>
+    </w:rPr>
+  </w:style>
+  <w:style w:type="paragraph" w:styleId="Header">
+    <w:name w:val="header"/>
+    <w:basedOn w:val="Normal"/>
+    <w:link w:val="HeaderChar"/>
+    <w:uiPriority w:val="99"/>
+    <w:semiHidden/>
+    <w:rsid w:val="000C45FF"/>
+    <w:pPr>
+      <w:tabs>
+        <w:tab w:val="center" w:pos="4680"/>
+        <w:tab w:val="right" w:pos="9360"/>
+      </w:tabs>
+    </w:pPr>
+  </w:style>
+  <w:style w:type="character" w:customStyle="1" w:styleId="HeaderChar">
+    <w:name w:val="Header Char"/>
+    <w:basedOn w:val="DefaultParagraphFont"/>
+    <w:link w:val="Header"/>
+    <w:uiPriority w:val="99"/>
+    <w:semiHidden/>
+    <w:rsid w:val="000C45FF"/>
+    <w:rPr>
+      <w:sz w:val="22"/>
+      <w:szCs w:val="22"/>
+    </w:rPr>
+  </w:style>
+  <w:style w:type="paragraph" w:styleId="Footer">
+    <w:name w:val="footer"/>
+    <w:basedOn w:val="Normal"/>
+    <w:link w:val="FooterChar"/>
+    <w:uiPriority w:val="99"/>
+    <w:semiHidden/>
+    <w:rsid w:val="000C45FF"/>
+    <w:pPr>
+      <w:tabs>
+        <w:tab w:val="center" w:pos="4680"/>
+        <w:tab w:val="right" w:pos="9360"/>
+      </w:tabs>
+    </w:pPr>
+  </w:style>
+  <w:style w:type="character" w:customStyle="1" w:styleId="FooterChar">
+    <w:name w:val="Footer Char"/>
+    <w:basedOn w:val="DefaultParagraphFont"/>
+    <w:link w:val="Footer"/>
+    <w:uiPriority w:val="99"/>
+    <w:semiHidden/>
+    <w:rsid w:val="000C45FF"/>
+    <w:rPr>
+      <w:sz w:val="22"/>
+      <w:szCs w:val="22"/>
+    </w:rPr>
+  </w:style>
+  <w:style w:type="table" w:styleId="TableGrid">
+    <w:name w:val="Table Grid"/>
+    <w:basedOn w:val="TableNormal"/>
+    <w:uiPriority w:val="39"/>
+    <w:rsid w:val="001B2ABD"/>
+    <w:tblPr>
+      <w:tblInd w:w="0" w:type="dxa"/>
+      <w:tblBorders>
+        <w:top w:val="single" w:sz="4" w:space="0" w:color="auto"/>
+        <w:left w:val="single" w:sz="4" w:space="0" w:color="auto"/>
+        <w:bottom w:val="single" w:sz="4" w:space="0" w:color="auto"/>
+        <w:right w:val="single" w:sz="4" w:space="0" w:color="auto"/>
+        <w:insideH w:val="single" w:sz="4" w:space="0" w:color="auto"/>
+        <w:insideV w:val="single" w:sz="4" w:space="0" w:color="auto"/>
+      </w:tblBorders>
+      <w:tblCellMar>
+        <w:top w:w="0" w:type="dxa"/>
+        <w:left w:w="108" w:type="dxa"/>
+        <w:bottom w:w="0" w:type="dxa"/>
+        <w:right w:w="108" w:type="dxa"/>
+      </w:tblCellMar>
+    </w:tblPr>
+  </w:style>
+  <w:style w:type="character" w:styleId="PlaceholderText">
+    <w:name w:val="Placeholder Text"/>
+    <w:basedOn w:val="DefaultParagraphFont"/>
+    <w:uiPriority w:val="99"/>
+    <w:semiHidden/>
+    <w:rsid w:val="001B2ABD"/>
+    <w:rPr>
+      <w:color w:val="808080"/>
+    </w:rPr>
+  </w:style>
+  <w:style w:type="paragraph" w:styleId="Subtitle">
+    <w:name w:val="Subtitle"/>
+    <w:basedOn w:val="Normal"/>
+    <w:next w:val="Normal"/>
+    <w:link w:val="SubtitleChar"/>
+    <w:uiPriority w:val="11"/>
+    <w:semiHidden/>
+    <w:rsid w:val="001B2ABD"/>
+    <w:rPr>
+      <w:color w:val="000000" w:themeColor="text1"/>
+      <w:spacing w:val="19"/>
+      <w:w w:val="86"/>
+      <w:sz w:val="32"/>
+      <w:szCs w:val="28"/>
+      <w:fitText w:val="2160" w:id="1744560130"/>
+    </w:rPr>
+  </w:style>
+  <w:style w:type="character" w:customStyle="1" w:styleId="SubtitleChar">
+    <w:name w:val="Subtitle Char"/>
+    <w:basedOn w:val="DefaultParagraphFont"/>
+    <w:link w:val="Subtitle"/>
+    <w:uiPriority w:val="11"/>
+    <w:semiHidden/>
+    <w:rsid w:val="0070340F"/>
+    <w:rPr>
+      <w:color w:val="000000" w:themeColor="text1"/>
+      <w:spacing w:val="19"/>
+      <w:w w:val="86"/>
+      <w:sz w:val="32"/>
+      <w:szCs w:val="28"/>
+      <w:fitText w:val="2160" w:id="1744560130"/>
+    </w:rPr>
+  </w:style>
+  <w:style w:type="character" w:customStyle="1" w:styleId="Heading3Char">
+    <w:name w:val="Heading 3 Char"/>
+    <w:basedOn w:val="DefaultParagraphFont"/>
+    <w:link w:val="Heading3"/>
+    <w:uiPriority w:val="9"/>
+    <w:rsid w:val="00BE2258"/>
+    <w:rPr>
+      <w:rFonts w:asciiTheme="majorHAnsi" w:eastAsiaTheme="majorEastAsia" w:hAnsiTheme="majorHAnsi" w:cstheme="majorBidi"/>
+      <w:b/>
+      <w:caps/>
+      <w:color w:val="355D7E" w:themeColor="accent1" w:themeShade="80"/>
+      <w:sz w:val="22"/>
+      <w:szCs w:val="24"/>
+    </w:rPr>
+  </w:style>
+  <w:style w:type="character" w:customStyle="1" w:styleId="Heading4Char">
+    <w:name w:val="Heading 4 Char"/>
+    <w:basedOn w:val="DefaultParagraphFont"/>
+    <w:link w:val="Heading4"/>
+    <w:uiPriority w:val="9"/>
+    <w:rsid w:val="00B359E4"/>
+    <w:rPr>
+      <w:b/>
+      <w:sz w:val="18"/>
+      <w:szCs w:val="22"/>
+    </w:rPr>
+  </w:style>
+  <w:style w:type="paragraph" w:styleId="ListBullet">
+    <w:name w:val="List Bullet"/>
+    <w:basedOn w:val="Normal"/>
+    <w:uiPriority w:val="11"/>
+    <w:qFormat/>
+    <w:rsid w:val="00094FD6"/>
+    <w:pPr>
+      <w:numPr>
+        <w:numId w:val="1"/>
+      </w:numPr>
+      <w:ind w:left="420"/>
+    </w:pPr>
+    <w:rPr>
+      <w:rFonts w:eastAsiaTheme="minorHAnsi"/>
+      <w:color w:val="595959" w:themeColor="text1" w:themeTint="A6"/>
+      <w:lang w:eastAsia="en-US"/>
+    </w:rPr>
+  </w:style>
+  <w:style w:type="paragraph" w:styleId="NoSpacing">
+    <w:name w:val="No Spacing"/>
+    <w:uiPriority w:val="1"/>
+    <w:semiHidden/>
+    <w:rsid w:val="000041C4"/>
+    <w:rPr>
+      <w:szCs w:val="22"/>
+    </w:rPr>
+  </w:style>
+  <w:style w:type="paragraph" w:styleId="ListParagraph">
+    <w:name w:val="List Paragraph"/>
+    <w:basedOn w:val="Normal"/>
+    <w:uiPriority w:val="34"/>
+    <w:semiHidden/>
+    <w:qFormat/>
+    <w:rsid w:val="0030255F"/>
+    <w:pPr>
+      <w:ind w:left="720"/>
+      <w:contextualSpacing/>
+    </w:pPr>
+  </w:style>
+  <w:style w:type="paragraph" w:styleId="BalloonText">
+    <w:name w:val="Balloon Text"/>
+    <w:basedOn w:val="Normal"/>
+    <w:link w:val="BalloonTextChar"/>
+    <w:uiPriority w:val="99"/>
+    <w:semiHidden/>
+    <w:unhideWhenUsed/>
+    <w:rsid w:val="00967331"/>
+    <w:rPr>
+      <w:rFonts w:ascii="Tahoma" w:hAnsi="Tahoma" w:cs="Tahoma"/>
+      <w:sz w:val="16"/>
+      <w:szCs w:val="16"/>
+    </w:rPr>
+  </w:style>
+  <w:style w:type="character" w:customStyle="1" w:styleId="BalloonTextChar">
+    <w:name w:val="Balloon Text Char"/>
+    <w:basedOn w:val="DefaultParagraphFont"/>
+    <w:link w:val="BalloonText"/>
+    <w:uiPriority w:val="99"/>
+    <w:semiHidden/>
+    <w:rsid w:val="00967331"/>
+    <w:rPr>
+      <w:rFonts w:ascii="Tahoma" w:hAnsi="Tahoma" w:cs="Tahoma"/>
+      <w:sz w:val="16"/>
+      <w:szCs w:val="16"/>
+    </w:rPr>
+  </w:style>
 </w:styles>
 </file>
 
 <file path=word/glossary/document.xml><?xml version="1.0" encoding="utf-8"?>
-<w:glossaryDocument xmlns:wpc="http://schemas.microsoft.com/office/word/2010/wordprocessingCanvas" xmlns:cx="http://schemas.microsoft.com/office/drawing/2014/chartex" xmlns:cx1="http://schemas.microsoft.com/office/drawing/2015/9/8/chartex" xmlns:cx2="http://schemas.microsoft.com/office/drawing/2015/10/21/chartex" xmlns:cx3="http://schemas.microsoft.com/office/drawing/2016/5/9/chartex" xmlns:cx4="http://schemas.microsoft.com/office/drawing/2016/5/10/chartex" xmlns:cx5="http://schemas.microsoft.com/office/drawing/2016/5/11/chartex" xmlns:cx6="http://schemas.microsoft.com/office/drawing/2016/5/12/chartex" xmlns:cx7="http://schemas.microsoft.com/office/drawing/2016/5/13/chartex" xmlns:cx8="http://schemas.microsoft.com/office/drawing/2016/5/14/chartex" xmlns:mc="http://schemas.openxmlformats.org/markup-compatibility/2006" xmlns:aink="http://schemas.microsoft.com/office/drawing/2016/ink" xmlns:am3d="http://schemas.microsoft.com/office/drawing/2017/model3d" xmlns:o="urn:schemas-microsoft-com:office:office" xmlns:r="http://schemas.openxmlformats.org/officeDocument/2006/relationships" xmlns:m="http://schemas.openxmlformats.org/officeDocument/2006/math" xmlns:v="urn:schemas-microsoft-com:vml" xmlns:wp14="http://schemas.microsoft.com/office/word/2010/wordprocessingDrawing" xmlns:wp="http://schemas.openxmlformats.org/drawingml/2006/wordprocessingDrawing" xmlns:w10="urn:schemas-microsoft-com:office:word" xmlns:w="http://schemas.openxmlformats.org/wordprocessingml/2006/main" xmlns:w14="http://schemas.microsoft.com/office/word/2010/wordml" xmlns:w15="http://schemas.microsoft.com/office/word/2012/wordml" xmlns:w16cex="http://schemas.microsoft.com/office/word/2018/wordml/cex" xmlns:w16cid="http://schemas.microsoft.com/office/word/2016/wordml/cid" xmlns:w16="http://schemas.microsoft.com/office/word/2018/wordml" xmlns:w16sdtdh="http://schemas.microsoft.com/office/word/2020/wordml/sdtdatahash" xmlns:w16se="http://schemas.microsoft.com/office/word/2015/wordml/symex" xmlns:wpg="http://schemas.microsoft.com/office/word/2010/wordprocessingGroup" xmlns:wpi="http://schemas.microsoft.com/office/word/2010/wordprocessingInk" xmlns:wne="http://schemas.microsoft.com/office/word/2006/wordml" xmlns:wps="http://schemas.microsoft.com/office/word/2010/wordprocessingShape" mc:Ignorable="w14 w15 w16se w16cid w16 w16cex w16sdtdh wp14">
+<w:glossaryDocument xmlns:wpc="http://schemas.microsoft.com/office/word/2010/wordprocessingCanvas" xmlns:mc="http://schemas.openxmlformats.org/markup-compatibility/2006" xmlns:o="urn:schemas-microsoft-com:office:office" xmlns:r="http://schemas.openxmlformats.org/officeDocument/2006/relationships" xmlns:m="http://schemas.openxmlformats.org/officeDocument/2006/math" xmlns:v="urn:schemas-microsoft-com:vml" xmlns:wp14="http://schemas.microsoft.com/office/word/2010/wordprocessingDrawing" xmlns:wp="http://schemas.openxmlformats.org/drawingml/2006/wordprocessingDrawing" xmlns:w10="urn:schemas-microsoft-com:office:word" xmlns:w="http://schemas.openxmlformats.org/wordprocessingml/2006/main" xmlns:w14="http://schemas.microsoft.com/office/word/2010/wordml" xmlns:wpg="http://schemas.microsoft.com/office/word/2010/wordprocessingGroup" xmlns:wpi="http://schemas.microsoft.com/office/word/2010/wordprocessingInk" xmlns:wne="http://schemas.microsoft.com/office/word/2006/wordml" xmlns:wps="http://schemas.microsoft.com/office/word/2010/wordprocessingShape" mc:Ignorable="w14 wp14">
   <w:docParts>
     <w:docPart>
       <w:docPartPr>
@@ -2770,7 +3213,7 @@
 </file>
 
 <file path=word/glossary/fontTable.xml><?xml version="1.0" encoding="utf-8"?>
-<w:fonts xmlns:mc="http://schemas.openxmlformats.org/markup-compatibility/2006" xmlns:r="http://schemas.openxmlformats.org/officeDocument/2006/relationships" xmlns:w="http://schemas.openxmlformats.org/wordprocessingml/2006/main" xmlns:w14="http://schemas.microsoft.com/office/word/2010/wordml" xmlns:w15="http://schemas.microsoft.com/office/word/2012/wordml" xmlns:w16cex="http://schemas.microsoft.com/office/word/2018/wordml/cex" xmlns:w16cid="http://schemas.microsoft.com/office/word/2016/wordml/cid" xmlns:w16="http://schemas.microsoft.com/office/word/2018/wordml" xmlns:w16sdtdh="http://schemas.microsoft.com/office/word/2020/wordml/sdtdatahash" xmlns:w16se="http://schemas.microsoft.com/office/word/2015/wordml/symex" mc:Ignorable="w14 w15 w16se w16cid w16 w16cex w16sdtdh">
+<w:fonts xmlns:mc="http://schemas.openxmlformats.org/markup-compatibility/2006" xmlns:r="http://schemas.openxmlformats.org/officeDocument/2006/relationships" xmlns:w="http://schemas.openxmlformats.org/wordprocessingml/2006/main" xmlns:w14="http://schemas.microsoft.com/office/word/2010/wordml" mc:Ignorable="w14">
   <w:font w:name="Symbol">
     <w:panose1 w:val="05050102010706020507"/>
     <w:charset w:val="02"/>
@@ -2807,12 +3250,19 @@
     <w:sig w:usb0="00000287" w:usb1="00000000" w:usb2="00000000" w:usb3="00000000" w:csb0="0000009F" w:csb1="00000000"/>
   </w:font>
   <w:font w:name="Meiryo">
-    <w:altName w:val="メイリオ"/>
+    <w:altName w:val="MS Gothic"/>
     <w:panose1 w:val="020B0604030504040204"/>
     <w:charset w:val="80"/>
     <w:family w:val="swiss"/>
     <w:pitch w:val="variable"/>
     <w:sig w:usb0="E00002FF" w:usb1="6AC7FFFF" w:usb2="08000012" w:usb3="00000000" w:csb0="0002009F" w:csb1="00000000"/>
+  </w:font>
+  <w:font w:name="Tahoma">
+    <w:panose1 w:val="020B0604030504040204"/>
+    <w:charset w:val="00"/>
+    <w:family w:val="swiss"/>
+    <w:pitch w:val="variable"/>
+    <w:sig w:usb0="E1002EFF" w:usb1="C000605B" w:usb2="00000029" w:usb3="00000000" w:csb0="000101FF" w:csb1="00000000"/>
   </w:font>
   <w:font w:name="Calibri">
     <w:panose1 w:val="020F0502020204030204"/>
@@ -2821,19 +3271,19 @@
     <w:pitch w:val="variable"/>
     <w:sig w:usb0="E4002EFF" w:usb1="C000247B" w:usb2="00000009" w:usb3="00000000" w:csb0="000001FF" w:csb1="00000000"/>
   </w:font>
-  <w:font w:name="Calibri Light">
-    <w:panose1 w:val="020F0302020204030204"/>
+  <w:font w:name="Cambria">
+    <w:panose1 w:val="02040503050406030204"/>
     <w:charset w:val="00"/>
-    <w:family w:val="swiss"/>
+    <w:family w:val="roman"/>
     <w:pitch w:val="variable"/>
-    <w:sig w:usb0="E4002EFF" w:usb1="C000247B" w:usb2="00000009" w:usb3="00000000" w:csb0="000001FF" w:csb1="00000000"/>
+    <w:sig w:usb0="E00006FF" w:usb1="420024FF" w:usb2="02000000" w:usb3="00000000" w:csb0="0000019F" w:csb1="00000000"/>
   </w:font>
 </w:fonts>
 </file>
 
 <file path=word/glossary/numbering.xml><?xml version="1.0" encoding="utf-8"?>
-<w:numbering xmlns:wpc="http://schemas.microsoft.com/office/word/2010/wordprocessingCanvas" xmlns:cx="http://schemas.microsoft.com/office/drawing/2014/chartex" xmlns:cx1="http://schemas.microsoft.com/office/drawing/2015/9/8/chartex" xmlns:cx2="http://schemas.microsoft.com/office/drawing/2015/10/21/chartex" xmlns:cx3="http://schemas.microsoft.com/office/drawing/2016/5/9/chartex" xmlns:cx4="http://schemas.microsoft.com/office/drawing/2016/5/10/chartex" xmlns:cx5="http://schemas.microsoft.com/office/drawing/2016/5/11/chartex" xmlns:cx6="http://schemas.microsoft.com/office/drawing/2016/5/12/chartex" xmlns:cx7="http://schemas.microsoft.com/office/drawing/2016/5/13/chartex" xmlns:cx8="http://schemas.microsoft.com/office/drawing/2016/5/14/chartex" xmlns:mc="http://schemas.openxmlformats.org/markup-compatibility/2006" xmlns:aink="http://schemas.microsoft.com/office/drawing/2016/ink" xmlns:am3d="http://schemas.microsoft.com/office/drawing/2017/model3d" xmlns:o="urn:schemas-microsoft-com:office:office" xmlns:r="http://schemas.openxmlformats.org/officeDocument/2006/relationships" xmlns:m="http://schemas.openxmlformats.org/officeDocument/2006/math" xmlns:v="urn:schemas-microsoft-com:vml" xmlns:wp14="http://schemas.microsoft.com/office/word/2010/wordprocessingDrawing" xmlns:wp="http://schemas.openxmlformats.org/drawingml/2006/wordprocessingDrawing" xmlns:w10="urn:schemas-microsoft-com:office:word" xmlns:w="http://schemas.openxmlformats.org/wordprocessingml/2006/main" xmlns:w14="http://schemas.microsoft.com/office/word/2010/wordml" xmlns:w15="http://schemas.microsoft.com/office/word/2012/wordml" xmlns:w16cex="http://schemas.microsoft.com/office/word/2018/wordml/cex" xmlns:w16cid="http://schemas.microsoft.com/office/word/2016/wordml/cid" xmlns:w16="http://schemas.microsoft.com/office/word/2018/wordml" xmlns:w16sdtdh="http://schemas.microsoft.com/office/word/2020/wordml/sdtdatahash" xmlns:w16se="http://schemas.microsoft.com/office/word/2015/wordml/symex" xmlns:wpg="http://schemas.microsoft.com/office/word/2010/wordprocessingGroup" xmlns:wpi="http://schemas.microsoft.com/office/word/2010/wordprocessingInk" xmlns:wne="http://schemas.microsoft.com/office/word/2006/wordml" xmlns:wps="http://schemas.microsoft.com/office/word/2010/wordprocessingShape" mc:Ignorable="w14 w15 w16se w16cid w16 w16cex w16sdtdh wp14">
-  <w:abstractNum w:abstractNumId="0" w15:restartNumberingAfterBreak="0">
+<w:numbering xmlns:wpc="http://schemas.microsoft.com/office/word/2010/wordprocessingCanvas" xmlns:mc="http://schemas.openxmlformats.org/markup-compatibility/2006" xmlns:o="urn:schemas-microsoft-com:office:office" xmlns:r="http://schemas.openxmlformats.org/officeDocument/2006/relationships" xmlns:m="http://schemas.openxmlformats.org/officeDocument/2006/math" xmlns:v="urn:schemas-microsoft-com:vml" xmlns:wp14="http://schemas.microsoft.com/office/word/2010/wordprocessingDrawing" xmlns:wp="http://schemas.openxmlformats.org/drawingml/2006/wordprocessingDrawing" xmlns:w10="urn:schemas-microsoft-com:office:word" xmlns:w="http://schemas.openxmlformats.org/wordprocessingml/2006/main" xmlns:w14="http://schemas.microsoft.com/office/word/2010/wordml" xmlns:wpg="http://schemas.microsoft.com/office/word/2010/wordprocessingGroup" xmlns:wpi="http://schemas.microsoft.com/office/word/2010/wordprocessingInk" xmlns:wne="http://schemas.microsoft.com/office/word/2006/wordml" xmlns:wps="http://schemas.microsoft.com/office/word/2010/wordprocessingShape" mc:Ignorable="w14 wp14">
+  <w:abstractNum w:abstractNumId="0">
     <w:nsid w:val="19FD4007"/>
     <w:multiLevelType w:val="multilevel"/>
     <w:tmpl w:val="9148F2AC"/>
@@ -2847,7 +3297,7 @@
       </w:pPr>
       <w:rPr>
         <w:rFonts w:ascii="Symbol" w:hAnsi="Symbol" w:hint="default"/>
-        <w:color w:val="4472C4" w:themeColor="accent1"/>
+        <w:color w:val="4F81BD" w:themeColor="accent1"/>
         <w:sz w:val="24"/>
       </w:rPr>
     </w:lvl>
@@ -2861,7 +3311,7 @@
       </w:pPr>
       <w:rPr>
         <w:rFonts w:ascii="Courier New" w:hAnsi="Courier New" w:hint="default"/>
-        <w:color w:val="4472C4" w:themeColor="accent1"/>
+        <w:color w:val="4F81BD" w:themeColor="accent1"/>
         <w:sz w:val="24"/>
       </w:rPr>
     </w:lvl>
@@ -2875,7 +3325,7 @@
       </w:pPr>
       <w:rPr>
         <w:rFonts w:ascii="Wingdings" w:hAnsi="Wingdings" w:hint="default"/>
-        <w:color w:val="4472C4" w:themeColor="accent1"/>
+        <w:color w:val="4F81BD" w:themeColor="accent1"/>
         <w:sz w:val="24"/>
       </w:rPr>
     </w:lvl>
@@ -2952,7 +3402,7 @@
       </w:rPr>
     </w:lvl>
   </w:abstractNum>
-  <w:abstractNum w:abstractNumId="1" w15:restartNumberingAfterBreak="0">
+  <w:abstractNum w:abstractNumId="1">
     <w:nsid w:val="2FE75ADE"/>
     <w:multiLevelType w:val="multilevel"/>
     <w:tmpl w:val="701440CA"/>
@@ -3065,7 +3515,7 @@
       </w:pPr>
     </w:lvl>
   </w:abstractNum>
-  <w:abstractNum w:abstractNumId="2" w15:restartNumberingAfterBreak="0">
+  <w:abstractNum w:abstractNumId="2">
     <w:nsid w:val="374520D9"/>
     <w:multiLevelType w:val="multilevel"/>
     <w:tmpl w:val="BEE4B0B6"/>
@@ -3178,7 +3628,7 @@
       </w:pPr>
     </w:lvl>
   </w:abstractNum>
-  <w:abstractNum w:abstractNumId="3" w15:restartNumberingAfterBreak="0">
+  <w:abstractNum w:abstractNumId="3">
     <w:nsid w:val="468C1FD1"/>
     <w:multiLevelType w:val="multilevel"/>
     <w:tmpl w:val="AF26B046"/>
@@ -3291,7 +3741,7 @@
       </w:pPr>
     </w:lvl>
   </w:abstractNum>
-  <w:abstractNum w:abstractNumId="4" w15:restartNumberingAfterBreak="0">
+  <w:abstractNum w:abstractNumId="4">
     <w:nsid w:val="6040395C"/>
     <w:multiLevelType w:val="multilevel"/>
     <w:tmpl w:val="672C5C70"/>
@@ -3531,22 +3981,22 @@
 </file>
 
 <file path=word/glossary/settings.xml><?xml version="1.0" encoding="utf-8"?>
-<w:settings xmlns:mc="http://schemas.openxmlformats.org/markup-compatibility/2006" xmlns:o="urn:schemas-microsoft-com:office:office" xmlns:r="http://schemas.openxmlformats.org/officeDocument/2006/relationships" xmlns:m="http://schemas.openxmlformats.org/officeDocument/2006/math" xmlns:v="urn:schemas-microsoft-com:vml" xmlns:w10="urn:schemas-microsoft-com:office:word" xmlns:w="http://schemas.openxmlformats.org/wordprocessingml/2006/main" xmlns:w14="http://schemas.microsoft.com/office/word/2010/wordml" xmlns:w15="http://schemas.microsoft.com/office/word/2012/wordml" xmlns:w16cex="http://schemas.microsoft.com/office/word/2018/wordml/cex" xmlns:w16cid="http://schemas.microsoft.com/office/word/2016/wordml/cid" xmlns:w16="http://schemas.microsoft.com/office/word/2018/wordml" xmlns:w16sdtdh="http://schemas.microsoft.com/office/word/2020/wordml/sdtdatahash" xmlns:w16se="http://schemas.microsoft.com/office/word/2015/wordml/symex" xmlns:sl="http://schemas.openxmlformats.org/schemaLibrary/2006/main" mc:Ignorable="w14 w15 w16se w16cid w16 w16cex w16sdtdh">
+<w:settings xmlns:mc="http://schemas.openxmlformats.org/markup-compatibility/2006" xmlns:o="urn:schemas-microsoft-com:office:office" xmlns:r="http://schemas.openxmlformats.org/officeDocument/2006/relationships" xmlns:m="http://schemas.openxmlformats.org/officeDocument/2006/math" xmlns:v="urn:schemas-microsoft-com:vml" xmlns:w10="urn:schemas-microsoft-com:office:word" xmlns:w="http://schemas.openxmlformats.org/wordprocessingml/2006/main" xmlns:w14="http://schemas.microsoft.com/office/word/2010/wordml" xmlns:sl="http://schemas.openxmlformats.org/schemaLibrary/2006/main" mc:Ignorable="w14">
   <w:view w:val="normal"/>
   <w:defaultTabStop w:val="720"/>
   <w:characterSpacingControl w:val="doNotCompress"/>
   <w:compat>
     <w:applyBreakingRules/>
     <w:useFELayout/>
-    <w:compatSetting w:name="compatibilityMode" w:uri="http://schemas.microsoft.com/office/word" w:val="15"/>
+    <w:compatSetting w:name="compatibilityMode" w:uri="http://schemas.microsoft.com/office/word" w:val="14"/>
     <w:compatSetting w:name="overrideTableStyleFontSizeAndJustification" w:uri="http://schemas.microsoft.com/office/word" w:val="1"/>
     <w:compatSetting w:name="enableOpenTypeFeatures" w:uri="http://schemas.microsoft.com/office/word" w:val="1"/>
     <w:compatSetting w:name="doNotFlipMirrorIndents" w:uri="http://schemas.microsoft.com/office/word" w:val="1"/>
-    <w:compatSetting w:name="differentiateMultirowTableHeaders" w:uri="http://schemas.microsoft.com/office/word" w:val="1"/>
-    <w:compatSetting w:name="useWord2013TrackBottomHyphenation" w:uri="http://schemas.microsoft.com/office/word" w:val="0"/>
   </w:compat>
   <w:rsids>
     <w:rsidRoot w:val="00BC61A4"/>
+    <w:rsid w:val="00681914"/>
+    <w:rsid w:val="00A72B73"/>
     <w:rsid w:val="00BC61A4"/>
     <w:rsid w:val="00D67D5B"/>
   </w:rsids>
@@ -3567,12 +4017,11 @@
   <w:clrSchemeMapping w:bg1="light1" w:t1="dark1" w:bg2="light2" w:t2="dark2" w:accent1="accent1" w:accent2="accent2" w:accent3="accent3" w:accent4="accent4" w:accent5="accent5" w:accent6="accent6" w:hyperlink="hyperlink" w:followedHyperlink="followedHyperlink"/>
   <w:decimalSymbol w:val="."/>
   <w:listSeparator w:val=","/>
-  <w15:chartTrackingRefBased/>
 </w:settings>
 </file>
 
 <file path=word/glossary/styles.xml><?xml version="1.0" encoding="utf-8"?>
-<w:styles xmlns:mc="http://schemas.openxmlformats.org/markup-compatibility/2006" xmlns:r="http://schemas.openxmlformats.org/officeDocument/2006/relationships" xmlns:w="http://schemas.openxmlformats.org/wordprocessingml/2006/main" xmlns:w14="http://schemas.microsoft.com/office/word/2010/wordml" xmlns:w15="http://schemas.microsoft.com/office/word/2012/wordml" xmlns:w16cex="http://schemas.microsoft.com/office/word/2018/wordml/cex" xmlns:w16cid="http://schemas.microsoft.com/office/word/2016/wordml/cid" xmlns:w16="http://schemas.microsoft.com/office/word/2018/wordml" xmlns:w16sdtdh="http://schemas.microsoft.com/office/word/2020/wordml/sdtdatahash" xmlns:w16se="http://schemas.microsoft.com/office/word/2015/wordml/symex" mc:Ignorable="w14 w15 w16se w16cid w16 w16cex w16sdtdh">
+<w:styles xmlns:mc="http://schemas.openxmlformats.org/markup-compatibility/2006" xmlns:r="http://schemas.openxmlformats.org/officeDocument/2006/relationships" xmlns:w="http://schemas.openxmlformats.org/wordprocessingml/2006/main" xmlns:w14="http://schemas.microsoft.com/office/word/2010/wordml" mc:Ignorable="w14">
   <w:docDefaults>
     <w:rPrDefault>
       <w:rPr>
@@ -3588,383 +4037,145 @@
       </w:pPr>
     </w:pPrDefault>
   </w:docDefaults>
-  <w:latentStyles w:defLockedState="0" w:defUIPriority="99" w:defSemiHidden="0" w:defUnhideWhenUsed="0" w:defQFormat="0" w:count="376">
-    <w:lsdException w:name="Normal" w:uiPriority="0" w:qFormat="1"/>
-    <w:lsdException w:name="heading 1" w:uiPriority="9" w:qFormat="1"/>
-    <w:lsdException w:name="heading 2" w:semiHidden="1" w:uiPriority="9" w:unhideWhenUsed="1" w:qFormat="1"/>
-    <w:lsdException w:name="heading 3" w:semiHidden="1" w:uiPriority="9" w:unhideWhenUsed="1" w:qFormat="1"/>
-    <w:lsdException w:name="heading 4" w:semiHidden="1" w:uiPriority="9" w:unhideWhenUsed="1" w:qFormat="1"/>
-    <w:lsdException w:name="heading 5" w:semiHidden="1" w:uiPriority="9" w:unhideWhenUsed="1" w:qFormat="1"/>
-    <w:lsdException w:name="heading 6" w:semiHidden="1" w:uiPriority="9" w:unhideWhenUsed="1" w:qFormat="1"/>
-    <w:lsdException w:name="heading 7" w:semiHidden="1" w:uiPriority="9" w:unhideWhenUsed="1" w:qFormat="1"/>
-    <w:lsdException w:name="heading 8" w:semiHidden="1" w:uiPriority="9" w:unhideWhenUsed="1" w:qFormat="1"/>
-    <w:lsdException w:name="heading 9" w:semiHidden="1" w:uiPriority="9" w:unhideWhenUsed="1" w:qFormat="1"/>
-    <w:lsdException w:name="index 1" w:semiHidden="1" w:unhideWhenUsed="1"/>
-    <w:lsdException w:name="index 2" w:semiHidden="1" w:unhideWhenUsed="1"/>
-    <w:lsdException w:name="index 3" w:semiHidden="1" w:unhideWhenUsed="1"/>
-    <w:lsdException w:name="index 4" w:semiHidden="1" w:unhideWhenUsed="1"/>
-    <w:lsdException w:name="index 5" w:semiHidden="1" w:unhideWhenUsed="1"/>
-    <w:lsdException w:name="index 6" w:semiHidden="1" w:unhideWhenUsed="1"/>
-    <w:lsdException w:name="index 7" w:semiHidden="1" w:unhideWhenUsed="1"/>
-    <w:lsdException w:name="index 8" w:semiHidden="1" w:unhideWhenUsed="1"/>
-    <w:lsdException w:name="index 9" w:semiHidden="1" w:unhideWhenUsed="1"/>
-    <w:lsdException w:name="toc 1" w:semiHidden="1" w:uiPriority="39" w:unhideWhenUsed="1"/>
-    <w:lsdException w:name="toc 2" w:semiHidden="1" w:uiPriority="39" w:unhideWhenUsed="1"/>
-    <w:lsdException w:name="toc 3" w:semiHidden="1" w:uiPriority="39" w:unhideWhenUsed="1"/>
-    <w:lsdException w:name="toc 4" w:semiHidden="1" w:uiPriority="39" w:unhideWhenUsed="1"/>
-    <w:lsdException w:name="toc 5" w:semiHidden="1" w:uiPriority="39" w:unhideWhenUsed="1"/>
-    <w:lsdException w:name="toc 6" w:semiHidden="1" w:uiPriority="39" w:unhideWhenUsed="1"/>
-    <w:lsdException w:name="toc 7" w:semiHidden="1" w:uiPriority="39" w:unhideWhenUsed="1"/>
-    <w:lsdException w:name="toc 8" w:semiHidden="1" w:uiPriority="39" w:unhideWhenUsed="1"/>
-    <w:lsdException w:name="toc 9" w:semiHidden="1" w:uiPriority="39" w:unhideWhenUsed="1"/>
-    <w:lsdException w:name="Normal Indent" w:semiHidden="1" w:unhideWhenUsed="1"/>
-    <w:lsdException w:name="footnote text" w:semiHidden="1" w:unhideWhenUsed="1"/>
-    <w:lsdException w:name="annotation text" w:semiHidden="1" w:unhideWhenUsed="1"/>
-    <w:lsdException w:name="header" w:semiHidden="1" w:unhideWhenUsed="1"/>
-    <w:lsdException w:name="footer" w:semiHidden="1" w:unhideWhenUsed="1"/>
-    <w:lsdException w:name="index heading" w:semiHidden="1" w:unhideWhenUsed="1"/>
-    <w:lsdException w:name="caption" w:semiHidden="1" w:uiPriority="35" w:unhideWhenUsed="1" w:qFormat="1"/>
-    <w:lsdException w:name="table of figures" w:semiHidden="1" w:unhideWhenUsed="1"/>
-    <w:lsdException w:name="envelope address" w:semiHidden="1" w:unhideWhenUsed="1"/>
-    <w:lsdException w:name="envelope return" w:semiHidden="1" w:unhideWhenUsed="1"/>
-    <w:lsdException w:name="footnote reference" w:semiHidden="1" w:unhideWhenUsed="1"/>
-    <w:lsdException w:name="annotation reference" w:semiHidden="1" w:unhideWhenUsed="1"/>
-    <w:lsdException w:name="line number" w:semiHidden="1" w:unhideWhenUsed="1"/>
-    <w:lsdException w:name="page number" w:semiHidden="1" w:unhideWhenUsed="1"/>
-    <w:lsdException w:name="endnote reference" w:semiHidden="1" w:unhideWhenUsed="1"/>
-    <w:lsdException w:name="endnote text" w:semiHidden="1" w:unhideWhenUsed="1"/>
-    <w:lsdException w:name="table of authorities" w:semiHidden="1" w:unhideWhenUsed="1"/>
-    <w:lsdException w:name="macro" w:semiHidden="1" w:unhideWhenUsed="1"/>
-    <w:lsdException w:name="toa heading" w:semiHidden="1" w:unhideWhenUsed="1"/>
-    <w:lsdException w:name="List" w:semiHidden="1" w:unhideWhenUsed="1"/>
-    <w:lsdException w:name="List Bullet" w:semiHidden="1" w:unhideWhenUsed="1" w:qFormat="1"/>
-    <w:lsdException w:name="List Number" w:semiHidden="1" w:unhideWhenUsed="1"/>
-    <w:lsdException w:name="List 2" w:semiHidden="1" w:unhideWhenUsed="1"/>
-    <w:lsdException w:name="List 3" w:semiHidden="1" w:unhideWhenUsed="1"/>
-    <w:lsdException w:name="List 4" w:semiHidden="1" w:unhideWhenUsed="1"/>
-    <w:lsdException w:name="List 5" w:semiHidden="1" w:unhideWhenUsed="1"/>
-    <w:lsdException w:name="List Bullet 2" w:semiHidden="1" w:unhideWhenUsed="1"/>
-    <w:lsdException w:name="List Bullet 3" w:semiHidden="1" w:unhideWhenUsed="1"/>
-    <w:lsdException w:name="List Bullet 4" w:semiHidden="1" w:unhideWhenUsed="1"/>
-    <w:lsdException w:name="List Bullet 5" w:semiHidden="1" w:unhideWhenUsed="1"/>
-    <w:lsdException w:name="List Number 2" w:semiHidden="1" w:unhideWhenUsed="1"/>
-    <w:lsdException w:name="List Number 3" w:semiHidden="1" w:unhideWhenUsed="1"/>
-    <w:lsdException w:name="List Number 4" w:semiHidden="1" w:unhideWhenUsed="1"/>
-    <w:lsdException w:name="List Number 5" w:semiHidden="1" w:unhideWhenUsed="1"/>
-    <w:lsdException w:name="Title" w:uiPriority="10" w:qFormat="1"/>
-    <w:lsdException w:name="Closing" w:semiHidden="1" w:unhideWhenUsed="1"/>
-    <w:lsdException w:name="Signature" w:semiHidden="1" w:unhideWhenUsed="1"/>
-    <w:lsdException w:name="Default Paragraph Font" w:semiHidden="1" w:uiPriority="1" w:unhideWhenUsed="1"/>
-    <w:lsdException w:name="Body Text" w:semiHidden="1" w:unhideWhenUsed="1"/>
-    <w:lsdException w:name="Body Text Indent" w:semiHidden="1" w:unhideWhenUsed="1"/>
-    <w:lsdException w:name="List Continue" w:semiHidden="1" w:unhideWhenUsed="1"/>
-    <w:lsdException w:name="List Continue 2" w:semiHidden="1" w:unhideWhenUsed="1"/>
-    <w:lsdException w:name="List Continue 3" w:semiHidden="1" w:unhideWhenUsed="1"/>
-    <w:lsdException w:name="List Continue 4" w:semiHidden="1" w:unhideWhenUsed="1"/>
-    <w:lsdException w:name="List Continue 5" w:semiHidden="1" w:unhideWhenUsed="1"/>
-    <w:lsdException w:name="Message Header" w:semiHidden="1" w:unhideWhenUsed="1"/>
-    <w:lsdException w:name="Subtitle" w:uiPriority="11" w:qFormat="1"/>
-    <w:lsdException w:name="Salutation" w:semiHidden="1" w:unhideWhenUsed="1"/>
-    <w:lsdException w:name="Date" w:semiHidden="1" w:unhideWhenUsed="1"/>
-    <w:lsdException w:name="Body Text First Indent" w:semiHidden="1" w:unhideWhenUsed="1"/>
-    <w:lsdException w:name="Body Text First Indent 2" w:semiHidden="1" w:unhideWhenUsed="1"/>
-    <w:lsdException w:name="Note Heading" w:semiHidden="1" w:unhideWhenUsed="1"/>
-    <w:lsdException w:name="Body Text 2" w:semiHidden="1" w:unhideWhenUsed="1"/>
-    <w:lsdException w:name="Body Text 3" w:semiHidden="1" w:unhideWhenUsed="1"/>
-    <w:lsdException w:name="Body Text Indent 2" w:semiHidden="1" w:unhideWhenUsed="1"/>
-    <w:lsdException w:name="Body Text Indent 3" w:semiHidden="1" w:unhideWhenUsed="1"/>
-    <w:lsdException w:name="Block Text" w:semiHidden="1" w:unhideWhenUsed="1"/>
-    <w:lsdException w:name="Hyperlink" w:semiHidden="1" w:unhideWhenUsed="1"/>
-    <w:lsdException w:name="FollowedHyperlink" w:semiHidden="1" w:unhideWhenUsed="1"/>
-    <w:lsdException w:name="Strong" w:uiPriority="22" w:qFormat="1"/>
-    <w:lsdException w:name="Emphasis" w:uiPriority="20" w:qFormat="1"/>
-    <w:lsdException w:name="Document Map" w:semiHidden="1" w:unhideWhenUsed="1"/>
-    <w:lsdException w:name="Plain Text" w:semiHidden="1" w:unhideWhenUsed="1"/>
-    <w:lsdException w:name="E-mail Signature" w:semiHidden="1" w:unhideWhenUsed="1"/>
-    <w:lsdException w:name="HTML Top of Form" w:semiHidden="1" w:unhideWhenUsed="1"/>
-    <w:lsdException w:name="HTML Bottom of Form" w:semiHidden="1" w:unhideWhenUsed="1"/>
-    <w:lsdException w:name="Normal (Web)" w:semiHidden="1" w:unhideWhenUsed="1"/>
-    <w:lsdException w:name="HTML Acronym" w:semiHidden="1" w:unhideWhenUsed="1"/>
-    <w:lsdException w:name="HTML Address" w:semiHidden="1" w:unhideWhenUsed="1"/>
-    <w:lsdException w:name="HTML Cite" w:semiHidden="1" w:unhideWhenUsed="1"/>
-    <w:lsdException w:name="HTML Code" w:semiHidden="1" w:unhideWhenUsed="1"/>
-    <w:lsdException w:name="HTML Definition" w:semiHidden="1" w:unhideWhenUsed="1"/>
-    <w:lsdException w:name="HTML Keyboard" w:semiHidden="1" w:unhideWhenUsed="1"/>
-    <w:lsdException w:name="HTML Preformatted" w:semiHidden="1" w:unhideWhenUsed="1"/>
-    <w:lsdException w:name="HTML Sample" w:semiHidden="1" w:unhideWhenUsed="1"/>
-    <w:lsdException w:name="HTML Typewriter" w:semiHidden="1" w:unhideWhenUsed="1"/>
-    <w:lsdException w:name="HTML Variable" w:semiHidden="1" w:unhideWhenUsed="1"/>
-    <w:lsdException w:name="Normal Table" w:semiHidden="1" w:unhideWhenUsed="1"/>
-    <w:lsdException w:name="annotation subject" w:semiHidden="1" w:unhideWhenUsed="1"/>
-    <w:lsdException w:name="No List" w:semiHidden="1" w:unhideWhenUsed="1"/>
-    <w:lsdException w:name="Outline List 1" w:semiHidden="1" w:unhideWhenUsed="1"/>
-    <w:lsdException w:name="Outline List 2" w:semiHidden="1" w:unhideWhenUsed="1"/>
-    <w:lsdException w:name="Outline List 3" w:semiHidden="1" w:unhideWhenUsed="1"/>
-    <w:lsdException w:name="Table Simple 1" w:semiHidden="1" w:unhideWhenUsed="1"/>
-    <w:lsdException w:name="Table Simple 2" w:semiHidden="1" w:unhideWhenUsed="1"/>
-    <w:lsdException w:name="Table Simple 3" w:semiHidden="1" w:unhideWhenUsed="1"/>
-    <w:lsdException w:name="Table Classic 1" w:semiHidden="1" w:unhideWhenUsed="1"/>
-    <w:lsdException w:name="Table Classic 2" w:semiHidden="1" w:unhideWhenUsed="1"/>
-    <w:lsdException w:name="Table Classic 3" w:semiHidden="1" w:unhideWhenUsed="1"/>
-    <w:lsdException w:name="Table Classic 4" w:semiHidden="1" w:unhideWhenUsed="1"/>
-    <w:lsdException w:name="Table Colorful 1" w:semiHidden="1" w:unhideWhenUsed="1"/>
-    <w:lsdException w:name="Table Colorful 2" w:semiHidden="1" w:unhideWhenUsed="1"/>
-    <w:lsdException w:name="Table Colorful 3" w:semiHidden="1" w:unhideWhenUsed="1"/>
-    <w:lsdException w:name="Table Columns 1" w:semiHidden="1" w:unhideWhenUsed="1"/>
-    <w:lsdException w:name="Table Columns 2" w:semiHidden="1" w:unhideWhenUsed="1"/>
-    <w:lsdException w:name="Table Columns 3" w:semiHidden="1" w:unhideWhenUsed="1"/>
-    <w:lsdException w:name="Table Columns 4" w:semiHidden="1" w:unhideWhenUsed="1"/>
-    <w:lsdException w:name="Table Columns 5" w:semiHidden="1" w:unhideWhenUsed="1"/>
-    <w:lsdException w:name="Table Grid 1" w:semiHidden="1" w:unhideWhenUsed="1"/>
-    <w:lsdException w:name="Table Grid 2" w:semiHidden="1" w:unhideWhenUsed="1"/>
-    <w:lsdException w:name="Table Grid 3" w:semiHidden="1" w:unhideWhenUsed="1"/>
-    <w:lsdException w:name="Table Grid 4" w:semiHidden="1" w:unhideWhenUsed="1"/>
-    <w:lsdException w:name="Table Grid 5" w:semiHidden="1" w:unhideWhenUsed="1"/>
-    <w:lsdException w:name="Table Grid 6" w:semiHidden="1" w:unhideWhenUsed="1"/>
-    <w:lsdException w:name="Table Grid 7" w:semiHidden="1" w:unhideWhenUsed="1"/>
-    <w:lsdException w:name="Table Grid 8" w:semiHidden="1" w:unhideWhenUsed="1"/>
-    <w:lsdException w:name="Table List 1" w:semiHidden="1" w:unhideWhenUsed="1"/>
-    <w:lsdException w:name="Table List 2" w:semiHidden="1" w:unhideWhenUsed="1"/>
-    <w:lsdException w:name="Table List 3" w:semiHidden="1" w:unhideWhenUsed="1"/>
-    <w:lsdException w:name="Table List 4" w:semiHidden="1" w:unhideWhenUsed="1"/>
-    <w:lsdException w:name="Table List 5" w:semiHidden="1" w:unhideWhenUsed="1"/>
-    <w:lsdException w:name="Table List 6" w:semiHidden="1" w:unhideWhenUsed="1"/>
-    <w:lsdException w:name="Table List 7" w:semiHidden="1" w:unhideWhenUsed="1"/>
-    <w:lsdException w:name="Table List 8" w:semiHidden="1" w:unhideWhenUsed="1"/>
-    <w:lsdException w:name="Table 3D effects 1" w:semiHidden="1" w:unhideWhenUsed="1"/>
-    <w:lsdException w:name="Table 3D effects 2" w:semiHidden="1" w:unhideWhenUsed="1"/>
-    <w:lsdException w:name="Table 3D effects 3" w:semiHidden="1" w:unhideWhenUsed="1"/>
-    <w:lsdException w:name="Table Contemporary" w:semiHidden="1" w:unhideWhenUsed="1"/>
-    <w:lsdException w:name="Table Elegant" w:semiHidden="1" w:unhideWhenUsed="1"/>
-    <w:lsdException w:name="Table Professional" w:semiHidden="1" w:unhideWhenUsed="1"/>
-    <w:lsdException w:name="Table Subtle 1" w:semiHidden="1" w:unhideWhenUsed="1"/>
-    <w:lsdException w:name="Table Subtle 2" w:semiHidden="1" w:unhideWhenUsed="1"/>
-    <w:lsdException w:name="Table Web 1" w:semiHidden="1" w:unhideWhenUsed="1"/>
-    <w:lsdException w:name="Table Web 2" w:semiHidden="1" w:unhideWhenUsed="1"/>
-    <w:lsdException w:name="Table Web 3" w:semiHidden="1" w:unhideWhenUsed="1"/>
-    <w:lsdException w:name="Balloon Text" w:semiHidden="1" w:unhideWhenUsed="1"/>
-    <w:lsdException w:name="Table Grid" w:uiPriority="39"/>
-    <w:lsdException w:name="Table Theme" w:semiHidden="1" w:unhideWhenUsed="1"/>
-    <w:lsdException w:name="Placeholder Text" w:semiHidden="1"/>
-    <w:lsdException w:name="No Spacing" w:uiPriority="1" w:qFormat="1"/>
-    <w:lsdException w:name="Light Shading" w:uiPriority="60"/>
-    <w:lsdException w:name="Light List" w:uiPriority="61"/>
-    <w:lsdException w:name="Light Grid" w:uiPriority="62"/>
-    <w:lsdException w:name="Medium Shading 1" w:uiPriority="63"/>
-    <w:lsdException w:name="Medium Shading 2" w:uiPriority="64"/>
-    <w:lsdException w:name="Medium List 1" w:uiPriority="65"/>
-    <w:lsdException w:name="Medium List 2" w:uiPriority="66"/>
-    <w:lsdException w:name="Medium Grid 1" w:uiPriority="67"/>
-    <w:lsdException w:name="Medium Grid 2" w:uiPriority="68"/>
-    <w:lsdException w:name="Medium Grid 3" w:uiPriority="69"/>
-    <w:lsdException w:name="Dark List" w:uiPriority="70"/>
-    <w:lsdException w:name="Colorful Shading" w:uiPriority="71"/>
-    <w:lsdException w:name="Colorful List" w:uiPriority="72"/>
-    <w:lsdException w:name="Colorful Grid" w:uiPriority="73"/>
-    <w:lsdException w:name="Light Shading Accent 1" w:uiPriority="60"/>
-    <w:lsdException w:name="Light List Accent 1" w:uiPriority="61"/>
-    <w:lsdException w:name="Light Grid Accent 1" w:uiPriority="62"/>
-    <w:lsdException w:name="Medium Shading 1 Accent 1" w:uiPriority="63"/>
-    <w:lsdException w:name="Medium Shading 2 Accent 1" w:uiPriority="64"/>
-    <w:lsdException w:name="Medium List 1 Accent 1" w:uiPriority="65"/>
-    <w:lsdException w:name="Revision" w:semiHidden="1"/>
-    <w:lsdException w:name="List Paragraph" w:uiPriority="34" w:qFormat="1"/>
-    <w:lsdException w:name="Quote" w:uiPriority="29" w:qFormat="1"/>
-    <w:lsdException w:name="Intense Quote" w:uiPriority="30" w:qFormat="1"/>
-    <w:lsdException w:name="Medium List 2 Accent 1" w:uiPriority="66"/>
-    <w:lsdException w:name="Medium Grid 1 Accent 1" w:uiPriority="67"/>
-    <w:lsdException w:name="Medium Grid 2 Accent 1" w:uiPriority="68"/>
-    <w:lsdException w:name="Medium Grid 3 Accent 1" w:uiPriority="69"/>
-    <w:lsdException w:name="Dark List Accent 1" w:uiPriority="70"/>
-    <w:lsdException w:name="Colorful Shading Accent 1" w:uiPriority="71"/>
-    <w:lsdException w:name="Colorful List Accent 1" w:uiPriority="72"/>
-    <w:lsdException w:name="Colorful Grid Accent 1" w:uiPriority="73"/>
-    <w:lsdException w:name="Light Shading Accent 2" w:uiPriority="60"/>
-    <w:lsdException w:name="Light List Accent 2" w:uiPriority="61"/>
-    <w:lsdException w:name="Light Grid Accent 2" w:uiPriority="62"/>
-    <w:lsdException w:name="Medium Shading 1 Accent 2" w:uiPriority="63"/>
-    <w:lsdException w:name="Medium Shading 2 Accent 2" w:uiPriority="64"/>
-    <w:lsdException w:name="Medium List 1 Accent 2" w:uiPriority="65"/>
-    <w:lsdException w:name="Medium List 2 Accent 2" w:uiPriority="66"/>
-    <w:lsdException w:name="Medium Grid 1 Accent 2" w:uiPriority="67"/>
-    <w:lsdException w:name="Medium Grid 2 Accent 2" w:uiPriority="68"/>
-    <w:lsdException w:name="Medium Grid 3 Accent 2" w:uiPriority="69"/>
-    <w:lsdException w:name="Dark List Accent 2" w:uiPriority="70"/>
-    <w:lsdException w:name="Colorful Shading Accent 2" w:uiPriority="71"/>
-    <w:lsdException w:name="Colorful List Accent 2" w:uiPriority="72"/>
-    <w:lsdException w:name="Colorful Grid Accent 2" w:uiPriority="73"/>
-    <w:lsdException w:name="Light Shading Accent 3" w:uiPriority="60"/>
-    <w:lsdException w:name="Light List Accent 3" w:uiPriority="61"/>
-    <w:lsdException w:name="Light Grid Accent 3" w:uiPriority="62"/>
-    <w:lsdException w:name="Medium Shading 1 Accent 3" w:uiPriority="63"/>
-    <w:lsdException w:name="Medium Shading 2 Accent 3" w:uiPriority="64"/>
-    <w:lsdException w:name="Medium List 1 Accent 3" w:uiPriority="65"/>
-    <w:lsdException w:name="Medium List 2 Accent 3" w:uiPriority="66"/>
-    <w:lsdException w:name="Medium Grid 1 Accent 3" w:uiPriority="67"/>
-    <w:lsdException w:name="Medium Grid 2 Accent 3" w:uiPriority="68"/>
-    <w:lsdException w:name="Medium Grid 3 Accent 3" w:uiPriority="69"/>
-    <w:lsdException w:name="Dark List Accent 3" w:uiPriority="70"/>
-    <w:lsdException w:name="Colorful Shading Accent 3" w:uiPriority="71"/>
-    <w:lsdException w:name="Colorful List Accent 3" w:uiPriority="72"/>
-    <w:lsdException w:name="Colorful Grid Accent 3" w:uiPriority="73"/>
-    <w:lsdException w:name="Light Shading Accent 4" w:uiPriority="60"/>
-    <w:lsdException w:name="Light List Accent 4" w:uiPriority="61"/>
-    <w:lsdException w:name="Light Grid Accent 4" w:uiPriority="62"/>
-    <w:lsdException w:name="Medium Shading 1 Accent 4" w:uiPriority="63"/>
-    <w:lsdException w:name="Medium Shading 2 Accent 4" w:uiPriority="64"/>
-    <w:lsdException w:name="Medium List 1 Accent 4" w:uiPriority="65"/>
-    <w:lsdException w:name="Medium List 2 Accent 4" w:uiPriority="66"/>
-    <w:lsdException w:name="Medium Grid 1 Accent 4" w:uiPriority="67"/>
-    <w:lsdException w:name="Medium Grid 2 Accent 4" w:uiPriority="68"/>
-    <w:lsdException w:name="Medium Grid 3 Accent 4" w:uiPriority="69"/>
-    <w:lsdException w:name="Dark List Accent 4" w:uiPriority="70"/>
-    <w:lsdException w:name="Colorful Shading Accent 4" w:uiPriority="71"/>
-    <w:lsdException w:name="Colorful List Accent 4" w:uiPriority="72"/>
-    <w:lsdException w:name="Colorful Grid Accent 4" w:uiPriority="73"/>
-    <w:lsdException w:name="Light Shading Accent 5" w:uiPriority="60"/>
-    <w:lsdException w:name="Light List Accent 5" w:uiPriority="61"/>
-    <w:lsdException w:name="Light Grid Accent 5" w:uiPriority="62"/>
-    <w:lsdException w:name="Medium Shading 1 Accent 5" w:uiPriority="63"/>
-    <w:lsdException w:name="Medium Shading 2 Accent 5" w:uiPriority="64"/>
-    <w:lsdException w:name="Medium List 1 Accent 5" w:uiPriority="65"/>
-    <w:lsdException w:name="Medium List 2 Accent 5" w:uiPriority="66"/>
-    <w:lsdException w:name="Medium Grid 1 Accent 5" w:uiPriority="67"/>
-    <w:lsdException w:name="Medium Grid 2 Accent 5" w:uiPriority="68"/>
-    <w:lsdException w:name="Medium Grid 3 Accent 5" w:uiPriority="69"/>
-    <w:lsdException w:name="Dark List Accent 5" w:uiPriority="70"/>
-    <w:lsdException w:name="Colorful Shading Accent 5" w:uiPriority="71"/>
-    <w:lsdException w:name="Colorful List Accent 5" w:uiPriority="72"/>
-    <w:lsdException w:name="Colorful Grid Accent 5" w:uiPriority="73"/>
-    <w:lsdException w:name="Light Shading Accent 6" w:uiPriority="60"/>
-    <w:lsdException w:name="Light List Accent 6" w:uiPriority="61"/>
-    <w:lsdException w:name="Light Grid Accent 6" w:uiPriority="62"/>
-    <w:lsdException w:name="Medium Shading 1 Accent 6" w:uiPriority="63"/>
-    <w:lsdException w:name="Medium Shading 2 Accent 6" w:uiPriority="64"/>
-    <w:lsdException w:name="Medium List 1 Accent 6" w:uiPriority="65"/>
-    <w:lsdException w:name="Medium List 2 Accent 6" w:uiPriority="66"/>
-    <w:lsdException w:name="Medium Grid 1 Accent 6" w:uiPriority="67"/>
-    <w:lsdException w:name="Medium Grid 2 Accent 6" w:uiPriority="68"/>
-    <w:lsdException w:name="Medium Grid 3 Accent 6" w:uiPriority="69"/>
-    <w:lsdException w:name="Dark List Accent 6" w:uiPriority="70"/>
-    <w:lsdException w:name="Colorful Shading Accent 6" w:uiPriority="71"/>
-    <w:lsdException w:name="Colorful List Accent 6" w:uiPriority="72"/>
-    <w:lsdException w:name="Colorful Grid Accent 6" w:uiPriority="73"/>
-    <w:lsdException w:name="Subtle Emphasis" w:uiPriority="19" w:qFormat="1"/>
-    <w:lsdException w:name="Intense Emphasis" w:uiPriority="21" w:qFormat="1"/>
-    <w:lsdException w:name="Subtle Reference" w:uiPriority="31" w:qFormat="1"/>
-    <w:lsdException w:name="Intense Reference" w:uiPriority="32" w:qFormat="1"/>
-    <w:lsdException w:name="Book Title" w:uiPriority="33" w:qFormat="1"/>
-    <w:lsdException w:name="Bibliography" w:semiHidden="1" w:uiPriority="37" w:unhideWhenUsed="1"/>
-    <w:lsdException w:name="TOC Heading" w:semiHidden="1" w:uiPriority="39" w:unhideWhenUsed="1" w:qFormat="1"/>
-    <w:lsdException w:name="Plain Table 1" w:uiPriority="41"/>
-    <w:lsdException w:name="Plain Table 2" w:uiPriority="42"/>
-    <w:lsdException w:name="Plain Table 3" w:uiPriority="43"/>
-    <w:lsdException w:name="Plain Table 4" w:uiPriority="44"/>
-    <w:lsdException w:name="Plain Table 5" w:uiPriority="45"/>
-    <w:lsdException w:name="Grid Table Light" w:uiPriority="40"/>
-    <w:lsdException w:name="Grid Table 1 Light" w:uiPriority="46"/>
-    <w:lsdException w:name="Grid Table 2" w:uiPriority="47"/>
-    <w:lsdException w:name="Grid Table 3" w:uiPriority="48"/>
-    <w:lsdException w:name="Grid Table 4" w:uiPriority="49"/>
-    <w:lsdException w:name="Grid Table 5 Dark" w:uiPriority="50"/>
-    <w:lsdException w:name="Grid Table 6 Colorful" w:uiPriority="51"/>
-    <w:lsdException w:name="Grid Table 7 Colorful" w:uiPriority="52"/>
-    <w:lsdException w:name="Grid Table 1 Light Accent 1" w:uiPriority="46"/>
-    <w:lsdException w:name="Grid Table 2 Accent 1" w:uiPriority="47"/>
-    <w:lsdException w:name="Grid Table 3 Accent 1" w:uiPriority="48"/>
-    <w:lsdException w:name="Grid Table 4 Accent 1" w:uiPriority="49"/>
-    <w:lsdException w:name="Grid Table 5 Dark Accent 1" w:uiPriority="50"/>
-    <w:lsdException w:name="Grid Table 6 Colorful Accent 1" w:uiPriority="51"/>
-    <w:lsdException w:name="Grid Table 7 Colorful Accent 1" w:uiPriority="52"/>
-    <w:lsdException w:name="Grid Table 1 Light Accent 2" w:uiPriority="46"/>
-    <w:lsdException w:name="Grid Table 2 Accent 2" w:uiPriority="47"/>
-    <w:lsdException w:name="Grid Table 3 Accent 2" w:uiPriority="48"/>
-    <w:lsdException w:name="Grid Table 4 Accent 2" w:uiPriority="49"/>
-    <w:lsdException w:name="Grid Table 5 Dark Accent 2" w:uiPriority="50"/>
-    <w:lsdException w:name="Grid Table 6 Colorful Accent 2" w:uiPriority="51"/>
-    <w:lsdException w:name="Grid Table 7 Colorful Accent 2" w:uiPriority="52"/>
-    <w:lsdException w:name="Grid Table 1 Light Accent 3" w:uiPriority="46"/>
-    <w:lsdException w:name="Grid Table 2 Accent 3" w:uiPriority="47"/>
-    <w:lsdException w:name="Grid Table 3 Accent 3" w:uiPriority="48"/>
-    <w:lsdException w:name="Grid Table 4 Accent 3" w:uiPriority="49"/>
-    <w:lsdException w:name="Grid Table 5 Dark Accent 3" w:uiPriority="50"/>
-    <w:lsdException w:name="Grid Table 6 Colorful Accent 3" w:uiPriority="51"/>
-    <w:lsdException w:name="Grid Table 7 Colorful Accent 3" w:uiPriority="52"/>
-    <w:lsdException w:name="Grid Table 1 Light Accent 4" w:uiPriority="46"/>
-    <w:lsdException w:name="Grid Table 2 Accent 4" w:uiPriority="47"/>
-    <w:lsdException w:name="Grid Table 3 Accent 4" w:uiPriority="48"/>
-    <w:lsdException w:name="Grid Table 4 Accent 4" w:uiPriority="49"/>
-    <w:lsdException w:name="Grid Table 5 Dark Accent 4" w:uiPriority="50"/>
-    <w:lsdException w:name="Grid Table 6 Colorful Accent 4" w:uiPriority="51"/>
-    <w:lsdException w:name="Grid Table 7 Colorful Accent 4" w:uiPriority="52"/>
-    <w:lsdException w:name="Grid Table 1 Light Accent 5" w:uiPriority="46"/>
-    <w:lsdException w:name="Grid Table 2 Accent 5" w:uiPriority="47"/>
-    <w:lsdException w:name="Grid Table 3 Accent 5" w:uiPriority="48"/>
-    <w:lsdException w:name="Grid Table 4 Accent 5" w:uiPriority="49"/>
-    <w:lsdException w:name="Grid Table 5 Dark Accent 5" w:uiPriority="50"/>
-    <w:lsdException w:name="Grid Table 6 Colorful Accent 5" w:uiPriority="51"/>
-    <w:lsdException w:name="Grid Table 7 Colorful Accent 5" w:uiPriority="52"/>
-    <w:lsdException w:name="Grid Table 1 Light Accent 6" w:uiPriority="46"/>
-    <w:lsdException w:name="Grid Table 2 Accent 6" w:uiPriority="47"/>
-    <w:lsdException w:name="Grid Table 3 Accent 6" w:uiPriority="48"/>
-    <w:lsdException w:name="Grid Table 4 Accent 6" w:uiPriority="49"/>
-    <w:lsdException w:name="Grid Table 5 Dark Accent 6" w:uiPriority="50"/>
-    <w:lsdException w:name="Grid Table 6 Colorful Accent 6" w:uiPriority="51"/>
-    <w:lsdException w:name="Grid Table 7 Colorful Accent 6" w:uiPriority="52"/>
-    <w:lsdException w:name="List Table 1 Light" w:uiPriority="46"/>
-    <w:lsdException w:name="List Table 2" w:uiPriority="47"/>
-    <w:lsdException w:name="List Table 3" w:uiPriority="48"/>
-    <w:lsdException w:name="List Table 4" w:uiPriority="49"/>
-    <w:lsdException w:name="List Table 5 Dark" w:uiPriority="50"/>
-    <w:lsdException w:name="List Table 6 Colorful" w:uiPriority="51"/>
-    <w:lsdException w:name="List Table 7 Colorful" w:uiPriority="52"/>
-    <w:lsdException w:name="List Table 1 Light Accent 1" w:uiPriority="46"/>
-    <w:lsdException w:name="List Table 2 Accent 1" w:uiPriority="47"/>
-    <w:lsdException w:name="List Table 3 Accent 1" w:uiPriority="48"/>
-    <w:lsdException w:name="List Table 4 Accent 1" w:uiPriority="49"/>
-    <w:lsdException w:name="List Table 5 Dark Accent 1" w:uiPriority="50"/>
-    <w:lsdException w:name="List Table 6 Colorful Accent 1" w:uiPriority="51"/>
-    <w:lsdException w:name="List Table 7 Colorful Accent 1" w:uiPriority="52"/>
-    <w:lsdException w:name="List Table 1 Light Accent 2" w:uiPriority="46"/>
-    <w:lsdException w:name="List Table 2 Accent 2" w:uiPriority="47"/>
-    <w:lsdException w:name="List Table 3 Accent 2" w:uiPriority="48"/>
-    <w:lsdException w:name="List Table 4 Accent 2" w:uiPriority="49"/>
-    <w:lsdException w:name="List Table 5 Dark Accent 2" w:uiPriority="50"/>
-    <w:lsdException w:name="List Table 6 Colorful Accent 2" w:uiPriority="51"/>
-    <w:lsdException w:name="List Table 7 Colorful Accent 2" w:uiPriority="52"/>
-    <w:lsdException w:name="List Table 1 Light Accent 3" w:uiPriority="46"/>
-    <w:lsdException w:name="List Table 2 Accent 3" w:uiPriority="47"/>
-    <w:lsdException w:name="List Table 3 Accent 3" w:uiPriority="48"/>
-    <w:lsdException w:name="List Table 4 Accent 3" w:uiPriority="49"/>
-    <w:lsdException w:name="List Table 5 Dark Accent 3" w:uiPriority="50"/>
-    <w:lsdException w:name="List Table 6 Colorful Accent 3" w:uiPriority="51"/>
-    <w:lsdException w:name="List Table 7 Colorful Accent 3" w:uiPriority="52"/>
-    <w:lsdException w:name="List Table 1 Light Accent 4" w:uiPriority="46"/>
-    <w:lsdException w:name="List Table 2 Accent 4" w:uiPriority="47"/>
-    <w:lsdException w:name="List Table 3 Accent 4" w:uiPriority="48"/>
-    <w:lsdException w:name="List Table 4 Accent 4" w:uiPriority="49"/>
-    <w:lsdException w:name="List Table 5 Dark Accent 4" w:uiPriority="50"/>
-    <w:lsdException w:name="List Table 6 Colorful Accent 4" w:uiPriority="51"/>
-    <w:lsdException w:name="List Table 7 Colorful Accent 4" w:uiPriority="52"/>
-    <w:lsdException w:name="List Table 1 Light Accent 5" w:uiPriority="46"/>
-    <w:lsdException w:name="List Table 2 Accent 5" w:uiPriority="47"/>
-    <w:lsdException w:name="List Table 3 Accent 5" w:uiPriority="48"/>
-    <w:lsdException w:name="List Table 4 Accent 5" w:uiPriority="49"/>
-    <w:lsdException w:name="List Table 5 Dark Accent 5" w:uiPriority="50"/>
-    <w:lsdException w:name="List Table 6 Colorful Accent 5" w:uiPriority="51"/>
-    <w:lsdException w:name="List Table 7 Colorful Accent 5" w:uiPriority="52"/>
-    <w:lsdException w:name="List Table 1 Light Accent 6" w:uiPriority="46"/>
-    <w:lsdException w:name="List Table 2 Accent 6" w:uiPriority="47"/>
-    <w:lsdException w:name="List Table 3 Accent 6" w:uiPriority="48"/>
-    <w:lsdException w:name="List Table 4 Accent 6" w:uiPriority="49"/>
-    <w:lsdException w:name="List Table 5 Dark Accent 6" w:uiPriority="50"/>
-    <w:lsdException w:name="List Table 6 Colorful Accent 6" w:uiPriority="51"/>
-    <w:lsdException w:name="List Table 7 Colorful Accent 6" w:uiPriority="52"/>
-    <w:lsdException w:name="Mention" w:semiHidden="1" w:unhideWhenUsed="1"/>
-    <w:lsdException w:name="Smart Hyperlink" w:semiHidden="1" w:unhideWhenUsed="1"/>
-    <w:lsdException w:name="Hashtag" w:semiHidden="1" w:unhideWhenUsed="1"/>
-    <w:lsdException w:name="Unresolved Mention" w:semiHidden="1" w:unhideWhenUsed="1"/>
-    <w:lsdException w:name="Smart Link" w:semiHidden="1" w:unhideWhenUsed="1"/>
+  <w:latentStyles w:defLockedState="0" w:defUIPriority="99" w:defSemiHidden="1" w:defUnhideWhenUsed="1" w:defQFormat="0" w:count="267">
+    <w:lsdException w:name="Normal" w:semiHidden="0" w:uiPriority="0" w:unhideWhenUsed="0" w:qFormat="1"/>
+    <w:lsdException w:name="heading 1" w:semiHidden="0" w:uiPriority="9" w:unhideWhenUsed="0" w:qFormat="1"/>
+    <w:lsdException w:name="heading 2" w:uiPriority="9" w:qFormat="1"/>
+    <w:lsdException w:name="heading 3" w:uiPriority="9" w:qFormat="1"/>
+    <w:lsdException w:name="heading 4" w:uiPriority="9" w:qFormat="1"/>
+    <w:lsdException w:name="heading 5" w:uiPriority="9" w:qFormat="1"/>
+    <w:lsdException w:name="heading 6" w:uiPriority="9" w:qFormat="1"/>
+    <w:lsdException w:name="heading 7" w:uiPriority="9" w:qFormat="1"/>
+    <w:lsdException w:name="heading 8" w:uiPriority="9" w:qFormat="1"/>
+    <w:lsdException w:name="heading 9" w:uiPriority="9" w:qFormat="1"/>
+    <w:lsdException w:name="toc 1" w:uiPriority="39"/>
+    <w:lsdException w:name="toc 2" w:uiPriority="39"/>
+    <w:lsdException w:name="toc 3" w:uiPriority="39"/>
+    <w:lsdException w:name="toc 4" w:uiPriority="39"/>
+    <w:lsdException w:name="toc 5" w:uiPriority="39"/>
+    <w:lsdException w:name="toc 6" w:uiPriority="39"/>
+    <w:lsdException w:name="toc 7" w:uiPriority="39"/>
+    <w:lsdException w:name="toc 8" w:uiPriority="39"/>
+    <w:lsdException w:name="toc 9" w:uiPriority="39"/>
+    <w:lsdException w:name="caption" w:uiPriority="35" w:qFormat="1"/>
+    <w:lsdException w:name="List Bullet" w:qFormat="1"/>
+    <w:lsdException w:name="Title" w:semiHidden="0" w:uiPriority="10" w:unhideWhenUsed="0" w:qFormat="1"/>
+    <w:lsdException w:name="Default Paragraph Font" w:uiPriority="1"/>
+    <w:lsdException w:name="Subtitle" w:semiHidden="0" w:uiPriority="11" w:unhideWhenUsed="0" w:qFormat="1"/>
+    <w:lsdException w:name="Strong" w:semiHidden="0" w:uiPriority="22" w:unhideWhenUsed="0" w:qFormat="1"/>
+    <w:lsdException w:name="Emphasis" w:semiHidden="0" w:uiPriority="20" w:unhideWhenUsed="0" w:qFormat="1"/>
+    <w:lsdException w:name="Table Grid" w:semiHidden="0" w:uiPriority="39" w:unhideWhenUsed="0"/>
+    <w:lsdException w:name="Placeholder Text" w:unhideWhenUsed="0"/>
+    <w:lsdException w:name="No Spacing" w:semiHidden="0" w:uiPriority="1" w:unhideWhenUsed="0" w:qFormat="1"/>
+    <w:lsdException w:name="Light Shading" w:semiHidden="0" w:uiPriority="60" w:unhideWhenUsed="0"/>
+    <w:lsdException w:name="Light List" w:semiHidden="0" w:uiPriority="61" w:unhideWhenUsed="0"/>
+    <w:lsdException w:name="Light Grid" w:semiHidden="0" w:uiPriority="62" w:unhideWhenUsed="0"/>
+    <w:lsdException w:name="Medium Shading 1" w:semiHidden="0" w:uiPriority="63" w:unhideWhenUsed="0"/>
+    <w:lsdException w:name="Medium Shading 2" w:semiHidden="0" w:uiPriority="64" w:unhideWhenUsed="0"/>
+    <w:lsdException w:name="Medium List 1" w:semiHidden="0" w:uiPriority="65" w:unhideWhenUsed="0"/>
+    <w:lsdException w:name="Medium List 2" w:semiHidden="0" w:uiPriority="66" w:unhideWhenUsed="0"/>
+    <w:lsdException w:name="Medium Grid 1" w:semiHidden="0" w:uiPriority="67" w:unhideWhenUsed="0"/>
+    <w:lsdException w:name="Medium Grid 2" w:semiHidden="0" w:uiPriority="68" w:unhideWhenUsed="0"/>
+    <w:lsdException w:name="Medium Grid 3" w:semiHidden="0" w:uiPriority="69" w:unhideWhenUsed="0"/>
+    <w:lsdException w:name="Dark List" w:semiHidden="0" w:uiPriority="70" w:unhideWhenUsed="0"/>
+    <w:lsdException w:name="Colorful Shading" w:semiHidden="0" w:uiPriority="71" w:unhideWhenUsed="0"/>
+    <w:lsdException w:name="Colorful List" w:semiHidden="0" w:uiPriority="72" w:unhideWhenUsed="0"/>
+    <w:lsdException w:name="Colorful Grid" w:semiHidden="0" w:uiPriority="73" w:unhideWhenUsed="0"/>
+    <w:lsdException w:name="Light Shading Accent 1" w:semiHidden="0" w:uiPriority="60" w:unhideWhenUsed="0"/>
+    <w:lsdException w:name="Light List Accent 1" w:semiHidden="0" w:uiPriority="61" w:unhideWhenUsed="0"/>
+    <w:lsdException w:name="Light Grid Accent 1" w:semiHidden="0" w:uiPriority="62" w:unhideWhenUsed="0"/>
+    <w:lsdException w:name="Medium Shading 1 Accent 1" w:semiHidden="0" w:uiPriority="63" w:unhideWhenUsed="0"/>
+    <w:lsdException w:name="Medium Shading 2 Accent 1" w:semiHidden="0" w:uiPriority="64" w:unhideWhenUsed="0"/>
+    <w:lsdException w:name="Medium List 1 Accent 1" w:semiHidden="0" w:uiPriority="65" w:unhideWhenUsed="0"/>
+    <w:lsdException w:name="Revision" w:unhideWhenUsed="0"/>
+    <w:lsdException w:name="List Paragraph" w:semiHidden="0" w:uiPriority="34" w:unhideWhenUsed="0" w:qFormat="1"/>
+    <w:lsdException w:name="Quote" w:semiHidden="0" w:uiPriority="29" w:unhideWhenUsed="0" w:qFormat="1"/>
+    <w:lsdException w:name="Intense Quote" w:semiHidden="0" w:uiPriority="30" w:unhideWhenUsed="0" w:qFormat="1"/>
+    <w:lsdException w:name="Medium List 2 Accent 1" w:semiHidden="0" w:uiPriority="66" w:unhideWhenUsed="0"/>
+    <w:lsdException w:name="Medium Grid 1 Accent 1" w:semiHidden="0" w:uiPriority="67" w:unhideWhenUsed="0"/>
+    <w:lsdException w:name="Medium Grid 2 Accent 1" w:semiHidden="0" w:uiPriority="68" w:unhideWhenUsed="0"/>
+    <w:lsdException w:name="Medium Grid 3 Accent 1" w:semiHidden="0" w:uiPriority="69" w:unhideWhenUsed="0"/>
+    <w:lsdException w:name="Dark List Accent 1" w:semiHidden="0" w:uiPriority="70" w:unhideWhenUsed="0"/>
+    <w:lsdException w:name="Colorful Shading Accent 1" w:semiHidden="0" w:uiPriority="71" w:unhideWhenUsed="0"/>
+    <w:lsdException w:name="Colorful List Accent 1" w:semiHidden="0" w:uiPriority="72" w:unhideWhenUsed="0"/>
+    <w:lsdException w:name="Colorful Grid Accent 1" w:semiHidden="0" w:uiPriority="73" w:unhideWhenUsed="0"/>
+    <w:lsdException w:name="Light Shading Accent 2" w:semiHidden="0" w:uiPriority="60" w:unhideWhenUsed="0"/>
+    <w:lsdException w:name="Light List Accent 2" w:semiHidden="0" w:uiPriority="61" w:unhideWhenUsed="0"/>
+    <w:lsdException w:name="Light Grid Accent 2" w:semiHidden="0" w:uiPriority="62" w:unhideWhenUsed="0"/>
+    <w:lsdException w:name="Medium Shading 1 Accent 2" w:semiHidden="0" w:uiPriority="63" w:unhideWhenUsed="0"/>
+    <w:lsdException w:name="Medium Shading 2 Accent 2" w:semiHidden="0" w:uiPriority="64" w:unhideWhenUsed="0"/>
+    <w:lsdException w:name="Medium List 1 Accent 2" w:semiHidden="0" w:uiPriority="65" w:unhideWhenUsed="0"/>
+    <w:lsdException w:name="Medium List 2 Accent 2" w:semiHidden="0" w:uiPriority="66" w:unhideWhenUsed="0"/>
+    <w:lsdException w:name="Medium Grid 1 Accent 2" w:semiHidden="0" w:uiPriority="67" w:unhideWhenUsed="0"/>
+    <w:lsdException w:name="Medium Grid 2 Accent 2" w:semiHidden="0" w:uiPriority="68" w:unhideWhenUsed="0"/>
+    <w:lsdException w:name="Medium Grid 3 Accent 2" w:semiHidden="0" w:uiPriority="69" w:unhideWhenUsed="0"/>
+    <w:lsdException w:name="Dark List Accent 2" w:semiHidden="0" w:uiPriority="70" w:unhideWhenUsed="0"/>
+    <w:lsdException w:name="Colorful Shading Accent 2" w:semiHidden="0" w:uiPriority="71" w:unhideWhenUsed="0"/>
+    <w:lsdException w:name="Colorful List Accent 2" w:semiHidden="0" w:uiPriority="72" w:unhideWhenUsed="0"/>
+    <w:lsdException w:name="Colorful Grid Accent 2" w:semiHidden="0" w:uiPriority="73" w:unhideWhenUsed="0"/>
+    <w:lsdException w:name="Light Shading Accent 3" w:semiHidden="0" w:uiPriority="60" w:unhideWhenUsed="0"/>
+    <w:lsdException w:name="Light List Accent 3" w:semiHidden="0" w:uiPriority="61" w:unhideWhenUsed="0"/>
+    <w:lsdException w:name="Light Grid Accent 3" w:semiHidden="0" w:uiPriority="62" w:unhideWhenUsed="0"/>
+    <w:lsdException w:name="Medium Shading 1 Accent 3" w:semiHidden="0" w:uiPriority="63" w:unhideWhenUsed="0"/>
+    <w:lsdException w:name="Medium Shading 2 Accent 3" w:semiHidden="0" w:uiPriority="64" w:unhideWhenUsed="0"/>
+    <w:lsdException w:name="Medium List 1 Accent 3" w:semiHidden="0" w:uiPriority="65" w:unhideWhenUsed="0"/>
+    <w:lsdException w:name="Medium List 2 Accent 3" w:semiHidden="0" w:uiPriority="66" w:unhideWhenUsed="0"/>
+    <w:lsdException w:name="Medium Grid 1 Accent 3" w:semiHidden="0" w:uiPriority="67" w:unhideWhenUsed="0"/>
+    <w:lsdException w:name="Medium Grid 2 Accent 3" w:semiHidden="0" w:uiPriority="68" w:unhideWhenUsed="0"/>
+    <w:lsdException w:name="Medium Grid 3 Accent 3" w:semiHidden="0" w:uiPriority="69" w:unhideWhenUsed="0"/>
+    <w:lsdException w:name="Dark List Accent 3" w:semiHidden="0" w:uiPriority="70" w:unhideWhenUsed="0"/>
+    <w:lsdException w:name="Colorful Shading Accent 3" w:semiHidden="0" w:uiPriority="71" w:unhideWhenUsed="0"/>
+    <w:lsdException w:name="Colorful List Accent 3" w:semiHidden="0" w:uiPriority="72" w:unhideWhenUsed="0"/>
+    <w:lsdException w:name="Colorful Grid Accent 3" w:semiHidden="0" w:uiPriority="73" w:unhideWhenUsed="0"/>
+    <w:lsdException w:name="Light Shading Accent 4" w:semiHidden="0" w:uiPriority="60" w:unhideWhenUsed="0"/>
+    <w:lsdException w:name="Light List Accent 4" w:semiHidden="0" w:uiPriority="61" w:unhideWhenUsed="0"/>
+    <w:lsdException w:name="Light Grid Accent 4" w:semiHidden="0" w:uiPriority="62" w:unhideWhenUsed="0"/>
+    <w:lsdException w:name="Medium Shading 1 Accent 4" w:semiHidden="0" w:uiPriority="63" w:unhideWhenUsed="0"/>
+    <w:lsdException w:name="Medium Shading 2 Accent 4" w:semiHidden="0" w:uiPriority="64" w:unhideWhenUsed="0"/>
+    <w:lsdException w:name="Medium List 1 Accent 4" w:semiHidden="0" w:uiPriority="65" w:unhideWhenUsed="0"/>
+    <w:lsdException w:name="Medium List 2 Accent 4" w:semiHidden="0" w:uiPriority="66" w:unhideWhenUsed="0"/>
+    <w:lsdException w:name="Medium Grid 1 Accent 4" w:semiHidden="0" w:uiPriority="67" w:unhideWhenUsed="0"/>
+    <w:lsdException w:name="Medium Grid 2 Accent 4" w:semiHidden="0" w:uiPriority="68" w:unhideWhenUsed="0"/>
+    <w:lsdException w:name="Medium Grid 3 Accent 4" w:semiHidden="0" w:uiPriority="69" w:unhideWhenUsed="0"/>
+    <w:lsdException w:name="Dark List Accent 4" w:semiHidden="0" w:uiPriority="70" w:unhideWhenUsed="0"/>
+    <w:lsdException w:name="Colorful Shading Accent 4" w:semiHidden="0" w:uiPriority="71" w:unhideWhenUsed="0"/>
+    <w:lsdException w:name="Colorful List Accent 4" w:semiHidden="0" w:uiPriority="72" w:unhideWhenUsed="0"/>
+    <w:lsdException w:name="Colorful Grid Accent 4" w:semiHidden="0" w:uiPriority="73" w:unhideWhenUsed="0"/>
+    <w:lsdException w:name="Light Shading Accent 5" w:semiHidden="0" w:uiPriority="60" w:unhideWhenUsed="0"/>
+    <w:lsdException w:name="Light List Accent 5" w:semiHidden="0" w:uiPriority="61" w:unhideWhenUsed="0"/>
+    <w:lsdException w:name="Light Grid Accent 5" w:semiHidden="0" w:uiPriority="62" w:unhideWhenUsed="0"/>
+    <w:lsdException w:name="Medium Shading 1 Accent 5" w:semiHidden="0" w:uiPriority="63" w:unhideWhenUsed="0"/>
+    <w:lsdException w:name="Medium Shading 2 Accent 5" w:semiHidden="0" w:uiPriority="64" w:unhideWhenUsed="0"/>
+    <w:lsdException w:name="Medium List 1 Accent 5" w:semiHidden="0" w:uiPriority="65" w:unhideWhenUsed="0"/>
+    <w:lsdException w:name="Medium List 2 Accent 5" w:semiHidden="0" w:uiPriority="66" w:unhideWhenUsed="0"/>
+    <w:lsdException w:name="Medium Grid 1 Accent 5" w:semiHidden="0" w:uiPriority="67" w:unhideWhenUsed="0"/>
+    <w:lsdException w:name="Medium Grid 2 Accent 5" w:semiHidden="0" w:uiPriority="68" w:unhideWhenUsed="0"/>
+    <w:lsdException w:name="Medium Grid 3 Accent 5" w:semiHidden="0" w:uiPriority="69" w:unhideWhenUsed="0"/>
+    <w:lsdException w:name="Dark List Accent 5" w:semiHidden="0" w:uiPriority="70" w:unhideWhenUsed="0"/>
+    <w:lsdException w:name="Colorful Shading Accent 5" w:semiHidden="0" w:uiPriority="71" w:unhideWhenUsed="0"/>
+    <w:lsdException w:name="Colorful List Accent 5" w:semiHidden="0" w:uiPriority="72" w:unhideWhenUsed="0"/>
+    <w:lsdException w:name="Colorful Grid Accent 5" w:semiHidden="0" w:uiPriority="73" w:unhideWhenUsed="0"/>
+    <w:lsdException w:name="Light Shading Accent 6" w:semiHidden="0" w:uiPriority="60" w:unhideWhenUsed="0"/>
+    <w:lsdException w:name="Light List Accent 6" w:semiHidden="0" w:uiPriority="61" w:unhideWhenUsed="0"/>
+    <w:lsdException w:name="Light Grid Accent 6" w:semiHidden="0" w:uiPriority="62" w:unhideWhenUsed="0"/>
+    <w:lsdException w:name="Medium Shading 1 Accent 6" w:semiHidden="0" w:uiPriority="63" w:unhideWhenUsed="0"/>
+    <w:lsdException w:name="Medium Shading 2 Accent 6" w:semiHidden="0" w:uiPriority="64" w:unhideWhenUsed="0"/>
+    <w:lsdException w:name="Medium List 1 Accent 6" w:semiHidden="0" w:uiPriority="65" w:unhideWhenUsed="0"/>
+    <w:lsdException w:name="Medium List 2 Accent 6" w:semiHidden="0" w:uiPriority="66" w:unhideWhenUsed="0"/>
+    <w:lsdException w:name="Medium Grid 1 Accent 6" w:semiHidden="0" w:uiPriority="67" w:unhideWhenUsed="0"/>
+    <w:lsdException w:name="Medium Grid 2 Accent 6" w:semiHidden="0" w:uiPriority="68" w:unhideWhenUsed="0"/>
+    <w:lsdException w:name="Medium Grid 3 Accent 6" w:semiHidden="0" w:uiPriority="69" w:unhideWhenUsed="0"/>
+    <w:lsdException w:name="Dark List Accent 6" w:semiHidden="0" w:uiPriority="70" w:unhideWhenUsed="0"/>
+    <w:lsdException w:name="Colorful Shading Accent 6" w:semiHidden="0" w:uiPriority="71" w:unhideWhenUsed="0"/>
+    <w:lsdException w:name="Colorful List Accent 6" w:semiHidden="0" w:uiPriority="72" w:unhideWhenUsed="0"/>
+    <w:lsdException w:name="Colorful Grid Accent 6" w:semiHidden="0" w:uiPriority="73" w:unhideWhenUsed="0"/>
+    <w:lsdException w:name="Subtle Emphasis" w:semiHidden="0" w:uiPriority="19" w:unhideWhenUsed="0" w:qFormat="1"/>
+    <w:lsdException w:name="Intense Emphasis" w:semiHidden="0" w:uiPriority="21" w:unhideWhenUsed="0" w:qFormat="1"/>
+    <w:lsdException w:name="Subtle Reference" w:semiHidden="0" w:uiPriority="31" w:unhideWhenUsed="0" w:qFormat="1"/>
+    <w:lsdException w:name="Intense Reference" w:semiHidden="0" w:uiPriority="32" w:unhideWhenUsed="0" w:qFormat="1"/>
+    <w:lsdException w:name="Book Title" w:semiHidden="0" w:uiPriority="33" w:unhideWhenUsed="0" w:qFormat="1"/>
+    <w:lsdException w:name="Bibliography" w:uiPriority="37"/>
+    <w:lsdException w:name="TOC Heading" w:uiPriority="39" w:qFormat="1"/>
   </w:latentStyles>
   <w:style w:type="paragraph" w:default="1" w:styleId="Normal">
     <w:name w:val="Normal"/>
@@ -4145,11 +4356,378 @@
     <w:name w:val="BA04001D4A7E4CB595F7493E5839D467"/>
     <w:rsid w:val="00BC61A4"/>
   </w:style>
+  <w:style w:type="paragraph" w:customStyle="1" w:styleId="DDAE32D99B2C479A8EDEB65FD88C0F40">
+    <w:name w:val="DDAE32D99B2C479A8EDEB65FD88C0F40"/>
+    <w:rsid w:val="00A72B73"/>
+    <w:pPr>
+      <w:spacing w:after="200" w:line="276" w:lineRule="auto"/>
+    </w:pPr>
+  </w:style>
+  <w:style w:type="paragraph" w:customStyle="1" w:styleId="1F26F10EEEAC4D8D9EC6E2C46D54DE36">
+    <w:name w:val="1F26F10EEEAC4D8D9EC6E2C46D54DE36"/>
+    <w:rsid w:val="00A72B73"/>
+    <w:pPr>
+      <w:spacing w:after="200" w:line="276" w:lineRule="auto"/>
+    </w:pPr>
+  </w:style>
+</w:styles>
+</file>
+
+<file path=word/glossary/stylesWithEffects.xml><?xml version="1.0" encoding="utf-8"?>
+<w:styles xmlns:wpc="http://schemas.microsoft.com/office/word/2010/wordprocessingCanvas" xmlns:mc="http://schemas.openxmlformats.org/markup-compatibility/2006" xmlns:o="urn:schemas-microsoft-com:office:office" xmlns:r="http://schemas.openxmlformats.org/officeDocument/2006/relationships" xmlns:m="http://schemas.openxmlformats.org/officeDocument/2006/math" xmlns:v="urn:schemas-microsoft-com:vml" xmlns:wp14="http://schemas.microsoft.com/office/word/2010/wordprocessingDrawing" xmlns:wp="http://schemas.openxmlformats.org/drawingml/2006/wordprocessingDrawing" xmlns:w10="urn:schemas-microsoft-com:office:word" xmlns:w="http://schemas.openxmlformats.org/wordprocessingml/2006/main" xmlns:w14="http://schemas.microsoft.com/office/word/2010/wordml" xmlns:wpg="http://schemas.microsoft.com/office/word/2010/wordprocessingGroup" xmlns:wpi="http://schemas.microsoft.com/office/word/2010/wordprocessingInk" xmlns:wne="http://schemas.microsoft.com/office/word/2006/wordml" xmlns:wps="http://schemas.microsoft.com/office/word/2010/wordprocessingShape" mc:Ignorable="w14 wp14">
+  <w:docDefaults>
+    <w:rPrDefault>
+      <w:rPr>
+        <w:rFonts w:asciiTheme="minorHAnsi" w:eastAsiaTheme="minorEastAsia" w:hAnsiTheme="minorHAnsi" w:cstheme="minorBidi"/>
+        <w:sz w:val="22"/>
+        <w:szCs w:val="22"/>
+        <w:lang w:val="en-US" w:eastAsia="en-US" w:bidi="ar-SA"/>
+      </w:rPr>
+    </w:rPrDefault>
+    <w:pPrDefault>
+      <w:pPr>
+        <w:spacing w:after="160" w:line="259" w:lineRule="auto"/>
+      </w:pPr>
+    </w:pPrDefault>
+  </w:docDefaults>
+  <w:latentStyles w:defLockedState="0" w:defUIPriority="99" w:defSemiHidden="1" w:defUnhideWhenUsed="1" w:defQFormat="0" w:count="267">
+    <w:lsdException w:name="Normal" w:semiHidden="0" w:uiPriority="0" w:unhideWhenUsed="0" w:qFormat="1"/>
+    <w:lsdException w:name="heading 1" w:semiHidden="0" w:uiPriority="9" w:unhideWhenUsed="0" w:qFormat="1"/>
+    <w:lsdException w:name="heading 2" w:uiPriority="9" w:qFormat="1"/>
+    <w:lsdException w:name="heading 3" w:uiPriority="9" w:qFormat="1"/>
+    <w:lsdException w:name="heading 4" w:uiPriority="9" w:qFormat="1"/>
+    <w:lsdException w:name="heading 5" w:uiPriority="9" w:qFormat="1"/>
+    <w:lsdException w:name="heading 6" w:uiPriority="9" w:qFormat="1"/>
+    <w:lsdException w:name="heading 7" w:uiPriority="9" w:qFormat="1"/>
+    <w:lsdException w:name="heading 8" w:uiPriority="9" w:qFormat="1"/>
+    <w:lsdException w:name="heading 9" w:uiPriority="9" w:qFormat="1"/>
+    <w:lsdException w:name="toc 1" w:uiPriority="39"/>
+    <w:lsdException w:name="toc 2" w:uiPriority="39"/>
+    <w:lsdException w:name="toc 3" w:uiPriority="39"/>
+    <w:lsdException w:name="toc 4" w:uiPriority="39"/>
+    <w:lsdException w:name="toc 5" w:uiPriority="39"/>
+    <w:lsdException w:name="toc 6" w:uiPriority="39"/>
+    <w:lsdException w:name="toc 7" w:uiPriority="39"/>
+    <w:lsdException w:name="toc 8" w:uiPriority="39"/>
+    <w:lsdException w:name="toc 9" w:uiPriority="39"/>
+    <w:lsdException w:name="caption" w:uiPriority="35" w:qFormat="1"/>
+    <w:lsdException w:name="List Bullet" w:qFormat="1"/>
+    <w:lsdException w:name="Title" w:semiHidden="0" w:uiPriority="10" w:unhideWhenUsed="0" w:qFormat="1"/>
+    <w:lsdException w:name="Default Paragraph Font" w:uiPriority="1"/>
+    <w:lsdException w:name="Subtitle" w:semiHidden="0" w:uiPriority="11" w:unhideWhenUsed="0" w:qFormat="1"/>
+    <w:lsdException w:name="Strong" w:semiHidden="0" w:uiPriority="22" w:unhideWhenUsed="0" w:qFormat="1"/>
+    <w:lsdException w:name="Emphasis" w:semiHidden="0" w:uiPriority="20" w:unhideWhenUsed="0" w:qFormat="1"/>
+    <w:lsdException w:name="Table Grid" w:semiHidden="0" w:uiPriority="39" w:unhideWhenUsed="0"/>
+    <w:lsdException w:name="Placeholder Text" w:unhideWhenUsed="0"/>
+    <w:lsdException w:name="No Spacing" w:semiHidden="0" w:uiPriority="1" w:unhideWhenUsed="0" w:qFormat="1"/>
+    <w:lsdException w:name="Light Shading" w:semiHidden="0" w:uiPriority="60" w:unhideWhenUsed="0"/>
+    <w:lsdException w:name="Light List" w:semiHidden="0" w:uiPriority="61" w:unhideWhenUsed="0"/>
+    <w:lsdException w:name="Light Grid" w:semiHidden="0" w:uiPriority="62" w:unhideWhenUsed="0"/>
+    <w:lsdException w:name="Medium Shading 1" w:semiHidden="0" w:uiPriority="63" w:unhideWhenUsed="0"/>
+    <w:lsdException w:name="Medium Shading 2" w:semiHidden="0" w:uiPriority="64" w:unhideWhenUsed="0"/>
+    <w:lsdException w:name="Medium List 1" w:semiHidden="0" w:uiPriority="65" w:unhideWhenUsed="0"/>
+    <w:lsdException w:name="Medium List 2" w:semiHidden="0" w:uiPriority="66" w:unhideWhenUsed="0"/>
+    <w:lsdException w:name="Medium Grid 1" w:semiHidden="0" w:uiPriority="67" w:unhideWhenUsed="0"/>
+    <w:lsdException w:name="Medium Grid 2" w:semiHidden="0" w:uiPriority="68" w:unhideWhenUsed="0"/>
+    <w:lsdException w:name="Medium Grid 3" w:semiHidden="0" w:uiPriority="69" w:unhideWhenUsed="0"/>
+    <w:lsdException w:name="Dark List" w:semiHidden="0" w:uiPriority="70" w:unhideWhenUsed="0"/>
+    <w:lsdException w:name="Colorful Shading" w:semiHidden="0" w:uiPriority="71" w:unhideWhenUsed="0"/>
+    <w:lsdException w:name="Colorful List" w:semiHidden="0" w:uiPriority="72" w:unhideWhenUsed="0"/>
+    <w:lsdException w:name="Colorful Grid" w:semiHidden="0" w:uiPriority="73" w:unhideWhenUsed="0"/>
+    <w:lsdException w:name="Light Shading Accent 1" w:semiHidden="0" w:uiPriority="60" w:unhideWhenUsed="0"/>
+    <w:lsdException w:name="Light List Accent 1" w:semiHidden="0" w:uiPriority="61" w:unhideWhenUsed="0"/>
+    <w:lsdException w:name="Light Grid Accent 1" w:semiHidden="0" w:uiPriority="62" w:unhideWhenUsed="0"/>
+    <w:lsdException w:name="Medium Shading 1 Accent 1" w:semiHidden="0" w:uiPriority="63" w:unhideWhenUsed="0"/>
+    <w:lsdException w:name="Medium Shading 2 Accent 1" w:semiHidden="0" w:uiPriority="64" w:unhideWhenUsed="0"/>
+    <w:lsdException w:name="Medium List 1 Accent 1" w:semiHidden="0" w:uiPriority="65" w:unhideWhenUsed="0"/>
+    <w:lsdException w:name="Revision" w:unhideWhenUsed="0"/>
+    <w:lsdException w:name="List Paragraph" w:semiHidden="0" w:uiPriority="34" w:unhideWhenUsed="0" w:qFormat="1"/>
+    <w:lsdException w:name="Quote" w:semiHidden="0" w:uiPriority="29" w:unhideWhenUsed="0" w:qFormat="1"/>
+    <w:lsdException w:name="Intense Quote" w:semiHidden="0" w:uiPriority="30" w:unhideWhenUsed="0" w:qFormat="1"/>
+    <w:lsdException w:name="Medium List 2 Accent 1" w:semiHidden="0" w:uiPriority="66" w:unhideWhenUsed="0"/>
+    <w:lsdException w:name="Medium Grid 1 Accent 1" w:semiHidden="0" w:uiPriority="67" w:unhideWhenUsed="0"/>
+    <w:lsdException w:name="Medium Grid 2 Accent 1" w:semiHidden="0" w:uiPriority="68" w:unhideWhenUsed="0"/>
+    <w:lsdException w:name="Medium Grid 3 Accent 1" w:semiHidden="0" w:uiPriority="69" w:unhideWhenUsed="0"/>
+    <w:lsdException w:name="Dark List Accent 1" w:semiHidden="0" w:uiPriority="70" w:unhideWhenUsed="0"/>
+    <w:lsdException w:name="Colorful Shading Accent 1" w:semiHidden="0" w:uiPriority="71" w:unhideWhenUsed="0"/>
+    <w:lsdException w:name="Colorful List Accent 1" w:semiHidden="0" w:uiPriority="72" w:unhideWhenUsed="0"/>
+    <w:lsdException w:name="Colorful Grid Accent 1" w:semiHidden="0" w:uiPriority="73" w:unhideWhenUsed="0"/>
+    <w:lsdException w:name="Light Shading Accent 2" w:semiHidden="0" w:uiPriority="60" w:unhideWhenUsed="0"/>
+    <w:lsdException w:name="Light List Accent 2" w:semiHidden="0" w:uiPriority="61" w:unhideWhenUsed="0"/>
+    <w:lsdException w:name="Light Grid Accent 2" w:semiHidden="0" w:uiPriority="62" w:unhideWhenUsed="0"/>
+    <w:lsdException w:name="Medium Shading 1 Accent 2" w:semiHidden="0" w:uiPriority="63" w:unhideWhenUsed="0"/>
+    <w:lsdException w:name="Medium Shading 2 Accent 2" w:semiHidden="0" w:uiPriority="64" w:unhideWhenUsed="0"/>
+    <w:lsdException w:name="Medium List 1 Accent 2" w:semiHidden="0" w:uiPriority="65" w:unhideWhenUsed="0"/>
+    <w:lsdException w:name="Medium List 2 Accent 2" w:semiHidden="0" w:uiPriority="66" w:unhideWhenUsed="0"/>
+    <w:lsdException w:name="Medium Grid 1 Accent 2" w:semiHidden="0" w:uiPriority="67" w:unhideWhenUsed="0"/>
+    <w:lsdException w:name="Medium Grid 2 Accent 2" w:semiHidden="0" w:uiPriority="68" w:unhideWhenUsed="0"/>
+    <w:lsdException w:name="Medium Grid 3 Accent 2" w:semiHidden="0" w:uiPriority="69" w:unhideWhenUsed="0"/>
+    <w:lsdException w:name="Dark List Accent 2" w:semiHidden="0" w:uiPriority="70" w:unhideWhenUsed="0"/>
+    <w:lsdException w:name="Colorful Shading Accent 2" w:semiHidden="0" w:uiPriority="71" w:unhideWhenUsed="0"/>
+    <w:lsdException w:name="Colorful List Accent 2" w:semiHidden="0" w:uiPriority="72" w:unhideWhenUsed="0"/>
+    <w:lsdException w:name="Colorful Grid Accent 2" w:semiHidden="0" w:uiPriority="73" w:unhideWhenUsed="0"/>
+    <w:lsdException w:name="Light Shading Accent 3" w:semiHidden="0" w:uiPriority="60" w:unhideWhenUsed="0"/>
+    <w:lsdException w:name="Light List Accent 3" w:semiHidden="0" w:uiPriority="61" w:unhideWhenUsed="0"/>
+    <w:lsdException w:name="Light Grid Accent 3" w:semiHidden="0" w:uiPriority="62" w:unhideWhenUsed="0"/>
+    <w:lsdException w:name="Medium Shading 1 Accent 3" w:semiHidden="0" w:uiPriority="63" w:unhideWhenUsed="0"/>
+    <w:lsdException w:name="Medium Shading 2 Accent 3" w:semiHidden="0" w:uiPriority="64" w:unhideWhenUsed="0"/>
+    <w:lsdException w:name="Medium List 1 Accent 3" w:semiHidden="0" w:uiPriority="65" w:unhideWhenUsed="0"/>
+    <w:lsdException w:name="Medium List 2 Accent 3" w:semiHidden="0" w:uiPriority="66" w:unhideWhenUsed="0"/>
+    <w:lsdException w:name="Medium Grid 1 Accent 3" w:semiHidden="0" w:uiPriority="67" w:unhideWhenUsed="0"/>
+    <w:lsdException w:name="Medium Grid 2 Accent 3" w:semiHidden="0" w:uiPriority="68" w:unhideWhenUsed="0"/>
+    <w:lsdException w:name="Medium Grid 3 Accent 3" w:semiHidden="0" w:uiPriority="69" w:unhideWhenUsed="0"/>
+    <w:lsdException w:name="Dark List Accent 3" w:semiHidden="0" w:uiPriority="70" w:unhideWhenUsed="0"/>
+    <w:lsdException w:name="Colorful Shading Accent 3" w:semiHidden="0" w:uiPriority="71" w:unhideWhenUsed="0"/>
+    <w:lsdException w:name="Colorful List Accent 3" w:semiHidden="0" w:uiPriority="72" w:unhideWhenUsed="0"/>
+    <w:lsdException w:name="Colorful Grid Accent 3" w:semiHidden="0" w:uiPriority="73" w:unhideWhenUsed="0"/>
+    <w:lsdException w:name="Light Shading Accent 4" w:semiHidden="0" w:uiPriority="60" w:unhideWhenUsed="0"/>
+    <w:lsdException w:name="Light List Accent 4" w:semiHidden="0" w:uiPriority="61" w:unhideWhenUsed="0"/>
+    <w:lsdException w:name="Light Grid Accent 4" w:semiHidden="0" w:uiPriority="62" w:unhideWhenUsed="0"/>
+    <w:lsdException w:name="Medium Shading 1 Accent 4" w:semiHidden="0" w:uiPriority="63" w:unhideWhenUsed="0"/>
+    <w:lsdException w:name="Medium Shading 2 Accent 4" w:semiHidden="0" w:uiPriority="64" w:unhideWhenUsed="0"/>
+    <w:lsdException w:name="Medium List 1 Accent 4" w:semiHidden="0" w:uiPriority="65" w:unhideWhenUsed="0"/>
+    <w:lsdException w:name="Medium List 2 Accent 4" w:semiHidden="0" w:uiPriority="66" w:unhideWhenUsed="0"/>
+    <w:lsdException w:name="Medium Grid 1 Accent 4" w:semiHidden="0" w:uiPriority="67" w:unhideWhenUsed="0"/>
+    <w:lsdException w:name="Medium Grid 2 Accent 4" w:semiHidden="0" w:uiPriority="68" w:unhideWhenUsed="0"/>
+    <w:lsdException w:name="Medium Grid 3 Accent 4" w:semiHidden="0" w:uiPriority="69" w:unhideWhenUsed="0"/>
+    <w:lsdException w:name="Dark List Accent 4" w:semiHidden="0" w:uiPriority="70" w:unhideWhenUsed="0"/>
+    <w:lsdException w:name="Colorful Shading Accent 4" w:semiHidden="0" w:uiPriority="71" w:unhideWhenUsed="0"/>
+    <w:lsdException w:name="Colorful List Accent 4" w:semiHidden="0" w:uiPriority="72" w:unhideWhenUsed="0"/>
+    <w:lsdException w:name="Colorful Grid Accent 4" w:semiHidden="0" w:uiPriority="73" w:unhideWhenUsed="0"/>
+    <w:lsdException w:name="Light Shading Accent 5" w:semiHidden="0" w:uiPriority="60" w:unhideWhenUsed="0"/>
+    <w:lsdException w:name="Light List Accent 5" w:semiHidden="0" w:uiPriority="61" w:unhideWhenUsed="0"/>
+    <w:lsdException w:name="Light Grid Accent 5" w:semiHidden="0" w:uiPriority="62" w:unhideWhenUsed="0"/>
+    <w:lsdException w:name="Medium Shading 1 Accent 5" w:semiHidden="0" w:uiPriority="63" w:unhideWhenUsed="0"/>
+    <w:lsdException w:name="Medium Shading 2 Accent 5" w:semiHidden="0" w:uiPriority="64" w:unhideWhenUsed="0"/>
+    <w:lsdException w:name="Medium List 1 Accent 5" w:semiHidden="0" w:uiPriority="65" w:unhideWhenUsed="0"/>
+    <w:lsdException w:name="Medium List 2 Accent 5" w:semiHidden="0" w:uiPriority="66" w:unhideWhenUsed="0"/>
+    <w:lsdException w:name="Medium Grid 1 Accent 5" w:semiHidden="0" w:uiPriority="67" w:unhideWhenUsed="0"/>
+    <w:lsdException w:name="Medium Grid 2 Accent 5" w:semiHidden="0" w:uiPriority="68" w:unhideWhenUsed="0"/>
+    <w:lsdException w:name="Medium Grid 3 Accent 5" w:semiHidden="0" w:uiPriority="69" w:unhideWhenUsed="0"/>
+    <w:lsdException w:name="Dark List Accent 5" w:semiHidden="0" w:uiPriority="70" w:unhideWhenUsed="0"/>
+    <w:lsdException w:name="Colorful Shading Accent 5" w:semiHidden="0" w:uiPriority="71" w:unhideWhenUsed="0"/>
+    <w:lsdException w:name="Colorful List Accent 5" w:semiHidden="0" w:uiPriority="72" w:unhideWhenUsed="0"/>
+    <w:lsdException w:name="Colorful Grid Accent 5" w:semiHidden="0" w:uiPriority="73" w:unhideWhenUsed="0"/>
+    <w:lsdException w:name="Light Shading Accent 6" w:semiHidden="0" w:uiPriority="60" w:unhideWhenUsed="0"/>
+    <w:lsdException w:name="Light List Accent 6" w:semiHidden="0" w:uiPriority="61" w:unhideWhenUsed="0"/>
+    <w:lsdException w:name="Light Grid Accent 6" w:semiHidden="0" w:uiPriority="62" w:unhideWhenUsed="0"/>
+    <w:lsdException w:name="Medium Shading 1 Accent 6" w:semiHidden="0" w:uiPriority="63" w:unhideWhenUsed="0"/>
+    <w:lsdException w:name="Medium Shading 2 Accent 6" w:semiHidden="0" w:uiPriority="64" w:unhideWhenUsed="0"/>
+    <w:lsdException w:name="Medium List 1 Accent 6" w:semiHidden="0" w:uiPriority="65" w:unhideWhenUsed="0"/>
+    <w:lsdException w:name="Medium List 2 Accent 6" w:semiHidden="0" w:uiPriority="66" w:unhideWhenUsed="0"/>
+    <w:lsdException w:name="Medium Grid 1 Accent 6" w:semiHidden="0" w:uiPriority="67" w:unhideWhenUsed="0"/>
+    <w:lsdException w:name="Medium Grid 2 Accent 6" w:semiHidden="0" w:uiPriority="68" w:unhideWhenUsed="0"/>
+    <w:lsdException w:name="Medium Grid 3 Accent 6" w:semiHidden="0" w:uiPriority="69" w:unhideWhenUsed="0"/>
+    <w:lsdException w:name="Dark List Accent 6" w:semiHidden="0" w:uiPriority="70" w:unhideWhenUsed="0"/>
+    <w:lsdException w:name="Colorful Shading Accent 6" w:semiHidden="0" w:uiPriority="71" w:unhideWhenUsed="0"/>
+    <w:lsdException w:name="Colorful List Accent 6" w:semiHidden="0" w:uiPriority="72" w:unhideWhenUsed="0"/>
+    <w:lsdException w:name="Colorful Grid Accent 6" w:semiHidden="0" w:uiPriority="73" w:unhideWhenUsed="0"/>
+    <w:lsdException w:name="Subtle Emphasis" w:semiHidden="0" w:uiPriority="19" w:unhideWhenUsed="0" w:qFormat="1"/>
+    <w:lsdException w:name="Intense Emphasis" w:semiHidden="0" w:uiPriority="21" w:unhideWhenUsed="0" w:qFormat="1"/>
+    <w:lsdException w:name="Subtle Reference" w:semiHidden="0" w:uiPriority="31" w:unhideWhenUsed="0" w:qFormat="1"/>
+    <w:lsdException w:name="Intense Reference" w:semiHidden="0" w:uiPriority="32" w:unhideWhenUsed="0" w:qFormat="1"/>
+    <w:lsdException w:name="Book Title" w:semiHidden="0" w:uiPriority="33" w:unhideWhenUsed="0" w:qFormat="1"/>
+    <w:lsdException w:name="Bibliography" w:uiPriority="37"/>
+    <w:lsdException w:name="TOC Heading" w:uiPriority="39" w:qFormat="1"/>
+  </w:latentStyles>
+  <w:style w:type="paragraph" w:default="1" w:styleId="Normal">
+    <w:name w:val="Normal"/>
+    <w:qFormat/>
+  </w:style>
+  <w:style w:type="character" w:default="1" w:styleId="DefaultParagraphFont">
+    <w:name w:val="Default Paragraph Font"/>
+    <w:uiPriority w:val="1"/>
+    <w:semiHidden/>
+    <w:unhideWhenUsed/>
+  </w:style>
+  <w:style w:type="table" w:default="1" w:styleId="TableNormal">
+    <w:name w:val="Normal Table"/>
+    <w:uiPriority w:val="99"/>
+    <w:semiHidden/>
+    <w:unhideWhenUsed/>
+    <w:tblPr>
+      <w:tblInd w:w="0" w:type="dxa"/>
+      <w:tblCellMar>
+        <w:top w:w="0" w:type="dxa"/>
+        <w:left w:w="108" w:type="dxa"/>
+        <w:bottom w:w="0" w:type="dxa"/>
+        <w:right w:w="108" w:type="dxa"/>
+      </w:tblCellMar>
+    </w:tblPr>
+  </w:style>
+  <w:style w:type="numbering" w:default="1" w:styleId="NoList">
+    <w:name w:val="No List"/>
+    <w:uiPriority w:val="99"/>
+    <w:semiHidden/>
+    <w:unhideWhenUsed/>
+  </w:style>
+  <w:style w:type="paragraph" w:customStyle="1" w:styleId="9BDF4A32B9424D189AEBE7F04C11B93F">
+    <w:name w:val="9BDF4A32B9424D189AEBE7F04C11B93F"/>
+  </w:style>
+  <w:style w:type="paragraph" w:customStyle="1" w:styleId="AF5586E5625D44BD9DE46E5D03CE4258">
+    <w:name w:val="AF5586E5625D44BD9DE46E5D03CE4258"/>
+  </w:style>
+  <w:style w:type="paragraph" w:customStyle="1" w:styleId="5525AC7587694E019A8201273575EA96">
+    <w:name w:val="5525AC7587694E019A8201273575EA96"/>
+  </w:style>
+  <w:style w:type="paragraph" w:customStyle="1" w:styleId="DE3F315C2501456495F83E95B6D4B479">
+    <w:name w:val="DE3F315C2501456495F83E95B6D4B479"/>
+  </w:style>
+  <w:style w:type="paragraph" w:customStyle="1" w:styleId="9A4A2DAF9C984A3D92BCBD317517A737">
+    <w:name w:val="9A4A2DAF9C984A3D92BCBD317517A737"/>
+  </w:style>
+  <w:style w:type="paragraph" w:customStyle="1" w:styleId="D0A67A107D3240F2844F044EB3E0DEC6">
+    <w:name w:val="D0A67A107D3240F2844F044EB3E0DEC6"/>
+  </w:style>
+  <w:style w:type="paragraph" w:customStyle="1" w:styleId="9CA129D64C25405D991B6E16CE16F6E0">
+    <w:name w:val="9CA129D64C25405D991B6E16CE16F6E0"/>
+  </w:style>
+  <w:style w:type="paragraph" w:customStyle="1" w:styleId="4149799BF2714A50883C78D0FA041D78">
+    <w:name w:val="4149799BF2714A50883C78D0FA041D78"/>
+  </w:style>
+  <w:style w:type="paragraph" w:customStyle="1" w:styleId="17C222A123B2492F993E1E2AAB792463">
+    <w:name w:val="17C222A123B2492F993E1E2AAB792463"/>
+  </w:style>
+  <w:style w:type="paragraph" w:customStyle="1" w:styleId="1F303A0EB990499F93A9BF0252FBD002">
+    <w:name w:val="1F303A0EB990499F93A9BF0252FBD002"/>
+  </w:style>
+  <w:style w:type="paragraph" w:customStyle="1" w:styleId="CFD95FE1998742AB9D0128683043B618">
+    <w:name w:val="CFD95FE1998742AB9D0128683043B618"/>
+  </w:style>
+  <w:style w:type="paragraph" w:customStyle="1" w:styleId="B39C249AF7FC410FAF7C2CA23A11D34D">
+    <w:name w:val="B39C249AF7FC410FAF7C2CA23A11D34D"/>
+  </w:style>
+  <w:style w:type="paragraph" w:customStyle="1" w:styleId="D6EB1CC03BA14F56AEE26BA789BE24B5">
+    <w:name w:val="D6EB1CC03BA14F56AEE26BA789BE24B5"/>
+  </w:style>
+  <w:style w:type="paragraph" w:customStyle="1" w:styleId="6139EA2B04054C2D8CA32A932E2EE17C">
+    <w:name w:val="6139EA2B04054C2D8CA32A932E2EE17C"/>
+  </w:style>
+  <w:style w:type="paragraph" w:customStyle="1" w:styleId="9C87F096A0664FAA93CFC52A928B6DFA">
+    <w:name w:val="9C87F096A0664FAA93CFC52A928B6DFA"/>
+  </w:style>
+  <w:style w:type="paragraph" w:customStyle="1" w:styleId="E0716F83CE3349D0B70C47B938F7D70C">
+    <w:name w:val="E0716F83CE3349D0B70C47B938F7D70C"/>
+  </w:style>
+  <w:style w:type="paragraph" w:customStyle="1" w:styleId="751766B7835948418E987F2A51C094D7">
+    <w:name w:val="751766B7835948418E987F2A51C094D7"/>
+  </w:style>
+  <w:style w:type="paragraph" w:customStyle="1" w:styleId="678A9DFE13A54D0EBBE2428FEE67B92E">
+    <w:name w:val="678A9DFE13A54D0EBBE2428FEE67B92E"/>
+  </w:style>
+  <w:style w:type="paragraph" w:customStyle="1" w:styleId="BEDE00ED095E41D39C415B8C9430944B">
+    <w:name w:val="BEDE00ED095E41D39C415B8C9430944B"/>
+  </w:style>
+  <w:style w:type="paragraph" w:customStyle="1" w:styleId="CEB280370AE14E44B14E5C49DCDF90AC">
+    <w:name w:val="CEB280370AE14E44B14E5C49DCDF90AC"/>
+  </w:style>
+  <w:style w:type="paragraph" w:customStyle="1" w:styleId="22630CC972FF49DF9F2945D91D2BD3B5">
+    <w:name w:val="22630CC972FF49DF9F2945D91D2BD3B5"/>
+  </w:style>
+  <w:style w:type="paragraph" w:customStyle="1" w:styleId="EEFB1C5017404B9696D0287752A099E6">
+    <w:name w:val="EEFB1C5017404B9696D0287752A099E6"/>
+  </w:style>
+  <w:style w:type="paragraph" w:customStyle="1" w:styleId="DC6077A8DC984B1C9C036D76DF58B11D">
+    <w:name w:val="DC6077A8DC984B1C9C036D76DF58B11D"/>
+  </w:style>
+  <w:style w:type="paragraph" w:customStyle="1" w:styleId="0559EA1B94244AF2BB4A464447474D27">
+    <w:name w:val="0559EA1B94244AF2BB4A464447474D27"/>
+  </w:style>
+  <w:style w:type="paragraph" w:customStyle="1" w:styleId="E9AB98D5E0624F30BC25FFED61771BFD">
+    <w:name w:val="E9AB98D5E0624F30BC25FFED61771BFD"/>
+  </w:style>
+  <w:style w:type="paragraph" w:customStyle="1" w:styleId="8CBE61DB46FA48CEA894B9C06806FC75">
+    <w:name w:val="8CBE61DB46FA48CEA894B9C06806FC75"/>
+  </w:style>
+  <w:style w:type="paragraph" w:styleId="ListBullet">
+    <w:name w:val="List Bullet"/>
+    <w:basedOn w:val="Normal"/>
+    <w:uiPriority w:val="99"/>
+    <w:unhideWhenUsed/>
+    <w:rsid w:val="00BC61A4"/>
+    <w:pPr>
+      <w:spacing w:before="100" w:beforeAutospacing="1" w:after="100" w:afterAutospacing="1" w:line="240" w:lineRule="auto"/>
+    </w:pPr>
+    <w:rPr>
+      <w:rFonts w:ascii="Times New Roman" w:eastAsia="Times New Roman" w:hAnsi="Times New Roman" w:cs="Times New Roman"/>
+      <w:sz w:val="24"/>
+      <w:szCs w:val="24"/>
+    </w:rPr>
+  </w:style>
+  <w:style w:type="paragraph" w:customStyle="1" w:styleId="EFA01DA77D29412B97826049D23C5210">
+    <w:name w:val="EFA01DA77D29412B97826049D23C5210"/>
+  </w:style>
+  <w:style w:type="paragraph" w:customStyle="1" w:styleId="8A0BBCCC15D34A16AE288251DB484DA9">
+    <w:name w:val="8A0BBCCC15D34A16AE288251DB484DA9"/>
+    <w:rsid w:val="00BC61A4"/>
+  </w:style>
+  <w:style w:type="paragraph" w:customStyle="1" w:styleId="3FB8441D3A33422D9C41517AE7168C26">
+    <w:name w:val="3FB8441D3A33422D9C41517AE7168C26"/>
+    <w:rsid w:val="00BC61A4"/>
+  </w:style>
+  <w:style w:type="paragraph" w:customStyle="1" w:styleId="39942740551D454F94B5AB9F7BD7E132">
+    <w:name w:val="39942740551D454F94B5AB9F7BD7E132"/>
+    <w:rsid w:val="00BC61A4"/>
+  </w:style>
+  <w:style w:type="paragraph" w:customStyle="1" w:styleId="16BA047AD9814D64A1F4AE21F7D61771">
+    <w:name w:val="16BA047AD9814D64A1F4AE21F7D61771"/>
+    <w:rsid w:val="00BC61A4"/>
+  </w:style>
+  <w:style w:type="paragraph" w:customStyle="1" w:styleId="8A41599EE5E446A4BD70851A4F5F3600">
+    <w:name w:val="8A41599EE5E446A4BD70851A4F5F3600"/>
+    <w:rsid w:val="00BC61A4"/>
+  </w:style>
+  <w:style w:type="paragraph" w:customStyle="1" w:styleId="7F70F3C80FEA45C8A22AD84BBBA73D75">
+    <w:name w:val="7F70F3C80FEA45C8A22AD84BBBA73D75"/>
+    <w:rsid w:val="00BC61A4"/>
+  </w:style>
+  <w:style w:type="paragraph" w:customStyle="1" w:styleId="D08841AFBCF248ECB18C8C9F37913224">
+    <w:name w:val="D08841AFBCF248ECB18C8C9F37913224"/>
+    <w:rsid w:val="00BC61A4"/>
+  </w:style>
+  <w:style w:type="paragraph" w:customStyle="1" w:styleId="A5A95AC8A2194C1FBD314333DA5EA4C8">
+    <w:name w:val="A5A95AC8A2194C1FBD314333DA5EA4C8"/>
+    <w:rsid w:val="00BC61A4"/>
+  </w:style>
+  <w:style w:type="paragraph" w:customStyle="1" w:styleId="188E2DE2CBB24BDBB440BC76A2B9A8B1">
+    <w:name w:val="188E2DE2CBB24BDBB440BC76A2B9A8B1"/>
+    <w:rsid w:val="00BC61A4"/>
+  </w:style>
+  <w:style w:type="paragraph" w:customStyle="1" w:styleId="317343E9211E4A42BD87CE0B99373A68">
+    <w:name w:val="317343E9211E4A42BD87CE0B99373A68"/>
+    <w:rsid w:val="00BC61A4"/>
+  </w:style>
+  <w:style w:type="paragraph" w:customStyle="1" w:styleId="361B0798FDF04FD0973B5A44E449C927">
+    <w:name w:val="361B0798FDF04FD0973B5A44E449C927"/>
+    <w:rsid w:val="00BC61A4"/>
+  </w:style>
+  <w:style w:type="paragraph" w:customStyle="1" w:styleId="F75E9A608E654FFB9E2AD6BEBC470DDF">
+    <w:name w:val="F75E9A608E654FFB9E2AD6BEBC470DDF"/>
+    <w:rsid w:val="00BC61A4"/>
+  </w:style>
+  <w:style w:type="paragraph" w:customStyle="1" w:styleId="BA04001D4A7E4CB595F7493E5839D467">
+    <w:name w:val="BA04001D4A7E4CB595F7493E5839D467"/>
+    <w:rsid w:val="00BC61A4"/>
+  </w:style>
+  <w:style w:type="paragraph" w:customStyle="1" w:styleId="DDAE32D99B2C479A8EDEB65FD88C0F40">
+    <w:name w:val="DDAE32D99B2C479A8EDEB65FD88C0F40"/>
+    <w:rsid w:val="00A72B73"/>
+    <w:pPr>
+      <w:spacing w:after="200" w:line="276" w:lineRule="auto"/>
+    </w:pPr>
+  </w:style>
+  <w:style w:type="paragraph" w:customStyle="1" w:styleId="1F26F10EEEAC4D8D9EC6E2C46D54DE36">
+    <w:name w:val="1F26F10EEEAC4D8D9EC6E2C46D54DE36"/>
+    <w:rsid w:val="00A72B73"/>
+    <w:pPr>
+      <w:spacing w:after="200" w:line="276" w:lineRule="auto"/>
+    </w:pPr>
+  </w:style>
 </w:styles>
 </file>
 
 <file path=word/glossary/webSettings.xml><?xml version="1.0" encoding="utf-8"?>
-<w:webSettings xmlns:mc="http://schemas.openxmlformats.org/markup-compatibility/2006" xmlns:r="http://schemas.openxmlformats.org/officeDocument/2006/relationships" xmlns:w="http://schemas.openxmlformats.org/wordprocessingml/2006/main" xmlns:w14="http://schemas.microsoft.com/office/word/2010/wordml" xmlns:w15="http://schemas.microsoft.com/office/word/2012/wordml" xmlns:w16cex="http://schemas.microsoft.com/office/word/2018/wordml/cex" xmlns:w16cid="http://schemas.microsoft.com/office/word/2016/wordml/cid" xmlns:w16="http://schemas.microsoft.com/office/word/2018/wordml" xmlns:w16sdtdh="http://schemas.microsoft.com/office/word/2020/wordml/sdtdatahash" xmlns:w16se="http://schemas.microsoft.com/office/word/2015/wordml/symex" mc:Ignorable="w14 w15 w16se w16cid w16 w16cex w16sdtdh">
+<w:webSettings xmlns:mc="http://schemas.openxmlformats.org/markup-compatibility/2006" xmlns:r="http://schemas.openxmlformats.org/officeDocument/2006/relationships" xmlns:w="http://schemas.openxmlformats.org/wordprocessingml/2006/main" xmlns:w14="http://schemas.microsoft.com/office/word/2010/wordml" mc:Ignorable="w14">
   <w:optimizeForBrowser/>
   <w:allowPNG/>
 </w:webSettings>
@@ -4198,7 +4776,7 @@
     </a:clrScheme>
     <a:fontScheme name="Century Gothic">
       <a:majorFont>
-        <a:latin typeface="Century Gothic" panose="020F0302020204030204"/>
+        <a:latin typeface="Century Gothic"/>
         <a:ea typeface=""/>
         <a:cs typeface=""/>
         <a:font script="Jpan" typeface="メイリオ"/>
@@ -4233,7 +4811,7 @@
         <a:font script="Geor" typeface="Sylfaen"/>
       </a:majorFont>
       <a:minorFont>
-        <a:latin typeface="Century Gothic" panose="020F0302020204030204"/>
+        <a:latin typeface="Century Gothic"/>
         <a:ea typeface=""/>
         <a:cs typeface=""/>
         <a:font script="Jpan" typeface="メイリオ"/>
@@ -4410,7 +4988,7 @@
   <a:extraClrSchemeLst/>
   <a:extLst>
     <a:ext uri="{05A4C25C-085E-4340-85A3-A5531E510DB2}">
-      <thm15:themeFamily xmlns:thm15="http://schemas.microsoft.com/office/thememl/2012/main" name="Office Theme" id="{62F939B6-93AF-4DB8-9C6B-D6C7DFDC589F}" vid="{4A3C46E8-61CC-4603-A589-7422A47A8E4A}"/>
+      <thm15:themeFamily xmlns:thm15="http://schemas.microsoft.com/office/thememl/2012/main" xmlns="" name="Office Theme" id="{62F939B6-93AF-4DB8-9C6B-D6C7DFDC589F}" vid="{4A3C46E8-61CC-4603-A589-7422A47A8E4A}"/>
     </a:ext>
   </a:extLst>
 </a:theme>

--- a/assets/download.docx
+++ b/assets/download.docx
@@ -101,8 +101,13 @@
               </w:rPr>
             </w:pPr>
             <w:r>
-              <w:t>A young, energetic individual with a strong educational background and technical background in electrical and computer engineering. A great communicator who can convey ideas clearly and efficiently. I'm keen to gain new skills and contribute to the betterment of the planet. I am efficient and resourceful, with around 4 years of Front-End Development experience and an amazing mobile application developer on Flutter. Bilingual, smart, and high-quality production are</w:t>
-            </w:r>
+              <w:t xml:space="preserve">A young, energetic individual with a strong educational background and technical background in electrical and computer engineering. A great communicator who can convey ideas clearly and efficiently. I'm keen to gain new skills and contribute to the betterment of the planet. I am efficient and resourceful, with around 4 years of Front-End Development experience and an amazing mobile application developer on Flutter. Bilingual, smart, and high-quality </w:t>
+            </w:r>
+            <w:proofErr w:type="gramStart"/>
+            <w:r>
+              <w:t>production are</w:t>
+            </w:r>
+            <w:proofErr w:type="gramEnd"/>
             <w:r>
               <w:t xml:space="preserve"> my</w:t>
             </w:r>
@@ -246,8 +251,13 @@
           </w:p>
           <w:p/>
           <w:p>
-            <w:r>
-              <w:t>GitHub:</w:t>
+            <w:proofErr w:type="spellStart"/>
+            <w:r>
+              <w:t>GitHub</w:t>
+            </w:r>
+            <w:proofErr w:type="spellEnd"/>
+            <w:r>
+              <w:t>:</w:t>
             </w:r>
           </w:p>
           <w:p>
@@ -346,14 +356,19 @@
             </w:r>
           </w:p>
           <w:p>
-            <w:r>
-              <w:t>Azure-900</w:t>
-            </w:r>
+            <w:hyperlink r:id="rId12" w:history="1">
+              <w:r>
+                <w:rPr>
+                  <w:rStyle w:val="Hyperlink"/>
+                </w:rPr>
+                <w:t>Azure-900</w:t>
+              </w:r>
+            </w:hyperlink>
             <w:bookmarkStart w:id="0" w:name="_GoBack"/>
             <w:bookmarkEnd w:id="0"/>
           </w:p>
           <w:p>
-            <w:hyperlink r:id="rId12" w:history="1">
+            <w:hyperlink r:id="rId13" w:history="1">
               <w:r>
                 <w:rPr>
                   <w:rStyle w:val="Hyperlink"/>
@@ -437,15 +452,31 @@
           </w:p>
           <w:p>
             <w:r>
-              <w:t xml:space="preserve">I worked in a two-person team to create adaptive and responsive WordPress websites for customers. I worked as a front-end developer for a Facebook game called </w:t>
+              <w:t xml:space="preserve">I worked in a two-person team to create adaptive and responsive </w:t>
             </w:r>
             <w:proofErr w:type="spellStart"/>
             <w:r>
+              <w:t>WordPress</w:t>
+            </w:r>
+            <w:proofErr w:type="spellEnd"/>
+            <w:r>
+              <w:t xml:space="preserve"> websites for customers. I worked as a front-end developer for a Facebook game called </w:t>
+            </w:r>
+            <w:proofErr w:type="spellStart"/>
+            <w:r>
               <w:t>QuizApp</w:t>
             </w:r>
             <w:proofErr w:type="spellEnd"/>
             <w:r>
-              <w:t>, which was hosted on a remote shared server. I created the web app's theme in PHP for WordPress. I was in charge of the company's Facebook marketing, which included reaching out to customers via Facebook ads and tracking their visits to our website. The startup was difficult to manage because it was based solely on income.</w:t>
+              <w:t xml:space="preserve">, which was hosted on a remote shared server. I created the web app's theme in PHP for </w:t>
+            </w:r>
+            <w:proofErr w:type="spellStart"/>
+            <w:r>
+              <w:t>WordPress</w:t>
+            </w:r>
+            <w:proofErr w:type="spellEnd"/>
+            <w:r>
+              <w:t>. I was in charge of the company's Facebook marketing, which included reaching out to customers via Facebook ads and tracking their visits to our website. The startup was difficult to manage because it was based solely on income.</w:t>
             </w:r>
           </w:p>
           <w:p>
@@ -489,7 +520,23 @@
               </w:numPr>
             </w:pPr>
             <w:r>
-              <w:t>Managed a front-end development team of three for Bunna International Bank's Bunna Lottery system in Ethiopia, which awards Bajaj's (three-tire vehicles) and taxi drivers' accounts/customers.</w:t>
+              <w:t xml:space="preserve">Managed a front-end development team of three for </w:t>
+            </w:r>
+            <w:proofErr w:type="spellStart"/>
+            <w:r>
+              <w:t>Bunna</w:t>
+            </w:r>
+            <w:proofErr w:type="spellEnd"/>
+            <w:r>
+              <w:t xml:space="preserve"> International Bank's </w:t>
+            </w:r>
+            <w:proofErr w:type="spellStart"/>
+            <w:r>
+              <w:t>Bunna</w:t>
+            </w:r>
+            <w:proofErr w:type="spellEnd"/>
+            <w:r>
+              <w:t xml:space="preserve"> Lottery system in Ethiopia, which awards Bajaj's (three-tire vehicles) and taxi drivers' accounts/customers.</w:t>
             </w:r>
             <w:r>
               <w:t xml:space="preserve"> </w:t>
@@ -504,7 +551,15 @@
               </w:numPr>
             </w:pPr>
             <w:r>
-              <w:t>Participated in the development of the Uni-Taxi Android application, which connects drivers and passengers.</w:t>
+              <w:t xml:space="preserve">Participated in the development of the </w:t>
+            </w:r>
+            <w:proofErr w:type="spellStart"/>
+            <w:r>
+              <w:t>Uni</w:t>
+            </w:r>
+            <w:proofErr w:type="spellEnd"/>
+            <w:r>
+              <w:t>-Taxi Android application, which connects drivers and passengers.</w:t>
             </w:r>
           </w:p>
           <w:p>
@@ -538,7 +593,15 @@
               </w:numPr>
             </w:pPr>
             <w:r>
-              <w:t>Participated in the Uni-Cash System, which allows users to pay for school tuition and other obligations using a bank account.</w:t>
+              <w:t xml:space="preserve">Participated in the </w:t>
+            </w:r>
+            <w:proofErr w:type="spellStart"/>
+            <w:r>
+              <w:t>Uni</w:t>
+            </w:r>
+            <w:proofErr w:type="spellEnd"/>
+            <w:r>
+              <w:t>-Cash System, which allows users to pay for school tuition and other obligations using a bank account.</w:t>
             </w:r>
           </w:p>
           <w:p>
@@ -587,8 +650,13 @@
                 <w:numId w:val="6"/>
               </w:numPr>
             </w:pPr>
-            <w:r>
-              <w:t xml:space="preserve">Jira has been used to keep track of daily tasks. </w:t>
+            <w:proofErr w:type="spellStart"/>
+            <w:r>
+              <w:t>Jira</w:t>
+            </w:r>
+            <w:proofErr w:type="spellEnd"/>
+            <w:r>
+              <w:t xml:space="preserve"> has been used to keep track of daily tasks. </w:t>
             </w:r>
           </w:p>
           <w:p>
@@ -972,7 +1040,7 @@
       </w:pPr>
     </w:p>
     <w:sectPr>
-      <w:headerReference w:type="default" r:id="rId13"/>
+      <w:headerReference w:type="default" r:id="rId14"/>
       <w:pgSz w:w="12240" w:h="15840"/>
       <w:pgMar w:top="720" w:right="720" w:bottom="720" w:left="720" w:header="720" w:footer="720" w:gutter="0"/>
       <w:cols w:space="720"/>
@@ -1046,7 +1114,7 @@
           <wp:docPr id="3" name="Graphic 3">
             <a:extLst xmlns:a="http://schemas.openxmlformats.org/drawingml/2006/main">
               <a:ext uri="{C183D7F6-B498-43B3-948B-1728B52AA6E4}">
-                <adec:decorative xmlns:adec="http://schemas.microsoft.com/office/drawing/2017/decorative" xmlns:w16se="http://schemas.microsoft.com/office/word/2015/wordml/symex" xmlns:w16sdtdh="http://schemas.microsoft.com/office/word/2020/wordml/sdtdatahash" xmlns:w16="http://schemas.microsoft.com/office/word/2018/wordml" xmlns:w16cid="http://schemas.microsoft.com/office/word/2016/wordml/cid" xmlns:w16cex="http://schemas.microsoft.com/office/word/2018/wordml/cex" xmlns:w15="http://schemas.microsoft.com/office/word/2012/wordml" xmlns:w="http://schemas.openxmlformats.org/wordprocessingml/2006/main" xmlns:w10="urn:schemas-microsoft-com:office:word" xmlns:v="urn:schemas-microsoft-com:vml" xmlns:o="urn:schemas-microsoft-com:office:office" xmlns:am3d="http://schemas.microsoft.com/office/drawing/2017/model3d" xmlns:aink="http://schemas.microsoft.com/office/drawing/2016/ink" xmlns:cx8="http://schemas.microsoft.com/office/drawing/2016/5/14/chartex" xmlns:cx7="http://schemas.microsoft.com/office/drawing/2016/5/13/chartex" xmlns:cx6="http://schemas.microsoft.com/office/drawing/2016/5/12/chartex" xmlns:cx5="http://schemas.microsoft.com/office/drawing/2016/5/11/chartex" xmlns:cx4="http://schemas.microsoft.com/office/drawing/2016/5/10/chartex" xmlns:cx3="http://schemas.microsoft.com/office/drawing/2016/5/9/chartex" xmlns:cx2="http://schemas.microsoft.com/office/drawing/2015/10/21/chartex" xmlns:cx1="http://schemas.microsoft.com/office/drawing/2015/9/8/chartex" xmlns:cx="http://schemas.microsoft.com/office/drawing/2014/chartex" xmlns="" val="1"/>
+                <adec:decorative xmlns="" xmlns:cx="http://schemas.microsoft.com/office/drawing/2014/chartex" xmlns:cx1="http://schemas.microsoft.com/office/drawing/2015/9/8/chartex" xmlns:cx2="http://schemas.microsoft.com/office/drawing/2015/10/21/chartex" xmlns:cx3="http://schemas.microsoft.com/office/drawing/2016/5/9/chartex" xmlns:cx4="http://schemas.microsoft.com/office/drawing/2016/5/10/chartex" xmlns:cx5="http://schemas.microsoft.com/office/drawing/2016/5/11/chartex" xmlns:cx6="http://schemas.microsoft.com/office/drawing/2016/5/12/chartex" xmlns:cx7="http://schemas.microsoft.com/office/drawing/2016/5/13/chartex" xmlns:cx8="http://schemas.microsoft.com/office/drawing/2016/5/14/chartex" xmlns:aink="http://schemas.microsoft.com/office/drawing/2016/ink" xmlns:am3d="http://schemas.microsoft.com/office/drawing/2017/model3d" xmlns:o="urn:schemas-microsoft-com:office:office" xmlns:v="urn:schemas-microsoft-com:vml" xmlns:w10="urn:schemas-microsoft-com:office:word" xmlns:w="http://schemas.openxmlformats.org/wordprocessingml/2006/main" xmlns:w15="http://schemas.microsoft.com/office/word/2012/wordml" xmlns:w16cex="http://schemas.microsoft.com/office/word/2018/wordml/cex" xmlns:w16cid="http://schemas.microsoft.com/office/word/2016/wordml/cid" xmlns:w16="http://schemas.microsoft.com/office/word/2018/wordml" xmlns:w16sdtdh="http://schemas.microsoft.com/office/word/2020/wordml/sdtdatahash" xmlns:w16se="http://schemas.microsoft.com/office/word/2015/wordml/symex" xmlns:adec="http://schemas.microsoft.com/office/drawing/2017/decorative" val="1"/>
               </a:ext>
             </a:extLst>
           </wp:docPr>
@@ -1067,7 +1135,7 @@
                         <a14:useLocalDpi xmlns:a14="http://schemas.microsoft.com/office/drawing/2010/main" val="0"/>
                       </a:ext>
                       <a:ext uri="{96DAC541-7B7A-43D3-8B79-37D633B846F1}">
-                        <asvg:svgBlip xmlns:asvg="http://schemas.microsoft.com/office/drawing/2016/SVG/main" xmlns:w16se="http://schemas.microsoft.com/office/word/2015/wordml/symex" xmlns:w16sdtdh="http://schemas.microsoft.com/office/word/2020/wordml/sdtdatahash" xmlns:w16="http://schemas.microsoft.com/office/word/2018/wordml" xmlns:w16cid="http://schemas.microsoft.com/office/word/2016/wordml/cid" xmlns:w16cex="http://schemas.microsoft.com/office/word/2018/wordml/cex" xmlns:w15="http://schemas.microsoft.com/office/word/2012/wordml" xmlns:w="http://schemas.openxmlformats.org/wordprocessingml/2006/main" xmlns:w10="urn:schemas-microsoft-com:office:word" xmlns:v="urn:schemas-microsoft-com:vml" xmlns:o="urn:schemas-microsoft-com:office:office" xmlns:am3d="http://schemas.microsoft.com/office/drawing/2017/model3d" xmlns:aink="http://schemas.microsoft.com/office/drawing/2016/ink" xmlns:cx8="http://schemas.microsoft.com/office/drawing/2016/5/14/chartex" xmlns:cx7="http://schemas.microsoft.com/office/drawing/2016/5/13/chartex" xmlns:cx6="http://schemas.microsoft.com/office/drawing/2016/5/12/chartex" xmlns:cx5="http://schemas.microsoft.com/office/drawing/2016/5/11/chartex" xmlns:cx4="http://schemas.microsoft.com/office/drawing/2016/5/10/chartex" xmlns:cx3="http://schemas.microsoft.com/office/drawing/2016/5/9/chartex" xmlns:cx2="http://schemas.microsoft.com/office/drawing/2015/10/21/chartex" xmlns:cx1="http://schemas.microsoft.com/office/drawing/2015/9/8/chartex" xmlns:cx="http://schemas.microsoft.com/office/drawing/2014/chartex" xmlns="" r:embed="rId2"/>
+                        <asvg:svgBlip xmlns="" xmlns:cx="http://schemas.microsoft.com/office/drawing/2014/chartex" xmlns:cx1="http://schemas.microsoft.com/office/drawing/2015/9/8/chartex" xmlns:cx2="http://schemas.microsoft.com/office/drawing/2015/10/21/chartex" xmlns:cx3="http://schemas.microsoft.com/office/drawing/2016/5/9/chartex" xmlns:cx4="http://schemas.microsoft.com/office/drawing/2016/5/10/chartex" xmlns:cx5="http://schemas.microsoft.com/office/drawing/2016/5/11/chartex" xmlns:cx6="http://schemas.microsoft.com/office/drawing/2016/5/12/chartex" xmlns:cx7="http://schemas.microsoft.com/office/drawing/2016/5/13/chartex" xmlns:cx8="http://schemas.microsoft.com/office/drawing/2016/5/14/chartex" xmlns:aink="http://schemas.microsoft.com/office/drawing/2016/ink" xmlns:am3d="http://schemas.microsoft.com/office/drawing/2017/model3d" xmlns:o="urn:schemas-microsoft-com:office:office" xmlns:v="urn:schemas-microsoft-com:vml" xmlns:w10="urn:schemas-microsoft-com:office:word" xmlns:w="http://schemas.openxmlformats.org/wordprocessingml/2006/main" xmlns:w15="http://schemas.microsoft.com/office/word/2012/wordml" xmlns:w16cex="http://schemas.microsoft.com/office/word/2018/wordml/cex" xmlns:w16cid="http://schemas.microsoft.com/office/word/2016/wordml/cid" xmlns:w16="http://schemas.microsoft.com/office/word/2018/wordml" xmlns:w16sdtdh="http://schemas.microsoft.com/office/word/2020/wordml/sdtdatahash" xmlns:w16se="http://schemas.microsoft.com/office/word/2015/wordml/symex" xmlns:asvg="http://schemas.microsoft.com/office/drawing/2016/SVG/main" r:embed="rId2"/>
                       </a:ext>
                     </a:extLst>
                   </a:blip>
@@ -3996,6 +4064,7 @@
   <w:rsids>
     <w:rsidRoot w:val="00BC61A4"/>
     <w:rsid w:val="00681914"/>
+    <w:rsid w:val="00840629"/>
     <w:rsid w:val="00A72B73"/>
     <w:rsid w:val="00BC61A4"/>
     <w:rsid w:val="00D67D5B"/>
@@ -4988,7 +5057,7 @@
   <a:extraClrSchemeLst/>
   <a:extLst>
     <a:ext uri="{05A4C25C-085E-4340-85A3-A5531E510DB2}">
-      <thm15:themeFamily xmlns:thm15="http://schemas.microsoft.com/office/thememl/2012/main" xmlns="" name="Office Theme" id="{62F939B6-93AF-4DB8-9C6B-D6C7DFDC589F}" vid="{4A3C46E8-61CC-4603-A589-7422A47A8E4A}"/>
+      <thm15:themeFamily xmlns="" xmlns:thm15="http://schemas.microsoft.com/office/thememl/2012/main" name="Office Theme" id="{62F939B6-93AF-4DB8-9C6B-D6C7DFDC589F}" vid="{4A3C46E8-61CC-4603-A589-7422A47A8E4A}"/>
     </a:ext>
   </a:extLst>
 </a:theme>

--- a/assets/download.docx
+++ b/assets/download.docx
@@ -318,7 +318,12 @@
           </w:p>
           <w:p>
             <w:r>
-              <w:t>Internet of Things</w:t>
+              <w:t>Internet of Thin</w:t>
+            </w:r>
+            <w:bookmarkStart w:id="0" w:name="_GoBack"/>
+            <w:bookmarkEnd w:id="0"/>
+            <w:r>
+              <w:t>gs</w:t>
             </w:r>
           </w:p>
           <w:p>
@@ -364,8 +369,6 @@
                 <w:t>Azure-900</w:t>
               </w:r>
             </w:hyperlink>
-            <w:bookmarkStart w:id="0" w:name="_GoBack"/>
-            <w:bookmarkEnd w:id="0"/>
           </w:p>
           <w:p>
             <w:hyperlink r:id="rId13" w:history="1">
@@ -723,6 +726,85 @@
               <w:t>resent</w:t>
             </w:r>
           </w:p>
+          <w:p/>
+          <w:p>
+            <w:pPr>
+              <w:rPr>
+                <w:b/>
+                <w:bCs/>
+              </w:rPr>
+            </w:pPr>
+            <w:r>
+              <w:rPr>
+                <w:b/>
+                <w:bCs/>
+              </w:rPr>
+              <w:t>F</w:t>
+            </w:r>
+            <w:r>
+              <w:rPr>
+                <w:b/>
+                <w:bCs/>
+              </w:rPr>
+              <w:t>ull-stack</w:t>
+            </w:r>
+            <w:r>
+              <w:rPr>
+                <w:b/>
+                <w:bCs/>
+              </w:rPr>
+              <w:t xml:space="preserve"> developer</w:t>
+            </w:r>
+          </w:p>
+          <w:p>
+            <w:pPr>
+              <w:rPr>
+                <w:b/>
+                <w:bCs/>
+              </w:rPr>
+            </w:pPr>
+            <w:r>
+              <w:rPr>
+                <w:b/>
+                <w:bCs/>
+              </w:rPr>
+              <w:t>exrx</w:t>
+            </w:r>
+            <w:r>
+              <w:rPr>
+                <w:b/>
+                <w:bCs/>
+              </w:rPr>
+              <w:t>.</w:t>
+            </w:r>
+            <w:r>
+              <w:rPr>
+                <w:b/>
+                <w:bCs/>
+              </w:rPr>
+              <w:t>net</w:t>
+            </w:r>
+          </w:p>
+          <w:p>
+            <w:pPr>
+              <w:rPr>
+                <w:bCs/>
+              </w:rPr>
+            </w:pPr>
+            <w:r>
+              <w:rPr>
+                <w:bCs/>
+              </w:rPr>
+              <w:t>February</w:t>
+            </w:r>
+            <w:r>
+              <w:rPr>
+                <w:bCs/>
+              </w:rPr>
+              <w:t xml:space="preserve"> 2022 - Present</w:t>
+            </w:r>
+          </w:p>
+          <w:p/>
           <w:p/>
           <w:p>
             <w:pPr>
@@ -1114,7 +1196,7 @@
           <wp:docPr id="3" name="Graphic 3">
             <a:extLst xmlns:a="http://schemas.openxmlformats.org/drawingml/2006/main">
               <a:ext uri="{C183D7F6-B498-43B3-948B-1728B52AA6E4}">
-                <adec:decorative xmlns="" xmlns:cx="http://schemas.microsoft.com/office/drawing/2014/chartex" xmlns:cx1="http://schemas.microsoft.com/office/drawing/2015/9/8/chartex" xmlns:cx2="http://schemas.microsoft.com/office/drawing/2015/10/21/chartex" xmlns:cx3="http://schemas.microsoft.com/office/drawing/2016/5/9/chartex" xmlns:cx4="http://schemas.microsoft.com/office/drawing/2016/5/10/chartex" xmlns:cx5="http://schemas.microsoft.com/office/drawing/2016/5/11/chartex" xmlns:cx6="http://schemas.microsoft.com/office/drawing/2016/5/12/chartex" xmlns:cx7="http://schemas.microsoft.com/office/drawing/2016/5/13/chartex" xmlns:cx8="http://schemas.microsoft.com/office/drawing/2016/5/14/chartex" xmlns:aink="http://schemas.microsoft.com/office/drawing/2016/ink" xmlns:am3d="http://schemas.microsoft.com/office/drawing/2017/model3d" xmlns:o="urn:schemas-microsoft-com:office:office" xmlns:v="urn:schemas-microsoft-com:vml" xmlns:w10="urn:schemas-microsoft-com:office:word" xmlns:w="http://schemas.openxmlformats.org/wordprocessingml/2006/main" xmlns:w15="http://schemas.microsoft.com/office/word/2012/wordml" xmlns:w16cex="http://schemas.microsoft.com/office/word/2018/wordml/cex" xmlns:w16cid="http://schemas.microsoft.com/office/word/2016/wordml/cid" xmlns:w16="http://schemas.microsoft.com/office/word/2018/wordml" xmlns:w16sdtdh="http://schemas.microsoft.com/office/word/2020/wordml/sdtdatahash" xmlns:w16se="http://schemas.microsoft.com/office/word/2015/wordml/symex" xmlns:adec="http://schemas.microsoft.com/office/drawing/2017/decorative" val="1"/>
+                <adec:decorative xmlns:adec="http://schemas.microsoft.com/office/drawing/2017/decorative" xmlns:w16se="http://schemas.microsoft.com/office/word/2015/wordml/symex" xmlns:w16sdtdh="http://schemas.microsoft.com/office/word/2020/wordml/sdtdatahash" xmlns:w16="http://schemas.microsoft.com/office/word/2018/wordml" xmlns:w16cid="http://schemas.microsoft.com/office/word/2016/wordml/cid" xmlns:w16cex="http://schemas.microsoft.com/office/word/2018/wordml/cex" xmlns:w15="http://schemas.microsoft.com/office/word/2012/wordml" xmlns:w="http://schemas.openxmlformats.org/wordprocessingml/2006/main" xmlns:w10="urn:schemas-microsoft-com:office:word" xmlns:v="urn:schemas-microsoft-com:vml" xmlns:o="urn:schemas-microsoft-com:office:office" xmlns:am3d="http://schemas.microsoft.com/office/drawing/2017/model3d" xmlns:aink="http://schemas.microsoft.com/office/drawing/2016/ink" xmlns:cx8="http://schemas.microsoft.com/office/drawing/2016/5/14/chartex" xmlns:cx7="http://schemas.microsoft.com/office/drawing/2016/5/13/chartex" xmlns:cx6="http://schemas.microsoft.com/office/drawing/2016/5/12/chartex" xmlns:cx5="http://schemas.microsoft.com/office/drawing/2016/5/11/chartex" xmlns:cx4="http://schemas.microsoft.com/office/drawing/2016/5/10/chartex" xmlns:cx3="http://schemas.microsoft.com/office/drawing/2016/5/9/chartex" xmlns:cx2="http://schemas.microsoft.com/office/drawing/2015/10/21/chartex" xmlns:cx1="http://schemas.microsoft.com/office/drawing/2015/9/8/chartex" xmlns:cx="http://schemas.microsoft.com/office/drawing/2014/chartex" xmlns="" val="1"/>
               </a:ext>
             </a:extLst>
           </wp:docPr>
@@ -1135,7 +1217,7 @@
                         <a14:useLocalDpi xmlns:a14="http://schemas.microsoft.com/office/drawing/2010/main" val="0"/>
                       </a:ext>
                       <a:ext uri="{96DAC541-7B7A-43D3-8B79-37D633B846F1}">
-                        <asvg:svgBlip xmlns="" xmlns:cx="http://schemas.microsoft.com/office/drawing/2014/chartex" xmlns:cx1="http://schemas.microsoft.com/office/drawing/2015/9/8/chartex" xmlns:cx2="http://schemas.microsoft.com/office/drawing/2015/10/21/chartex" xmlns:cx3="http://schemas.microsoft.com/office/drawing/2016/5/9/chartex" xmlns:cx4="http://schemas.microsoft.com/office/drawing/2016/5/10/chartex" xmlns:cx5="http://schemas.microsoft.com/office/drawing/2016/5/11/chartex" xmlns:cx6="http://schemas.microsoft.com/office/drawing/2016/5/12/chartex" xmlns:cx7="http://schemas.microsoft.com/office/drawing/2016/5/13/chartex" xmlns:cx8="http://schemas.microsoft.com/office/drawing/2016/5/14/chartex" xmlns:aink="http://schemas.microsoft.com/office/drawing/2016/ink" xmlns:am3d="http://schemas.microsoft.com/office/drawing/2017/model3d" xmlns:o="urn:schemas-microsoft-com:office:office" xmlns:v="urn:schemas-microsoft-com:vml" xmlns:w10="urn:schemas-microsoft-com:office:word" xmlns:w="http://schemas.openxmlformats.org/wordprocessingml/2006/main" xmlns:w15="http://schemas.microsoft.com/office/word/2012/wordml" xmlns:w16cex="http://schemas.microsoft.com/office/word/2018/wordml/cex" xmlns:w16cid="http://schemas.microsoft.com/office/word/2016/wordml/cid" xmlns:w16="http://schemas.microsoft.com/office/word/2018/wordml" xmlns:w16sdtdh="http://schemas.microsoft.com/office/word/2020/wordml/sdtdatahash" xmlns:w16se="http://schemas.microsoft.com/office/word/2015/wordml/symex" xmlns:asvg="http://schemas.microsoft.com/office/drawing/2016/SVG/main" r:embed="rId2"/>
+                        <asvg:svgBlip xmlns:asvg="http://schemas.microsoft.com/office/drawing/2016/SVG/main" xmlns:w16se="http://schemas.microsoft.com/office/word/2015/wordml/symex" xmlns:w16sdtdh="http://schemas.microsoft.com/office/word/2020/wordml/sdtdatahash" xmlns:w16="http://schemas.microsoft.com/office/word/2018/wordml" xmlns:w16cid="http://schemas.microsoft.com/office/word/2016/wordml/cid" xmlns:w16cex="http://schemas.microsoft.com/office/word/2018/wordml/cex" xmlns:w15="http://schemas.microsoft.com/office/word/2012/wordml" xmlns:w="http://schemas.openxmlformats.org/wordprocessingml/2006/main" xmlns:w10="urn:schemas-microsoft-com:office:word" xmlns:v="urn:schemas-microsoft-com:vml" xmlns:o="urn:schemas-microsoft-com:office:office" xmlns:am3d="http://schemas.microsoft.com/office/drawing/2017/model3d" xmlns:aink="http://schemas.microsoft.com/office/drawing/2016/ink" xmlns:cx8="http://schemas.microsoft.com/office/drawing/2016/5/14/chartex" xmlns:cx7="http://schemas.microsoft.com/office/drawing/2016/5/13/chartex" xmlns:cx6="http://schemas.microsoft.com/office/drawing/2016/5/12/chartex" xmlns:cx5="http://schemas.microsoft.com/office/drawing/2016/5/11/chartex" xmlns:cx4="http://schemas.microsoft.com/office/drawing/2016/5/10/chartex" xmlns:cx3="http://schemas.microsoft.com/office/drawing/2016/5/9/chartex" xmlns:cx2="http://schemas.microsoft.com/office/drawing/2015/10/21/chartex" xmlns:cx1="http://schemas.microsoft.com/office/drawing/2015/9/8/chartex" xmlns:cx="http://schemas.microsoft.com/office/drawing/2014/chartex" xmlns="" r:embed="rId2"/>
                       </a:ext>
                     </a:extLst>
                   </a:blip>
@@ -2007,7 +2089,7 @@
   <w:style w:type="paragraph" w:default="1" w:styleId="Normal">
     <w:name w:val="Normal"/>
     <w:qFormat/>
-    <w:rsid w:val="00AF6D44"/>
+    <w:rsid w:val="00482D36"/>
   </w:style>
   <w:style w:type="paragraph" w:styleId="Heading1">
     <w:name w:val="heading 1"/>
@@ -2602,7 +2684,7 @@
   <w:style w:type="paragraph" w:default="1" w:styleId="Normal">
     <w:name w:val="Normal"/>
     <w:qFormat/>
-    <w:rsid w:val="00AF6D44"/>
+    <w:rsid w:val="00482D36"/>
   </w:style>
   <w:style w:type="paragraph" w:styleId="Heading1">
     <w:name w:val="heading 1"/>
@@ -4067,6 +4149,7 @@
     <w:rsid w:val="00840629"/>
     <w:rsid w:val="00A72B73"/>
     <w:rsid w:val="00BC61A4"/>
+    <w:rsid w:val="00CE22A3"/>
     <w:rsid w:val="00D67D5B"/>
   </w:rsids>
   <m:mathPr>
@@ -5057,7 +5140,7 @@
   <a:extraClrSchemeLst/>
   <a:extLst>
     <a:ext uri="{05A4C25C-085E-4340-85A3-A5531E510DB2}">
-      <thm15:themeFamily xmlns="" xmlns:thm15="http://schemas.microsoft.com/office/thememl/2012/main" name="Office Theme" id="{62F939B6-93AF-4DB8-9C6B-D6C7DFDC589F}" vid="{4A3C46E8-61CC-4603-A589-7422A47A8E4A}"/>
+      <thm15:themeFamily xmlns:thm15="http://schemas.microsoft.com/office/thememl/2012/main" xmlns="" name="Office Theme" id="{62F939B6-93AF-4DB8-9C6B-D6C7DFDC589F}" vid="{4A3C46E8-61CC-4603-A589-7422A47A8E4A}"/>
     </a:ext>
   </a:extLst>
 </a:theme>

--- a/assets/download.docx
+++ b/assets/download.docx
@@ -318,12 +318,7 @@
           </w:p>
           <w:p>
             <w:r>
-              <w:t>Internet of Thin</w:t>
-            </w:r>
-            <w:bookmarkStart w:id="0" w:name="_GoBack"/>
-            <w:bookmarkEnd w:id="0"/>
-            <w:r>
-              <w:t>gs</w:t>
+              <w:t>Internet of Things</w:t>
             </w:r>
           </w:p>
           <w:p>
@@ -755,6 +750,13 @@
               </w:rPr>
               <w:t xml:space="preserve"> developer</w:t>
             </w:r>
+            <w:r>
+              <w:rPr>
+                <w:b/>
+                <w:bCs/>
+              </w:rPr>
+              <w:t xml:space="preserve"> (par-time)</w:t>
+            </w:r>
           </w:p>
           <w:p>
             <w:pPr>
@@ -768,21 +770,7 @@
                 <w:b/>
                 <w:bCs/>
               </w:rPr>
-              <w:t>exrx</w:t>
-            </w:r>
-            <w:r>
-              <w:rPr>
-                <w:b/>
-                <w:bCs/>
-              </w:rPr>
-              <w:t>.</w:t>
-            </w:r>
-            <w:r>
-              <w:rPr>
-                <w:b/>
-                <w:bCs/>
-              </w:rPr>
-              <w:t>net</w:t>
+              <w:t>exrx.net</w:t>
             </w:r>
           </w:p>
           <w:p>
@@ -803,6 +791,8 @@
               </w:rPr>
               <w:t xml:space="preserve"> 2022 - Present</w:t>
             </w:r>
+            <w:bookmarkStart w:id="0" w:name="_GoBack"/>
+            <w:bookmarkEnd w:id="0"/>
           </w:p>
           <w:p/>
           <w:p/>
@@ -1196,7 +1186,7 @@
           <wp:docPr id="3" name="Graphic 3">
             <a:extLst xmlns:a="http://schemas.openxmlformats.org/drawingml/2006/main">
               <a:ext uri="{C183D7F6-B498-43B3-948B-1728B52AA6E4}">
-                <adec:decorative xmlns:adec="http://schemas.microsoft.com/office/drawing/2017/decorative" xmlns:w16se="http://schemas.microsoft.com/office/word/2015/wordml/symex" xmlns:w16sdtdh="http://schemas.microsoft.com/office/word/2020/wordml/sdtdatahash" xmlns:w16="http://schemas.microsoft.com/office/word/2018/wordml" xmlns:w16cid="http://schemas.microsoft.com/office/word/2016/wordml/cid" xmlns:w16cex="http://schemas.microsoft.com/office/word/2018/wordml/cex" xmlns:w15="http://schemas.microsoft.com/office/word/2012/wordml" xmlns:w="http://schemas.openxmlformats.org/wordprocessingml/2006/main" xmlns:w10="urn:schemas-microsoft-com:office:word" xmlns:v="urn:schemas-microsoft-com:vml" xmlns:o="urn:schemas-microsoft-com:office:office" xmlns:am3d="http://schemas.microsoft.com/office/drawing/2017/model3d" xmlns:aink="http://schemas.microsoft.com/office/drawing/2016/ink" xmlns:cx8="http://schemas.microsoft.com/office/drawing/2016/5/14/chartex" xmlns:cx7="http://schemas.microsoft.com/office/drawing/2016/5/13/chartex" xmlns:cx6="http://schemas.microsoft.com/office/drawing/2016/5/12/chartex" xmlns:cx5="http://schemas.microsoft.com/office/drawing/2016/5/11/chartex" xmlns:cx4="http://schemas.microsoft.com/office/drawing/2016/5/10/chartex" xmlns:cx3="http://schemas.microsoft.com/office/drawing/2016/5/9/chartex" xmlns:cx2="http://schemas.microsoft.com/office/drawing/2015/10/21/chartex" xmlns:cx1="http://schemas.microsoft.com/office/drawing/2015/9/8/chartex" xmlns:cx="http://schemas.microsoft.com/office/drawing/2014/chartex" xmlns="" val="1"/>
+                <adec:decorative xmlns="" xmlns:cx="http://schemas.microsoft.com/office/drawing/2014/chartex" xmlns:cx1="http://schemas.microsoft.com/office/drawing/2015/9/8/chartex" xmlns:cx2="http://schemas.microsoft.com/office/drawing/2015/10/21/chartex" xmlns:cx3="http://schemas.microsoft.com/office/drawing/2016/5/9/chartex" xmlns:cx4="http://schemas.microsoft.com/office/drawing/2016/5/10/chartex" xmlns:cx5="http://schemas.microsoft.com/office/drawing/2016/5/11/chartex" xmlns:cx6="http://schemas.microsoft.com/office/drawing/2016/5/12/chartex" xmlns:cx7="http://schemas.microsoft.com/office/drawing/2016/5/13/chartex" xmlns:cx8="http://schemas.microsoft.com/office/drawing/2016/5/14/chartex" xmlns:aink="http://schemas.microsoft.com/office/drawing/2016/ink" xmlns:am3d="http://schemas.microsoft.com/office/drawing/2017/model3d" xmlns:o="urn:schemas-microsoft-com:office:office" xmlns:v="urn:schemas-microsoft-com:vml" xmlns:w10="urn:schemas-microsoft-com:office:word" xmlns:w="http://schemas.openxmlformats.org/wordprocessingml/2006/main" xmlns:w15="http://schemas.microsoft.com/office/word/2012/wordml" xmlns:w16cex="http://schemas.microsoft.com/office/word/2018/wordml/cex" xmlns:w16cid="http://schemas.microsoft.com/office/word/2016/wordml/cid" xmlns:w16="http://schemas.microsoft.com/office/word/2018/wordml" xmlns:w16sdtdh="http://schemas.microsoft.com/office/word/2020/wordml/sdtdatahash" xmlns:w16se="http://schemas.microsoft.com/office/word/2015/wordml/symex" xmlns:adec="http://schemas.microsoft.com/office/drawing/2017/decorative" val="1"/>
               </a:ext>
             </a:extLst>
           </wp:docPr>
@@ -1217,7 +1207,7 @@
                         <a14:useLocalDpi xmlns:a14="http://schemas.microsoft.com/office/drawing/2010/main" val="0"/>
                       </a:ext>
                       <a:ext uri="{96DAC541-7B7A-43D3-8B79-37D633B846F1}">
-                        <asvg:svgBlip xmlns:asvg="http://schemas.microsoft.com/office/drawing/2016/SVG/main" xmlns:w16se="http://schemas.microsoft.com/office/word/2015/wordml/symex" xmlns:w16sdtdh="http://schemas.microsoft.com/office/word/2020/wordml/sdtdatahash" xmlns:w16="http://schemas.microsoft.com/office/word/2018/wordml" xmlns:w16cid="http://schemas.microsoft.com/office/word/2016/wordml/cid" xmlns:w16cex="http://schemas.microsoft.com/office/word/2018/wordml/cex" xmlns:w15="http://schemas.microsoft.com/office/word/2012/wordml" xmlns:w="http://schemas.openxmlformats.org/wordprocessingml/2006/main" xmlns:w10="urn:schemas-microsoft-com:office:word" xmlns:v="urn:schemas-microsoft-com:vml" xmlns:o="urn:schemas-microsoft-com:office:office" xmlns:am3d="http://schemas.microsoft.com/office/drawing/2017/model3d" xmlns:aink="http://schemas.microsoft.com/office/drawing/2016/ink" xmlns:cx8="http://schemas.microsoft.com/office/drawing/2016/5/14/chartex" xmlns:cx7="http://schemas.microsoft.com/office/drawing/2016/5/13/chartex" xmlns:cx6="http://schemas.microsoft.com/office/drawing/2016/5/12/chartex" xmlns:cx5="http://schemas.microsoft.com/office/drawing/2016/5/11/chartex" xmlns:cx4="http://schemas.microsoft.com/office/drawing/2016/5/10/chartex" xmlns:cx3="http://schemas.microsoft.com/office/drawing/2016/5/9/chartex" xmlns:cx2="http://schemas.microsoft.com/office/drawing/2015/10/21/chartex" xmlns:cx1="http://schemas.microsoft.com/office/drawing/2015/9/8/chartex" xmlns:cx="http://schemas.microsoft.com/office/drawing/2014/chartex" xmlns="" r:embed="rId2"/>
+                        <asvg:svgBlip xmlns="" xmlns:cx="http://schemas.microsoft.com/office/drawing/2014/chartex" xmlns:cx1="http://schemas.microsoft.com/office/drawing/2015/9/8/chartex" xmlns:cx2="http://schemas.microsoft.com/office/drawing/2015/10/21/chartex" xmlns:cx3="http://schemas.microsoft.com/office/drawing/2016/5/9/chartex" xmlns:cx4="http://schemas.microsoft.com/office/drawing/2016/5/10/chartex" xmlns:cx5="http://schemas.microsoft.com/office/drawing/2016/5/11/chartex" xmlns:cx6="http://schemas.microsoft.com/office/drawing/2016/5/12/chartex" xmlns:cx7="http://schemas.microsoft.com/office/drawing/2016/5/13/chartex" xmlns:cx8="http://schemas.microsoft.com/office/drawing/2016/5/14/chartex" xmlns:aink="http://schemas.microsoft.com/office/drawing/2016/ink" xmlns:am3d="http://schemas.microsoft.com/office/drawing/2017/model3d" xmlns:o="urn:schemas-microsoft-com:office:office" xmlns:v="urn:schemas-microsoft-com:vml" xmlns:w10="urn:schemas-microsoft-com:office:word" xmlns:w="http://schemas.openxmlformats.org/wordprocessingml/2006/main" xmlns:w15="http://schemas.microsoft.com/office/word/2012/wordml" xmlns:w16cex="http://schemas.microsoft.com/office/word/2018/wordml/cex" xmlns:w16cid="http://schemas.microsoft.com/office/word/2016/wordml/cid" xmlns:w16="http://schemas.microsoft.com/office/word/2018/wordml" xmlns:w16sdtdh="http://schemas.microsoft.com/office/word/2020/wordml/sdtdatahash" xmlns:w16se="http://schemas.microsoft.com/office/word/2015/wordml/symex" xmlns:asvg="http://schemas.microsoft.com/office/drawing/2016/SVG/main" r:embed="rId2"/>
                       </a:ext>
                     </a:extLst>
                   </a:blip>
@@ -4148,6 +4138,7 @@
     <w:rsid w:val="00681914"/>
     <w:rsid w:val="00840629"/>
     <w:rsid w:val="00A72B73"/>
+    <w:rsid w:val="00B13E58"/>
     <w:rsid w:val="00BC61A4"/>
     <w:rsid w:val="00CE22A3"/>
     <w:rsid w:val="00D67D5B"/>
@@ -5140,7 +5131,7 @@
   <a:extraClrSchemeLst/>
   <a:extLst>
     <a:ext uri="{05A4C25C-085E-4340-85A3-A5531E510DB2}">
-      <thm15:themeFamily xmlns:thm15="http://schemas.microsoft.com/office/thememl/2012/main" xmlns="" name="Office Theme" id="{62F939B6-93AF-4DB8-9C6B-D6C7DFDC589F}" vid="{4A3C46E8-61CC-4603-A589-7422A47A8E4A}"/>
+      <thm15:themeFamily xmlns="" xmlns:thm15="http://schemas.microsoft.com/office/thememl/2012/main" name="Office Theme" id="{62F939B6-93AF-4DB8-9C6B-D6C7DFDC589F}" vid="{4A3C46E8-61CC-4603-A589-7422A47A8E4A}"/>
     </a:ext>
   </a:extLst>
 </a:theme>

--- a/assets/download.docx
+++ b/assets/download.docx
@@ -101,13 +101,29 @@
               </w:rPr>
             </w:pPr>
             <w:r>
-              <w:t xml:space="preserve">A young, energetic individual with a strong educational background and technical background in electrical and computer engineering. A great communicator who can convey ideas clearly and efficiently. I'm keen to gain new skills and contribute to the betterment of the planet. I am efficient and resourceful, with around 4 years of Front-End Development experience and an amazing mobile application developer on Flutter. Bilingual, smart, and high-quality </w:t>
-            </w:r>
-            <w:proofErr w:type="gramStart"/>
-            <w:r>
-              <w:t>production are</w:t>
-            </w:r>
-            <w:proofErr w:type="gramEnd"/>
+              <w:t>A young, energetic individual with a strong educational background and technical background in electrical and computer engineering. A great communicat</w:t>
+            </w:r>
+            <w:r>
+              <w:t>ion skill</w:t>
+            </w:r>
+            <w:r>
+              <w:t xml:space="preserve"> who can convey ideas clearly and efficiently. I'm </w:t>
+            </w:r>
+            <w:r>
+              <w:t xml:space="preserve">self-motivated </w:t>
+            </w:r>
+            <w:r>
+              <w:t>keen to gain new skills and contribute to the betterment of the planet. I am efficien</w:t>
+            </w:r>
+            <w:r>
+              <w:t>t and resourceful, with around 5</w:t>
+            </w:r>
+            <w:r>
+              <w:t xml:space="preserve"> years of Front-End Development experience and an amazing mobile application developer on Flutter. Bilingual, smart, and high-quality </w:t>
+            </w:r>
+            <w:r>
+              <w:t>productions are</w:t>
+            </w:r>
             <w:r>
               <w:t xml:space="preserve"> my</w:t>
             </w:r>
@@ -382,6 +398,8 @@
               </w:r>
               <w:proofErr w:type="spellEnd"/>
             </w:hyperlink>
+            <w:bookmarkStart w:id="0" w:name="_GoBack"/>
+            <w:bookmarkEnd w:id="0"/>
           </w:p>
         </w:tc>
         <w:tc>
@@ -755,7 +773,7 @@
                 <w:b/>
                 <w:bCs/>
               </w:rPr>
-              <w:t xml:space="preserve"> (par-time)</w:t>
+              <w:t xml:space="preserve"> </w:t>
             </w:r>
           </w:p>
           <w:p>
@@ -791,8 +809,6 @@
               </w:rPr>
               <w:t xml:space="preserve"> 2022 - Present</w:t>
             </w:r>
-            <w:bookmarkStart w:id="0" w:name="_GoBack"/>
-            <w:bookmarkEnd w:id="0"/>
           </w:p>
           <w:p/>
           <w:p/>
@@ -828,6 +844,94 @@
               </w:rPr>
               <w:t>VISIT MY WEBISTE!</w:t>
             </w:r>
+          </w:p>
+          <w:p>
+            <w:pPr>
+              <w:rPr>
+                <w:b/>
+                <w:bCs/>
+                <w:color w:val="355D7E" w:themeColor="accent1" w:themeShade="80"/>
+              </w:rPr>
+            </w:pPr>
+          </w:p>
+          <w:p>
+            <w:pPr>
+              <w:rPr>
+                <w:b/>
+                <w:bCs/>
+                <w:color w:val="355D7E" w:themeColor="accent1" w:themeShade="80"/>
+              </w:rPr>
+            </w:pPr>
+            <w:r>
+              <w:rPr>
+                <w:b/>
+                <w:bCs/>
+                <w:color w:val="FF0000"/>
+              </w:rPr>
+              <w:t>Portfolio</w:t>
+            </w:r>
+            <w:r>
+              <w:rPr>
+                <w:b/>
+                <w:bCs/>
+                <w:color w:val="FF0000"/>
+              </w:rPr>
+              <w:t xml:space="preserve"> link</w:t>
+            </w:r>
+            <w:r>
+              <w:rPr>
+                <w:b/>
+                <w:bCs/>
+                <w:color w:val="355D7E" w:themeColor="accent1" w:themeShade="80"/>
+              </w:rPr>
+              <w:t>:</w:t>
+            </w:r>
+          </w:p>
+          <w:p>
+            <w:pPr>
+              <w:rPr>
+                <w:b/>
+                <w:bCs/>
+                <w:color w:val="355D7E" w:themeColor="accent1" w:themeShade="80"/>
+              </w:rPr>
+            </w:pPr>
+          </w:p>
+          <w:p>
+            <w:pPr>
+              <w:rPr>
+                <w:b/>
+                <w:bCs/>
+                <w:color w:val="355D7E" w:themeColor="accent1" w:themeShade="80"/>
+              </w:rPr>
+            </w:pPr>
+            <w:hyperlink r:id="rId14" w:history="1">
+              <w:r>
+                <w:rPr>
+                  <w:rStyle w:val="Hyperlink"/>
+                  <w:b/>
+                  <w:bCs/>
+                </w:rPr>
+                <w:t>https://matching.turing.com/developer-resume-preview/803e83d0feb1e58955aa3f93421a548913a09d8041eb</w:t>
+              </w:r>
+            </w:hyperlink>
+          </w:p>
+          <w:p>
+            <w:pPr>
+              <w:rPr>
+                <w:b/>
+                <w:bCs/>
+                <w:color w:val="355D7E" w:themeColor="accent1" w:themeShade="80"/>
+              </w:rPr>
+            </w:pPr>
+          </w:p>
+          <w:p>
+            <w:pPr>
+              <w:rPr>
+                <w:b/>
+                <w:bCs/>
+                <w:color w:val="355D7E" w:themeColor="accent1" w:themeShade="80"/>
+              </w:rPr>
+            </w:pPr>
           </w:p>
           <w:p>
             <w:pPr>
@@ -937,14 +1041,151 @@
               <w:t>NODEJS</w:t>
             </w:r>
             <w:r>
+              <w:t xml:space="preserve"> </w:t>
+            </w:r>
+            <w:r>
+              <w:t xml:space="preserve">◦ </w:t>
+            </w:r>
+            <w:r>
+              <w:rPr>
+                <w:b/>
+                <w:bCs/>
+              </w:rPr>
+              <w:t xml:space="preserve">JS </w:t>
+            </w:r>
+            <w:r>
+              <w:t>◦</w:t>
+            </w:r>
+            <w:r>
+              <w:t xml:space="preserve"> </w:t>
+            </w:r>
+            <w:r>
+              <w:rPr>
+                <w:b/>
+                <w:bCs/>
+              </w:rPr>
+              <w:t>P</w:t>
+            </w:r>
+            <w:r>
+              <w:rPr>
+                <w:b/>
+                <w:bCs/>
+              </w:rPr>
+              <w:t>HP</w:t>
+            </w:r>
+            <w:r>
+              <w:t xml:space="preserve"> </w:t>
+            </w:r>
+            <w:r>
+              <w:t xml:space="preserve">◦ </w:t>
+            </w:r>
+            <w:r>
+              <w:rPr>
+                <w:b/>
+                <w:bCs/>
+              </w:rPr>
+              <w:t xml:space="preserve">LARAVEL </w:t>
+            </w:r>
+            <w:r>
+              <w:t>◦</w:t>
+            </w:r>
+            <w:r>
+              <w:rPr>
+                <w:b/>
+                <w:bCs/>
+              </w:rPr>
+              <w:t xml:space="preserve"> </w:t>
+            </w:r>
+            <w:r>
+              <w:rPr>
+                <w:b/>
+                <w:bCs/>
+              </w:rPr>
+              <w:t xml:space="preserve">Firebase </w:t>
+            </w:r>
+            <w:r>
+              <w:t>◦</w:t>
+            </w:r>
+            <w:r>
+              <w:t xml:space="preserve"> </w:t>
+            </w:r>
+            <w:r>
+              <w:rPr>
+                <w:b/>
+                <w:bCs/>
+              </w:rPr>
+              <w:t>H</w:t>
+            </w:r>
+            <w:r>
+              <w:rPr>
+                <w:b/>
+                <w:bCs/>
+              </w:rPr>
+              <w:t>TML / HTML5</w:t>
+            </w:r>
+            <w:r>
+              <w:rPr>
+                <w:b/>
+                <w:bCs/>
+              </w:rPr>
+              <w:t xml:space="preserve"> </w:t>
+            </w:r>
+            <w:r>
+              <w:t xml:space="preserve">◦ </w:t>
+            </w:r>
+            <w:r>
+              <w:rPr>
+                <w:b/>
+                <w:bCs/>
+              </w:rPr>
+              <w:t>MYSQL</w:t>
+            </w:r>
+            <w:r>
               <w:t xml:space="preserve"> ◦ </w:t>
             </w:r>
-            <w:r>
-              <w:rPr>
-                <w:b/>
-                <w:bCs/>
-              </w:rPr>
-              <w:t xml:space="preserve">PYTHON </w:t>
+            <w:proofErr w:type="spellStart"/>
+            <w:r>
+              <w:rPr>
+                <w:b/>
+                <w:bCs/>
+              </w:rPr>
+              <w:t>Mongo</w:t>
+            </w:r>
+            <w:r>
+              <w:rPr>
+                <w:b/>
+                <w:bCs/>
+              </w:rPr>
+              <w:t>DB</w:t>
+            </w:r>
+            <w:proofErr w:type="spellEnd"/>
+            <w:r>
+              <w:t xml:space="preserve"> </w:t>
+            </w:r>
+            <w:r>
+              <w:t>◦</w:t>
+            </w:r>
+            <w:r>
+              <w:t xml:space="preserve"> </w:t>
+            </w:r>
+            <w:proofErr w:type="spellStart"/>
+            <w:r>
+              <w:rPr>
+                <w:b/>
+                <w:bCs/>
+              </w:rPr>
+              <w:t>Postgre</w:t>
+            </w:r>
+            <w:r>
+              <w:rPr>
+                <w:b/>
+                <w:bCs/>
+              </w:rPr>
+              <w:t>Sql</w:t>
+            </w:r>
+            <w:proofErr w:type="spellEnd"/>
+            <w:r>
+              <w:t xml:space="preserve"> </w:t>
             </w:r>
             <w:r>
               <w:t xml:space="preserve">◦ </w:t>
@@ -954,30 +1195,36 @@
                 <w:b/>
                 <w:bCs/>
               </w:rPr>
-              <w:t>MYSQL</w:t>
-            </w:r>
-            <w:r>
-              <w:t xml:space="preserve"> ◦ </w:t>
-            </w:r>
-            <w:r>
-              <w:rPr>
-                <w:b/>
-                <w:bCs/>
-              </w:rPr>
-              <w:t>MONGO DB</w:t>
-            </w:r>
-            <w:r>
-              <w:t xml:space="preserve"> ◦ </w:t>
-            </w:r>
-            <w:r>
-              <w:rPr>
-                <w:b/>
-                <w:bCs/>
-              </w:rPr>
-              <w:t>PHP</w:t>
-            </w:r>
-            <w:r>
-              <w:t xml:space="preserve"> ◦ </w:t>
+              <w:t xml:space="preserve">Rest </w:t>
+            </w:r>
+            <w:proofErr w:type="spellStart"/>
+            <w:r>
+              <w:rPr>
+                <w:b/>
+                <w:bCs/>
+              </w:rPr>
+              <w:t>Api</w:t>
+            </w:r>
+            <w:proofErr w:type="spellEnd"/>
+            <w:r>
+              <w:rPr>
+                <w:b/>
+                <w:bCs/>
+              </w:rPr>
+              <w:t xml:space="preserve"> </w:t>
+            </w:r>
+            <w:r>
+              <w:t xml:space="preserve">◦ </w:t>
+            </w:r>
+            <w:r>
+              <w:rPr>
+                <w:b/>
+                <w:bCs/>
+              </w:rPr>
+              <w:t xml:space="preserve">SQL </w:t>
+            </w:r>
+            <w:r>
+              <w:t xml:space="preserve">◦ </w:t>
             </w:r>
             <w:r>
               <w:rPr>
@@ -994,64 +1241,36 @@
                 <w:b/>
                 <w:bCs/>
               </w:rPr>
-              <w:t>SCSS AND BOOTSTRAP</w:t>
-            </w:r>
-            <w:r>
-              <w:t xml:space="preserve"> ◦ </w:t>
-            </w:r>
-            <w:r>
-              <w:rPr>
-                <w:b/>
-                <w:bCs/>
-              </w:rPr>
-              <w:t>GIT</w:t>
-            </w:r>
-            <w:r>
-              <w:t xml:space="preserve"> ◦ </w:t>
-            </w:r>
-            <w:r>
-              <w:rPr>
-                <w:b/>
-                <w:bCs/>
-              </w:rPr>
-              <w:t>JIRA</w:t>
-            </w:r>
-            <w:r>
-              <w:t xml:space="preserve"> ◦ </w:t>
-            </w:r>
-            <w:r>
-              <w:rPr>
-                <w:b/>
-                <w:bCs/>
-              </w:rPr>
-              <w:t>DEBUGGING</w:t>
-            </w:r>
-            <w:r>
-              <w:t xml:space="preserve"> ◦ </w:t>
-            </w:r>
-            <w:r>
-              <w:rPr>
-                <w:b/>
-                <w:bCs/>
-              </w:rPr>
-              <w:t>TESTING</w:t>
+              <w:t>SCSS</w:t>
+            </w:r>
+            <w:r>
+              <w:rPr>
+                <w:b/>
+                <w:bCs/>
+              </w:rPr>
+              <w:t>/SASS</w:t>
+            </w:r>
+            <w:r>
+              <w:rPr>
+                <w:b/>
+                <w:bCs/>
+              </w:rPr>
+              <w:t xml:space="preserve"> AND BOOTSTRAP</w:t>
             </w:r>
           </w:p>
           <w:p>
             <w:pPr>
               <w:pStyle w:val="ListBullet"/>
-              <w:rPr>
-                <w:b/>
-                <w:bCs/>
-              </w:rPr>
             </w:pPr>
-            <w:r>
-              <w:rPr>
-                <w:b/>
-                <w:bCs/>
-              </w:rPr>
-              <w:t>Friendly</w:t>
-            </w:r>
+            <w:proofErr w:type="spellStart"/>
+            <w:r>
+              <w:rPr>
+                <w:b/>
+                <w:bCs/>
+              </w:rPr>
+              <w:t>Vuex</w:t>
+            </w:r>
+            <w:proofErr w:type="spellEnd"/>
             <w:r>
               <w:rPr>
                 <w:b/>
@@ -1060,13 +1279,9 @@
               <w:t xml:space="preserve"> </w:t>
             </w:r>
             <w:r>
-              <w:t>and</w:t>
-            </w:r>
-            <w:r>
-              <w:rPr>
-                <w:b/>
-                <w:bCs/>
-              </w:rPr>
+              <w:t>◦</w:t>
+            </w:r>
+            <w:r>
               <w:t xml:space="preserve"> </w:t>
             </w:r>
             <w:r>
@@ -1074,32 +1289,542 @@
                 <w:b/>
                 <w:bCs/>
               </w:rPr>
-              <w:t>courteous</w:t>
+              <w:t xml:space="preserve"> </w:t>
+            </w:r>
+            <w:proofErr w:type="spellStart"/>
+            <w:r>
+              <w:rPr>
+                <w:b/>
+                <w:bCs/>
+              </w:rPr>
+              <w:t>Redux</w:t>
+            </w:r>
+            <w:proofErr w:type="spellEnd"/>
+            <w:r>
+              <w:rPr>
+                <w:b/>
+                <w:bCs/>
+              </w:rPr>
+              <w:t xml:space="preserve"> </w:t>
+            </w:r>
+            <w:r>
+              <w:t xml:space="preserve"> </w:t>
+            </w:r>
+            <w:r>
+              <w:t>◦</w:t>
+            </w:r>
+            <w:r>
+              <w:t xml:space="preserve"> </w:t>
+            </w:r>
+            <w:r>
+              <w:rPr>
+                <w:b/>
+                <w:bCs/>
+              </w:rPr>
+              <w:t xml:space="preserve"> </w:t>
+            </w:r>
+            <w:proofErr w:type="spellStart"/>
+            <w:r>
+              <w:rPr>
+                <w:b/>
+                <w:bCs/>
+              </w:rPr>
+              <w:t>Ngrx</w:t>
+            </w:r>
+            <w:proofErr w:type="spellEnd"/>
+            <w:r>
+              <w:rPr>
+                <w:b/>
+                <w:bCs/>
+              </w:rPr>
+              <w:t xml:space="preserve">  </w:t>
+            </w:r>
+            <w:r>
+              <w:t xml:space="preserve"> </w:t>
+            </w:r>
+            <w:r>
+              <w:t>◦</w:t>
+            </w:r>
+            <w:r>
+              <w:t xml:space="preserve"> </w:t>
+            </w:r>
+            <w:r>
+              <w:rPr>
+                <w:b/>
+                <w:bCs/>
+              </w:rPr>
+              <w:t xml:space="preserve"> CI/CD </w:t>
+            </w:r>
+            <w:r>
+              <w:t xml:space="preserve"> </w:t>
+            </w:r>
+            <w:r>
+              <w:t>◦</w:t>
+            </w:r>
+            <w:r>
+              <w:t xml:space="preserve"> </w:t>
+            </w:r>
+            <w:r>
+              <w:rPr>
+                <w:b/>
+                <w:bCs/>
+              </w:rPr>
+              <w:t xml:space="preserve"> </w:t>
+            </w:r>
+            <w:proofErr w:type="spellStart"/>
+            <w:r>
+              <w:rPr>
+                <w:b/>
+                <w:bCs/>
+              </w:rPr>
+              <w:t>Docker</w:t>
+            </w:r>
+            <w:proofErr w:type="spellEnd"/>
+            <w:r>
+              <w:rPr>
+                <w:b/>
+                <w:bCs/>
+              </w:rPr>
+              <w:t xml:space="preserve">  </w:t>
+            </w:r>
+            <w:r>
+              <w:t>◦</w:t>
+            </w:r>
+            <w:r>
+              <w:t xml:space="preserve">  </w:t>
+            </w:r>
+            <w:r>
+              <w:rPr>
+                <w:b/>
+                <w:bCs/>
+              </w:rPr>
+              <w:t xml:space="preserve">NPM </w:t>
+            </w:r>
+            <w:r>
+              <w:t>◦</w:t>
+            </w:r>
+            <w:r>
+              <w:t xml:space="preserve"> </w:t>
+            </w:r>
+            <w:proofErr w:type="spellStart"/>
+            <w:r>
+              <w:rPr>
+                <w:b/>
+                <w:bCs/>
+              </w:rPr>
+              <w:t>Webpack</w:t>
+            </w:r>
+            <w:proofErr w:type="spellEnd"/>
+            <w:r>
+              <w:t xml:space="preserve"> </w:t>
+            </w:r>
+            <w:r>
+              <w:rPr>
+                <w:b/>
+                <w:bCs/>
+              </w:rPr>
+              <w:t xml:space="preserve"> </w:t>
+            </w:r>
+            <w:r>
+              <w:t xml:space="preserve"> </w:t>
             </w:r>
           </w:p>
           <w:p>
             <w:pPr>
               <w:pStyle w:val="ListBullet"/>
-              <w:rPr>
-                <w:b/>
-                <w:bCs/>
-              </w:rPr>
             </w:pPr>
             <w:r>
-              <w:t>Staff Training</w:t>
+              <w:rPr>
+                <w:b/>
+                <w:bCs/>
+              </w:rPr>
+              <w:t xml:space="preserve">Typescript and </w:t>
+            </w:r>
+            <w:r>
+              <w:rPr>
+                <w:b/>
+                <w:bCs/>
+              </w:rPr>
+              <w:t>JavaScript</w:t>
+            </w:r>
+            <w:r>
+              <w:rPr>
+                <w:b/>
+                <w:bCs/>
+              </w:rPr>
+              <w:t xml:space="preserve"> </w:t>
+            </w:r>
+            <w:r>
+              <w:rPr>
+                <w:b/>
+                <w:bCs/>
+              </w:rPr>
+              <w:t>(ES6 &amp;ES5)</w:t>
             </w:r>
           </w:p>
           <w:p>
             <w:pPr>
               <w:pStyle w:val="ListBullet"/>
-              <w:rPr>
-                <w:b/>
-                <w:bCs/>
-              </w:rPr>
             </w:pPr>
             <w:r>
+              <w:rPr>
+                <w:b/>
+                <w:bCs/>
+              </w:rPr>
+              <w:t>DEBUGGING</w:t>
+            </w:r>
+            <w:r>
+              <w:t xml:space="preserve"> ◦ </w:t>
+            </w:r>
+            <w:r>
+              <w:rPr>
+                <w:b/>
+                <w:bCs/>
+              </w:rPr>
+              <w:t>TESTING</w:t>
+            </w:r>
+            <w:r>
+              <w:rPr>
+                <w:b/>
+                <w:bCs/>
+              </w:rPr>
+              <w:t xml:space="preserve"> </w:t>
+            </w:r>
+            <w:r>
+              <w:t>◦</w:t>
+            </w:r>
+            <w:r>
+              <w:t xml:space="preserve"> </w:t>
+            </w:r>
+            <w:r>
+              <w:rPr>
+                <w:b/>
+                <w:bCs/>
+              </w:rPr>
+              <w:t>Version Control G</w:t>
+            </w:r>
+            <w:r>
+              <w:rPr>
+                <w:b/>
+                <w:bCs/>
+              </w:rPr>
+              <w:t>IT</w:t>
+            </w:r>
+            <w:r>
+              <w:rPr>
+                <w:b/>
+                <w:bCs/>
+              </w:rPr>
+              <w:t xml:space="preserve"> / </w:t>
+            </w:r>
+            <w:proofErr w:type="spellStart"/>
+            <w:r>
+              <w:rPr>
+                <w:b/>
+                <w:bCs/>
+              </w:rPr>
+              <w:t>GitLab</w:t>
+            </w:r>
+            <w:proofErr w:type="spellEnd"/>
+            <w:r>
+              <w:rPr>
+                <w:b/>
+                <w:bCs/>
+              </w:rPr>
+              <w:t xml:space="preserve"> / </w:t>
+            </w:r>
+            <w:proofErr w:type="spellStart"/>
+            <w:r>
+              <w:rPr>
+                <w:b/>
+                <w:bCs/>
+              </w:rPr>
+              <w:t>GitHub</w:t>
+            </w:r>
+            <w:proofErr w:type="spellEnd"/>
+            <w:r>
+              <w:rPr>
+                <w:b/>
+                <w:bCs/>
+              </w:rPr>
+              <w:t xml:space="preserve"> Pull Requests</w:t>
+            </w:r>
+            <w:r>
+              <w:t xml:space="preserve"> </w:t>
+            </w:r>
+            <w:r>
+              <w:t xml:space="preserve">◦ </w:t>
+            </w:r>
+            <w:r>
+              <w:rPr>
+                <w:b/>
+                <w:bCs/>
+              </w:rPr>
+              <w:t>JIRA</w:t>
+            </w:r>
+            <w:r>
+              <w:rPr>
+                <w:b/>
+                <w:bCs/>
+              </w:rPr>
+              <w:t xml:space="preserve"> </w:t>
+            </w:r>
+            <w:r>
+              <w:t>◦</w:t>
+            </w:r>
+            <w:r>
+              <w:rPr>
+                <w:b/>
+                <w:bCs/>
+              </w:rPr>
+              <w:t xml:space="preserve"> Confluence</w:t>
+            </w:r>
+          </w:p>
+          <w:p>
+            <w:pPr>
+              <w:pStyle w:val="ListBullet"/>
+            </w:pPr>
+            <w:r>
+              <w:rPr>
+                <w:b/>
+                <w:bCs/>
+              </w:rPr>
+              <w:t xml:space="preserve">DESIGN Patterns </w:t>
+            </w:r>
+            <w:r>
+              <w:t>◦</w:t>
+            </w:r>
+            <w:r>
+              <w:t xml:space="preserve"> </w:t>
+            </w:r>
+            <w:r>
+              <w:rPr>
+                <w:b/>
+                <w:bCs/>
+              </w:rPr>
+              <w:t xml:space="preserve">Best </w:t>
+            </w:r>
+            <w:r>
+              <w:rPr>
+                <w:b/>
+                <w:bCs/>
+              </w:rPr>
+              <w:t>P</w:t>
+            </w:r>
+            <w:r>
+              <w:rPr>
+                <w:b/>
+                <w:bCs/>
+              </w:rPr>
+              <w:t xml:space="preserve">ractices </w:t>
+            </w:r>
+            <w:r>
+              <w:t>◦</w:t>
+            </w:r>
+            <w:r>
+              <w:t xml:space="preserve"> </w:t>
+            </w:r>
+            <w:r>
+              <w:rPr>
+                <w:b/>
+                <w:bCs/>
+              </w:rPr>
+              <w:t>SOLID</w:t>
+            </w:r>
+            <w:r>
+              <w:rPr>
+                <w:b/>
+                <w:bCs/>
+              </w:rPr>
+              <w:t xml:space="preserve"> </w:t>
+            </w:r>
+            <w:r>
+              <w:t xml:space="preserve">◦ </w:t>
+            </w:r>
+            <w:r>
+              <w:rPr>
+                <w:b/>
+                <w:bCs/>
+              </w:rPr>
+              <w:t xml:space="preserve">Relational Database </w:t>
+            </w:r>
+            <w:r>
+              <w:t xml:space="preserve">◦ </w:t>
+            </w:r>
+            <w:proofErr w:type="spellStart"/>
+            <w:r>
+              <w:rPr>
+                <w:b/>
+                <w:bCs/>
+              </w:rPr>
+              <w:t>NoSql</w:t>
+            </w:r>
+            <w:proofErr w:type="spellEnd"/>
+            <w:r>
+              <w:rPr>
+                <w:b/>
+                <w:bCs/>
+              </w:rPr>
+              <w:t xml:space="preserve"> Database</w:t>
+            </w:r>
+            <w:r>
+              <w:rPr>
+                <w:b/>
+                <w:bCs/>
+              </w:rPr>
+              <w:t xml:space="preserve"> </w:t>
+            </w:r>
+            <w:r>
+              <w:t>◦</w:t>
+            </w:r>
+            <w:r>
+              <w:t xml:space="preserve"> </w:t>
+            </w:r>
+            <w:r>
+              <w:rPr>
+                <w:b/>
+                <w:bCs/>
+              </w:rPr>
+              <w:t>Problem Solving</w:t>
+            </w:r>
+            <w:r>
+              <w:rPr>
+                <w:b/>
+                <w:bCs/>
+              </w:rPr>
+              <w:t xml:space="preserve"> </w:t>
+            </w:r>
+            <w:r>
+              <w:t xml:space="preserve">◦ </w:t>
+            </w:r>
+            <w:r>
+              <w:rPr>
+                <w:b/>
+                <w:bCs/>
+              </w:rPr>
+              <w:t>MVC</w:t>
+            </w:r>
+            <w:r>
+              <w:t xml:space="preserve">◦ </w:t>
+            </w:r>
+            <w:r>
+              <w:rPr>
+                <w:b/>
+                <w:bCs/>
+              </w:rPr>
+              <w:t>UI / UX</w:t>
+            </w:r>
+          </w:p>
+          <w:p>
+            <w:pPr>
+              <w:pStyle w:val="ListBullet"/>
+              <w:numPr>
+                <w:ilvl w:val="0"/>
+                <w:numId w:val="0"/>
+              </w:numPr>
+              <w:ind w:left="420"/>
+            </w:pPr>
+          </w:p>
+          <w:p>
+            <w:pPr>
+              <w:pStyle w:val="ListBullet"/>
+              <w:rPr>
+                <w:b/>
+                <w:bCs/>
+              </w:rPr>
+            </w:pPr>
+            <w:r>
+              <w:rPr>
+                <w:b/>
+                <w:bCs/>
+              </w:rPr>
+              <w:t>Friendly</w:t>
+            </w:r>
+            <w:r>
+              <w:rPr>
+                <w:b/>
+                <w:bCs/>
+              </w:rPr>
+              <w:t xml:space="preserve"> </w:t>
+            </w:r>
+            <w:r>
+              <w:t>and</w:t>
+            </w:r>
+            <w:r>
+              <w:rPr>
+                <w:b/>
+                <w:bCs/>
+              </w:rPr>
+              <w:t xml:space="preserve"> </w:t>
+            </w:r>
+            <w:r>
+              <w:rPr>
+                <w:b/>
+                <w:bCs/>
+              </w:rPr>
+              <w:t>courteous</w:t>
+            </w:r>
+          </w:p>
+          <w:p>
+            <w:pPr>
+              <w:pStyle w:val="ListBullet"/>
+              <w:rPr>
+                <w:b/>
+                <w:bCs/>
+              </w:rPr>
+            </w:pPr>
+            <w:r>
+              <w:t>collaborator</w:t>
+            </w:r>
+          </w:p>
+          <w:p>
+            <w:pPr>
+              <w:pStyle w:val="ListBullet"/>
+              <w:rPr>
+                <w:b/>
+                <w:bCs/>
+              </w:rPr>
+            </w:pPr>
+            <w:r>
               <w:t>Solid written and verbal communicator</w:t>
             </w:r>
+            <w:r>
+              <w:t xml:space="preserve"> with western accent</w:t>
+            </w:r>
+          </w:p>
+        </w:tc>
+      </w:tr>
+      <w:tr>
+        <w:tc>
+          <w:tcPr>
+            <w:tcW w:w="3603" w:type="dxa"/>
+          </w:tcPr>
+          <w:p>
+            <w:pPr>
+              <w:pStyle w:val="Heading3"/>
+            </w:pPr>
+          </w:p>
+        </w:tc>
+        <w:tc>
+          <w:tcPr>
+            <w:tcW w:w="650" w:type="dxa"/>
+          </w:tcPr>
+          <w:p>
+            <w:pPr>
+              <w:tabs>
+                <w:tab w:val="left" w:pos="990"/>
+              </w:tabs>
+            </w:pPr>
+          </w:p>
+        </w:tc>
+        <w:tc>
+          <w:tcPr>
+            <w:tcW w:w="6547" w:type="dxa"/>
+          </w:tcPr>
+          <w:p>
+            <w:pPr>
+              <w:pStyle w:val="Heading2"/>
+            </w:pPr>
           </w:p>
         </w:tc>
       </w:tr>
@@ -1112,7 +1837,7 @@
       </w:pPr>
     </w:p>
     <w:sectPr>
-      <w:headerReference w:type="default" r:id="rId14"/>
+      <w:headerReference w:type="default" r:id="rId15"/>
       <w:pgSz w:w="12240" w:h="15840"/>
       <w:pgMar w:top="720" w:right="720" w:bottom="720" w:left="720" w:header="720" w:footer="720" w:gutter="0"/>
       <w:cols w:space="720"/>
@@ -4136,7 +4861,9 @@
   <w:rsids>
     <w:rsidRoot w:val="00BC61A4"/>
     <w:rsid w:val="00681914"/>
+    <w:rsid w:val="007F6AC5"/>
     <w:rsid w:val="00840629"/>
+    <w:rsid w:val="0088454C"/>
     <w:rsid w:val="00A72B73"/>
     <w:rsid w:val="00B13E58"/>
     <w:rsid w:val="00BC61A4"/>

--- a/assets/download.docx
+++ b/assets/download.docx
@@ -35,6 +35,8 @@
               </w:tabs>
               <w:jc w:val="center"/>
             </w:pPr>
+            <w:bookmarkStart w:id="0" w:name="_GoBack"/>
+            <w:bookmarkEnd w:id="0"/>
           </w:p>
         </w:tc>
         <w:tc>
@@ -398,8 +400,6 @@
               </w:r>
               <w:proofErr w:type="spellEnd"/>
             </w:hyperlink>
-            <w:bookmarkStart w:id="0" w:name="_GoBack"/>
-            <w:bookmarkEnd w:id="0"/>
           </w:p>
         </w:tc>
         <w:tc>
@@ -707,8 +707,21 @@
               </w:rPr>
               <w:t>Front-end developer</w:t>
             </w:r>
-          </w:p>
-          <w:p>
+            <w:r>
+              <w:rPr>
+                <w:b/>
+                <w:bCs/>
+              </w:rPr>
+              <w:t>(Freelancing)</w:t>
+            </w:r>
+          </w:p>
+          <w:p>
+            <w:pPr>
+              <w:rPr>
+                <w:b/>
+                <w:bCs/>
+              </w:rPr>
+            </w:pPr>
             <w:r>
               <w:rPr>
                 <w:b/>
@@ -716,6 +729,19 @@
               </w:rPr>
               <w:t>Gebeya Inc.</w:t>
             </w:r>
+          </w:p>
+          <w:p>
+            <w:pPr>
+              <w:rPr>
+                <w:bCs/>
+              </w:rPr>
+            </w:pPr>
+            <w:r>
+              <w:rPr>
+                <w:bCs/>
+              </w:rPr>
+              <w:t>Angular developer</w:t>
+            </w:r>
             <w:r>
               <w:rPr>
                 <w:b/>
@@ -743,7 +769,6 @@
           <w:p>
             <w:pPr>
               <w:rPr>
-                <w:b/>
                 <w:bCs/>
               </w:rPr>
             </w:pPr>
@@ -768,13 +793,6 @@
               </w:rPr>
               <w:t xml:space="preserve"> developer</w:t>
             </w:r>
-            <w:r>
-              <w:rPr>
-                <w:b/>
-                <w:bCs/>
-              </w:rPr>
-              <w:t xml:space="preserve"> </w:t>
-            </w:r>
           </w:p>
           <w:p>
             <w:pPr>
@@ -794,6 +812,46 @@
           <w:p>
             <w:pPr>
               <w:rPr>
+                <w:b/>
+                <w:bCs/>
+              </w:rPr>
+            </w:pPr>
+            <w:r>
+              <w:rPr>
+                <w:bCs/>
+              </w:rPr>
+              <w:t>Fitness Application</w:t>
+            </w:r>
+            <w:r>
+              <w:rPr>
+                <w:bCs/>
+              </w:rPr>
+              <w:t>(</w:t>
+            </w:r>
+            <w:proofErr w:type="spellStart"/>
+            <w:r>
+              <w:rPr>
+                <w:bCs/>
+              </w:rPr>
+              <w:t>Laravel</w:t>
+            </w:r>
+            <w:proofErr w:type="spellEnd"/>
+            <w:r>
+              <w:rPr>
+                <w:bCs/>
+              </w:rPr>
+              <w:t xml:space="preserve"> &amp; F</w:t>
+            </w:r>
+            <w:r>
+              <w:rPr>
+                <w:bCs/>
+              </w:rPr>
+              <w:t>lutter)</w:t>
+            </w:r>
+          </w:p>
+          <w:p>
+            <w:pPr>
+              <w:rPr>
                 <w:bCs/>
               </w:rPr>
             </w:pPr>
@@ -807,7 +865,91 @@
               <w:rPr>
                 <w:bCs/>
               </w:rPr>
-              <w:t xml:space="preserve"> 2022 - Present</w:t>
+              <w:t xml:space="preserve"> 2022 </w:t>
+            </w:r>
+            <w:r>
+              <w:rPr>
+                <w:bCs/>
+              </w:rPr>
+              <w:t>–</w:t>
+            </w:r>
+            <w:r>
+              <w:rPr>
+                <w:bCs/>
+              </w:rPr>
+              <w:t xml:space="preserve"> Present</w:t>
+            </w:r>
+          </w:p>
+          <w:p>
+            <w:pPr>
+              <w:rPr>
+                <w:bCs/>
+              </w:rPr>
+            </w:pPr>
+          </w:p>
+          <w:p>
+            <w:pPr>
+              <w:rPr>
+                <w:b/>
+                <w:bCs/>
+              </w:rPr>
+            </w:pPr>
+            <w:r>
+              <w:rPr>
+                <w:b/>
+                <w:bCs/>
+              </w:rPr>
+              <w:t>F</w:t>
+            </w:r>
+            <w:r>
+              <w:rPr>
+                <w:b/>
+                <w:bCs/>
+              </w:rPr>
+              <w:t>lutter Developer (Freelancing)</w:t>
+            </w:r>
+          </w:p>
+          <w:p>
+            <w:pPr>
+              <w:rPr>
+                <w:b/>
+                <w:bCs/>
+              </w:rPr>
+            </w:pPr>
+            <w:proofErr w:type="spellStart"/>
+            <w:r>
+              <w:rPr>
+                <w:b/>
+                <w:bCs/>
+              </w:rPr>
+              <w:t>EraChain</w:t>
+            </w:r>
+            <w:proofErr w:type="spellEnd"/>
+          </w:p>
+          <w:p>
+            <w:pPr>
+              <w:rPr>
+                <w:b/>
+                <w:bCs/>
+              </w:rPr>
+            </w:pPr>
+            <w:proofErr w:type="spellStart"/>
+            <w:r>
+              <w:t>BlockChain</w:t>
+            </w:r>
+            <w:proofErr w:type="spellEnd"/>
+            <w:r>
+              <w:t xml:space="preserve"> Application(Flutter)</w:t>
+            </w:r>
+          </w:p>
+          <w:p>
+            <w:pPr>
+              <w:rPr>
+                <w:bCs/>
+              </w:rPr>
+            </w:pPr>
+            <w:r>
+              <w:t>August 2022</w:t>
             </w:r>
           </w:p>
           <w:p/>
@@ -1046,6 +1188,25 @@
             <w:r>
               <w:t xml:space="preserve">◦ </w:t>
             </w:r>
+            <w:proofErr w:type="spellStart"/>
+            <w:r>
+              <w:rPr>
+                <w:b/>
+                <w:bCs/>
+              </w:rPr>
+              <w:t>Reactjs</w:t>
+            </w:r>
+            <w:proofErr w:type="spellEnd"/>
+            <w:r>
+              <w:rPr>
+                <w:b/>
+                <w:bCs/>
+              </w:rPr>
+              <w:t xml:space="preserve"> </w:t>
+            </w:r>
+            <w:r>
+              <w:t xml:space="preserve">◦ </w:t>
+            </w:r>
             <w:r>
               <w:rPr>
                 <w:b/>
@@ -1054,9 +1215,40 @@
               <w:t xml:space="preserve">JS </w:t>
             </w:r>
             <w:r>
+              <w:t xml:space="preserve">◦ </w:t>
+            </w:r>
+            <w:r>
+              <w:rPr>
+                <w:b/>
+                <w:bCs/>
+              </w:rPr>
+              <w:t>P</w:t>
+            </w:r>
+            <w:r>
+              <w:rPr>
+                <w:b/>
+                <w:bCs/>
+              </w:rPr>
+              <w:t>HP</w:t>
+            </w:r>
+            <w:r>
+              <w:t xml:space="preserve"> ◦ </w:t>
+            </w:r>
+            <w:r>
+              <w:rPr>
+                <w:b/>
+                <w:bCs/>
+              </w:rPr>
+              <w:t xml:space="preserve">LARAVEL </w:t>
+            </w:r>
+            <w:r>
               <w:t>◦</w:t>
             </w:r>
             <w:r>
+              <w:rPr>
+                <w:b/>
+                <w:bCs/>
+              </w:rPr>
               <w:t xml:space="preserve"> </w:t>
             </w:r>
             <w:r>
@@ -1064,16 +1256,30 @@
                 <w:b/>
                 <w:bCs/>
               </w:rPr>
-              <w:t>P</w:t>
-            </w:r>
-            <w:r>
-              <w:rPr>
-                <w:b/>
-                <w:bCs/>
-              </w:rPr>
-              <w:t>HP</w:t>
-            </w:r>
-            <w:r>
+              <w:t xml:space="preserve">Firebase </w:t>
+            </w:r>
+            <w:r>
+              <w:t xml:space="preserve">◦ </w:t>
+            </w:r>
+            <w:r>
+              <w:rPr>
+                <w:b/>
+                <w:bCs/>
+              </w:rPr>
+              <w:t>H</w:t>
+            </w:r>
+            <w:r>
+              <w:rPr>
+                <w:b/>
+                <w:bCs/>
+              </w:rPr>
+              <w:t>TML / HTML5</w:t>
+            </w:r>
+            <w:r>
+              <w:rPr>
+                <w:b/>
+                <w:bCs/>
+              </w:rPr>
               <w:t xml:space="preserve"> </w:t>
             </w:r>
             <w:r>
@@ -1084,16 +1290,332 @@
                 <w:b/>
                 <w:bCs/>
               </w:rPr>
-              <w:t xml:space="preserve">LARAVEL </w:t>
+              <w:t>MYSQL</w:t>
+            </w:r>
+            <w:r>
+              <w:t xml:space="preserve"> ◦ </w:t>
+            </w:r>
+            <w:proofErr w:type="spellStart"/>
+            <w:r>
+              <w:rPr>
+                <w:b/>
+                <w:bCs/>
+              </w:rPr>
+              <w:t>Mongo</w:t>
+            </w:r>
+            <w:r>
+              <w:rPr>
+                <w:b/>
+                <w:bCs/>
+              </w:rPr>
+              <w:t>DB</w:t>
+            </w:r>
+            <w:proofErr w:type="spellEnd"/>
+            <w:r>
+              <w:t xml:space="preserve"> </w:t>
+            </w:r>
+            <w:r>
+              <w:t xml:space="preserve">◦ </w:t>
+            </w:r>
+            <w:proofErr w:type="spellStart"/>
+            <w:r>
+              <w:rPr>
+                <w:b/>
+                <w:bCs/>
+              </w:rPr>
+              <w:t>Postgre</w:t>
+            </w:r>
+            <w:r>
+              <w:rPr>
+                <w:b/>
+                <w:bCs/>
+              </w:rPr>
+              <w:t>Sql</w:t>
+            </w:r>
+            <w:proofErr w:type="spellEnd"/>
+            <w:r>
+              <w:t xml:space="preserve"> </w:t>
+            </w:r>
+            <w:r>
+              <w:t xml:space="preserve">◦ </w:t>
+            </w:r>
+            <w:r>
+              <w:rPr>
+                <w:b/>
+                <w:bCs/>
+              </w:rPr>
+              <w:t xml:space="preserve">Rest </w:t>
+            </w:r>
+            <w:proofErr w:type="spellStart"/>
+            <w:r>
+              <w:rPr>
+                <w:b/>
+                <w:bCs/>
+              </w:rPr>
+              <w:t>Api</w:t>
+            </w:r>
+            <w:proofErr w:type="spellEnd"/>
+            <w:r>
+              <w:rPr>
+                <w:b/>
+                <w:bCs/>
+              </w:rPr>
+              <w:t xml:space="preserve"> </w:t>
+            </w:r>
+            <w:r>
+              <w:t xml:space="preserve">◦ </w:t>
+            </w:r>
+            <w:r>
+              <w:rPr>
+                <w:b/>
+                <w:bCs/>
+              </w:rPr>
+              <w:t xml:space="preserve">SQL </w:t>
+            </w:r>
+            <w:r>
+              <w:t xml:space="preserve">◦ </w:t>
+            </w:r>
+            <w:r>
+              <w:rPr>
+                <w:b/>
+                <w:bCs/>
+              </w:rPr>
+              <w:t>CSS</w:t>
+            </w:r>
+            <w:r>
+              <w:t xml:space="preserve">, </w:t>
+            </w:r>
+            <w:r>
+              <w:rPr>
+                <w:b/>
+                <w:bCs/>
+              </w:rPr>
+              <w:t>SCSS</w:t>
+            </w:r>
+            <w:r>
+              <w:rPr>
+                <w:b/>
+                <w:bCs/>
+              </w:rPr>
+              <w:t>/SASS</w:t>
+            </w:r>
+            <w:r>
+              <w:rPr>
+                <w:b/>
+                <w:bCs/>
+              </w:rPr>
+              <w:t xml:space="preserve"> AND BOOTSTRAP</w:t>
+            </w:r>
+          </w:p>
+          <w:p>
+            <w:pPr>
+              <w:pStyle w:val="ListBullet"/>
+            </w:pPr>
+            <w:proofErr w:type="spellStart"/>
+            <w:r>
+              <w:rPr>
+                <w:b/>
+                <w:bCs/>
+              </w:rPr>
+              <w:t>Vuex</w:t>
+            </w:r>
+            <w:proofErr w:type="spellEnd"/>
+            <w:r>
+              <w:rPr>
+                <w:b/>
+                <w:bCs/>
+              </w:rPr>
+              <w:t xml:space="preserve"> </w:t>
+            </w:r>
+            <w:r>
+              <w:t xml:space="preserve">◦ </w:t>
+            </w:r>
+            <w:r>
+              <w:rPr>
+                <w:b/>
+                <w:bCs/>
+              </w:rPr>
+              <w:t xml:space="preserve"> </w:t>
+            </w:r>
+            <w:proofErr w:type="spellStart"/>
+            <w:r>
+              <w:rPr>
+                <w:b/>
+                <w:bCs/>
+              </w:rPr>
+              <w:t>Redux</w:t>
+            </w:r>
+            <w:proofErr w:type="spellEnd"/>
+            <w:r>
+              <w:rPr>
+                <w:b/>
+                <w:bCs/>
+              </w:rPr>
+              <w:t xml:space="preserve"> </w:t>
+            </w:r>
+            <w:r>
+              <w:t xml:space="preserve"> ◦ </w:t>
+            </w:r>
+            <w:r>
+              <w:rPr>
+                <w:b/>
+                <w:bCs/>
+              </w:rPr>
+              <w:t xml:space="preserve"> </w:t>
+            </w:r>
+            <w:proofErr w:type="spellStart"/>
+            <w:r>
+              <w:rPr>
+                <w:b/>
+                <w:bCs/>
+              </w:rPr>
+              <w:t>Ngrx</w:t>
+            </w:r>
+            <w:proofErr w:type="spellEnd"/>
+            <w:r>
+              <w:rPr>
+                <w:b/>
+                <w:bCs/>
+              </w:rPr>
+              <w:t xml:space="preserve">  </w:t>
+            </w:r>
+            <w:r>
+              <w:t xml:space="preserve"> ◦ </w:t>
+            </w:r>
+            <w:r>
+              <w:rPr>
+                <w:b/>
+                <w:bCs/>
+              </w:rPr>
+              <w:t xml:space="preserve"> CI/CD </w:t>
+            </w:r>
+            <w:r>
+              <w:t xml:space="preserve"> ◦ </w:t>
+            </w:r>
+            <w:r>
+              <w:rPr>
+                <w:b/>
+                <w:bCs/>
+              </w:rPr>
+              <w:t xml:space="preserve"> </w:t>
+            </w:r>
+            <w:proofErr w:type="spellStart"/>
+            <w:r>
+              <w:rPr>
+                <w:b/>
+                <w:bCs/>
+              </w:rPr>
+              <w:t>Docker</w:t>
+            </w:r>
+            <w:proofErr w:type="spellEnd"/>
+            <w:r>
+              <w:rPr>
+                <w:b/>
+                <w:bCs/>
+              </w:rPr>
+              <w:t xml:space="preserve">  </w:t>
+            </w:r>
+            <w:r>
+              <w:t xml:space="preserve">◦  </w:t>
+            </w:r>
+            <w:r>
+              <w:rPr>
+                <w:b/>
+                <w:bCs/>
+              </w:rPr>
+              <w:t xml:space="preserve">NPM </w:t>
+            </w:r>
+            <w:r>
+              <w:t xml:space="preserve">◦ </w:t>
+            </w:r>
+            <w:proofErr w:type="spellStart"/>
+            <w:r>
+              <w:rPr>
+                <w:b/>
+                <w:bCs/>
+              </w:rPr>
+              <w:t>Webpack</w:t>
+            </w:r>
+            <w:proofErr w:type="spellEnd"/>
+            <w:r>
+              <w:t xml:space="preserve"> </w:t>
+            </w:r>
+            <w:r>
+              <w:rPr>
+                <w:b/>
+                <w:bCs/>
+              </w:rPr>
+              <w:t xml:space="preserve"> </w:t>
+            </w:r>
+            <w:r>
+              <w:t xml:space="preserve"> </w:t>
+            </w:r>
+          </w:p>
+          <w:p>
+            <w:pPr>
+              <w:pStyle w:val="ListBullet"/>
+            </w:pPr>
+            <w:r>
+              <w:rPr>
+                <w:b/>
+                <w:bCs/>
+              </w:rPr>
+              <w:t xml:space="preserve">Typescript and </w:t>
+            </w:r>
+            <w:r>
+              <w:rPr>
+                <w:b/>
+                <w:bCs/>
+              </w:rPr>
+              <w:t>JavaScript</w:t>
+            </w:r>
+            <w:r>
+              <w:rPr>
+                <w:b/>
+                <w:bCs/>
+              </w:rPr>
+              <w:t xml:space="preserve"> </w:t>
+            </w:r>
+            <w:r>
+              <w:rPr>
+                <w:b/>
+                <w:bCs/>
+              </w:rPr>
+              <w:t>(ES6 &amp;ES5)</w:t>
+            </w:r>
+          </w:p>
+          <w:p>
+            <w:pPr>
+              <w:pStyle w:val="ListBullet"/>
+            </w:pPr>
+            <w:r>
+              <w:rPr>
+                <w:b/>
+                <w:bCs/>
+              </w:rPr>
+              <w:t>DEBUGGING</w:t>
+            </w:r>
+            <w:r>
+              <w:t xml:space="preserve"> ◦ </w:t>
+            </w:r>
+            <w:r>
+              <w:rPr>
+                <w:b/>
+                <w:bCs/>
+              </w:rPr>
+              <w:t>TESTING</w:t>
+            </w:r>
+            <w:r>
+              <w:rPr>
+                <w:b/>
+                <w:bCs/>
+              </w:rPr>
+              <w:t xml:space="preserve"> </w:t>
             </w:r>
             <w:r>
               <w:t>◦</w:t>
             </w:r>
             <w:r>
-              <w:rPr>
-                <w:b/>
-                <w:bCs/>
-              </w:rPr>
               <w:t xml:space="preserve"> </w:t>
             </w:r>
             <w:r>
@@ -1101,27 +1623,151 @@
                 <w:b/>
                 <w:bCs/>
               </w:rPr>
-              <w:t xml:space="preserve">Firebase </w:t>
+              <w:t>Version Control G</w:t>
+            </w:r>
+            <w:r>
+              <w:rPr>
+                <w:b/>
+                <w:bCs/>
+              </w:rPr>
+              <w:t>IT</w:t>
+            </w:r>
+            <w:r>
+              <w:rPr>
+                <w:b/>
+                <w:bCs/>
+              </w:rPr>
+              <w:t xml:space="preserve"> / </w:t>
+            </w:r>
+            <w:proofErr w:type="spellStart"/>
+            <w:r>
+              <w:rPr>
+                <w:b/>
+                <w:bCs/>
+              </w:rPr>
+              <w:t>GitLab</w:t>
+            </w:r>
+            <w:proofErr w:type="spellEnd"/>
+            <w:r>
+              <w:rPr>
+                <w:b/>
+                <w:bCs/>
+              </w:rPr>
+              <w:t xml:space="preserve"> / </w:t>
+            </w:r>
+            <w:proofErr w:type="spellStart"/>
+            <w:r>
+              <w:rPr>
+                <w:b/>
+                <w:bCs/>
+              </w:rPr>
+              <w:t>GitHub</w:t>
+            </w:r>
+            <w:proofErr w:type="spellEnd"/>
+            <w:r>
+              <w:rPr>
+                <w:b/>
+                <w:bCs/>
+              </w:rPr>
+              <w:t xml:space="preserve"> Pull Requests</w:t>
+            </w:r>
+            <w:r>
+              <w:t xml:space="preserve"> </w:t>
+            </w:r>
+            <w:r>
+              <w:t xml:space="preserve">◦ </w:t>
+            </w:r>
+            <w:r>
+              <w:rPr>
+                <w:b/>
+                <w:bCs/>
+              </w:rPr>
+              <w:t>JIRA</w:t>
+            </w:r>
+            <w:r>
+              <w:rPr>
+                <w:b/>
+                <w:bCs/>
+              </w:rPr>
+              <w:t xml:space="preserve"> </w:t>
             </w:r>
             <w:r>
               <w:t>◦</w:t>
             </w:r>
             <w:r>
+              <w:rPr>
+                <w:b/>
+                <w:bCs/>
+              </w:rPr>
+              <w:t xml:space="preserve"> Confluence</w:t>
+            </w:r>
+          </w:p>
+          <w:p>
+            <w:pPr>
+              <w:pStyle w:val="ListBullet"/>
+            </w:pPr>
+            <w:r>
+              <w:rPr>
+                <w:b/>
+                <w:bCs/>
+              </w:rPr>
+              <w:t xml:space="preserve">DESIGN Patterns </w:t>
+            </w:r>
+            <w:r>
+              <w:t xml:space="preserve">◦ </w:t>
+            </w:r>
+            <w:r>
+              <w:rPr>
+                <w:b/>
+                <w:bCs/>
+              </w:rPr>
+              <w:t xml:space="preserve">Best Practices </w:t>
+            </w:r>
+            <w:r>
+              <w:t xml:space="preserve">◦ </w:t>
+            </w:r>
+            <w:r>
+              <w:rPr>
+                <w:b/>
+                <w:bCs/>
+              </w:rPr>
+              <w:t>SOLID</w:t>
+            </w:r>
+            <w:r>
+              <w:rPr>
+                <w:b/>
+                <w:bCs/>
+              </w:rPr>
               <w:t xml:space="preserve"> </w:t>
             </w:r>
             <w:r>
-              <w:rPr>
-                <w:b/>
-                <w:bCs/>
-              </w:rPr>
-              <w:t>H</w:t>
-            </w:r>
-            <w:r>
-              <w:rPr>
-                <w:b/>
-                <w:bCs/>
-              </w:rPr>
-              <w:t>TML / HTML5</w:t>
+              <w:t xml:space="preserve">◦ </w:t>
+            </w:r>
+            <w:r>
+              <w:rPr>
+                <w:b/>
+                <w:bCs/>
+              </w:rPr>
+              <w:t xml:space="preserve">Relational Database </w:t>
+            </w:r>
+            <w:r>
+              <w:t xml:space="preserve">◦ </w:t>
+            </w:r>
+            <w:proofErr w:type="spellStart"/>
+            <w:r>
+              <w:rPr>
+                <w:b/>
+                <w:bCs/>
+              </w:rPr>
+              <w:t>NoSql</w:t>
+            </w:r>
+            <w:proofErr w:type="spellEnd"/>
+            <w:r>
+              <w:rPr>
+                <w:b/>
+                <w:bCs/>
+              </w:rPr>
+              <w:t xml:space="preserve"> Database</w:t>
             </w:r>
             <w:r>
               <w:rPr>
@@ -1132,553 +1778,6 @@
             </w:r>
             <w:r>
               <w:t xml:space="preserve">◦ </w:t>
-            </w:r>
-            <w:r>
-              <w:rPr>
-                <w:b/>
-                <w:bCs/>
-              </w:rPr>
-              <w:t>MYSQL</w:t>
-            </w:r>
-            <w:r>
-              <w:t xml:space="preserve"> ◦ </w:t>
-            </w:r>
-            <w:proofErr w:type="spellStart"/>
-            <w:r>
-              <w:rPr>
-                <w:b/>
-                <w:bCs/>
-              </w:rPr>
-              <w:t>Mongo</w:t>
-            </w:r>
-            <w:r>
-              <w:rPr>
-                <w:b/>
-                <w:bCs/>
-              </w:rPr>
-              <w:t>DB</w:t>
-            </w:r>
-            <w:proofErr w:type="spellEnd"/>
-            <w:r>
-              <w:t xml:space="preserve"> </w:t>
-            </w:r>
-            <w:r>
-              <w:t>◦</w:t>
-            </w:r>
-            <w:r>
-              <w:t xml:space="preserve"> </w:t>
-            </w:r>
-            <w:proofErr w:type="spellStart"/>
-            <w:r>
-              <w:rPr>
-                <w:b/>
-                <w:bCs/>
-              </w:rPr>
-              <w:t>Postgre</w:t>
-            </w:r>
-            <w:r>
-              <w:rPr>
-                <w:b/>
-                <w:bCs/>
-              </w:rPr>
-              <w:t>Sql</w:t>
-            </w:r>
-            <w:proofErr w:type="spellEnd"/>
-            <w:r>
-              <w:t xml:space="preserve"> </w:t>
-            </w:r>
-            <w:r>
-              <w:t xml:space="preserve">◦ </w:t>
-            </w:r>
-            <w:r>
-              <w:rPr>
-                <w:b/>
-                <w:bCs/>
-              </w:rPr>
-              <w:t xml:space="preserve">Rest </w:t>
-            </w:r>
-            <w:proofErr w:type="spellStart"/>
-            <w:r>
-              <w:rPr>
-                <w:b/>
-                <w:bCs/>
-              </w:rPr>
-              <w:t>Api</w:t>
-            </w:r>
-            <w:proofErr w:type="spellEnd"/>
-            <w:r>
-              <w:rPr>
-                <w:b/>
-                <w:bCs/>
-              </w:rPr>
-              <w:t xml:space="preserve"> </w:t>
-            </w:r>
-            <w:r>
-              <w:t xml:space="preserve">◦ </w:t>
-            </w:r>
-            <w:r>
-              <w:rPr>
-                <w:b/>
-                <w:bCs/>
-              </w:rPr>
-              <w:t xml:space="preserve">SQL </w:t>
-            </w:r>
-            <w:r>
-              <w:t xml:space="preserve">◦ </w:t>
-            </w:r>
-            <w:r>
-              <w:rPr>
-                <w:b/>
-                <w:bCs/>
-              </w:rPr>
-              <w:t>CSS</w:t>
-            </w:r>
-            <w:r>
-              <w:t xml:space="preserve">, </w:t>
-            </w:r>
-            <w:r>
-              <w:rPr>
-                <w:b/>
-                <w:bCs/>
-              </w:rPr>
-              <w:t>SCSS</w:t>
-            </w:r>
-            <w:r>
-              <w:rPr>
-                <w:b/>
-                <w:bCs/>
-              </w:rPr>
-              <w:t>/SASS</w:t>
-            </w:r>
-            <w:r>
-              <w:rPr>
-                <w:b/>
-                <w:bCs/>
-              </w:rPr>
-              <w:t xml:space="preserve"> AND BOOTSTRAP</w:t>
-            </w:r>
-          </w:p>
-          <w:p>
-            <w:pPr>
-              <w:pStyle w:val="ListBullet"/>
-            </w:pPr>
-            <w:proofErr w:type="spellStart"/>
-            <w:r>
-              <w:rPr>
-                <w:b/>
-                <w:bCs/>
-              </w:rPr>
-              <w:t>Vuex</w:t>
-            </w:r>
-            <w:proofErr w:type="spellEnd"/>
-            <w:r>
-              <w:rPr>
-                <w:b/>
-                <w:bCs/>
-              </w:rPr>
-              <w:t xml:space="preserve"> </w:t>
-            </w:r>
-            <w:r>
-              <w:t>◦</w:t>
-            </w:r>
-            <w:r>
-              <w:t xml:space="preserve"> </w:t>
-            </w:r>
-            <w:r>
-              <w:rPr>
-                <w:b/>
-                <w:bCs/>
-              </w:rPr>
-              <w:t xml:space="preserve"> </w:t>
-            </w:r>
-            <w:proofErr w:type="spellStart"/>
-            <w:r>
-              <w:rPr>
-                <w:b/>
-                <w:bCs/>
-              </w:rPr>
-              <w:t>Redux</w:t>
-            </w:r>
-            <w:proofErr w:type="spellEnd"/>
-            <w:r>
-              <w:rPr>
-                <w:b/>
-                <w:bCs/>
-              </w:rPr>
-              <w:t xml:space="preserve"> </w:t>
-            </w:r>
-            <w:r>
-              <w:t xml:space="preserve"> </w:t>
-            </w:r>
-            <w:r>
-              <w:t>◦</w:t>
-            </w:r>
-            <w:r>
-              <w:t xml:space="preserve"> </w:t>
-            </w:r>
-            <w:r>
-              <w:rPr>
-                <w:b/>
-                <w:bCs/>
-              </w:rPr>
-              <w:t xml:space="preserve"> </w:t>
-            </w:r>
-            <w:proofErr w:type="spellStart"/>
-            <w:r>
-              <w:rPr>
-                <w:b/>
-                <w:bCs/>
-              </w:rPr>
-              <w:t>Ngrx</w:t>
-            </w:r>
-            <w:proofErr w:type="spellEnd"/>
-            <w:r>
-              <w:rPr>
-                <w:b/>
-                <w:bCs/>
-              </w:rPr>
-              <w:t xml:space="preserve">  </w:t>
-            </w:r>
-            <w:r>
-              <w:t xml:space="preserve"> </w:t>
-            </w:r>
-            <w:r>
-              <w:t>◦</w:t>
-            </w:r>
-            <w:r>
-              <w:t xml:space="preserve"> </w:t>
-            </w:r>
-            <w:r>
-              <w:rPr>
-                <w:b/>
-                <w:bCs/>
-              </w:rPr>
-              <w:t xml:space="preserve"> CI/CD </w:t>
-            </w:r>
-            <w:r>
-              <w:t xml:space="preserve"> </w:t>
-            </w:r>
-            <w:r>
-              <w:t>◦</w:t>
-            </w:r>
-            <w:r>
-              <w:t xml:space="preserve"> </w:t>
-            </w:r>
-            <w:r>
-              <w:rPr>
-                <w:b/>
-                <w:bCs/>
-              </w:rPr>
-              <w:t xml:space="preserve"> </w:t>
-            </w:r>
-            <w:proofErr w:type="spellStart"/>
-            <w:r>
-              <w:rPr>
-                <w:b/>
-                <w:bCs/>
-              </w:rPr>
-              <w:t>Docker</w:t>
-            </w:r>
-            <w:proofErr w:type="spellEnd"/>
-            <w:r>
-              <w:rPr>
-                <w:b/>
-                <w:bCs/>
-              </w:rPr>
-              <w:t xml:space="preserve">  </w:t>
-            </w:r>
-            <w:r>
-              <w:t>◦</w:t>
-            </w:r>
-            <w:r>
-              <w:t xml:space="preserve">  </w:t>
-            </w:r>
-            <w:r>
-              <w:rPr>
-                <w:b/>
-                <w:bCs/>
-              </w:rPr>
-              <w:t xml:space="preserve">NPM </w:t>
-            </w:r>
-            <w:r>
-              <w:t>◦</w:t>
-            </w:r>
-            <w:r>
-              <w:t xml:space="preserve"> </w:t>
-            </w:r>
-            <w:proofErr w:type="spellStart"/>
-            <w:r>
-              <w:rPr>
-                <w:b/>
-                <w:bCs/>
-              </w:rPr>
-              <w:t>Webpack</w:t>
-            </w:r>
-            <w:proofErr w:type="spellEnd"/>
-            <w:r>
-              <w:t xml:space="preserve"> </w:t>
-            </w:r>
-            <w:r>
-              <w:rPr>
-                <w:b/>
-                <w:bCs/>
-              </w:rPr>
-              <w:t xml:space="preserve"> </w:t>
-            </w:r>
-            <w:r>
-              <w:t xml:space="preserve"> </w:t>
-            </w:r>
-          </w:p>
-          <w:p>
-            <w:pPr>
-              <w:pStyle w:val="ListBullet"/>
-            </w:pPr>
-            <w:r>
-              <w:rPr>
-                <w:b/>
-                <w:bCs/>
-              </w:rPr>
-              <w:t xml:space="preserve">Typescript and </w:t>
-            </w:r>
-            <w:r>
-              <w:rPr>
-                <w:b/>
-                <w:bCs/>
-              </w:rPr>
-              <w:t>JavaScript</w:t>
-            </w:r>
-            <w:r>
-              <w:rPr>
-                <w:b/>
-                <w:bCs/>
-              </w:rPr>
-              <w:t xml:space="preserve"> </w:t>
-            </w:r>
-            <w:r>
-              <w:rPr>
-                <w:b/>
-                <w:bCs/>
-              </w:rPr>
-              <w:t>(ES6 &amp;ES5)</w:t>
-            </w:r>
-          </w:p>
-          <w:p>
-            <w:pPr>
-              <w:pStyle w:val="ListBullet"/>
-            </w:pPr>
-            <w:r>
-              <w:rPr>
-                <w:b/>
-                <w:bCs/>
-              </w:rPr>
-              <w:t>DEBUGGING</w:t>
-            </w:r>
-            <w:r>
-              <w:t xml:space="preserve"> ◦ </w:t>
-            </w:r>
-            <w:r>
-              <w:rPr>
-                <w:b/>
-                <w:bCs/>
-              </w:rPr>
-              <w:t>TESTING</w:t>
-            </w:r>
-            <w:r>
-              <w:rPr>
-                <w:b/>
-                <w:bCs/>
-              </w:rPr>
-              <w:t xml:space="preserve"> </w:t>
-            </w:r>
-            <w:r>
-              <w:t>◦</w:t>
-            </w:r>
-            <w:r>
-              <w:t xml:space="preserve"> </w:t>
-            </w:r>
-            <w:r>
-              <w:rPr>
-                <w:b/>
-                <w:bCs/>
-              </w:rPr>
-              <w:t>Version Control G</w:t>
-            </w:r>
-            <w:r>
-              <w:rPr>
-                <w:b/>
-                <w:bCs/>
-              </w:rPr>
-              <w:t>IT</w:t>
-            </w:r>
-            <w:r>
-              <w:rPr>
-                <w:b/>
-                <w:bCs/>
-              </w:rPr>
-              <w:t xml:space="preserve"> / </w:t>
-            </w:r>
-            <w:proofErr w:type="spellStart"/>
-            <w:r>
-              <w:rPr>
-                <w:b/>
-                <w:bCs/>
-              </w:rPr>
-              <w:t>GitLab</w:t>
-            </w:r>
-            <w:proofErr w:type="spellEnd"/>
-            <w:r>
-              <w:rPr>
-                <w:b/>
-                <w:bCs/>
-              </w:rPr>
-              <w:t xml:space="preserve"> / </w:t>
-            </w:r>
-            <w:proofErr w:type="spellStart"/>
-            <w:r>
-              <w:rPr>
-                <w:b/>
-                <w:bCs/>
-              </w:rPr>
-              <w:t>GitHub</w:t>
-            </w:r>
-            <w:proofErr w:type="spellEnd"/>
-            <w:r>
-              <w:rPr>
-                <w:b/>
-                <w:bCs/>
-              </w:rPr>
-              <w:t xml:space="preserve"> Pull Requests</w:t>
-            </w:r>
-            <w:r>
-              <w:t xml:space="preserve"> </w:t>
-            </w:r>
-            <w:r>
-              <w:t xml:space="preserve">◦ </w:t>
-            </w:r>
-            <w:r>
-              <w:rPr>
-                <w:b/>
-                <w:bCs/>
-              </w:rPr>
-              <w:t>JIRA</w:t>
-            </w:r>
-            <w:r>
-              <w:rPr>
-                <w:b/>
-                <w:bCs/>
-              </w:rPr>
-              <w:t xml:space="preserve"> </w:t>
-            </w:r>
-            <w:r>
-              <w:t>◦</w:t>
-            </w:r>
-            <w:r>
-              <w:rPr>
-                <w:b/>
-                <w:bCs/>
-              </w:rPr>
-              <w:t xml:space="preserve"> Confluence</w:t>
-            </w:r>
-          </w:p>
-          <w:p>
-            <w:pPr>
-              <w:pStyle w:val="ListBullet"/>
-            </w:pPr>
-            <w:r>
-              <w:rPr>
-                <w:b/>
-                <w:bCs/>
-              </w:rPr>
-              <w:t xml:space="preserve">DESIGN Patterns </w:t>
-            </w:r>
-            <w:r>
-              <w:t>◦</w:t>
-            </w:r>
-            <w:r>
-              <w:t xml:space="preserve"> </w:t>
-            </w:r>
-            <w:r>
-              <w:rPr>
-                <w:b/>
-                <w:bCs/>
-              </w:rPr>
-              <w:t xml:space="preserve">Best </w:t>
-            </w:r>
-            <w:r>
-              <w:rPr>
-                <w:b/>
-                <w:bCs/>
-              </w:rPr>
-              <w:t>P</w:t>
-            </w:r>
-            <w:r>
-              <w:rPr>
-                <w:b/>
-                <w:bCs/>
-              </w:rPr>
-              <w:t xml:space="preserve">ractices </w:t>
-            </w:r>
-            <w:r>
-              <w:t>◦</w:t>
-            </w:r>
-            <w:r>
-              <w:t xml:space="preserve"> </w:t>
-            </w:r>
-            <w:r>
-              <w:rPr>
-                <w:b/>
-                <w:bCs/>
-              </w:rPr>
-              <w:t>SOLID</w:t>
-            </w:r>
-            <w:r>
-              <w:rPr>
-                <w:b/>
-                <w:bCs/>
-              </w:rPr>
-              <w:t xml:space="preserve"> </w:t>
-            </w:r>
-            <w:r>
-              <w:t xml:space="preserve">◦ </w:t>
-            </w:r>
-            <w:r>
-              <w:rPr>
-                <w:b/>
-                <w:bCs/>
-              </w:rPr>
-              <w:t xml:space="preserve">Relational Database </w:t>
-            </w:r>
-            <w:r>
-              <w:t xml:space="preserve">◦ </w:t>
-            </w:r>
-            <w:proofErr w:type="spellStart"/>
-            <w:r>
-              <w:rPr>
-                <w:b/>
-                <w:bCs/>
-              </w:rPr>
-              <w:t>NoSql</w:t>
-            </w:r>
-            <w:proofErr w:type="spellEnd"/>
-            <w:r>
-              <w:rPr>
-                <w:b/>
-                <w:bCs/>
-              </w:rPr>
-              <w:t xml:space="preserve"> Database</w:t>
-            </w:r>
-            <w:r>
-              <w:rPr>
-                <w:b/>
-                <w:bCs/>
-              </w:rPr>
-              <w:t xml:space="preserve"> </w:t>
-            </w:r>
-            <w:r>
-              <w:t>◦</w:t>
-            </w:r>
-            <w:r>
-              <w:t xml:space="preserve"> </w:t>
             </w:r>
             <w:r>
               <w:rPr>
@@ -1911,7 +2010,7 @@
           <wp:docPr id="3" name="Graphic 3">
             <a:extLst xmlns:a="http://schemas.openxmlformats.org/drawingml/2006/main">
               <a:ext uri="{C183D7F6-B498-43B3-948B-1728B52AA6E4}">
-                <adec:decorative xmlns="" xmlns:cx="http://schemas.microsoft.com/office/drawing/2014/chartex" xmlns:cx1="http://schemas.microsoft.com/office/drawing/2015/9/8/chartex" xmlns:cx2="http://schemas.microsoft.com/office/drawing/2015/10/21/chartex" xmlns:cx3="http://schemas.microsoft.com/office/drawing/2016/5/9/chartex" xmlns:cx4="http://schemas.microsoft.com/office/drawing/2016/5/10/chartex" xmlns:cx5="http://schemas.microsoft.com/office/drawing/2016/5/11/chartex" xmlns:cx6="http://schemas.microsoft.com/office/drawing/2016/5/12/chartex" xmlns:cx7="http://schemas.microsoft.com/office/drawing/2016/5/13/chartex" xmlns:cx8="http://schemas.microsoft.com/office/drawing/2016/5/14/chartex" xmlns:aink="http://schemas.microsoft.com/office/drawing/2016/ink" xmlns:am3d="http://schemas.microsoft.com/office/drawing/2017/model3d" xmlns:o="urn:schemas-microsoft-com:office:office" xmlns:v="urn:schemas-microsoft-com:vml" xmlns:w10="urn:schemas-microsoft-com:office:word" xmlns:w="http://schemas.openxmlformats.org/wordprocessingml/2006/main" xmlns:w15="http://schemas.microsoft.com/office/word/2012/wordml" xmlns:w16cex="http://schemas.microsoft.com/office/word/2018/wordml/cex" xmlns:w16cid="http://schemas.microsoft.com/office/word/2016/wordml/cid" xmlns:w16="http://schemas.microsoft.com/office/word/2018/wordml" xmlns:w16sdtdh="http://schemas.microsoft.com/office/word/2020/wordml/sdtdatahash" xmlns:w16se="http://schemas.microsoft.com/office/word/2015/wordml/symex" xmlns:adec="http://schemas.microsoft.com/office/drawing/2017/decorative" val="1"/>
+                <adec:decorative xmlns:adec="http://schemas.microsoft.com/office/drawing/2017/decorative" xmlns:w16se="http://schemas.microsoft.com/office/word/2015/wordml/symex" xmlns:w16sdtdh="http://schemas.microsoft.com/office/word/2020/wordml/sdtdatahash" xmlns:w16="http://schemas.microsoft.com/office/word/2018/wordml" xmlns:w16cid="http://schemas.microsoft.com/office/word/2016/wordml/cid" xmlns:w16cex="http://schemas.microsoft.com/office/word/2018/wordml/cex" xmlns:w15="http://schemas.microsoft.com/office/word/2012/wordml" xmlns:w="http://schemas.openxmlformats.org/wordprocessingml/2006/main" xmlns:w10="urn:schemas-microsoft-com:office:word" xmlns:v="urn:schemas-microsoft-com:vml" xmlns:o="urn:schemas-microsoft-com:office:office" xmlns:am3d="http://schemas.microsoft.com/office/drawing/2017/model3d" xmlns:aink="http://schemas.microsoft.com/office/drawing/2016/ink" xmlns:cx8="http://schemas.microsoft.com/office/drawing/2016/5/14/chartex" xmlns:cx7="http://schemas.microsoft.com/office/drawing/2016/5/13/chartex" xmlns:cx6="http://schemas.microsoft.com/office/drawing/2016/5/12/chartex" xmlns:cx5="http://schemas.microsoft.com/office/drawing/2016/5/11/chartex" xmlns:cx4="http://schemas.microsoft.com/office/drawing/2016/5/10/chartex" xmlns:cx3="http://schemas.microsoft.com/office/drawing/2016/5/9/chartex" xmlns:cx2="http://schemas.microsoft.com/office/drawing/2015/10/21/chartex" xmlns:cx1="http://schemas.microsoft.com/office/drawing/2015/9/8/chartex" xmlns:cx="http://schemas.microsoft.com/office/drawing/2014/chartex" xmlns="" val="1"/>
               </a:ext>
             </a:extLst>
           </wp:docPr>
@@ -1932,7 +2031,7 @@
                         <a14:useLocalDpi xmlns:a14="http://schemas.microsoft.com/office/drawing/2010/main" val="0"/>
                       </a:ext>
                       <a:ext uri="{96DAC541-7B7A-43D3-8B79-37D633B846F1}">
-                        <asvg:svgBlip xmlns="" xmlns:cx="http://schemas.microsoft.com/office/drawing/2014/chartex" xmlns:cx1="http://schemas.microsoft.com/office/drawing/2015/9/8/chartex" xmlns:cx2="http://schemas.microsoft.com/office/drawing/2015/10/21/chartex" xmlns:cx3="http://schemas.microsoft.com/office/drawing/2016/5/9/chartex" xmlns:cx4="http://schemas.microsoft.com/office/drawing/2016/5/10/chartex" xmlns:cx5="http://schemas.microsoft.com/office/drawing/2016/5/11/chartex" xmlns:cx6="http://schemas.microsoft.com/office/drawing/2016/5/12/chartex" xmlns:cx7="http://schemas.microsoft.com/office/drawing/2016/5/13/chartex" xmlns:cx8="http://schemas.microsoft.com/office/drawing/2016/5/14/chartex" xmlns:aink="http://schemas.microsoft.com/office/drawing/2016/ink" xmlns:am3d="http://schemas.microsoft.com/office/drawing/2017/model3d" xmlns:o="urn:schemas-microsoft-com:office:office" xmlns:v="urn:schemas-microsoft-com:vml" xmlns:w10="urn:schemas-microsoft-com:office:word" xmlns:w="http://schemas.openxmlformats.org/wordprocessingml/2006/main" xmlns:w15="http://schemas.microsoft.com/office/word/2012/wordml" xmlns:w16cex="http://schemas.microsoft.com/office/word/2018/wordml/cex" xmlns:w16cid="http://schemas.microsoft.com/office/word/2016/wordml/cid" xmlns:w16="http://schemas.microsoft.com/office/word/2018/wordml" xmlns:w16sdtdh="http://schemas.microsoft.com/office/word/2020/wordml/sdtdatahash" xmlns:w16se="http://schemas.microsoft.com/office/word/2015/wordml/symex" xmlns:asvg="http://schemas.microsoft.com/office/drawing/2016/SVG/main" r:embed="rId2"/>
+                        <asvg:svgBlip xmlns:asvg="http://schemas.microsoft.com/office/drawing/2016/SVG/main" xmlns:w16se="http://schemas.microsoft.com/office/word/2015/wordml/symex" xmlns:w16sdtdh="http://schemas.microsoft.com/office/word/2020/wordml/sdtdatahash" xmlns:w16="http://schemas.microsoft.com/office/word/2018/wordml" xmlns:w16cid="http://schemas.microsoft.com/office/word/2016/wordml/cid" xmlns:w16cex="http://schemas.microsoft.com/office/word/2018/wordml/cex" xmlns:w15="http://schemas.microsoft.com/office/word/2012/wordml" xmlns:w="http://schemas.openxmlformats.org/wordprocessingml/2006/main" xmlns:w10="urn:schemas-microsoft-com:office:word" xmlns:v="urn:schemas-microsoft-com:vml" xmlns:o="urn:schemas-microsoft-com:office:office" xmlns:am3d="http://schemas.microsoft.com/office/drawing/2017/model3d" xmlns:aink="http://schemas.microsoft.com/office/drawing/2016/ink" xmlns:cx8="http://schemas.microsoft.com/office/drawing/2016/5/14/chartex" xmlns:cx7="http://schemas.microsoft.com/office/drawing/2016/5/13/chartex" xmlns:cx6="http://schemas.microsoft.com/office/drawing/2016/5/12/chartex" xmlns:cx5="http://schemas.microsoft.com/office/drawing/2016/5/11/chartex" xmlns:cx4="http://schemas.microsoft.com/office/drawing/2016/5/10/chartex" xmlns:cx3="http://schemas.microsoft.com/office/drawing/2016/5/9/chartex" xmlns:cx2="http://schemas.microsoft.com/office/drawing/2015/10/21/chartex" xmlns:cx1="http://schemas.microsoft.com/office/drawing/2015/9/8/chartex" xmlns:cx="http://schemas.microsoft.com/office/drawing/2014/chartex" xmlns="" r:embed="rId2"/>
                       </a:ext>
                     </a:extLst>
                   </a:blip>
@@ -2804,7 +2903,7 @@
   <w:style w:type="paragraph" w:default="1" w:styleId="Normal">
     <w:name w:val="Normal"/>
     <w:qFormat/>
-    <w:rsid w:val="00482D36"/>
+    <w:rsid w:val="0018678C"/>
   </w:style>
   <w:style w:type="paragraph" w:styleId="Heading1">
     <w:name w:val="heading 1"/>
@@ -3399,7 +3498,7 @@
   <w:style w:type="paragraph" w:default="1" w:styleId="Normal">
     <w:name w:val="Normal"/>
     <w:qFormat/>
-    <w:rsid w:val="00482D36"/>
+    <w:rsid w:val="0018678C"/>
   </w:style>
   <w:style w:type="paragraph" w:styleId="Heading1">
     <w:name w:val="heading 1"/>
@@ -4860,6 +4959,9 @@
   </w:compat>
   <w:rsids>
     <w:rsidRoot w:val="00BC61A4"/>
+    <w:rsid w:val="000E5C38"/>
+    <w:rsid w:val="002B244A"/>
+    <w:rsid w:val="00493EF7"/>
     <w:rsid w:val="00681914"/>
     <w:rsid w:val="007F6AC5"/>
     <w:rsid w:val="00840629"/>
@@ -5858,7 +5960,7 @@
   <a:extraClrSchemeLst/>
   <a:extLst>
     <a:ext uri="{05A4C25C-085E-4340-85A3-A5531E510DB2}">
-      <thm15:themeFamily xmlns="" xmlns:thm15="http://schemas.microsoft.com/office/thememl/2012/main" name="Office Theme" id="{62F939B6-93AF-4DB8-9C6B-D6C7DFDC589F}" vid="{4A3C46E8-61CC-4603-A589-7422A47A8E4A}"/>
+      <thm15:themeFamily xmlns:thm15="http://schemas.microsoft.com/office/thememl/2012/main" xmlns="" name="Office Theme" id="{62F939B6-93AF-4DB8-9C6B-D6C7DFDC589F}" vid="{4A3C46E8-61CC-4603-A589-7422A47A8E4A}"/>
     </a:ext>
   </a:extLst>
 </a:theme>

--- a/assets/download.docx
+++ b/assets/download.docx
@@ -34,6 +34,9 @@
                 <w:tab w:val="left" w:pos="990"/>
               </w:tabs>
               <w:jc w:val="center"/>
+              <w:rPr>
+                <w:sz w:val="16"/>
+              </w:rPr>
             </w:pPr>
             <w:bookmarkStart w:id="0" w:name="_GoBack"/>
             <w:bookmarkEnd w:id="0"/>
@@ -48,6 +51,9 @@
               <w:tabs>
                 <w:tab w:val="left" w:pos="990"/>
               </w:tabs>
+              <w:rPr>
+                <w:sz w:val="16"/>
+              </w:rPr>
             </w:pPr>
           </w:p>
         </w:tc>
@@ -59,11 +65,20 @@
           <w:p>
             <w:pPr>
               <w:pStyle w:val="Title"/>
-            </w:pPr>
-            <w:r>
+              <w:rPr>
+                <w:sz w:val="94"/>
+              </w:rPr>
+            </w:pPr>
+            <w:r>
+              <w:rPr>
+                <w:sz w:val="94"/>
+              </w:rPr>
               <w:t>ABrham Dirib</w:t>
             </w:r>
             <w:r>
+              <w:rPr>
+                <w:sz w:val="94"/>
+              </w:rPr>
               <w:t>a</w:t>
             </w:r>
           </w:p>
@@ -77,9 +92,15 @@
           <w:p>
             <w:pPr>
               <w:pStyle w:val="Heading3"/>
+              <w:rPr>
+                <w:sz w:val="20"/>
+              </w:rPr>
             </w:pPr>
             <w:sdt>
               <w:sdtPr>
+                <w:rPr>
+                  <w:sz w:val="20"/>
+                </w:rPr>
                 <w:id w:val="-1711873194"/>
                 <w:placeholder>
                   <w:docPart w:val="AF5586E5625D44BD9DE46E5D03CE4258"/>
@@ -90,6 +111,9 @@
               <w:sdtEndPr/>
               <w:sdtContent>
                 <w:r>
+                  <w:rPr>
+                    <w:sz w:val="20"/>
+                  </w:rPr>
                   <w:t>Profile</w:t>
                 </w:r>
               </w:sdtContent>
@@ -100,47 +124,90 @@
               <w:pStyle w:val="NoSpacing"/>
               <w:rPr>
                 <w:rFonts w:eastAsia="Times New Roman"/>
-              </w:rPr>
-            </w:pPr>
-            <w:r>
+                <w:sz w:val="16"/>
+              </w:rPr>
+            </w:pPr>
+            <w:r>
+              <w:rPr>
+                <w:sz w:val="16"/>
+              </w:rPr>
               <w:t>A young, energetic individual with a strong educational background and technical background in electrical and computer engineering. A great communicat</w:t>
             </w:r>
             <w:r>
+              <w:rPr>
+                <w:sz w:val="16"/>
+              </w:rPr>
               <w:t>ion skill</w:t>
             </w:r>
             <w:r>
+              <w:rPr>
+                <w:sz w:val="16"/>
+              </w:rPr>
               <w:t xml:space="preserve"> who can convey ideas clearly and efficiently. I'm </w:t>
             </w:r>
             <w:r>
+              <w:rPr>
+                <w:sz w:val="16"/>
+              </w:rPr>
               <w:t xml:space="preserve">self-motivated </w:t>
             </w:r>
             <w:r>
+              <w:rPr>
+                <w:sz w:val="16"/>
+              </w:rPr>
               <w:t>keen to gain new skills and contribute to the betterment of the planet. I am efficien</w:t>
             </w:r>
             <w:r>
+              <w:rPr>
+                <w:sz w:val="16"/>
+              </w:rPr>
               <w:t>t and resourceful, with around 5</w:t>
             </w:r>
             <w:r>
+              <w:rPr>
+                <w:sz w:val="16"/>
+              </w:rPr>
               <w:t xml:space="preserve"> years of Front-End Development experience and an amazing mobile application developer on Flutter. Bilingual, smart, and high-quality </w:t>
             </w:r>
             <w:r>
+              <w:rPr>
+                <w:sz w:val="16"/>
+              </w:rPr>
               <w:t>productions are</w:t>
             </w:r>
             <w:r>
-              <w:t xml:space="preserve"> my</w:t>
-            </w:r>
-            <w:r>
-              <w:t xml:space="preserve"> driving forces.</w:t>
-            </w:r>
-          </w:p>
-          <w:p/>
-          <w:p/>
+              <w:rPr>
+                <w:sz w:val="16"/>
+              </w:rPr>
+              <w:t xml:space="preserve"> my driving forces.</w:t>
+            </w:r>
+          </w:p>
+          <w:p>
+            <w:pPr>
+              <w:rPr>
+                <w:sz w:val="16"/>
+              </w:rPr>
+            </w:pPr>
+          </w:p>
+          <w:p>
+            <w:pPr>
+              <w:rPr>
+                <w:sz w:val="16"/>
+              </w:rPr>
+            </w:pPr>
+          </w:p>
           <w:p>
             <w:pPr>
               <w:pStyle w:val="Heading3"/>
+              <w:rPr>
+                <w:sz w:val="20"/>
+              </w:rPr>
             </w:pPr>
             <w:sdt>
               <w:sdtPr>
+                <w:rPr>
+                  <w:sz w:val="20"/>
+                </w:rPr>
                 <w:id w:val="-1954003311"/>
                 <w:placeholder>
                   <w:docPart w:val="DE3F315C2501456495F83E95B6D4B479"/>
@@ -151,14 +218,25 @@
               <w:sdtEndPr/>
               <w:sdtContent>
                 <w:r>
+                  <w:rPr>
+                    <w:sz w:val="20"/>
+                  </w:rPr>
                   <w:t>Contact</w:t>
                 </w:r>
               </w:sdtContent>
             </w:sdt>
           </w:p>
           <w:p>
+            <w:pPr>
+              <w:rPr>
+                <w:sz w:val="16"/>
+              </w:rPr>
+            </w:pPr>
             <w:sdt>
               <w:sdtPr>
+                <w:rPr>
+                  <w:sz w:val="16"/>
+                </w:rPr>
                 <w:id w:val="1111563247"/>
                 <w:placeholder>
                   <w:docPart w:val="9A4A2DAF9C984A3D92BCBD317517A737"/>
@@ -169,20 +247,45 @@
               <w:sdtEndPr/>
               <w:sdtContent>
                 <w:r>
+                  <w:rPr>
+                    <w:sz w:val="16"/>
+                  </w:rPr>
                   <w:t>PHONE:</w:t>
                 </w:r>
               </w:sdtContent>
             </w:sdt>
           </w:p>
           <w:p>
-            <w:r>
+            <w:pPr>
+              <w:rPr>
+                <w:sz w:val="16"/>
+              </w:rPr>
+            </w:pPr>
+            <w:r>
+              <w:rPr>
+                <w:sz w:val="16"/>
+              </w:rPr>
               <w:t>+251913552393 | Addis Ababa, Ethiopia</w:t>
             </w:r>
           </w:p>
-          <w:p/>
-          <w:p>
+          <w:p>
+            <w:pPr>
+              <w:rPr>
+                <w:sz w:val="16"/>
+              </w:rPr>
+            </w:pPr>
+          </w:p>
+          <w:p>
+            <w:pPr>
+              <w:rPr>
+                <w:sz w:val="16"/>
+              </w:rPr>
+            </w:pPr>
             <w:sdt>
               <w:sdtPr>
+                <w:rPr>
+                  <w:sz w:val="16"/>
+                </w:rPr>
                 <w:id w:val="-672802004"/>
                 <w:placeholder>
                   <w:docPart w:val="9CA129D64C25405D991B6E16CE16F6E0"/>
@@ -193,20 +296,45 @@
               <w:sdtEndPr/>
               <w:sdtContent>
                 <w:r>
+                  <w:rPr>
+                    <w:sz w:val="16"/>
+                  </w:rPr>
                   <w:t>LINKEDIN:</w:t>
                 </w:r>
               </w:sdtContent>
             </w:sdt>
           </w:p>
           <w:p>
-            <w:r>
+            <w:pPr>
+              <w:rPr>
+                <w:sz w:val="16"/>
+              </w:rPr>
+            </w:pPr>
+            <w:r>
+              <w:rPr>
+                <w:sz w:val="16"/>
+              </w:rPr>
               <w:t>https://www.linkedin.com/in/abrham-diriba-070aa8b0/</w:t>
             </w:r>
           </w:p>
-          <w:p/>
-          <w:p>
+          <w:p>
+            <w:pPr>
+              <w:rPr>
+                <w:sz w:val="16"/>
+              </w:rPr>
+            </w:pPr>
+          </w:p>
+          <w:p>
+            <w:pPr>
+              <w:rPr>
+                <w:sz w:val="16"/>
+              </w:rPr>
+            </w:pPr>
             <w:sdt>
               <w:sdtPr>
+                <w:rPr>
+                  <w:sz w:val="16"/>
+                </w:rPr>
                 <w:id w:val="-240260293"/>
                 <w:placeholder>
                   <w:docPart w:val="17C222A123B2492F993E1E2AAB792463"/>
@@ -217,72 +345,159 @@
               <w:sdtEndPr/>
               <w:sdtContent>
                 <w:r>
+                  <w:rPr>
+                    <w:sz w:val="16"/>
+                  </w:rPr>
                   <w:t>EMAIL</w:t>
                 </w:r>
               </w:sdtContent>
             </w:sdt>
             <w:r>
+              <w:rPr>
+                <w:sz w:val="16"/>
+              </w:rPr>
               <w:t>:</w:t>
             </w:r>
           </w:p>
           <w:p>
+            <w:pPr>
+              <w:rPr>
+                <w:sz w:val="16"/>
+              </w:rPr>
+            </w:pPr>
             <w:hyperlink r:id="rId8" w:history="1">
               <w:r>
                 <w:rPr>
                   <w:rStyle w:val="Hyperlink"/>
+                  <w:sz w:val="16"/>
                 </w:rPr>
                 <w:t>Abrhamdiriba.ad@gmail.com</w:t>
               </w:r>
             </w:hyperlink>
           </w:p>
-          <w:p/>
-          <w:p>
-            <w:r>
+          <w:p>
+            <w:pPr>
+              <w:rPr>
+                <w:sz w:val="16"/>
+              </w:rPr>
+            </w:pPr>
+          </w:p>
+          <w:p>
+            <w:pPr>
+              <w:rPr>
+                <w:sz w:val="16"/>
+              </w:rPr>
+            </w:pPr>
+            <w:r>
+              <w:rPr>
+                <w:sz w:val="16"/>
+              </w:rPr>
               <w:t>Website:</w:t>
             </w:r>
           </w:p>
           <w:p>
+            <w:pPr>
+              <w:rPr>
+                <w:sz w:val="16"/>
+              </w:rPr>
+            </w:pPr>
             <w:hyperlink r:id="rId9" w:history="1">
               <w:r>
                 <w:rPr>
                   <w:rStyle w:val="Hyperlink"/>
+                  <w:sz w:val="16"/>
                 </w:rPr>
                 <w:t>https://abrshdir.github.io/me/</w:t>
               </w:r>
             </w:hyperlink>
           </w:p>
-          <w:p/>
-          <w:p>
-            <w:r>
-              <w:t>Stack overflow:</w:t>
-            </w:r>
-          </w:p>
-          <w:p>
+          <w:p>
+            <w:pPr>
+              <w:rPr>
+                <w:sz w:val="16"/>
+              </w:rPr>
+            </w:pPr>
+          </w:p>
+          <w:p>
+            <w:pPr>
+              <w:rPr>
+                <w:sz w:val="16"/>
+              </w:rPr>
+            </w:pPr>
+            <w:r>
+              <w:rPr>
+                <w:sz w:val="16"/>
+              </w:rPr>
+              <w:t>Stack overflow</w:t>
+            </w:r>
+            <w:r>
+              <w:rPr>
+                <w:sz w:val="16"/>
+              </w:rPr>
+              <w:t xml:space="preserve"> question and answer account</w:t>
+            </w:r>
+            <w:r>
+              <w:rPr>
+                <w:sz w:val="16"/>
+              </w:rPr>
+              <w:t>:</w:t>
+            </w:r>
+          </w:p>
+          <w:p>
+            <w:pPr>
+              <w:rPr>
+                <w:sz w:val="16"/>
+              </w:rPr>
+            </w:pPr>
             <w:hyperlink r:id="rId10" w:history="1">
               <w:r>
                 <w:rPr>
                   <w:rStyle w:val="Hyperlink"/>
+                  <w:sz w:val="16"/>
                 </w:rPr>
                 <w:t>https://stackoverflow.com/users/7351826/abrsh</w:t>
               </w:r>
             </w:hyperlink>
           </w:p>
-          <w:p/>
-          <w:p>
+          <w:p>
+            <w:pPr>
+              <w:rPr>
+                <w:sz w:val="16"/>
+              </w:rPr>
+            </w:pPr>
+          </w:p>
+          <w:p>
+            <w:pPr>
+              <w:rPr>
+                <w:sz w:val="16"/>
+              </w:rPr>
+            </w:pPr>
             <w:proofErr w:type="spellStart"/>
             <w:r>
+              <w:rPr>
+                <w:sz w:val="16"/>
+              </w:rPr>
               <w:t>GitHub</w:t>
             </w:r>
             <w:proofErr w:type="spellEnd"/>
             <w:r>
+              <w:rPr>
+                <w:sz w:val="16"/>
+              </w:rPr>
               <w:t>:</w:t>
             </w:r>
           </w:p>
           <w:p>
+            <w:pPr>
+              <w:rPr>
+                <w:sz w:val="16"/>
+              </w:rPr>
+            </w:pPr>
             <w:hyperlink r:id="rId11" w:history="1">
               <w:r>
                 <w:rPr>
                   <w:rStyle w:val="Hyperlink"/>
+                  <w:sz w:val="16"/>
                 </w:rPr>
                 <w:t>https://github.com/abrshdir</w:t>
               </w:r>
@@ -291,9 +506,15 @@
           <w:p>
             <w:pPr>
               <w:pStyle w:val="Heading3"/>
+              <w:rPr>
+                <w:sz w:val="20"/>
+              </w:rPr>
             </w:pPr>
             <w:sdt>
               <w:sdtPr>
+                <w:rPr>
+                  <w:sz w:val="20"/>
+                </w:rPr>
                 <w:id w:val="1835644801"/>
                 <w:placeholder>
                   <w:docPart w:val="CFD95FE1998742AB9D0128683043B618"/>
@@ -304,38 +525,90 @@
               <w:sdtEndPr/>
               <w:sdtContent>
                 <w:r>
+                  <w:rPr>
+                    <w:sz w:val="20"/>
+                  </w:rPr>
                   <w:t>activities and interests</w:t>
                 </w:r>
               </w:sdtContent>
             </w:sdt>
           </w:p>
           <w:p>
-            <w:r>
+            <w:pPr>
+              <w:rPr>
+                <w:sz w:val="16"/>
+              </w:rPr>
+            </w:pPr>
+            <w:r>
+              <w:rPr>
+                <w:sz w:val="16"/>
+              </w:rPr>
               <w:t>Gaming</w:t>
             </w:r>
           </w:p>
           <w:p>
-            <w:r>
+            <w:pPr>
+              <w:rPr>
+                <w:sz w:val="16"/>
+              </w:rPr>
+            </w:pPr>
+            <w:r>
+              <w:rPr>
+                <w:sz w:val="16"/>
+              </w:rPr>
               <w:t>Watching movies</w:t>
             </w:r>
           </w:p>
           <w:p>
-            <w:r>
+            <w:pPr>
+              <w:rPr>
+                <w:sz w:val="16"/>
+              </w:rPr>
+            </w:pPr>
+            <w:r>
+              <w:rPr>
+                <w:sz w:val="16"/>
+              </w:rPr>
               <w:t>News</w:t>
             </w:r>
           </w:p>
           <w:p>
-            <w:r>
+            <w:pPr>
+              <w:rPr>
+                <w:sz w:val="16"/>
+              </w:rPr>
+            </w:pPr>
+            <w:r>
+              <w:rPr>
+                <w:sz w:val="16"/>
+              </w:rPr>
               <w:t>Time with Family</w:t>
             </w:r>
           </w:p>
           <w:p>
-            <w:r>
+            <w:pPr>
+              <w:rPr>
+                <w:sz w:val="16"/>
+              </w:rPr>
+            </w:pPr>
+            <w:r>
+              <w:rPr>
+                <w:sz w:val="16"/>
+              </w:rPr>
               <w:t>Great food</w:t>
             </w:r>
           </w:p>
           <w:p>
-            <w:r>
+            <w:pPr>
+              <w:rPr>
+                <w:sz w:val="16"/>
+              </w:rPr>
+            </w:pPr>
+            <w:r>
+              <w:rPr>
+                <w:sz w:val="16"/>
+              </w:rPr>
+              <w:lastRenderedPageBreak/>
               <w:t>Internet of Things</w:t>
             </w:r>
           </w:p>
@@ -344,15 +617,20 @@
               <w:rPr>
                 <w:b/>
                 <w:bCs/>
-              </w:rPr>
-            </w:pPr>
-            <w:r>
+                <w:sz w:val="16"/>
+              </w:rPr>
+            </w:pPr>
+            <w:r>
+              <w:rPr>
+                <w:sz w:val="16"/>
+              </w:rPr>
               <w:t xml:space="preserve">Learning new </w:t>
             </w:r>
             <w:r>
               <w:rPr>
                 <w:b/>
                 <w:bCs/>
+                <w:sz w:val="16"/>
               </w:rPr>
               <w:t>Tech</w:t>
             </w:r>
@@ -362,32 +640,72 @@
               <w:rPr>
                 <w:b/>
                 <w:bCs/>
+                <w:sz w:val="16"/>
               </w:rPr>
             </w:pPr>
           </w:p>
           <w:p>
             <w:pPr>
               <w:pStyle w:val="Heading3"/>
-            </w:pPr>
-            <w:r>
+              <w:rPr>
+                <w:sz w:val="20"/>
+              </w:rPr>
+            </w:pPr>
+            <w:r>
+              <w:rPr>
+                <w:sz w:val="20"/>
+              </w:rPr>
               <w:t>Certifications</w:t>
             </w:r>
           </w:p>
           <w:p>
+            <w:pPr>
+              <w:rPr>
+                <w:sz w:val="16"/>
+              </w:rPr>
+            </w:pPr>
             <w:hyperlink r:id="rId12" w:history="1">
               <w:r>
                 <w:rPr>
                   <w:rStyle w:val="Hyperlink"/>
+                  <w:sz w:val="16"/>
                 </w:rPr>
-                <w:t>Azure-900</w:t>
+                <w:t>Microsoft A</w:t>
+              </w:r>
+              <w:r>
+                <w:rPr>
+                  <w:rStyle w:val="Hyperlink"/>
+                  <w:sz w:val="16"/>
+                </w:rPr>
+                <w:t>zure</w:t>
+              </w:r>
+              <w:r>
+                <w:rPr>
+                  <w:rStyle w:val="Hyperlink"/>
+                  <w:sz w:val="16"/>
+                </w:rPr>
+                <w:t xml:space="preserve"> fundamentals</w:t>
+              </w:r>
+              <w:r>
+                <w:rPr>
+                  <w:rStyle w:val="Hyperlink"/>
+                  <w:sz w:val="16"/>
+                </w:rPr>
+                <w:t>-900</w:t>
               </w:r>
             </w:hyperlink>
           </w:p>
           <w:p>
+            <w:pPr>
+              <w:rPr>
+                <w:sz w:val="16"/>
+              </w:rPr>
+            </w:pPr>
             <w:hyperlink r:id="rId13" w:history="1">
               <w:r>
                 <w:rPr>
                   <w:rStyle w:val="Hyperlink"/>
+                  <w:sz w:val="16"/>
                 </w:rPr>
                 <w:t xml:space="preserve">Front end development with React from </w:t>
               </w:r>
@@ -395,6 +713,7 @@
               <w:r>
                 <w:rPr>
                   <w:rStyle w:val="Hyperlink"/>
+                  <w:sz w:val="16"/>
                 </w:rPr>
                 <w:t>coursera</w:t>
               </w:r>
@@ -411,6 +730,9 @@
               <w:tabs>
                 <w:tab w:val="left" w:pos="990"/>
               </w:tabs>
+              <w:rPr>
+                <w:sz w:val="16"/>
+              </w:rPr>
             </w:pPr>
           </w:p>
         </w:tc>
@@ -421,9 +743,15 @@
           <w:p>
             <w:pPr>
               <w:pStyle w:val="Heading2"/>
+              <w:rPr>
+                <w:sz w:val="20"/>
+              </w:rPr>
             </w:pPr>
             <w:sdt>
               <w:sdtPr>
+                <w:rPr>
+                  <w:sz w:val="20"/>
+                </w:rPr>
                 <w:id w:val="1001553383"/>
                 <w:placeholder>
                   <w:docPart w:val="D6EB1CC03BA14F56AEE26BA789BE24B5"/>
@@ -434,6 +762,9 @@
               <w:sdtEndPr/>
               <w:sdtContent>
                 <w:r>
+                  <w:rPr>
+                    <w:sz w:val="20"/>
+                  </w:rPr>
                   <w:t>WORK EXPERIENCE</w:t>
                 </w:r>
               </w:sdtContent>
@@ -442,8 +773,14 @@
           <w:p>
             <w:pPr>
               <w:pStyle w:val="Heading4"/>
-            </w:pPr>
-            <w:r>
+              <w:rPr>
+                <w:sz w:val="16"/>
+              </w:rPr>
+            </w:pPr>
+            <w:r>
+              <w:rPr>
+                <w:sz w:val="16"/>
+              </w:rPr>
               <w:t>Freelance</w:t>
             </w:r>
           </w:p>
@@ -452,78 +789,143 @@
               <w:pStyle w:val="Heading4"/>
               <w:rPr>
                 <w:bCs/>
-              </w:rPr>
-            </w:pPr>
-            <w:r>
+                <w:sz w:val="16"/>
+              </w:rPr>
+            </w:pPr>
+            <w:r>
+              <w:rPr>
+                <w:sz w:val="16"/>
+              </w:rPr>
               <w:t>Victory Tech, Addis Ababa, Ethiopia</w:t>
             </w:r>
           </w:p>
           <w:p>
             <w:pPr>
               <w:pStyle w:val="Date"/>
-            </w:pPr>
-            <w:r>
+              <w:rPr>
+                <w:sz w:val="16"/>
+              </w:rPr>
+            </w:pPr>
+            <w:r>
+              <w:rPr>
+                <w:sz w:val="16"/>
+              </w:rPr>
               <w:t>August 2017 – October 2018</w:t>
             </w:r>
           </w:p>
           <w:p>
-            <w:r>
+            <w:pPr>
+              <w:rPr>
+                <w:sz w:val="16"/>
+              </w:rPr>
+            </w:pPr>
+            <w:r>
+              <w:rPr>
+                <w:sz w:val="16"/>
+              </w:rPr>
               <w:t xml:space="preserve">I worked in a two-person team to create adaptive and responsive </w:t>
             </w:r>
             <w:proofErr w:type="spellStart"/>
             <w:r>
+              <w:rPr>
+                <w:sz w:val="16"/>
+              </w:rPr>
               <w:t>WordPress</w:t>
             </w:r>
             <w:proofErr w:type="spellEnd"/>
             <w:r>
+              <w:rPr>
+                <w:sz w:val="16"/>
+              </w:rPr>
               <w:t xml:space="preserve"> websites for customers. I worked as a front-end developer for a Facebook game called </w:t>
             </w:r>
             <w:proofErr w:type="spellStart"/>
             <w:r>
+              <w:rPr>
+                <w:sz w:val="16"/>
+              </w:rPr>
               <w:t>QuizApp</w:t>
             </w:r>
             <w:proofErr w:type="spellEnd"/>
             <w:r>
+              <w:rPr>
+                <w:sz w:val="16"/>
+              </w:rPr>
               <w:t xml:space="preserve">, which was hosted on a remote shared server. I created the web app's theme in PHP for </w:t>
             </w:r>
             <w:proofErr w:type="spellStart"/>
             <w:r>
+              <w:rPr>
+                <w:sz w:val="16"/>
+              </w:rPr>
               <w:t>WordPress</w:t>
             </w:r>
             <w:proofErr w:type="spellEnd"/>
             <w:r>
+              <w:rPr>
+                <w:sz w:val="16"/>
+              </w:rPr>
               <w:t>. I was in charge of the company's Facebook marketing, which included reaching out to customers via Facebook ads and tracking their visits to our website. The startup was difficult to manage because it was based solely on income.</w:t>
             </w:r>
           </w:p>
           <w:p>
             <w:pPr>
               <w:pStyle w:val="Heading4"/>
-            </w:pPr>
-            <w:r>
+              <w:rPr>
+                <w:sz w:val="16"/>
+              </w:rPr>
+            </w:pPr>
+            <w:r>
+              <w:rPr>
+                <w:sz w:val="16"/>
+              </w:rPr>
               <w:t>Front-end developer</w:t>
             </w:r>
           </w:p>
           <w:p>
             <w:pPr>
               <w:pStyle w:val="Heading4"/>
-            </w:pPr>
-            <w:r>
+              <w:rPr>
+                <w:sz w:val="16"/>
+              </w:rPr>
+            </w:pPr>
+            <w:r>
+              <w:rPr>
+                <w:sz w:val="16"/>
+              </w:rPr>
               <w:t>Atlas Computer Technology, Addis Ababa, Ethiopia</w:t>
             </w:r>
           </w:p>
           <w:p>
             <w:pPr>
               <w:pStyle w:val="Date"/>
-            </w:pPr>
-            <w:r>
+              <w:rPr>
+                <w:sz w:val="16"/>
+              </w:rPr>
+            </w:pPr>
+            <w:r>
+              <w:rPr>
+                <w:sz w:val="16"/>
+              </w:rPr>
               <w:t>October 2018 – September 2020</w:t>
             </w:r>
           </w:p>
           <w:p>
-            <w:r>
+            <w:pPr>
+              <w:rPr>
+                <w:sz w:val="16"/>
+              </w:rPr>
+            </w:pPr>
+            <w:r>
+              <w:rPr>
+                <w:sz w:val="16"/>
+              </w:rPr>
               <w:t>Design and develop system software that is tailored to the needs of the client. Collaborate with Back-End developers to deploy the designed software and give client assistance to guarantee effective software adaption. Created excellent system software, dashboards, and applications using the Angular Framework.</w:t>
             </w:r>
             <w:r>
+              <w:rPr>
+                <w:sz w:val="16"/>
+              </w:rPr>
               <w:t xml:space="preserve"> Some of my experiences:</w:t>
             </w:r>
           </w:p>
@@ -534,27 +936,48 @@
                 <w:ilvl w:val="0"/>
                 <w:numId w:val="3"/>
               </w:numPr>
-            </w:pPr>
-            <w:r>
+              <w:rPr>
+                <w:sz w:val="16"/>
+              </w:rPr>
+            </w:pPr>
+            <w:r>
+              <w:rPr>
+                <w:sz w:val="16"/>
+              </w:rPr>
               <w:t xml:space="preserve">Managed a front-end development team of three for </w:t>
             </w:r>
             <w:proofErr w:type="spellStart"/>
             <w:r>
+              <w:rPr>
+                <w:sz w:val="16"/>
+              </w:rPr>
               <w:t>Bunna</w:t>
             </w:r>
             <w:proofErr w:type="spellEnd"/>
             <w:r>
+              <w:rPr>
+                <w:sz w:val="16"/>
+              </w:rPr>
               <w:t xml:space="preserve"> International Bank's </w:t>
             </w:r>
             <w:proofErr w:type="spellStart"/>
             <w:r>
+              <w:rPr>
+                <w:sz w:val="16"/>
+              </w:rPr>
               <w:t>Bunna</w:t>
             </w:r>
             <w:proofErr w:type="spellEnd"/>
             <w:r>
+              <w:rPr>
+                <w:sz w:val="16"/>
+              </w:rPr>
               <w:t xml:space="preserve"> Lottery system in Ethiopia, which awards Bajaj's (three-tire vehicles) and taxi drivers' accounts/customers.</w:t>
             </w:r>
             <w:r>
+              <w:rPr>
+                <w:sz w:val="16"/>
+              </w:rPr>
               <w:t xml:space="preserve"> </w:t>
             </w:r>
           </w:p>
@@ -565,16 +988,28 @@
                 <w:ilvl w:val="0"/>
                 <w:numId w:val="3"/>
               </w:numPr>
-            </w:pPr>
-            <w:r>
+              <w:rPr>
+                <w:sz w:val="16"/>
+              </w:rPr>
+            </w:pPr>
+            <w:r>
+              <w:rPr>
+                <w:sz w:val="16"/>
+              </w:rPr>
               <w:t xml:space="preserve">Participated in the development of the </w:t>
             </w:r>
             <w:proofErr w:type="spellStart"/>
             <w:r>
+              <w:rPr>
+                <w:sz w:val="16"/>
+              </w:rPr>
               <w:t>Uni</w:t>
             </w:r>
             <w:proofErr w:type="spellEnd"/>
             <w:r>
+              <w:rPr>
+                <w:sz w:val="16"/>
+              </w:rPr>
               <w:t>-Taxi Android application, which connects drivers and passengers.</w:t>
             </w:r>
           </w:p>
@@ -585,18 +1020,28 @@
                 <w:ilvl w:val="0"/>
                 <w:numId w:val="3"/>
               </w:numPr>
-            </w:pPr>
-            <w:r>
+              <w:rPr>
+                <w:sz w:val="16"/>
+              </w:rPr>
+            </w:pPr>
+            <w:r>
+              <w:rPr>
+                <w:sz w:val="16"/>
+              </w:rPr>
               <w:t xml:space="preserve">• I was the Front-End Team Lead for a project called SMFI, which is linked to core banking and allows banks to personalize messages sent to customers. It is being applied in private banks around the country at the moment. With this project, my team generated the company's first </w:t>
             </w:r>
             <w:r>
               <w:rPr>
                 <w:b/>
                 <w:bCs/>
+                <w:sz w:val="16"/>
               </w:rPr>
               <w:t>revenue</w:t>
             </w:r>
             <w:r>
+              <w:rPr>
+                <w:sz w:val="16"/>
+              </w:rPr>
               <w:t>.</w:t>
             </w:r>
           </w:p>
@@ -607,42 +1052,82 @@
                 <w:ilvl w:val="0"/>
                 <w:numId w:val="3"/>
               </w:numPr>
-            </w:pPr>
-            <w:r>
+              <w:rPr>
+                <w:sz w:val="16"/>
+              </w:rPr>
+            </w:pPr>
+            <w:r>
+              <w:rPr>
+                <w:sz w:val="16"/>
+              </w:rPr>
               <w:t xml:space="preserve">Participated in the </w:t>
             </w:r>
             <w:proofErr w:type="spellStart"/>
             <w:r>
+              <w:rPr>
+                <w:sz w:val="16"/>
+              </w:rPr>
               <w:t>Uni</w:t>
             </w:r>
             <w:proofErr w:type="spellEnd"/>
             <w:r>
+              <w:rPr>
+                <w:sz w:val="16"/>
+              </w:rPr>
               <w:t>-Cash System, which allows users to pay for school tuition and other obligations using a bank account.</w:t>
             </w:r>
           </w:p>
           <w:p>
             <w:pPr>
               <w:pStyle w:val="Heading4"/>
-            </w:pPr>
-            <w:r>
+              <w:rPr>
+                <w:sz w:val="16"/>
+              </w:rPr>
+            </w:pPr>
+            <w:r>
+              <w:rPr>
+                <w:sz w:val="16"/>
+              </w:rPr>
               <w:t>Flutter developer</w:t>
             </w:r>
           </w:p>
           <w:p>
             <w:pPr>
               <w:pStyle w:val="Heading4"/>
-            </w:pPr>
-            <w:r>
+              <w:rPr>
+                <w:sz w:val="16"/>
+              </w:rPr>
+            </w:pPr>
+            <w:r>
+              <w:rPr>
+                <w:sz w:val="16"/>
+              </w:rPr>
               <w:t>Hisab Payments, Addis Ababa, Ethiopia</w:t>
             </w:r>
           </w:p>
           <w:p>
-            <w:r>
+            <w:pPr>
+              <w:rPr>
+                <w:sz w:val="16"/>
+              </w:rPr>
+            </w:pPr>
+            <w:r>
+              <w:rPr>
+                <w:sz w:val="16"/>
+              </w:rPr>
               <w:t>September 2020 – February 2021</w:t>
             </w:r>
           </w:p>
           <w:p>
-            <w:r>
+            <w:pPr>
+              <w:rPr>
+                <w:sz w:val="16"/>
+              </w:rPr>
+            </w:pPr>
+            <w:r>
+              <w:rPr>
+                <w:sz w:val="16"/>
+              </w:rPr>
               <w:t>Developing and improving a payment system for an Android application using flutter and dart.</w:t>
             </w:r>
           </w:p>
@@ -653,8 +1138,14 @@
                 <w:ilvl w:val="0"/>
                 <w:numId w:val="4"/>
               </w:numPr>
-            </w:pPr>
-            <w:r>
+              <w:rPr>
+                <w:sz w:val="16"/>
+              </w:rPr>
+            </w:pPr>
+            <w:r>
+              <w:rPr>
+                <w:sz w:val="16"/>
+              </w:rPr>
               <w:t>I was in charge of updating the previous codebase to guarantee that it worked on all types of phones. I boosted the app's ability to run on mobile devices by 20 percent.</w:t>
             </w:r>
           </w:p>
@@ -665,13 +1156,22 @@
                 <w:ilvl w:val="0"/>
                 <w:numId w:val="6"/>
               </w:numPr>
+              <w:rPr>
+                <w:sz w:val="16"/>
+              </w:rPr>
             </w:pPr>
             <w:proofErr w:type="spellStart"/>
             <w:r>
+              <w:rPr>
+                <w:sz w:val="16"/>
+              </w:rPr>
               <w:t>Jira</w:t>
             </w:r>
             <w:proofErr w:type="spellEnd"/>
             <w:r>
+              <w:rPr>
+                <w:sz w:val="16"/>
+              </w:rPr>
               <w:t xml:space="preserve"> has been used to keep track of daily tasks. </w:t>
             </w:r>
           </w:p>
@@ -682,28 +1182,38 @@
                 <w:ilvl w:val="0"/>
                 <w:numId w:val="6"/>
               </w:numPr>
-            </w:pPr>
-            <w:r>
-              <w:lastRenderedPageBreak/>
+              <w:rPr>
+                <w:sz w:val="16"/>
+              </w:rPr>
+            </w:pPr>
+            <w:r>
+              <w:rPr>
+                <w:sz w:val="16"/>
+              </w:rPr>
               <w:t>Added features that make the app more accessible to a wider spectrum of users around the country.</w:t>
             </w:r>
           </w:p>
           <w:p>
             <w:pPr>
               <w:pStyle w:val="ListParagraph"/>
-            </w:pPr>
-          </w:p>
-          <w:p>
-            <w:pPr>
-              <w:rPr>
-                <w:b/>
-                <w:bCs/>
-              </w:rPr>
-            </w:pPr>
-            <w:r>
-              <w:rPr>
-                <w:b/>
-                <w:bCs/>
+              <w:rPr>
+                <w:sz w:val="16"/>
+              </w:rPr>
+            </w:pPr>
+          </w:p>
+          <w:p>
+            <w:pPr>
+              <w:rPr>
+                <w:b/>
+                <w:bCs/>
+                <w:sz w:val="16"/>
+              </w:rPr>
+            </w:pPr>
+            <w:r>
+              <w:rPr>
+                <w:b/>
+                <w:bCs/>
+                <w:sz w:val="16"/>
               </w:rPr>
               <w:t>Front-end developer</w:t>
             </w:r>
@@ -711,6 +1221,7 @@
               <w:rPr>
                 <w:b/>
                 <w:bCs/>
+                <w:sz w:val="16"/>
               </w:rPr>
               <w:t>(Freelancing)</w:t>
             </w:r>
@@ -720,118 +1231,155 @@
               <w:rPr>
                 <w:b/>
                 <w:bCs/>
-              </w:rPr>
-            </w:pPr>
-            <w:r>
-              <w:rPr>
-                <w:b/>
-                <w:bCs/>
+                <w:sz w:val="16"/>
+              </w:rPr>
+            </w:pPr>
+            <w:r>
+              <w:rPr>
+                <w:b/>
+                <w:bCs/>
+                <w:sz w:val="16"/>
               </w:rPr>
               <w:t>Gebeya Inc.</w:t>
             </w:r>
-          </w:p>
-          <w:p>
-            <w:pPr>
-              <w:rPr>
-                <w:bCs/>
-              </w:rPr>
-            </w:pPr>
-            <w:r>
-              <w:rPr>
-                <w:bCs/>
+            <w:r>
+              <w:rPr>
+                <w:b/>
+                <w:bCs/>
+                <w:sz w:val="16"/>
+              </w:rPr>
+              <w:t xml:space="preserve"> (Addis Ababa, Ethiopia, Remote)</w:t>
+            </w:r>
+          </w:p>
+          <w:p>
+            <w:pPr>
+              <w:rPr>
+                <w:bCs/>
+                <w:sz w:val="16"/>
+              </w:rPr>
+            </w:pPr>
+            <w:r>
+              <w:rPr>
+                <w:bCs/>
+                <w:sz w:val="16"/>
               </w:rPr>
               <w:t>Angular developer</w:t>
             </w:r>
             <w:r>
               <w:rPr>
-                <w:b/>
-                <w:bCs/>
+                <w:bCs/>
+                <w:sz w:val="16"/>
+              </w:rPr>
+              <w:t xml:space="preserve"> </w:t>
+            </w:r>
+            <w:r>
+              <w:rPr>
+                <w:b/>
+                <w:bCs/>
+                <w:sz w:val="16"/>
               </w:rPr>
               <w:br/>
             </w:r>
             <w:r>
+              <w:rPr>
+                <w:sz w:val="16"/>
+              </w:rPr>
               <w:t xml:space="preserve">May 2021 </w:t>
             </w:r>
             <w:r>
+              <w:rPr>
+                <w:sz w:val="16"/>
+              </w:rPr>
               <w:t>–</w:t>
             </w:r>
             <w:r>
+              <w:rPr>
+                <w:sz w:val="16"/>
+              </w:rPr>
               <w:t xml:space="preserve"> </w:t>
             </w:r>
             <w:r>
-              <w:t>P</w:t>
-            </w:r>
-            <w:r>
-              <w:t>resent</w:t>
-            </w:r>
-          </w:p>
-          <w:p/>
-          <w:p>
-            <w:pPr>
-              <w:rPr>
-                <w:bCs/>
-              </w:rPr>
-            </w:pPr>
-            <w:r>
-              <w:rPr>
-                <w:b/>
-                <w:bCs/>
-              </w:rPr>
-              <w:t>F</w:t>
-            </w:r>
-            <w:r>
-              <w:rPr>
-                <w:b/>
-                <w:bCs/>
-              </w:rPr>
-              <w:t>ull-stack</w:t>
-            </w:r>
-            <w:r>
-              <w:rPr>
-                <w:b/>
-                <w:bCs/>
-              </w:rPr>
-              <w:t xml:space="preserve"> developer</w:t>
-            </w:r>
-          </w:p>
-          <w:p>
-            <w:pPr>
-              <w:rPr>
-                <w:b/>
-                <w:bCs/>
-              </w:rPr>
-            </w:pPr>
-            <w:r>
-              <w:rPr>
-                <w:b/>
-                <w:bCs/>
+              <w:rPr>
+                <w:sz w:val="16"/>
+              </w:rPr>
+              <w:t>Present</w:t>
+            </w:r>
+          </w:p>
+          <w:p>
+            <w:pPr>
+              <w:rPr>
+                <w:sz w:val="16"/>
+              </w:rPr>
+            </w:pPr>
+          </w:p>
+          <w:p>
+            <w:pPr>
+              <w:rPr>
+                <w:bCs/>
+                <w:sz w:val="16"/>
+              </w:rPr>
+            </w:pPr>
+            <w:r>
+              <w:rPr>
+                <w:b/>
+                <w:bCs/>
+                <w:sz w:val="16"/>
+              </w:rPr>
+              <w:t>Full-stack developer</w:t>
+            </w:r>
+            <w:r>
+              <w:rPr>
+                <w:b/>
+                <w:bCs/>
+                <w:sz w:val="16"/>
+              </w:rPr>
+              <w:t>(Full-time and later par-time)</w:t>
+            </w:r>
+          </w:p>
+          <w:p>
+            <w:pPr>
+              <w:rPr>
+                <w:b/>
+                <w:bCs/>
+                <w:sz w:val="16"/>
+              </w:rPr>
+            </w:pPr>
+            <w:r>
+              <w:rPr>
+                <w:b/>
+                <w:bCs/>
+                <w:sz w:val="16"/>
               </w:rPr>
               <w:t>exrx.net</w:t>
             </w:r>
-          </w:p>
-          <w:p>
-            <w:pPr>
-              <w:rPr>
-                <w:b/>
-                <w:bCs/>
-              </w:rPr>
-            </w:pPr>
-            <w:r>
-              <w:rPr>
-                <w:bCs/>
-              </w:rPr>
-              <w:t>Fitness Application</w:t>
-            </w:r>
-            <w:r>
-              <w:rPr>
-                <w:bCs/>
-              </w:rPr>
-              <w:t>(</w:t>
+            <w:r>
+              <w:rPr>
+                <w:b/>
+                <w:bCs/>
+                <w:sz w:val="16"/>
+              </w:rPr>
+              <w:t xml:space="preserve"> (USA, Remote)</w:t>
+            </w:r>
+          </w:p>
+          <w:p>
+            <w:pPr>
+              <w:rPr>
+                <w:bCs/>
+                <w:sz w:val="16"/>
+              </w:rPr>
+            </w:pPr>
+            <w:r>
+              <w:rPr>
+                <w:bCs/>
+                <w:sz w:val="16"/>
+              </w:rPr>
+              <w:t>Fitness Application(</w:t>
             </w:r>
             <w:proofErr w:type="spellStart"/>
             <w:r>
               <w:rPr>
                 <w:bCs/>
+                <w:sz w:val="16"/>
               </w:rPr>
               <w:t>Laravel</w:t>
             </w:r>
@@ -839,43 +1387,400 @@
             <w:r>
               <w:rPr>
                 <w:bCs/>
-              </w:rPr>
-              <w:t xml:space="preserve"> &amp; F</w:t>
-            </w:r>
-            <w:r>
-              <w:rPr>
-                <w:bCs/>
-              </w:rPr>
-              <w:t>lutter)</w:t>
-            </w:r>
-          </w:p>
-          <w:p>
-            <w:pPr>
-              <w:rPr>
-                <w:bCs/>
-              </w:rPr>
-            </w:pPr>
-            <w:r>
-              <w:rPr>
-                <w:bCs/>
-              </w:rPr>
-              <w:t>February</w:t>
-            </w:r>
-            <w:r>
-              <w:rPr>
-                <w:bCs/>
-              </w:rPr>
-              <w:t xml:space="preserve"> 2022 </w:t>
-            </w:r>
-            <w:r>
-              <w:rPr>
-                <w:bCs/>
+                <w:sz w:val="16"/>
+              </w:rPr>
+              <w:t xml:space="preserve"> &amp; Flutter)</w:t>
+            </w:r>
+          </w:p>
+          <w:p>
+            <w:pPr>
+              <w:rPr>
+                <w:bCs/>
+                <w:sz w:val="16"/>
+              </w:rPr>
+            </w:pPr>
+            <w:r>
+              <w:rPr>
+                <w:bCs/>
+                <w:sz w:val="16"/>
+              </w:rPr>
+              <w:t xml:space="preserve">February 2022 </w:t>
+            </w:r>
+            <w:r>
+              <w:rPr>
+                <w:bCs/>
+                <w:sz w:val="16"/>
               </w:rPr>
               <w:t>–</w:t>
             </w:r>
             <w:r>
               <w:rPr>
                 <w:bCs/>
+                <w:sz w:val="16"/>
+              </w:rPr>
+              <w:t xml:space="preserve"> </w:t>
+            </w:r>
+            <w:r>
+              <w:rPr>
+                <w:bCs/>
+                <w:sz w:val="16"/>
+              </w:rPr>
+              <w:t>October 2022</w:t>
+            </w:r>
+          </w:p>
+          <w:p>
+            <w:pPr>
+              <w:rPr>
+                <w:bCs/>
+                <w:sz w:val="16"/>
+              </w:rPr>
+            </w:pPr>
+            <w:r>
+              <w:rPr>
+                <w:bCs/>
+                <w:sz w:val="16"/>
+              </w:rPr>
+              <w:t xml:space="preserve">Developed features for an on-going application for a fitness application. Improved application performance both on flutter and </w:t>
+            </w:r>
+            <w:proofErr w:type="spellStart"/>
+            <w:r>
+              <w:rPr>
+                <w:bCs/>
+                <w:sz w:val="16"/>
+              </w:rPr>
+              <w:t>laravel</w:t>
+            </w:r>
+            <w:proofErr w:type="spellEnd"/>
+            <w:r>
+              <w:rPr>
+                <w:bCs/>
+                <w:sz w:val="16"/>
+              </w:rPr>
+              <w:t xml:space="preserve">. Implemented </w:t>
+            </w:r>
+            <w:proofErr w:type="spellStart"/>
+            <w:r>
+              <w:rPr>
+                <w:bCs/>
+                <w:sz w:val="16"/>
+              </w:rPr>
+              <w:t>Figma</w:t>
+            </w:r>
+            <w:proofErr w:type="spellEnd"/>
+            <w:r>
+              <w:rPr>
+                <w:bCs/>
+                <w:sz w:val="16"/>
+              </w:rPr>
+              <w:t xml:space="preserve"> UI designed into the application. </w:t>
+            </w:r>
+            <w:r>
+              <w:rPr>
+                <w:bCs/>
+                <w:sz w:val="16"/>
+              </w:rPr>
+              <w:t>Made pull requests to be reviewed by team leader. Also</w:t>
+            </w:r>
+            <w:r>
+              <w:rPr>
+                <w:bCs/>
+                <w:sz w:val="16"/>
+              </w:rPr>
+              <w:t xml:space="preserve"> reviewed pull requests</w:t>
+            </w:r>
+            <w:r>
+              <w:rPr>
+                <w:bCs/>
+                <w:sz w:val="16"/>
+              </w:rPr>
+              <w:t xml:space="preserve"> from programmers working on the application</w:t>
+            </w:r>
+            <w:r>
+              <w:rPr>
+                <w:bCs/>
+                <w:sz w:val="16"/>
+              </w:rPr>
+              <w:t xml:space="preserve">.  </w:t>
+            </w:r>
+          </w:p>
+          <w:p>
+            <w:pPr>
+              <w:rPr>
+                <w:bCs/>
+                <w:sz w:val="16"/>
+              </w:rPr>
+            </w:pPr>
+          </w:p>
+          <w:p>
+            <w:pPr>
+              <w:rPr>
+                <w:b/>
+                <w:bCs/>
+                <w:sz w:val="16"/>
+              </w:rPr>
+            </w:pPr>
+            <w:r>
+              <w:rPr>
+                <w:b/>
+                <w:bCs/>
+                <w:sz w:val="16"/>
+              </w:rPr>
+              <w:t>Flutter Developer (Freelancing)</w:t>
+            </w:r>
+          </w:p>
+          <w:p>
+            <w:pPr>
+              <w:rPr>
+                <w:b/>
+                <w:bCs/>
+                <w:sz w:val="16"/>
+              </w:rPr>
+            </w:pPr>
+            <w:proofErr w:type="spellStart"/>
+            <w:r>
+              <w:rPr>
+                <w:b/>
+                <w:bCs/>
+                <w:sz w:val="16"/>
+              </w:rPr>
+              <w:t>EraChain</w:t>
+            </w:r>
+            <w:proofErr w:type="spellEnd"/>
+            <w:r>
+              <w:rPr>
+                <w:b/>
+                <w:bCs/>
+                <w:sz w:val="16"/>
+              </w:rPr>
+              <w:t xml:space="preserve"> (Ukraine, Remote)</w:t>
+            </w:r>
+          </w:p>
+          <w:p>
+            <w:pPr>
+              <w:rPr>
+                <w:sz w:val="16"/>
+              </w:rPr>
+            </w:pPr>
+            <w:proofErr w:type="spellStart"/>
+            <w:r>
+              <w:rPr>
+                <w:sz w:val="16"/>
+              </w:rPr>
+              <w:t>BlockChain</w:t>
+            </w:r>
+            <w:proofErr w:type="spellEnd"/>
+            <w:r>
+              <w:rPr>
+                <w:sz w:val="16"/>
+              </w:rPr>
+              <w:t xml:space="preserve"> Application(Flutter)</w:t>
+            </w:r>
+          </w:p>
+          <w:p>
+            <w:pPr>
+              <w:rPr>
+                <w:sz w:val="16"/>
+              </w:rPr>
+            </w:pPr>
+            <w:r>
+              <w:rPr>
+                <w:sz w:val="16"/>
+              </w:rPr>
+              <w:t>August 2022</w:t>
+            </w:r>
+          </w:p>
+          <w:p>
+            <w:pPr>
+              <w:rPr>
+                <w:sz w:val="16"/>
+              </w:rPr>
+            </w:pPr>
+            <w:r>
+              <w:rPr>
+                <w:sz w:val="16"/>
+              </w:rPr>
+              <w:t xml:space="preserve">Using the Flutter programming language, I developed a digital wallet app that can store and manage a variety of </w:t>
+            </w:r>
+            <w:proofErr w:type="spellStart"/>
+            <w:r>
+              <w:rPr>
+                <w:sz w:val="16"/>
+              </w:rPr>
+              <w:t>cryptocurrencies</w:t>
+            </w:r>
+            <w:proofErr w:type="spellEnd"/>
+            <w:r>
+              <w:rPr>
+                <w:sz w:val="16"/>
+              </w:rPr>
+              <w:t xml:space="preserve">, including </w:t>
+            </w:r>
+            <w:proofErr w:type="spellStart"/>
+            <w:r>
+              <w:rPr>
+                <w:sz w:val="16"/>
+              </w:rPr>
+              <w:t>Ethereum</w:t>
+            </w:r>
+            <w:proofErr w:type="spellEnd"/>
+            <w:r>
+              <w:rPr>
+                <w:sz w:val="16"/>
+              </w:rPr>
+              <w:t xml:space="preserve">, </w:t>
+            </w:r>
+            <w:proofErr w:type="spellStart"/>
+            <w:r>
+              <w:rPr>
+                <w:sz w:val="16"/>
+              </w:rPr>
+              <w:t>Binance</w:t>
+            </w:r>
+            <w:proofErr w:type="spellEnd"/>
+            <w:r>
+              <w:rPr>
+                <w:sz w:val="16"/>
+              </w:rPr>
+              <w:t xml:space="preserve">, and other well-known and obscure ones. I updated the program with a new coin called foil and attached it to its own </w:t>
+            </w:r>
+            <w:proofErr w:type="spellStart"/>
+            <w:r>
+              <w:rPr>
+                <w:sz w:val="16"/>
+              </w:rPr>
+              <w:t>blockchain</w:t>
+            </w:r>
+            <w:proofErr w:type="spellEnd"/>
+            <w:r>
+              <w:rPr>
+                <w:sz w:val="16"/>
+              </w:rPr>
+              <w:t xml:space="preserve">, enabling anyone to view and confirm its legality. Users of the app can send or receive foil or other </w:t>
+            </w:r>
+            <w:proofErr w:type="spellStart"/>
+            <w:r>
+              <w:rPr>
+                <w:sz w:val="16"/>
+              </w:rPr>
+              <w:t>cryptocurrencies</w:t>
+            </w:r>
+            <w:proofErr w:type="spellEnd"/>
+            <w:r>
+              <w:rPr>
+                <w:sz w:val="16"/>
+              </w:rPr>
+              <w:t xml:space="preserve"> as well as monitor their transaction history there. In order to increase security, I also installed a feature known as two-factor authentication that requires users to log in using both their password and a code given to their phone or email. In order to apply it on the flutter application, I also used </w:t>
+            </w:r>
+            <w:proofErr w:type="spellStart"/>
+            <w:r>
+              <w:rPr>
+                <w:sz w:val="16"/>
+              </w:rPr>
+              <w:t>figma</w:t>
+            </w:r>
+            <w:proofErr w:type="spellEnd"/>
+            <w:r>
+              <w:rPr>
+                <w:sz w:val="16"/>
+              </w:rPr>
+              <w:t xml:space="preserve"> UI design.</w:t>
+            </w:r>
+          </w:p>
+          <w:p>
+            <w:pPr>
+              <w:rPr>
+                <w:sz w:val="16"/>
+              </w:rPr>
+            </w:pPr>
+          </w:p>
+          <w:p>
+            <w:pPr>
+              <w:rPr>
+                <w:b/>
+                <w:bCs/>
+                <w:sz w:val="16"/>
+              </w:rPr>
+            </w:pPr>
+            <w:r>
+              <w:rPr>
+                <w:b/>
+                <w:bCs/>
+                <w:sz w:val="16"/>
+              </w:rPr>
+              <w:t>Full Stack Developer</w:t>
+            </w:r>
+            <w:r>
+              <w:rPr>
+                <w:b/>
+                <w:bCs/>
+                <w:sz w:val="16"/>
+              </w:rPr>
+              <w:t>(Full time)</w:t>
+            </w:r>
+          </w:p>
+          <w:p>
+            <w:pPr>
+              <w:rPr>
+                <w:b/>
+                <w:bCs/>
+                <w:sz w:val="16"/>
+              </w:rPr>
+            </w:pPr>
+            <w:proofErr w:type="spellStart"/>
+            <w:r>
+              <w:rPr>
+                <w:b/>
+                <w:bCs/>
+                <w:sz w:val="16"/>
+              </w:rPr>
+              <w:t>Zoda</w:t>
+            </w:r>
+            <w:proofErr w:type="spellEnd"/>
+            <w:r>
+              <w:rPr>
+                <w:b/>
+                <w:bCs/>
+                <w:sz w:val="16"/>
+              </w:rPr>
+              <w:t xml:space="preserve"> Software (Sweden, Remote)</w:t>
+            </w:r>
+          </w:p>
+          <w:p>
+            <w:pPr>
+              <w:rPr>
+                <w:b/>
+                <w:bCs/>
+                <w:sz w:val="16"/>
+              </w:rPr>
+            </w:pPr>
+            <w:r>
+              <w:rPr>
+                <w:sz w:val="16"/>
+              </w:rPr>
+              <w:t>Angular and Node.js</w:t>
+            </w:r>
+          </w:p>
+          <w:p>
+            <w:pPr>
+              <w:rPr>
+                <w:sz w:val="16"/>
+              </w:rPr>
+            </w:pPr>
+            <w:r>
+              <w:rPr>
+                <w:sz w:val="16"/>
+              </w:rPr>
+              <w:t xml:space="preserve">September 2022 </w:t>
+            </w:r>
+            <w:r>
+              <w:rPr>
+                <w:sz w:val="16"/>
+              </w:rPr>
+              <w:t>–</w:t>
+            </w:r>
+            <w:r>
+              <w:rPr>
+                <w:sz w:val="16"/>
               </w:rPr>
               <w:t xml:space="preserve"> Present</w:t>
             </w:r>
@@ -883,83 +1788,100 @@
           <w:p>
             <w:pPr>
               <w:rPr>
-                <w:bCs/>
-              </w:rPr>
-            </w:pPr>
-          </w:p>
-          <w:p>
-            <w:pPr>
-              <w:rPr>
-                <w:b/>
-                <w:bCs/>
-              </w:rPr>
-            </w:pPr>
-            <w:r>
-              <w:rPr>
-                <w:b/>
-                <w:bCs/>
-              </w:rPr>
-              <w:t>F</w:t>
-            </w:r>
-            <w:r>
-              <w:rPr>
-                <w:b/>
-                <w:bCs/>
-              </w:rPr>
-              <w:t>lutter Developer (Freelancing)</w:t>
-            </w:r>
-          </w:p>
-          <w:p>
-            <w:pPr>
-              <w:rPr>
-                <w:b/>
-                <w:bCs/>
-              </w:rPr>
-            </w:pPr>
+                <w:sz w:val="16"/>
+              </w:rPr>
+            </w:pPr>
+            <w:r>
+              <w:rPr>
+                <w:sz w:val="16"/>
+              </w:rPr>
+              <w:t xml:space="preserve">As a full-stack developer, I work with angular and node.js within the electron </w:t>
+            </w:r>
             <w:proofErr w:type="spellStart"/>
             <w:r>
               <w:rPr>
-                <w:b/>
-                <w:bCs/>
-              </w:rPr>
-              <w:t>EraChain</w:t>
+                <w:sz w:val="16"/>
+              </w:rPr>
+              <w:t>js</w:t>
             </w:r>
             <w:proofErr w:type="spellEnd"/>
-          </w:p>
-          <w:p>
-            <w:pPr>
-              <w:rPr>
-                <w:b/>
-                <w:bCs/>
-              </w:rPr>
-            </w:pPr>
+            <w:r>
+              <w:rPr>
+                <w:sz w:val="16"/>
+              </w:rPr>
+              <w:t xml:space="preserve"> framework. I improved the overall performance of the system by 50%. Microsoft graph implementation with </w:t>
+            </w:r>
             <w:proofErr w:type="spellStart"/>
             <w:r>
-              <w:t>BlockChain</w:t>
+              <w:rPr>
+                <w:sz w:val="16"/>
+              </w:rPr>
+              <w:t>OAuth</w:t>
             </w:r>
             <w:proofErr w:type="spellEnd"/>
             <w:r>
-              <w:t xml:space="preserve"> Application(Flutter)</w:t>
-            </w:r>
-          </w:p>
-          <w:p>
-            <w:pPr>
-              <w:rPr>
-                <w:bCs/>
-              </w:rPr>
-            </w:pPr>
-            <w:r>
-              <w:t>August 2022</w:t>
-            </w:r>
-          </w:p>
-          <w:p/>
-          <w:p/>
+              <w:rPr>
+                <w:sz w:val="16"/>
+              </w:rPr>
+              <w:t xml:space="preserve"> integration into the electron backend. Google workplace </w:t>
+            </w:r>
+            <w:proofErr w:type="spellStart"/>
+            <w:r>
+              <w:rPr>
+                <w:sz w:val="16"/>
+              </w:rPr>
+              <w:t>OAuth</w:t>
+            </w:r>
+            <w:proofErr w:type="spellEnd"/>
+            <w:r>
+              <w:rPr>
+                <w:sz w:val="16"/>
+              </w:rPr>
+              <w:t xml:space="preserve"> 2.0 was also added, which was previously implemented on a basic authentication basis. I refactored some code that lowers system performance. Improved logging to make it easier to diagnose errors that may occur during client use. </w:t>
+            </w:r>
+            <w:proofErr w:type="spellStart"/>
+            <w:r>
+              <w:rPr>
+                <w:sz w:val="16"/>
+              </w:rPr>
+              <w:t>Trello</w:t>
+            </w:r>
+            <w:proofErr w:type="spellEnd"/>
+            <w:r>
+              <w:rPr>
+                <w:sz w:val="16"/>
+              </w:rPr>
+              <w:t xml:space="preserve"> was used for task assignment and sprint planning. </w:t>
+            </w:r>
+            <w:proofErr w:type="spellStart"/>
+            <w:r>
+              <w:rPr>
+                <w:sz w:val="16"/>
+              </w:rPr>
+              <w:t>Github</w:t>
+            </w:r>
+            <w:proofErr w:type="spellEnd"/>
+            <w:r>
+              <w:rPr>
+                <w:sz w:val="16"/>
+              </w:rPr>
+              <w:t xml:space="preserve"> was used as a version control system.</w:t>
+            </w:r>
+          </w:p>
+          <w:p>
+            <w:pPr>
+              <w:rPr>
+                <w:sz w:val="16"/>
+              </w:rPr>
+            </w:pPr>
+          </w:p>
           <w:p>
             <w:pPr>
               <w:rPr>
                 <w:b/>
                 <w:bCs/>
                 <w:color w:val="355D7E" w:themeColor="accent1" w:themeShade="80"/>
+                <w:sz w:val="16"/>
               </w:rPr>
             </w:pPr>
             <w:r>
@@ -967,24 +1889,46 @@
                 <w:b/>
                 <w:bCs/>
                 <w:color w:val="355D7E" w:themeColor="accent1" w:themeShade="80"/>
-              </w:rPr>
-              <w:t xml:space="preserve">FOR MORE DETAILED </w:t>
-            </w:r>
-            <w:r>
+                <w:sz w:val="16"/>
+              </w:rPr>
+              <w:t>FOR MORE DETAILED WORK EXPERIENCE VISIT MY WEBISTE!</w:t>
+            </w:r>
+          </w:p>
+          <w:p>
+            <w:pPr>
               <w:rPr>
                 <w:b/>
                 <w:bCs/>
                 <w:color w:val="355D7E" w:themeColor="accent1" w:themeShade="80"/>
-              </w:rPr>
-              <w:t xml:space="preserve">WORK EXPERIENCE </w:t>
+                <w:sz w:val="16"/>
+              </w:rPr>
+            </w:pPr>
+            <w:r>
+              <w:rPr>
+                <w:b/>
+                <w:bCs/>
+                <w:color w:val="FF0000"/>
+                <w:sz w:val="16"/>
+              </w:rPr>
+              <w:t>Portfolio</w:t>
+            </w:r>
+            <w:r>
+              <w:rPr>
+                <w:b/>
+                <w:bCs/>
+                <w:color w:val="FF0000"/>
+                <w:sz w:val="16"/>
+              </w:rPr>
+              <w:t xml:space="preserve"> link</w:t>
             </w:r>
             <w:r>
               <w:rPr>
                 <w:b/>
                 <w:bCs/>
                 <w:color w:val="355D7E" w:themeColor="accent1" w:themeShade="80"/>
-              </w:rPr>
-              <w:t>VISIT MY WEBISTE!</w:t>
+                <w:sz w:val="16"/>
+              </w:rPr>
+              <w:t>:</w:t>
             </w:r>
           </w:p>
           <w:p>
@@ -993,57 +1937,7 @@
                 <w:b/>
                 <w:bCs/>
                 <w:color w:val="355D7E" w:themeColor="accent1" w:themeShade="80"/>
-              </w:rPr>
-            </w:pPr>
-          </w:p>
-          <w:p>
-            <w:pPr>
-              <w:rPr>
-                <w:b/>
-                <w:bCs/>
-                <w:color w:val="355D7E" w:themeColor="accent1" w:themeShade="80"/>
-              </w:rPr>
-            </w:pPr>
-            <w:r>
-              <w:rPr>
-                <w:b/>
-                <w:bCs/>
-                <w:color w:val="FF0000"/>
-              </w:rPr>
-              <w:t>Portfolio</w:t>
-            </w:r>
-            <w:r>
-              <w:rPr>
-                <w:b/>
-                <w:bCs/>
-                <w:color w:val="FF0000"/>
-              </w:rPr>
-              <w:t xml:space="preserve"> link</w:t>
-            </w:r>
-            <w:r>
-              <w:rPr>
-                <w:b/>
-                <w:bCs/>
-                <w:color w:val="355D7E" w:themeColor="accent1" w:themeShade="80"/>
-              </w:rPr>
-              <w:t>:</w:t>
-            </w:r>
-          </w:p>
-          <w:p>
-            <w:pPr>
-              <w:rPr>
-                <w:b/>
-                <w:bCs/>
-                <w:color w:val="355D7E" w:themeColor="accent1" w:themeShade="80"/>
-              </w:rPr>
-            </w:pPr>
-          </w:p>
-          <w:p>
-            <w:pPr>
-              <w:rPr>
-                <w:b/>
-                <w:bCs/>
-                <w:color w:val="355D7E" w:themeColor="accent1" w:themeShade="80"/>
+                <w:sz w:val="16"/>
               </w:rPr>
             </w:pPr>
             <w:hyperlink r:id="rId14" w:history="1">
@@ -1052,6 +1946,7 @@
                   <w:rStyle w:val="Hyperlink"/>
                   <w:b/>
                   <w:bCs/>
+                  <w:sz w:val="16"/>
                 </w:rPr>
                 <w:t>https://matching.turing.com/developer-resume-preview/803e83d0feb1e58955aa3f93421a548913a09d8041eb</w:t>
               </w:r>
@@ -1059,28 +1954,16 @@
           </w:p>
           <w:p>
             <w:pPr>
-              <w:rPr>
-                <w:b/>
-                <w:bCs/>
-                <w:color w:val="355D7E" w:themeColor="accent1" w:themeShade="80"/>
-              </w:rPr>
-            </w:pPr>
-          </w:p>
-          <w:p>
-            <w:pPr>
-              <w:rPr>
-                <w:b/>
-                <w:bCs/>
-                <w:color w:val="355D7E" w:themeColor="accent1" w:themeShade="80"/>
-              </w:rPr>
-            </w:pPr>
-          </w:p>
-          <w:p>
-            <w:pPr>
               <w:pStyle w:val="Heading2"/>
+              <w:rPr>
+                <w:sz w:val="20"/>
+              </w:rPr>
             </w:pPr>
             <w:sdt>
               <w:sdtPr>
+                <w:rPr>
+                  <w:sz w:val="20"/>
+                </w:rPr>
                 <w:id w:val="-1447144958"/>
                 <w:placeholder>
                   <w:docPart w:val="EEFB1C5017404B9696D0287752A099E6"/>
@@ -1091,6 +1974,9 @@
               <w:sdtEndPr/>
               <w:sdtContent>
                 <w:r>
+                  <w:rPr>
+                    <w:sz w:val="20"/>
+                  </w:rPr>
                   <w:t>EDUCATION</w:t>
                 </w:r>
               </w:sdtContent>
@@ -1099,30 +1985,56 @@
           <w:p>
             <w:pPr>
               <w:pStyle w:val="Heading4"/>
-            </w:pPr>
-            <w:r>
+              <w:rPr>
+                <w:sz w:val="16"/>
+              </w:rPr>
+            </w:pPr>
+            <w:r>
+              <w:rPr>
+                <w:sz w:val="16"/>
+              </w:rPr>
               <w:t>Addis Ababa institute of Technology</w:t>
             </w:r>
           </w:p>
           <w:p>
             <w:pPr>
               <w:pStyle w:val="Date"/>
-            </w:pPr>
-            <w:r>
+              <w:rPr>
+                <w:sz w:val="16"/>
+              </w:rPr>
+            </w:pPr>
+            <w:r>
+              <w:rPr>
+                <w:sz w:val="16"/>
+              </w:rPr>
               <w:t>July 2017</w:t>
             </w:r>
           </w:p>
           <w:p>
-            <w:r>
+            <w:pPr>
+              <w:rPr>
+                <w:sz w:val="16"/>
+              </w:rPr>
+            </w:pPr>
+            <w:r>
+              <w:rPr>
+                <w:sz w:val="16"/>
+              </w:rPr>
               <w:t>Bachelor of Science in Electrical and Computer Engineering</w:t>
             </w:r>
           </w:p>
           <w:p>
             <w:pPr>
               <w:pStyle w:val="Heading2"/>
+              <w:rPr>
+                <w:sz w:val="20"/>
+              </w:rPr>
             </w:pPr>
             <w:sdt>
               <w:sdtPr>
+                <w:rPr>
+                  <w:sz w:val="20"/>
+                </w:rPr>
                 <w:id w:val="1047328981"/>
                 <w:placeholder>
                   <w:docPart w:val="8CBE61DB46FA48CEA894B9C06806FC75"/>
@@ -1133,6 +2045,9 @@
               <w:sdtEndPr/>
               <w:sdtContent>
                 <w:r>
+                  <w:rPr>
+                    <w:sz w:val="20"/>
+                  </w:rPr>
                   <w:t>key skills and characteristics</w:t>
                 </w:r>
               </w:sdtContent>
@@ -1141,51 +2056,76 @@
           <w:p>
             <w:pPr>
               <w:pStyle w:val="ListBullet"/>
-            </w:pPr>
-            <w:r>
-              <w:rPr>
-                <w:b/>
-                <w:bCs/>
+              <w:rPr>
+                <w:sz w:val="16"/>
+              </w:rPr>
+            </w:pPr>
+            <w:r>
+              <w:rPr>
+                <w:b/>
+                <w:bCs/>
+                <w:sz w:val="16"/>
               </w:rPr>
               <w:t>ANGULAR</w:t>
             </w:r>
             <w:r>
+              <w:rPr>
+                <w:sz w:val="16"/>
+              </w:rPr>
               <w:t xml:space="preserve"> ◦ </w:t>
             </w:r>
             <w:r>
               <w:rPr>
                 <w:b/>
                 <w:bCs/>
+                <w:sz w:val="16"/>
               </w:rPr>
               <w:t>FLUTTER</w:t>
             </w:r>
             <w:r>
+              <w:rPr>
+                <w:sz w:val="16"/>
+              </w:rPr>
               <w:t xml:space="preserve"> </w:t>
             </w:r>
             <w:r>
+              <w:rPr>
+                <w:sz w:val="16"/>
+              </w:rPr>
               <w:t xml:space="preserve">◦ </w:t>
             </w:r>
             <w:r>
               <w:rPr>
                 <w:b/>
                 <w:bCs/>
+                <w:sz w:val="16"/>
               </w:rPr>
               <w:t>VUEJS</w:t>
             </w:r>
             <w:r>
+              <w:rPr>
+                <w:sz w:val="16"/>
+              </w:rPr>
               <w:t xml:space="preserve"> ◦ </w:t>
             </w:r>
             <w:r>
               <w:rPr>
                 <w:b/>
                 <w:bCs/>
+                <w:sz w:val="16"/>
               </w:rPr>
               <w:t>NODEJS</w:t>
             </w:r>
             <w:r>
+              <w:rPr>
+                <w:sz w:val="16"/>
+              </w:rPr>
               <w:t xml:space="preserve"> </w:t>
             </w:r>
             <w:r>
+              <w:rPr>
+                <w:sz w:val="16"/>
+              </w:rPr>
               <w:t xml:space="preserve">◦ </w:t>
             </w:r>
             <w:proofErr w:type="spellStart"/>
@@ -1193,6 +2133,7 @@
               <w:rPr>
                 <w:b/>
                 <w:bCs/>
+                <w:sz w:val="16"/>
               </w:rPr>
               <w:t>Reactjs</w:t>
             </w:r>
@@ -1201,26 +2142,35 @@
               <w:rPr>
                 <w:b/>
                 <w:bCs/>
+                <w:sz w:val="16"/>
               </w:rPr>
               <w:t xml:space="preserve"> </w:t>
             </w:r>
             <w:r>
+              <w:rPr>
+                <w:sz w:val="16"/>
+              </w:rPr>
               <w:t xml:space="preserve">◦ </w:t>
             </w:r>
             <w:r>
               <w:rPr>
                 <w:b/>
                 <w:bCs/>
+                <w:sz w:val="16"/>
               </w:rPr>
               <w:t xml:space="preserve">JS </w:t>
             </w:r>
             <w:r>
+              <w:rPr>
+                <w:sz w:val="16"/>
+              </w:rPr>
               <w:t xml:space="preserve">◦ </w:t>
             </w:r>
             <w:r>
               <w:rPr>
                 <w:b/>
                 <w:bCs/>
+                <w:sz w:val="16"/>
               </w:rPr>
               <w:t>P</w:t>
             </w:r>
@@ -1228,26 +2178,35 @@
               <w:rPr>
                 <w:b/>
                 <w:bCs/>
+                <w:sz w:val="16"/>
               </w:rPr>
               <w:t>HP</w:t>
             </w:r>
             <w:r>
+              <w:rPr>
+                <w:sz w:val="16"/>
+              </w:rPr>
               <w:t xml:space="preserve"> ◦ </w:t>
             </w:r>
             <w:r>
               <w:rPr>
                 <w:b/>
                 <w:bCs/>
+                <w:sz w:val="16"/>
               </w:rPr>
               <w:t xml:space="preserve">LARAVEL </w:t>
             </w:r>
             <w:r>
+              <w:rPr>
+                <w:sz w:val="16"/>
+              </w:rPr>
               <w:t>◦</w:t>
             </w:r>
             <w:r>
               <w:rPr>
                 <w:b/>
                 <w:bCs/>
+                <w:sz w:val="16"/>
               </w:rPr>
               <w:t xml:space="preserve"> </w:t>
             </w:r>
@@ -1255,16 +2214,21 @@
               <w:rPr>
                 <w:b/>
                 <w:bCs/>
+                <w:sz w:val="16"/>
               </w:rPr>
               <w:t xml:space="preserve">Firebase </w:t>
             </w:r>
             <w:r>
+              <w:rPr>
+                <w:sz w:val="16"/>
+              </w:rPr>
               <w:t xml:space="preserve">◦ </w:t>
             </w:r>
             <w:r>
               <w:rPr>
                 <w:b/>
                 <w:bCs/>
+                <w:sz w:val="16"/>
               </w:rPr>
               <w:t>H</w:t>
             </w:r>
@@ -1272,6 +2236,7 @@
               <w:rPr>
                 <w:b/>
                 <w:bCs/>
+                <w:sz w:val="16"/>
               </w:rPr>
               <w:t>TML / HTML5</w:t>
             </w:r>
@@ -1279,20 +2244,28 @@
               <w:rPr>
                 <w:b/>
                 <w:bCs/>
+                <w:sz w:val="16"/>
               </w:rPr>
               <w:t xml:space="preserve"> </w:t>
             </w:r>
             <w:r>
+              <w:rPr>
+                <w:sz w:val="16"/>
+              </w:rPr>
               <w:t xml:space="preserve">◦ </w:t>
             </w:r>
             <w:r>
               <w:rPr>
                 <w:b/>
                 <w:bCs/>
+                <w:sz w:val="16"/>
               </w:rPr>
               <w:t>MYSQL</w:t>
             </w:r>
             <w:r>
+              <w:rPr>
+                <w:sz w:val="16"/>
+              </w:rPr>
               <w:t xml:space="preserve"> ◦ </w:t>
             </w:r>
             <w:proofErr w:type="spellStart"/>
@@ -1300,6 +2273,7 @@
               <w:rPr>
                 <w:b/>
                 <w:bCs/>
+                <w:sz w:val="16"/>
               </w:rPr>
               <w:t>Mongo</w:t>
             </w:r>
@@ -1307,14 +2281,21 @@
               <w:rPr>
                 <w:b/>
                 <w:bCs/>
+                <w:sz w:val="16"/>
               </w:rPr>
               <w:t>DB</w:t>
             </w:r>
             <w:proofErr w:type="spellEnd"/>
             <w:r>
+              <w:rPr>
+                <w:sz w:val="16"/>
+              </w:rPr>
               <w:t xml:space="preserve"> </w:t>
             </w:r>
             <w:r>
+              <w:rPr>
+                <w:sz w:val="16"/>
+              </w:rPr>
               <w:t xml:space="preserve">◦ </w:t>
             </w:r>
             <w:proofErr w:type="spellStart"/>
@@ -1322,6 +2303,7 @@
               <w:rPr>
                 <w:b/>
                 <w:bCs/>
+                <w:sz w:val="16"/>
               </w:rPr>
               <w:t>Postgre</w:t>
             </w:r>
@@ -1329,20 +2311,28 @@
               <w:rPr>
                 <w:b/>
                 <w:bCs/>
+                <w:sz w:val="16"/>
               </w:rPr>
               <w:t>Sql</w:t>
             </w:r>
             <w:proofErr w:type="spellEnd"/>
             <w:r>
+              <w:rPr>
+                <w:sz w:val="16"/>
+              </w:rPr>
               <w:t xml:space="preserve"> </w:t>
             </w:r>
             <w:r>
+              <w:rPr>
+                <w:sz w:val="16"/>
+              </w:rPr>
               <w:t xml:space="preserve">◦ </w:t>
             </w:r>
             <w:r>
               <w:rPr>
                 <w:b/>
                 <w:bCs/>
+                <w:sz w:val="16"/>
               </w:rPr>
               <w:t xml:space="preserve">Rest </w:t>
             </w:r>
@@ -1351,6 +2341,7 @@
               <w:rPr>
                 <w:b/>
                 <w:bCs/>
+                <w:sz w:val="16"/>
               </w:rPr>
               <w:t>Api</w:t>
             </w:r>
@@ -1359,63 +2350,66 @@
               <w:rPr>
                 <w:b/>
                 <w:bCs/>
+                <w:sz w:val="16"/>
               </w:rPr>
               <w:t xml:space="preserve"> </w:t>
             </w:r>
             <w:r>
+              <w:rPr>
+                <w:sz w:val="16"/>
+              </w:rPr>
               <w:t xml:space="preserve">◦ </w:t>
             </w:r>
             <w:r>
               <w:rPr>
                 <w:b/>
                 <w:bCs/>
+                <w:sz w:val="16"/>
               </w:rPr>
               <w:t xml:space="preserve">SQL </w:t>
             </w:r>
             <w:r>
+              <w:rPr>
+                <w:sz w:val="16"/>
+              </w:rPr>
               <w:t xml:space="preserve">◦ </w:t>
             </w:r>
             <w:r>
               <w:rPr>
                 <w:b/>
                 <w:bCs/>
+                <w:sz w:val="16"/>
               </w:rPr>
               <w:t>CSS</w:t>
             </w:r>
             <w:r>
+              <w:rPr>
+                <w:sz w:val="16"/>
+              </w:rPr>
               <w:t xml:space="preserve">, </w:t>
             </w:r>
             <w:r>
               <w:rPr>
                 <w:b/>
                 <w:bCs/>
-              </w:rPr>
-              <w:t>SCSS</w:t>
-            </w:r>
-            <w:r>
-              <w:rPr>
-                <w:b/>
-                <w:bCs/>
-              </w:rPr>
-              <w:t>/SASS</w:t>
-            </w:r>
-            <w:r>
-              <w:rPr>
-                <w:b/>
-                <w:bCs/>
-              </w:rPr>
-              <w:t xml:space="preserve"> AND BOOTSTRAP</w:t>
+                <w:sz w:val="16"/>
+              </w:rPr>
+              <w:t>SCSS/SASS AND BOOTSTRAP</w:t>
             </w:r>
           </w:p>
           <w:p>
             <w:pPr>
               <w:pStyle w:val="ListBullet"/>
+              <w:rPr>
+                <w:sz w:val="16"/>
+              </w:rPr>
             </w:pPr>
             <w:proofErr w:type="spellStart"/>
             <w:r>
               <w:rPr>
                 <w:b/>
                 <w:bCs/>
+                <w:sz w:val="16"/>
               </w:rPr>
               <w:t>Vuex</w:t>
             </w:r>
@@ -1424,16 +2418,21 @@
               <w:rPr>
                 <w:b/>
                 <w:bCs/>
+                <w:sz w:val="16"/>
               </w:rPr>
               <w:t xml:space="preserve"> </w:t>
             </w:r>
             <w:r>
+              <w:rPr>
+                <w:sz w:val="16"/>
+              </w:rPr>
               <w:t xml:space="preserve">◦ </w:t>
             </w:r>
             <w:r>
               <w:rPr>
                 <w:b/>
                 <w:bCs/>
+                <w:sz w:val="16"/>
               </w:rPr>
               <w:t xml:space="preserve"> </w:t>
             </w:r>
@@ -1442,6 +2441,7 @@
               <w:rPr>
                 <w:b/>
                 <w:bCs/>
+                <w:sz w:val="16"/>
               </w:rPr>
               <w:t>Redux</w:t>
             </w:r>
@@ -1450,16 +2450,21 @@
               <w:rPr>
                 <w:b/>
                 <w:bCs/>
+                <w:sz w:val="16"/>
               </w:rPr>
               <w:t xml:space="preserve"> </w:t>
             </w:r>
             <w:r>
+              <w:rPr>
+                <w:sz w:val="16"/>
+              </w:rPr>
               <w:t xml:space="preserve"> ◦ </w:t>
             </w:r>
             <w:r>
               <w:rPr>
                 <w:b/>
                 <w:bCs/>
+                <w:sz w:val="16"/>
               </w:rPr>
               <w:t xml:space="preserve"> </w:t>
             </w:r>
@@ -1468,6 +2473,7 @@
               <w:rPr>
                 <w:b/>
                 <w:bCs/>
+                <w:sz w:val="16"/>
               </w:rPr>
               <w:t>Ngrx</w:t>
             </w:r>
@@ -1476,26 +2482,35 @@
               <w:rPr>
                 <w:b/>
                 <w:bCs/>
+                <w:sz w:val="16"/>
               </w:rPr>
               <w:t xml:space="preserve">  </w:t>
             </w:r>
             <w:r>
+              <w:rPr>
+                <w:sz w:val="16"/>
+              </w:rPr>
               <w:t xml:space="preserve"> ◦ </w:t>
             </w:r>
             <w:r>
               <w:rPr>
                 <w:b/>
                 <w:bCs/>
+                <w:sz w:val="16"/>
               </w:rPr>
               <w:t xml:space="preserve"> CI/CD </w:t>
             </w:r>
             <w:r>
+              <w:rPr>
+                <w:sz w:val="16"/>
+              </w:rPr>
               <w:t xml:space="preserve"> ◦ </w:t>
             </w:r>
             <w:r>
               <w:rPr>
                 <w:b/>
                 <w:bCs/>
+                <w:sz w:val="16"/>
               </w:rPr>
               <w:t xml:space="preserve"> </w:t>
             </w:r>
@@ -1504,6 +2519,7 @@
               <w:rPr>
                 <w:b/>
                 <w:bCs/>
+                <w:sz w:val="16"/>
               </w:rPr>
               <w:t>Docker</w:t>
             </w:r>
@@ -1512,20 +2528,28 @@
               <w:rPr>
                 <w:b/>
                 <w:bCs/>
+                <w:sz w:val="16"/>
               </w:rPr>
               <w:t xml:space="preserve">  </w:t>
             </w:r>
             <w:r>
+              <w:rPr>
+                <w:sz w:val="16"/>
+              </w:rPr>
               <w:t xml:space="preserve">◦  </w:t>
             </w:r>
             <w:r>
               <w:rPr>
                 <w:b/>
                 <w:bCs/>
+                <w:sz w:val="16"/>
               </w:rPr>
               <w:t xml:space="preserve">NPM </w:t>
             </w:r>
             <w:r>
+              <w:rPr>
+                <w:sz w:val="16"/>
+              </w:rPr>
               <w:t xml:space="preserve">◦ </w:t>
             </w:r>
             <w:proofErr w:type="spellStart"/>
@@ -1533,32 +2557,44 @@
               <w:rPr>
                 <w:b/>
                 <w:bCs/>
+                <w:sz w:val="16"/>
               </w:rPr>
               <w:t>Webpack</w:t>
             </w:r>
             <w:proofErr w:type="spellEnd"/>
             <w:r>
+              <w:rPr>
+                <w:sz w:val="16"/>
+              </w:rPr>
               <w:t xml:space="preserve"> </w:t>
             </w:r>
             <w:r>
               <w:rPr>
                 <w:b/>
                 <w:bCs/>
+                <w:sz w:val="16"/>
               </w:rPr>
               <w:t xml:space="preserve"> </w:t>
             </w:r>
             <w:r>
+              <w:rPr>
+                <w:sz w:val="16"/>
+              </w:rPr>
               <w:t xml:space="preserve"> </w:t>
             </w:r>
           </w:p>
           <w:p>
             <w:pPr>
               <w:pStyle w:val="ListBullet"/>
-            </w:pPr>
-            <w:r>
-              <w:rPr>
-                <w:b/>
-                <w:bCs/>
+              <w:rPr>
+                <w:sz w:val="16"/>
+              </w:rPr>
+            </w:pPr>
+            <w:r>
+              <w:rPr>
+                <w:b/>
+                <w:bCs/>
+                <w:sz w:val="16"/>
               </w:rPr>
               <w:t xml:space="preserve">Typescript and </w:t>
             </w:r>
@@ -1566,6 +2602,7 @@
               <w:rPr>
                 <w:b/>
                 <w:bCs/>
+                <w:sz w:val="16"/>
               </w:rPr>
               <w:t>JavaScript</w:t>
             </w:r>
@@ -1573,6 +2610,7 @@
               <w:rPr>
                 <w:b/>
                 <w:bCs/>
+                <w:sz w:val="16"/>
               </w:rPr>
               <w:t xml:space="preserve"> </w:t>
             </w:r>
@@ -1580,6 +2618,7 @@
               <w:rPr>
                 <w:b/>
                 <w:bCs/>
+                <w:sz w:val="16"/>
               </w:rPr>
               <w:t>(ES6 &amp;ES5)</w:t>
             </w:r>
@@ -1587,229 +2626,291 @@
           <w:p>
             <w:pPr>
               <w:pStyle w:val="ListBullet"/>
-            </w:pPr>
-            <w:r>
-              <w:rPr>
-                <w:b/>
-                <w:bCs/>
+              <w:rPr>
+                <w:sz w:val="16"/>
+              </w:rPr>
+            </w:pPr>
+            <w:r>
+              <w:rPr>
+                <w:b/>
+                <w:bCs/>
+                <w:sz w:val="16"/>
               </w:rPr>
               <w:t>DEBUGGING</w:t>
             </w:r>
             <w:r>
+              <w:rPr>
+                <w:sz w:val="16"/>
+              </w:rPr>
               <w:t xml:space="preserve"> ◦ </w:t>
             </w:r>
             <w:r>
               <w:rPr>
                 <w:b/>
                 <w:bCs/>
-              </w:rPr>
-              <w:t>TESTING</w:t>
-            </w:r>
-            <w:r>
-              <w:rPr>
-                <w:b/>
-                <w:bCs/>
+                <w:sz w:val="16"/>
+              </w:rPr>
+              <w:t xml:space="preserve">TESTING </w:t>
+            </w:r>
+            <w:r>
+              <w:rPr>
+                <w:sz w:val="16"/>
+              </w:rPr>
+              <w:t>◦</w:t>
+            </w:r>
+            <w:r>
+              <w:rPr>
+                <w:sz w:val="16"/>
               </w:rPr>
               <w:t xml:space="preserve"> </w:t>
             </w:r>
             <w:r>
+              <w:rPr>
+                <w:b/>
+                <w:bCs/>
+                <w:sz w:val="16"/>
+              </w:rPr>
+              <w:t>Version Control G</w:t>
+            </w:r>
+            <w:r>
+              <w:rPr>
+                <w:b/>
+                <w:bCs/>
+                <w:sz w:val="16"/>
+              </w:rPr>
+              <w:t>IT</w:t>
+            </w:r>
+            <w:r>
+              <w:rPr>
+                <w:b/>
+                <w:bCs/>
+                <w:sz w:val="16"/>
+              </w:rPr>
+              <w:t xml:space="preserve"> / </w:t>
+            </w:r>
+            <w:proofErr w:type="spellStart"/>
+            <w:r>
+              <w:rPr>
+                <w:b/>
+                <w:bCs/>
+                <w:sz w:val="16"/>
+              </w:rPr>
+              <w:t>GitLab</w:t>
+            </w:r>
+            <w:proofErr w:type="spellEnd"/>
+            <w:r>
+              <w:rPr>
+                <w:b/>
+                <w:bCs/>
+                <w:sz w:val="16"/>
+              </w:rPr>
+              <w:t xml:space="preserve"> / </w:t>
+            </w:r>
+            <w:proofErr w:type="spellStart"/>
+            <w:r>
+              <w:rPr>
+                <w:b/>
+                <w:bCs/>
+                <w:sz w:val="16"/>
+              </w:rPr>
+              <w:t>GitHub</w:t>
+            </w:r>
+            <w:proofErr w:type="spellEnd"/>
+            <w:r>
+              <w:rPr>
+                <w:b/>
+                <w:bCs/>
+                <w:sz w:val="16"/>
+              </w:rPr>
+              <w:t xml:space="preserve"> Pull Requests</w:t>
+            </w:r>
+            <w:r>
+              <w:rPr>
+                <w:sz w:val="16"/>
+              </w:rPr>
+              <w:t xml:space="preserve"> </w:t>
+            </w:r>
+            <w:r>
+              <w:rPr>
+                <w:sz w:val="16"/>
+              </w:rPr>
+              <w:t xml:space="preserve">◦ </w:t>
+            </w:r>
+            <w:r>
+              <w:rPr>
+                <w:b/>
+                <w:bCs/>
+                <w:sz w:val="16"/>
+              </w:rPr>
+              <w:t>JIRA</w:t>
+            </w:r>
+            <w:r>
+              <w:rPr>
+                <w:b/>
+                <w:bCs/>
+                <w:sz w:val="16"/>
+              </w:rPr>
+              <w:t xml:space="preserve"> </w:t>
+            </w:r>
+            <w:r>
+              <w:rPr>
+                <w:sz w:val="16"/>
+              </w:rPr>
               <w:t>◦</w:t>
             </w:r>
             <w:r>
+              <w:rPr>
+                <w:b/>
+                <w:bCs/>
+                <w:sz w:val="16"/>
+              </w:rPr>
+              <w:t xml:space="preserve"> Confluence</w:t>
+            </w:r>
+          </w:p>
+          <w:p>
+            <w:pPr>
+              <w:pStyle w:val="ListBullet"/>
+              <w:rPr>
+                <w:sz w:val="16"/>
+              </w:rPr>
+            </w:pPr>
+            <w:r>
+              <w:rPr>
+                <w:b/>
+                <w:bCs/>
+                <w:sz w:val="16"/>
+              </w:rPr>
+              <w:t xml:space="preserve">DESIGN Patterns </w:t>
+            </w:r>
+            <w:r>
+              <w:rPr>
+                <w:sz w:val="16"/>
+              </w:rPr>
+              <w:t xml:space="preserve">◦ </w:t>
+            </w:r>
+            <w:r>
+              <w:rPr>
+                <w:b/>
+                <w:bCs/>
+                <w:sz w:val="16"/>
+              </w:rPr>
+              <w:t xml:space="preserve">Best Practices </w:t>
+            </w:r>
+            <w:r>
+              <w:rPr>
+                <w:sz w:val="16"/>
+              </w:rPr>
+              <w:t xml:space="preserve">◦ </w:t>
+            </w:r>
+            <w:r>
+              <w:rPr>
+                <w:b/>
+                <w:bCs/>
+                <w:sz w:val="16"/>
+              </w:rPr>
+              <w:t>SOLID</w:t>
+            </w:r>
+            <w:r>
+              <w:rPr>
+                <w:b/>
+                <w:bCs/>
+                <w:sz w:val="16"/>
+              </w:rPr>
               <w:t xml:space="preserve"> </w:t>
             </w:r>
             <w:r>
               <w:rPr>
-                <w:b/>
-                <w:bCs/>
-              </w:rPr>
-              <w:t>Version Control G</w:t>
-            </w:r>
-            <w:r>
-              <w:rPr>
-                <w:b/>
-                <w:bCs/>
-              </w:rPr>
-              <w:t>IT</w:t>
-            </w:r>
-            <w:r>
-              <w:rPr>
-                <w:b/>
-                <w:bCs/>
-              </w:rPr>
-              <w:t xml:space="preserve"> / </w:t>
+                <w:sz w:val="16"/>
+              </w:rPr>
+              <w:t xml:space="preserve">◦ </w:t>
+            </w:r>
+            <w:r>
+              <w:rPr>
+                <w:b/>
+                <w:bCs/>
+                <w:sz w:val="16"/>
+              </w:rPr>
+              <w:t xml:space="preserve">Relational Database </w:t>
+            </w:r>
+            <w:r>
+              <w:rPr>
+                <w:sz w:val="16"/>
+              </w:rPr>
+              <w:t xml:space="preserve">◦ </w:t>
             </w:r>
             <w:proofErr w:type="spellStart"/>
             <w:r>
               <w:rPr>
                 <w:b/>
                 <w:bCs/>
-              </w:rPr>
-              <w:t>GitLab</w:t>
+                <w:sz w:val="16"/>
+              </w:rPr>
+              <w:t>NoSql</w:t>
             </w:r>
             <w:proofErr w:type="spellEnd"/>
             <w:r>
               <w:rPr>
                 <w:b/>
                 <w:bCs/>
-              </w:rPr>
-              <w:t xml:space="preserve"> / </w:t>
-            </w:r>
-            <w:proofErr w:type="spellStart"/>
-            <w:r>
-              <w:rPr>
-                <w:b/>
-                <w:bCs/>
-              </w:rPr>
-              <w:t>GitHub</w:t>
-            </w:r>
-            <w:proofErr w:type="spellEnd"/>
-            <w:r>
-              <w:rPr>
-                <w:b/>
-                <w:bCs/>
-              </w:rPr>
-              <w:t xml:space="preserve"> Pull Requests</w:t>
-            </w:r>
-            <w:r>
+                <w:sz w:val="16"/>
+              </w:rPr>
+              <w:t xml:space="preserve"> Database</w:t>
+            </w:r>
+            <w:r>
+              <w:rPr>
+                <w:b/>
+                <w:bCs/>
+                <w:sz w:val="16"/>
+              </w:rPr>
               <w:t xml:space="preserve"> </w:t>
             </w:r>
             <w:r>
+              <w:rPr>
+                <w:sz w:val="16"/>
+              </w:rPr>
               <w:t xml:space="preserve">◦ </w:t>
             </w:r>
             <w:r>
               <w:rPr>
                 <w:b/>
                 <w:bCs/>
-              </w:rPr>
-              <w:t>JIRA</w:t>
-            </w:r>
-            <w:r>
-              <w:rPr>
-                <w:b/>
-                <w:bCs/>
+                <w:sz w:val="16"/>
+              </w:rPr>
+              <w:t>Problem Solving</w:t>
+            </w:r>
+            <w:r>
+              <w:rPr>
+                <w:b/>
+                <w:bCs/>
+                <w:sz w:val="16"/>
               </w:rPr>
               <w:t xml:space="preserve"> </w:t>
             </w:r>
             <w:r>
-              <w:t>◦</w:t>
-            </w:r>
-            <w:r>
-              <w:rPr>
-                <w:b/>
-                <w:bCs/>
-              </w:rPr>
-              <w:t xml:space="preserve"> Confluence</w:t>
-            </w:r>
-          </w:p>
-          <w:p>
-            <w:pPr>
-              <w:pStyle w:val="ListBullet"/>
-            </w:pPr>
-            <w:r>
-              <w:rPr>
-                <w:b/>
-                <w:bCs/>
-              </w:rPr>
-              <w:t xml:space="preserve">DESIGN Patterns </w:t>
-            </w:r>
-            <w:r>
+              <w:rPr>
+                <w:sz w:val="16"/>
+              </w:rPr>
               <w:t xml:space="preserve">◦ </w:t>
             </w:r>
             <w:r>
               <w:rPr>
                 <w:b/>
                 <w:bCs/>
-              </w:rPr>
-              <w:t xml:space="preserve">Best Practices </w:t>
-            </w:r>
-            <w:r>
+                <w:sz w:val="16"/>
+              </w:rPr>
+              <w:t>MVC</w:t>
+            </w:r>
+            <w:r>
+              <w:rPr>
+                <w:sz w:val="16"/>
+              </w:rPr>
               <w:t xml:space="preserve">◦ </w:t>
             </w:r>
             <w:r>
               <w:rPr>
                 <w:b/>
                 <w:bCs/>
-              </w:rPr>
-              <w:t>SOLID</w:t>
-            </w:r>
-            <w:r>
-              <w:rPr>
-                <w:b/>
-                <w:bCs/>
-              </w:rPr>
-              <w:t xml:space="preserve"> </w:t>
-            </w:r>
-            <w:r>
-              <w:t xml:space="preserve">◦ </w:t>
-            </w:r>
-            <w:r>
-              <w:rPr>
-                <w:b/>
-                <w:bCs/>
-              </w:rPr>
-              <w:t xml:space="preserve">Relational Database </w:t>
-            </w:r>
-            <w:r>
-              <w:t xml:space="preserve">◦ </w:t>
-            </w:r>
-            <w:proofErr w:type="spellStart"/>
-            <w:r>
-              <w:rPr>
-                <w:b/>
-                <w:bCs/>
-              </w:rPr>
-              <w:t>NoSql</w:t>
-            </w:r>
-            <w:proofErr w:type="spellEnd"/>
-            <w:r>
-              <w:rPr>
-                <w:b/>
-                <w:bCs/>
-              </w:rPr>
-              <w:t xml:space="preserve"> Database</w:t>
-            </w:r>
-            <w:r>
-              <w:rPr>
-                <w:b/>
-                <w:bCs/>
-              </w:rPr>
-              <w:t xml:space="preserve"> </w:t>
-            </w:r>
-            <w:r>
-              <w:t xml:space="preserve">◦ </w:t>
-            </w:r>
-            <w:r>
-              <w:rPr>
-                <w:b/>
-                <w:bCs/>
-              </w:rPr>
-              <w:t>Problem Solving</w:t>
-            </w:r>
-            <w:r>
-              <w:rPr>
-                <w:b/>
-                <w:bCs/>
-              </w:rPr>
-              <w:t xml:space="preserve"> </w:t>
-            </w:r>
-            <w:r>
-              <w:t xml:space="preserve">◦ </w:t>
-            </w:r>
-            <w:r>
-              <w:rPr>
-                <w:b/>
-                <w:bCs/>
-              </w:rPr>
-              <w:t>MVC</w:t>
-            </w:r>
-            <w:r>
-              <w:t xml:space="preserve">◦ </w:t>
-            </w:r>
-            <w:r>
-              <w:rPr>
-                <w:b/>
-                <w:bCs/>
+                <w:sz w:val="16"/>
               </w:rPr>
               <w:t>UI / UX</w:t>
             </w:r>
@@ -1822,6 +2923,9 @@
                 <w:numId w:val="0"/>
               </w:numPr>
               <w:ind w:left="420"/>
+              <w:rPr>
+                <w:sz w:val="16"/>
+              </w:rPr>
             </w:pPr>
           </w:p>
           <w:p>
@@ -1830,12 +2934,14 @@
               <w:rPr>
                 <w:b/>
                 <w:bCs/>
-              </w:rPr>
-            </w:pPr>
-            <w:r>
-              <w:rPr>
-                <w:b/>
-                <w:bCs/>
+                <w:sz w:val="16"/>
+              </w:rPr>
+            </w:pPr>
+            <w:r>
+              <w:rPr>
+                <w:b/>
+                <w:bCs/>
+                <w:sz w:val="16"/>
               </w:rPr>
               <w:t>Friendly</w:t>
             </w:r>
@@ -1843,16 +2949,21 @@
               <w:rPr>
                 <w:b/>
                 <w:bCs/>
+                <w:sz w:val="16"/>
               </w:rPr>
               <w:t xml:space="preserve"> </w:t>
             </w:r>
             <w:r>
+              <w:rPr>
+                <w:sz w:val="16"/>
+              </w:rPr>
               <w:t>and</w:t>
             </w:r>
             <w:r>
               <w:rPr>
                 <w:b/>
                 <w:bCs/>
+                <w:sz w:val="16"/>
               </w:rPr>
               <w:t xml:space="preserve"> </w:t>
             </w:r>
@@ -1860,6 +2971,7 @@
               <w:rPr>
                 <w:b/>
                 <w:bCs/>
+                <w:sz w:val="16"/>
               </w:rPr>
               <w:t>courteous</w:t>
             </w:r>
@@ -1870,9 +2982,13 @@
               <w:rPr>
                 <w:b/>
                 <w:bCs/>
-              </w:rPr>
-            </w:pPr>
-            <w:r>
+                <w:sz w:val="16"/>
+              </w:rPr>
+            </w:pPr>
+            <w:r>
+              <w:rPr>
+                <w:sz w:val="16"/>
+              </w:rPr>
               <w:t>collaborator</w:t>
             </w:r>
           </w:p>
@@ -1882,13 +2998,32 @@
               <w:rPr>
                 <w:b/>
                 <w:bCs/>
-              </w:rPr>
-            </w:pPr>
-            <w:r>
+                <w:sz w:val="16"/>
+              </w:rPr>
+            </w:pPr>
+            <w:r>
+              <w:rPr>
+                <w:sz w:val="16"/>
+              </w:rPr>
               <w:t>Solid written and verbal communicator</w:t>
             </w:r>
             <w:r>
-              <w:t xml:space="preserve"> with western accent</w:t>
+              <w:rPr>
+                <w:sz w:val="16"/>
+              </w:rPr>
+              <w:t xml:space="preserve"> with </w:t>
+            </w:r>
+            <w:r>
+              <w:rPr>
+                <w:sz w:val="16"/>
+              </w:rPr>
+              <w:t xml:space="preserve">a bit of </w:t>
+            </w:r>
+            <w:r>
+              <w:rPr>
+                <w:sz w:val="16"/>
+              </w:rPr>
+              <w:t>western accent</w:t>
             </w:r>
           </w:p>
         </w:tc>
@@ -1901,6 +3036,9 @@
           <w:p>
             <w:pPr>
               <w:pStyle w:val="Heading3"/>
+              <w:rPr>
+                <w:sz w:val="20"/>
+              </w:rPr>
             </w:pPr>
           </w:p>
         </w:tc>
@@ -1913,6 +3051,9 @@
               <w:tabs>
                 <w:tab w:val="left" w:pos="990"/>
               </w:tabs>
+              <w:rPr>
+                <w:sz w:val="16"/>
+              </w:rPr>
             </w:pPr>
           </w:p>
         </w:tc>
@@ -1923,6 +3064,9 @@
           <w:p>
             <w:pPr>
               <w:pStyle w:val="Heading2"/>
+              <w:rPr>
+                <w:sz w:val="20"/>
+              </w:rPr>
             </w:pPr>
           </w:p>
         </w:tc>
@@ -1933,6 +3077,9 @@
         <w:tabs>
           <w:tab w:val="left" w:pos="990"/>
         </w:tabs>
+        <w:rPr>
+          <w:sz w:val="16"/>
+        </w:rPr>
       </w:pPr>
     </w:p>
     <w:sectPr>
@@ -2903,7 +4050,7 @@
   <w:style w:type="paragraph" w:default="1" w:styleId="Normal">
     <w:name w:val="Normal"/>
     <w:qFormat/>
-    <w:rsid w:val="0018678C"/>
+    <w:rsid w:val="003B0085"/>
   </w:style>
   <w:style w:type="paragraph" w:styleId="Heading1">
     <w:name w:val="heading 1"/>
@@ -3498,7 +4645,7 @@
   <w:style w:type="paragraph" w:default="1" w:styleId="Normal">
     <w:name w:val="Normal"/>
     <w:qFormat/>
-    <w:rsid w:val="0018678C"/>
+    <w:rsid w:val="003B0085"/>
   </w:style>
   <w:style w:type="paragraph" w:styleId="Heading1">
     <w:name w:val="heading 1"/>
@@ -4960,9 +6107,13 @@
   <w:rsids>
     <w:rsidRoot w:val="00BC61A4"/>
     <w:rsid w:val="000E5C38"/>
+    <w:rsid w:val="001E6D30"/>
     <w:rsid w:val="002B244A"/>
+    <w:rsid w:val="002F6B74"/>
     <w:rsid w:val="00493EF7"/>
     <w:rsid w:val="00681914"/>
+    <w:rsid w:val="007A072C"/>
+    <w:rsid w:val="007E661D"/>
     <w:rsid w:val="007F6AC5"/>
     <w:rsid w:val="00840629"/>
     <w:rsid w:val="0088454C"/>

--- a/assets/download.docx
+++ b/assets/download.docx
@@ -35,11 +35,9 @@
               </w:tabs>
               <w:jc w:val="center"/>
               <w:rPr>
-                <w:sz w:val="16"/>
-              </w:rPr>
-            </w:pPr>
-            <w:bookmarkStart w:id="0" w:name="_GoBack"/>
-            <w:bookmarkEnd w:id="0"/>
+                <w:sz w:val="14"/>
+              </w:rPr>
+            </w:pPr>
           </w:p>
         </w:tc>
         <w:tc>
@@ -52,7 +50,7 @@
                 <w:tab w:val="left" w:pos="990"/>
               </w:tabs>
               <w:rPr>
-                <w:sz w:val="16"/>
+                <w:sz w:val="14"/>
               </w:rPr>
             </w:pPr>
           </w:p>
@@ -66,21 +64,23 @@
             <w:pPr>
               <w:pStyle w:val="Title"/>
               <w:rPr>
-                <w:sz w:val="94"/>
-              </w:rPr>
-            </w:pPr>
-            <w:r>
-              <w:rPr>
-                <w:sz w:val="94"/>
+                <w:sz w:val="92"/>
+              </w:rPr>
+            </w:pPr>
+            <w:r>
+              <w:rPr>
+                <w:sz w:val="92"/>
               </w:rPr>
               <w:t>ABrham Dirib</w:t>
             </w:r>
             <w:r>
               <w:rPr>
-                <w:sz w:val="94"/>
+                <w:sz w:val="92"/>
               </w:rPr>
               <w:t>a</w:t>
             </w:r>
+            <w:bookmarkStart w:id="0" w:name="_GoBack"/>
+            <w:bookmarkEnd w:id="0"/>
           </w:p>
         </w:tc>
       </w:tr>
@@ -93,13 +93,13 @@
             <w:pPr>
               <w:pStyle w:val="Heading3"/>
               <w:rPr>
-                <w:sz w:val="20"/>
+                <w:sz w:val="18"/>
               </w:rPr>
             </w:pPr>
             <w:sdt>
               <w:sdtPr>
                 <w:rPr>
-                  <w:sz w:val="20"/>
+                  <w:sz w:val="18"/>
                 </w:rPr>
                 <w:id w:val="-1711873194"/>
                 <w:placeholder>
@@ -112,7 +112,7 @@
               <w:sdtContent>
                 <w:r>
                   <w:rPr>
-                    <w:sz w:val="20"/>
+                    <w:sz w:val="18"/>
                   </w:rPr>
                   <w:t>Profile</w:t>
                 </w:r>
@@ -124,60 +124,93 @@
               <w:pStyle w:val="NoSpacing"/>
               <w:rPr>
                 <w:rFonts w:eastAsia="Times New Roman"/>
-                <w:sz w:val="16"/>
-              </w:rPr>
-            </w:pPr>
-            <w:r>
-              <w:rPr>
-                <w:sz w:val="16"/>
-              </w:rPr>
-              <w:t>A young, energetic individual with a strong educational background and technical background in electrical and computer engineering. A great communicat</w:t>
-            </w:r>
-            <w:r>
-              <w:rPr>
-                <w:sz w:val="16"/>
+                <w:i/>
+                <w:sz w:val="14"/>
+              </w:rPr>
+            </w:pPr>
+            <w:r>
+              <w:rPr>
+                <w:i/>
+                <w:sz w:val="14"/>
+              </w:rPr>
+              <w:t xml:space="preserve">A young, </w:t>
+            </w:r>
+            <w:proofErr w:type="gramStart"/>
+            <w:r>
+              <w:rPr>
+                <w:i/>
+                <w:sz w:val="14"/>
+              </w:rPr>
+              <w:t xml:space="preserve">vibrant </w:t>
+            </w:r>
+            <w:r>
+              <w:rPr>
+                <w:i/>
+                <w:sz w:val="14"/>
+              </w:rPr>
+              <w:t xml:space="preserve"> individual</w:t>
+            </w:r>
+            <w:proofErr w:type="gramEnd"/>
+            <w:r>
+              <w:rPr>
+                <w:i/>
+                <w:sz w:val="14"/>
+              </w:rPr>
+              <w:t xml:space="preserve"> with a strong educational background and technical background in electrical and computer engineering. A great communicat</w:t>
+            </w:r>
+            <w:r>
+              <w:rPr>
+                <w:i/>
+                <w:sz w:val="14"/>
               </w:rPr>
               <w:t>ion skill</w:t>
             </w:r>
             <w:r>
               <w:rPr>
-                <w:sz w:val="16"/>
+                <w:i/>
+                <w:sz w:val="14"/>
               </w:rPr>
               <w:t xml:space="preserve"> who can convey ideas clearly and efficiently. I'm </w:t>
             </w:r>
             <w:r>
               <w:rPr>
-                <w:sz w:val="16"/>
+                <w:i/>
+                <w:sz w:val="14"/>
               </w:rPr>
               <w:t xml:space="preserve">self-motivated </w:t>
             </w:r>
             <w:r>
               <w:rPr>
-                <w:sz w:val="16"/>
+                <w:i/>
+                <w:sz w:val="14"/>
               </w:rPr>
               <w:t>keen to gain new skills and contribute to the betterment of the planet. I am efficien</w:t>
             </w:r>
             <w:r>
               <w:rPr>
-                <w:sz w:val="16"/>
+                <w:i/>
+                <w:sz w:val="14"/>
               </w:rPr>
               <w:t>t and resourceful, with around 5</w:t>
             </w:r>
             <w:r>
               <w:rPr>
-                <w:sz w:val="16"/>
+                <w:i/>
+                <w:sz w:val="14"/>
               </w:rPr>
               <w:t xml:space="preserve"> years of Front-End Development experience and an amazing mobile application developer on Flutter. Bilingual, smart, and high-quality </w:t>
             </w:r>
             <w:r>
               <w:rPr>
-                <w:sz w:val="16"/>
+                <w:i/>
+                <w:sz w:val="14"/>
               </w:rPr>
               <w:t>productions are</w:t>
             </w:r>
             <w:r>
               <w:rPr>
-                <w:sz w:val="16"/>
+                <w:i/>
+                <w:sz w:val="14"/>
               </w:rPr>
               <w:t xml:space="preserve"> my driving forces.</w:t>
             </w:r>
@@ -185,14 +218,14 @@
           <w:p>
             <w:pPr>
               <w:rPr>
-                <w:sz w:val="16"/>
-              </w:rPr>
-            </w:pPr>
-          </w:p>
-          <w:p>
-            <w:pPr>
-              <w:rPr>
-                <w:sz w:val="16"/>
+                <w:sz w:val="14"/>
+              </w:rPr>
+            </w:pPr>
+          </w:p>
+          <w:p>
+            <w:pPr>
+              <w:rPr>
+                <w:sz w:val="14"/>
               </w:rPr>
             </w:pPr>
           </w:p>
@@ -200,13 +233,13 @@
             <w:pPr>
               <w:pStyle w:val="Heading3"/>
               <w:rPr>
-                <w:sz w:val="20"/>
+                <w:sz w:val="18"/>
               </w:rPr>
             </w:pPr>
             <w:sdt>
               <w:sdtPr>
                 <w:rPr>
-                  <w:sz w:val="20"/>
+                  <w:sz w:val="18"/>
                 </w:rPr>
                 <w:id w:val="-1954003311"/>
                 <w:placeholder>
@@ -219,7 +252,7 @@
               <w:sdtContent>
                 <w:r>
                   <w:rPr>
-                    <w:sz w:val="20"/>
+                    <w:sz w:val="18"/>
                   </w:rPr>
                   <w:t>Contact</w:t>
                 </w:r>
@@ -229,13 +262,13 @@
           <w:p>
             <w:pPr>
               <w:rPr>
-                <w:sz w:val="16"/>
+                <w:sz w:val="14"/>
               </w:rPr>
             </w:pPr>
             <w:sdt>
               <w:sdtPr>
                 <w:rPr>
-                  <w:sz w:val="16"/>
+                  <w:sz w:val="14"/>
                 </w:rPr>
                 <w:id w:val="1111563247"/>
                 <w:placeholder>
@@ -248,7 +281,7 @@
               <w:sdtContent>
                 <w:r>
                   <w:rPr>
-                    <w:sz w:val="16"/>
+                    <w:sz w:val="14"/>
                   </w:rPr>
                   <w:t>PHONE:</w:t>
                 </w:r>
@@ -258,12 +291,12 @@
           <w:p>
             <w:pPr>
               <w:rPr>
-                <w:sz w:val="16"/>
-              </w:rPr>
-            </w:pPr>
-            <w:r>
-              <w:rPr>
-                <w:sz w:val="16"/>
+                <w:sz w:val="14"/>
+              </w:rPr>
+            </w:pPr>
+            <w:r>
+              <w:rPr>
+                <w:sz w:val="14"/>
               </w:rPr>
               <w:t>+251913552393 | Addis Ababa, Ethiopia</w:t>
             </w:r>
@@ -271,20 +304,20 @@
           <w:p>
             <w:pPr>
               <w:rPr>
-                <w:sz w:val="16"/>
-              </w:rPr>
-            </w:pPr>
-          </w:p>
-          <w:p>
-            <w:pPr>
-              <w:rPr>
-                <w:sz w:val="16"/>
+                <w:sz w:val="14"/>
+              </w:rPr>
+            </w:pPr>
+          </w:p>
+          <w:p>
+            <w:pPr>
+              <w:rPr>
+                <w:sz w:val="14"/>
               </w:rPr>
             </w:pPr>
             <w:sdt>
               <w:sdtPr>
                 <w:rPr>
-                  <w:sz w:val="16"/>
+                  <w:sz w:val="14"/>
                 </w:rPr>
                 <w:id w:val="-672802004"/>
                 <w:placeholder>
@@ -297,7 +330,7 @@
               <w:sdtContent>
                 <w:r>
                   <w:rPr>
-                    <w:sz w:val="16"/>
+                    <w:sz w:val="14"/>
                   </w:rPr>
                   <w:t>LINKEDIN:</w:t>
                 </w:r>
@@ -307,12 +340,12 @@
           <w:p>
             <w:pPr>
               <w:rPr>
-                <w:sz w:val="16"/>
-              </w:rPr>
-            </w:pPr>
-            <w:r>
-              <w:rPr>
-                <w:sz w:val="16"/>
+                <w:sz w:val="14"/>
+              </w:rPr>
+            </w:pPr>
+            <w:r>
+              <w:rPr>
+                <w:sz w:val="14"/>
               </w:rPr>
               <w:t>https://www.linkedin.com/in/abrham-diriba-070aa8b0/</w:t>
             </w:r>
@@ -320,20 +353,20 @@
           <w:p>
             <w:pPr>
               <w:rPr>
-                <w:sz w:val="16"/>
-              </w:rPr>
-            </w:pPr>
-          </w:p>
-          <w:p>
-            <w:pPr>
-              <w:rPr>
-                <w:sz w:val="16"/>
+                <w:sz w:val="14"/>
+              </w:rPr>
+            </w:pPr>
+          </w:p>
+          <w:p>
+            <w:pPr>
+              <w:rPr>
+                <w:sz w:val="14"/>
               </w:rPr>
             </w:pPr>
             <w:sdt>
               <w:sdtPr>
                 <w:rPr>
-                  <w:sz w:val="16"/>
+                  <w:sz w:val="14"/>
                 </w:rPr>
                 <w:id w:val="-240260293"/>
                 <w:placeholder>
@@ -346,7 +379,7 @@
               <w:sdtContent>
                 <w:r>
                   <w:rPr>
-                    <w:sz w:val="16"/>
+                    <w:sz w:val="14"/>
                   </w:rPr>
                   <w:t>EMAIL</w:t>
                 </w:r>
@@ -354,7 +387,7 @@
             </w:sdt>
             <w:r>
               <w:rPr>
-                <w:sz w:val="16"/>
+                <w:sz w:val="14"/>
               </w:rPr>
               <w:t>:</w:t>
             </w:r>
@@ -362,14 +395,14 @@
           <w:p>
             <w:pPr>
               <w:rPr>
-                <w:sz w:val="16"/>
+                <w:sz w:val="14"/>
               </w:rPr>
             </w:pPr>
             <w:hyperlink r:id="rId8" w:history="1">
               <w:r>
                 <w:rPr>
                   <w:rStyle w:val="Hyperlink"/>
-                  <w:sz w:val="16"/>
+                  <w:sz w:val="14"/>
                 </w:rPr>
                 <w:t>Abrhamdiriba.ad@gmail.com</w:t>
               </w:r>
@@ -378,19 +411,19 @@
           <w:p>
             <w:pPr>
               <w:rPr>
-                <w:sz w:val="16"/>
-              </w:rPr>
-            </w:pPr>
-          </w:p>
-          <w:p>
-            <w:pPr>
-              <w:rPr>
-                <w:sz w:val="16"/>
-              </w:rPr>
-            </w:pPr>
-            <w:r>
-              <w:rPr>
-                <w:sz w:val="16"/>
+                <w:sz w:val="14"/>
+              </w:rPr>
+            </w:pPr>
+          </w:p>
+          <w:p>
+            <w:pPr>
+              <w:rPr>
+                <w:sz w:val="14"/>
+              </w:rPr>
+            </w:pPr>
+            <w:r>
+              <w:rPr>
+                <w:sz w:val="14"/>
               </w:rPr>
               <w:t>Website:</w:t>
             </w:r>
@@ -398,14 +431,14 @@
           <w:p>
             <w:pPr>
               <w:rPr>
-                <w:sz w:val="16"/>
+                <w:sz w:val="14"/>
               </w:rPr>
             </w:pPr>
             <w:hyperlink r:id="rId9" w:history="1">
               <w:r>
                 <w:rPr>
                   <w:rStyle w:val="Hyperlink"/>
-                  <w:sz w:val="16"/>
+                  <w:sz w:val="14"/>
                 </w:rPr>
                 <w:t>https://abrshdir.github.io/me/</w:t>
               </w:r>
@@ -414,31 +447,31 @@
           <w:p>
             <w:pPr>
               <w:rPr>
-                <w:sz w:val="16"/>
-              </w:rPr>
-            </w:pPr>
-          </w:p>
-          <w:p>
-            <w:pPr>
-              <w:rPr>
-                <w:sz w:val="16"/>
-              </w:rPr>
-            </w:pPr>
-            <w:r>
-              <w:rPr>
-                <w:sz w:val="16"/>
+                <w:sz w:val="14"/>
+              </w:rPr>
+            </w:pPr>
+          </w:p>
+          <w:p>
+            <w:pPr>
+              <w:rPr>
+                <w:sz w:val="14"/>
+              </w:rPr>
+            </w:pPr>
+            <w:r>
+              <w:rPr>
+                <w:sz w:val="14"/>
               </w:rPr>
               <w:t>Stack overflow</w:t>
             </w:r>
             <w:r>
               <w:rPr>
-                <w:sz w:val="16"/>
+                <w:sz w:val="14"/>
               </w:rPr>
               <w:t xml:space="preserve"> question and answer account</w:t>
             </w:r>
             <w:r>
               <w:rPr>
-                <w:sz w:val="16"/>
+                <w:sz w:val="14"/>
               </w:rPr>
               <w:t>:</w:t>
             </w:r>
@@ -446,14 +479,14 @@
           <w:p>
             <w:pPr>
               <w:rPr>
-                <w:sz w:val="16"/>
+                <w:sz w:val="14"/>
               </w:rPr>
             </w:pPr>
             <w:hyperlink r:id="rId10" w:history="1">
               <w:r>
                 <w:rPr>
                   <w:rStyle w:val="Hyperlink"/>
-                  <w:sz w:val="16"/>
+                  <w:sz w:val="14"/>
                 </w:rPr>
                 <w:t>https://stackoverflow.com/users/7351826/abrsh</w:t>
               </w:r>
@@ -462,27 +495,27 @@
           <w:p>
             <w:pPr>
               <w:rPr>
-                <w:sz w:val="16"/>
-              </w:rPr>
-            </w:pPr>
-          </w:p>
-          <w:p>
-            <w:pPr>
-              <w:rPr>
-                <w:sz w:val="16"/>
+                <w:sz w:val="14"/>
+              </w:rPr>
+            </w:pPr>
+          </w:p>
+          <w:p>
+            <w:pPr>
+              <w:rPr>
+                <w:sz w:val="14"/>
               </w:rPr>
             </w:pPr>
             <w:proofErr w:type="spellStart"/>
             <w:r>
               <w:rPr>
-                <w:sz w:val="16"/>
+                <w:sz w:val="14"/>
               </w:rPr>
               <w:t>GitHub</w:t>
             </w:r>
             <w:proofErr w:type="spellEnd"/>
             <w:r>
               <w:rPr>
-                <w:sz w:val="16"/>
+                <w:sz w:val="14"/>
               </w:rPr>
               <w:t>:</w:t>
             </w:r>
@@ -490,14 +523,14 @@
           <w:p>
             <w:pPr>
               <w:rPr>
-                <w:sz w:val="16"/>
+                <w:sz w:val="14"/>
               </w:rPr>
             </w:pPr>
             <w:hyperlink r:id="rId11" w:history="1">
               <w:r>
                 <w:rPr>
                   <w:rStyle w:val="Hyperlink"/>
-                  <w:sz w:val="16"/>
+                  <w:sz w:val="14"/>
                 </w:rPr>
                 <w:t>https://github.com/abrshdir</w:t>
               </w:r>
@@ -507,13 +540,13 @@
             <w:pPr>
               <w:pStyle w:val="Heading3"/>
               <w:rPr>
-                <w:sz w:val="20"/>
+                <w:sz w:val="18"/>
               </w:rPr>
             </w:pPr>
             <w:sdt>
               <w:sdtPr>
                 <w:rPr>
-                  <w:sz w:val="20"/>
+                  <w:sz w:val="18"/>
                 </w:rPr>
                 <w:id w:val="1835644801"/>
                 <w:placeholder>
@@ -526,7 +559,7 @@
               <w:sdtContent>
                 <w:r>
                   <w:rPr>
-                    <w:sz w:val="20"/>
+                    <w:sz w:val="18"/>
                   </w:rPr>
                   <w:t>activities and interests</w:t>
                 </w:r>
@@ -536,12 +569,12 @@
           <w:p>
             <w:pPr>
               <w:rPr>
-                <w:sz w:val="16"/>
-              </w:rPr>
-            </w:pPr>
-            <w:r>
-              <w:rPr>
-                <w:sz w:val="16"/>
+                <w:sz w:val="14"/>
+              </w:rPr>
+            </w:pPr>
+            <w:r>
+              <w:rPr>
+                <w:sz w:val="14"/>
               </w:rPr>
               <w:t>Gaming</w:t>
             </w:r>
@@ -549,12 +582,12 @@
           <w:p>
             <w:pPr>
               <w:rPr>
-                <w:sz w:val="16"/>
-              </w:rPr>
-            </w:pPr>
-            <w:r>
-              <w:rPr>
-                <w:sz w:val="16"/>
+                <w:sz w:val="14"/>
+              </w:rPr>
+            </w:pPr>
+            <w:r>
+              <w:rPr>
+                <w:sz w:val="14"/>
               </w:rPr>
               <w:t>Watching movies</w:t>
             </w:r>
@@ -562,12 +595,12 @@
           <w:p>
             <w:pPr>
               <w:rPr>
-                <w:sz w:val="16"/>
-              </w:rPr>
-            </w:pPr>
-            <w:r>
-              <w:rPr>
-                <w:sz w:val="16"/>
+                <w:sz w:val="14"/>
+              </w:rPr>
+            </w:pPr>
+            <w:r>
+              <w:rPr>
+                <w:sz w:val="14"/>
               </w:rPr>
               <w:t>News</w:t>
             </w:r>
@@ -575,12 +608,12 @@
           <w:p>
             <w:pPr>
               <w:rPr>
-                <w:sz w:val="16"/>
-              </w:rPr>
-            </w:pPr>
-            <w:r>
-              <w:rPr>
-                <w:sz w:val="16"/>
+                <w:sz w:val="14"/>
+              </w:rPr>
+            </w:pPr>
+            <w:r>
+              <w:rPr>
+                <w:sz w:val="14"/>
               </w:rPr>
               <w:t>Time with Family</w:t>
             </w:r>
@@ -588,12 +621,12 @@
           <w:p>
             <w:pPr>
               <w:rPr>
-                <w:sz w:val="16"/>
-              </w:rPr>
-            </w:pPr>
-            <w:r>
-              <w:rPr>
-                <w:sz w:val="16"/>
+                <w:sz w:val="14"/>
+              </w:rPr>
+            </w:pPr>
+            <w:r>
+              <w:rPr>
+                <w:sz w:val="14"/>
               </w:rPr>
               <w:t>Great food</w:t>
             </w:r>
@@ -601,95 +634,160 @@
           <w:p>
             <w:pPr>
               <w:rPr>
-                <w:sz w:val="16"/>
-              </w:rPr>
-            </w:pPr>
-            <w:r>
-              <w:rPr>
-                <w:sz w:val="16"/>
+                <w:sz w:val="14"/>
+              </w:rPr>
+            </w:pPr>
+            <w:r>
+              <w:rPr>
+                <w:sz w:val="14"/>
+              </w:rPr>
+              <w:t>Internet of Things</w:t>
+            </w:r>
+          </w:p>
+          <w:p>
+            <w:pPr>
+              <w:rPr>
+                <w:b/>
+                <w:bCs/>
+                <w:sz w:val="14"/>
+              </w:rPr>
+            </w:pPr>
+            <w:r>
+              <w:rPr>
+                <w:sz w:val="14"/>
+              </w:rPr>
+              <w:t xml:space="preserve">Learning new </w:t>
+            </w:r>
+            <w:r>
+              <w:rPr>
+                <w:b/>
+                <w:bCs/>
+                <w:sz w:val="14"/>
+              </w:rPr>
+              <w:t>Tech</w:t>
+            </w:r>
+          </w:p>
+          <w:p>
+            <w:pPr>
+              <w:pStyle w:val="Heading2"/>
+              <w:rPr>
+                <w:sz w:val="18"/>
+              </w:rPr>
+            </w:pPr>
+            <w:sdt>
+              <w:sdtPr>
+                <w:rPr>
+                  <w:color w:val="B85A22" w:themeColor="accent2" w:themeShade="BF"/>
+                  <w:sz w:val="18"/>
+                  <w:u w:val="single"/>
+                </w:rPr>
+                <w:id w:val="-1447144958"/>
+                <w:placeholder>
+                  <w:docPart w:val="D0094CB57001443980369F9A85209DC9"/>
+                </w:placeholder>
+                <w:temporary/>
+                <w:showingPlcHdr/>
+              </w:sdtPr>
+              <w:sdtContent>
+                <w:r>
+                  <w:rPr>
+                    <w:sz w:val="18"/>
+                  </w:rPr>
+                  <w:t>EDUCATION</w:t>
+                </w:r>
+              </w:sdtContent>
+            </w:sdt>
+          </w:p>
+          <w:p>
+            <w:pPr>
+              <w:pStyle w:val="Heading4"/>
+              <w:rPr>
+                <w:sz w:val="14"/>
+              </w:rPr>
+            </w:pPr>
+            <w:r>
+              <w:rPr>
+                <w:sz w:val="14"/>
+              </w:rPr>
+              <w:t>Addis Ababa institute of Technology</w:t>
+            </w:r>
+          </w:p>
+          <w:p>
+            <w:pPr>
+              <w:pStyle w:val="Date"/>
+              <w:rPr>
+                <w:sz w:val="14"/>
+              </w:rPr>
+            </w:pPr>
+            <w:r>
+              <w:rPr>
+                <w:sz w:val="14"/>
+              </w:rPr>
+              <w:t>July 2017</w:t>
+            </w:r>
+          </w:p>
+          <w:p>
+            <w:pPr>
+              <w:rPr>
+                <w:b/>
+                <w:bCs/>
+                <w:sz w:val="14"/>
+              </w:rPr>
+            </w:pPr>
+            <w:r>
+              <w:rPr>
+                <w:sz w:val="14"/>
+              </w:rPr>
+              <w:t>Bachelor of Science in Electrical and Computer Engineering</w:t>
+            </w:r>
+          </w:p>
+          <w:p>
+            <w:pPr>
+              <w:pStyle w:val="Heading3"/>
+              <w:rPr>
+                <w:sz w:val="18"/>
+              </w:rPr>
+            </w:pPr>
+            <w:r>
+              <w:rPr>
+                <w:sz w:val="18"/>
               </w:rPr>
               <w:lastRenderedPageBreak/>
-              <w:t>Internet of Things</w:t>
-            </w:r>
-          </w:p>
-          <w:p>
-            <w:pPr>
-              <w:rPr>
-                <w:b/>
-                <w:bCs/>
-                <w:sz w:val="16"/>
-              </w:rPr>
-            </w:pPr>
-            <w:r>
-              <w:rPr>
-                <w:sz w:val="16"/>
-              </w:rPr>
-              <w:t xml:space="preserve">Learning new </w:t>
-            </w:r>
-            <w:r>
-              <w:rPr>
-                <w:b/>
-                <w:bCs/>
-                <w:sz w:val="16"/>
-              </w:rPr>
-              <w:t>Tech</w:t>
-            </w:r>
-          </w:p>
-          <w:p>
-            <w:pPr>
-              <w:rPr>
-                <w:b/>
-                <w:bCs/>
-                <w:sz w:val="16"/>
-              </w:rPr>
-            </w:pPr>
-          </w:p>
-          <w:p>
-            <w:pPr>
-              <w:pStyle w:val="Heading3"/>
-              <w:rPr>
-                <w:sz w:val="20"/>
-              </w:rPr>
-            </w:pPr>
-            <w:r>
-              <w:rPr>
-                <w:sz w:val="20"/>
-              </w:rPr>
               <w:t>Certifications</w:t>
             </w:r>
           </w:p>
           <w:p>
             <w:pPr>
               <w:rPr>
-                <w:sz w:val="16"/>
+                <w:sz w:val="14"/>
               </w:rPr>
             </w:pPr>
             <w:hyperlink r:id="rId12" w:history="1">
               <w:r>
                 <w:rPr>
                   <w:rStyle w:val="Hyperlink"/>
-                  <w:sz w:val="16"/>
+                  <w:sz w:val="14"/>
                 </w:rPr>
                 <w:t>Microsoft A</w:t>
               </w:r>
               <w:r>
                 <w:rPr>
                   <w:rStyle w:val="Hyperlink"/>
-                  <w:sz w:val="16"/>
+                  <w:sz w:val="14"/>
                 </w:rPr>
                 <w:t>zure</w:t>
               </w:r>
               <w:r>
                 <w:rPr>
                   <w:rStyle w:val="Hyperlink"/>
-                  <w:sz w:val="16"/>
+                  <w:sz w:val="14"/>
                 </w:rPr>
                 <w:t xml:space="preserve"> fundamentals</w:t>
               </w:r>
               <w:r>
                 <w:rPr>
                   <w:rStyle w:val="Hyperlink"/>
-                  <w:sz w:val="16"/>
+                  <w:sz w:val="14"/>
                 </w:rPr>
                 <w:t>-900</w:t>
               </w:r>
@@ -698,14 +796,15 @@
           <w:p>
             <w:pPr>
               <w:rPr>
-                <w:sz w:val="16"/>
+                <w:rStyle w:val="Hyperlink"/>
+                <w:sz w:val="14"/>
               </w:rPr>
             </w:pPr>
             <w:hyperlink r:id="rId13" w:history="1">
               <w:r>
                 <w:rPr>
                   <w:rStyle w:val="Hyperlink"/>
-                  <w:sz w:val="16"/>
+                  <w:sz w:val="14"/>
                 </w:rPr>
                 <w:t xml:space="preserve">Front end development with React from </w:t>
               </w:r>
@@ -713,13 +812,1173 @@
               <w:r>
                 <w:rPr>
                   <w:rStyle w:val="Hyperlink"/>
-                  <w:sz w:val="16"/>
+                  <w:sz w:val="14"/>
                 </w:rPr>
                 <w:t>coursera</w:t>
               </w:r>
               <w:proofErr w:type="spellEnd"/>
             </w:hyperlink>
           </w:p>
+          <w:p>
+            <w:pPr>
+              <w:rPr>
+                <w:rStyle w:val="Hyperlink"/>
+                <w:sz w:val="14"/>
+              </w:rPr>
+            </w:pPr>
+          </w:p>
+          <w:p>
+            <w:pPr>
+              <w:rPr>
+                <w:rStyle w:val="Hyperlink"/>
+                <w:sz w:val="14"/>
+              </w:rPr>
+            </w:pPr>
+          </w:p>
+          <w:p>
+            <w:pPr>
+              <w:pStyle w:val="Heading3"/>
+              <w:rPr>
+                <w:sz w:val="18"/>
+              </w:rPr>
+            </w:pPr>
+            <w:r>
+              <w:rPr>
+                <w:sz w:val="18"/>
+              </w:rPr>
+              <w:t>Key Skills and Characteristics</w:t>
+            </w:r>
+          </w:p>
+          <w:p>
+            <w:pPr>
+              <w:pStyle w:val="ListBullet"/>
+              <w:numPr>
+                <w:ilvl w:val="0"/>
+                <w:numId w:val="0"/>
+              </w:numPr>
+              <w:rPr>
+                <w:sz w:val="14"/>
+              </w:rPr>
+            </w:pPr>
+            <w:r>
+              <w:rPr>
+                <w:b/>
+                <w:bCs/>
+                <w:sz w:val="14"/>
+              </w:rPr>
+              <w:t>Frontend</w:t>
+            </w:r>
+          </w:p>
+          <w:p>
+            <w:pPr>
+              <w:pStyle w:val="ListBullet"/>
+              <w:numPr>
+                <w:ilvl w:val="0"/>
+                <w:numId w:val="7"/>
+              </w:numPr>
+              <w:rPr>
+                <w:sz w:val="14"/>
+              </w:rPr>
+            </w:pPr>
+            <w:r>
+              <w:rPr>
+                <w:b/>
+                <w:bCs/>
+                <w:sz w:val="14"/>
+              </w:rPr>
+              <w:t>ANGULAR</w:t>
+            </w:r>
+            <w:r>
+              <w:rPr>
+                <w:sz w:val="14"/>
+              </w:rPr>
+              <w:t xml:space="preserve">, </w:t>
+            </w:r>
+            <w:r>
+              <w:rPr>
+                <w:b/>
+                <w:bCs/>
+                <w:sz w:val="14"/>
+              </w:rPr>
+              <w:t>FLUTTER</w:t>
+            </w:r>
+            <w:r>
+              <w:rPr>
+                <w:sz w:val="14"/>
+              </w:rPr>
+              <w:t xml:space="preserve">, </w:t>
+            </w:r>
+            <w:proofErr w:type="spellStart"/>
+            <w:r>
+              <w:rPr>
+                <w:b/>
+                <w:bCs/>
+                <w:sz w:val="14"/>
+              </w:rPr>
+              <w:t>Reactjs</w:t>
+            </w:r>
+            <w:proofErr w:type="spellEnd"/>
+            <w:r>
+              <w:rPr>
+                <w:b/>
+                <w:bCs/>
+                <w:sz w:val="14"/>
+              </w:rPr>
+              <w:t xml:space="preserve">, </w:t>
+            </w:r>
+            <w:proofErr w:type="spellStart"/>
+            <w:r>
+              <w:rPr>
+                <w:b/>
+                <w:bCs/>
+                <w:sz w:val="14"/>
+              </w:rPr>
+              <w:t>j</w:t>
+            </w:r>
+            <w:r>
+              <w:rPr>
+                <w:b/>
+                <w:bCs/>
+                <w:sz w:val="14"/>
+              </w:rPr>
+              <w:t>avascript</w:t>
+            </w:r>
+            <w:proofErr w:type="spellEnd"/>
+          </w:p>
+          <w:p>
+            <w:pPr>
+              <w:pStyle w:val="ListBullet"/>
+              <w:numPr>
+                <w:ilvl w:val="0"/>
+                <w:numId w:val="7"/>
+              </w:numPr>
+              <w:rPr>
+                <w:sz w:val="14"/>
+              </w:rPr>
+            </w:pPr>
+            <w:r>
+              <w:rPr>
+                <w:b/>
+                <w:bCs/>
+                <w:sz w:val="14"/>
+              </w:rPr>
+              <w:t xml:space="preserve">HTML, HTML5, </w:t>
+            </w:r>
+            <w:r>
+              <w:rPr>
+                <w:b/>
+                <w:bCs/>
+                <w:sz w:val="14"/>
+              </w:rPr>
+              <w:t>CSS</w:t>
+            </w:r>
+            <w:r>
+              <w:rPr>
+                <w:sz w:val="14"/>
+              </w:rPr>
+              <w:t xml:space="preserve">, </w:t>
+            </w:r>
+            <w:r>
+              <w:rPr>
+                <w:b/>
+                <w:bCs/>
+                <w:sz w:val="14"/>
+              </w:rPr>
+              <w:t>SCSS</w:t>
+            </w:r>
+            <w:r>
+              <w:rPr>
+                <w:b/>
+                <w:bCs/>
+                <w:sz w:val="14"/>
+              </w:rPr>
+              <w:t xml:space="preserve"> AND BOOTSTRAP</w:t>
+            </w:r>
+            <w:r>
+              <w:rPr>
+                <w:sz w:val="14"/>
+              </w:rPr>
+              <w:t xml:space="preserve"> </w:t>
+            </w:r>
+          </w:p>
+          <w:p>
+            <w:pPr>
+              <w:pStyle w:val="ListBullet"/>
+              <w:numPr>
+                <w:ilvl w:val="0"/>
+                <w:numId w:val="7"/>
+              </w:numPr>
+              <w:rPr>
+                <w:sz w:val="14"/>
+              </w:rPr>
+            </w:pPr>
+            <w:proofErr w:type="spellStart"/>
+            <w:r>
+              <w:rPr>
+                <w:b/>
+                <w:bCs/>
+                <w:sz w:val="14"/>
+              </w:rPr>
+              <w:t>Redux</w:t>
+            </w:r>
+            <w:proofErr w:type="spellEnd"/>
+            <w:r>
+              <w:rPr>
+                <w:b/>
+                <w:bCs/>
+                <w:sz w:val="14"/>
+              </w:rPr>
+              <w:t xml:space="preserve">, </w:t>
+            </w:r>
+            <w:proofErr w:type="spellStart"/>
+            <w:r>
+              <w:rPr>
+                <w:b/>
+                <w:bCs/>
+                <w:sz w:val="14"/>
+              </w:rPr>
+              <w:t>rxjs</w:t>
+            </w:r>
+            <w:proofErr w:type="spellEnd"/>
+            <w:r>
+              <w:rPr>
+                <w:b/>
+                <w:bCs/>
+                <w:sz w:val="14"/>
+              </w:rPr>
+              <w:t xml:space="preserve">, </w:t>
+            </w:r>
+            <w:proofErr w:type="spellStart"/>
+            <w:r>
+              <w:rPr>
+                <w:b/>
+                <w:bCs/>
+                <w:sz w:val="14"/>
+              </w:rPr>
+              <w:t>Ngrx</w:t>
+            </w:r>
+            <w:proofErr w:type="spellEnd"/>
+            <w:r>
+              <w:rPr>
+                <w:b/>
+                <w:bCs/>
+                <w:sz w:val="14"/>
+              </w:rPr>
+              <w:t xml:space="preserve">, Bloc, Provider and </w:t>
+            </w:r>
+            <w:proofErr w:type="spellStart"/>
+            <w:r>
+              <w:rPr>
+                <w:b/>
+                <w:bCs/>
+                <w:sz w:val="14"/>
+              </w:rPr>
+              <w:t>MobX</w:t>
+            </w:r>
+            <w:proofErr w:type="spellEnd"/>
+          </w:p>
+          <w:p>
+            <w:pPr>
+              <w:pStyle w:val="ListBullet"/>
+              <w:numPr>
+                <w:ilvl w:val="0"/>
+                <w:numId w:val="7"/>
+              </w:numPr>
+              <w:rPr>
+                <w:sz w:val="14"/>
+              </w:rPr>
+            </w:pPr>
+            <w:r>
+              <w:rPr>
+                <w:b/>
+                <w:bCs/>
+                <w:sz w:val="14"/>
+              </w:rPr>
+              <w:t>UI / UX</w:t>
+            </w:r>
+            <w:r>
+              <w:rPr>
+                <w:b/>
+                <w:bCs/>
+                <w:sz w:val="14"/>
+              </w:rPr>
+              <w:t xml:space="preserve">, </w:t>
+            </w:r>
+            <w:r>
+              <w:rPr>
+                <w:b/>
+                <w:bCs/>
+                <w:sz w:val="14"/>
+              </w:rPr>
+              <w:t xml:space="preserve"> MVC</w:t>
+            </w:r>
+            <w:r>
+              <w:rPr>
+                <w:b/>
+                <w:bCs/>
+                <w:sz w:val="14"/>
+              </w:rPr>
+              <w:t xml:space="preserve">, </w:t>
+            </w:r>
+            <w:proofErr w:type="spellStart"/>
+            <w:r>
+              <w:rPr>
+                <w:b/>
+                <w:bCs/>
+                <w:sz w:val="14"/>
+              </w:rPr>
+              <w:t>Webpack</w:t>
+            </w:r>
+            <w:proofErr w:type="spellEnd"/>
+          </w:p>
+          <w:p>
+            <w:pPr>
+              <w:pStyle w:val="ListBullet"/>
+              <w:numPr>
+                <w:ilvl w:val="0"/>
+                <w:numId w:val="0"/>
+              </w:numPr>
+              <w:ind w:left="360"/>
+              <w:rPr>
+                <w:b/>
+                <w:bCs/>
+                <w:sz w:val="14"/>
+              </w:rPr>
+            </w:pPr>
+          </w:p>
+          <w:p>
+            <w:pPr>
+              <w:pStyle w:val="ListBullet"/>
+              <w:numPr>
+                <w:ilvl w:val="0"/>
+                <w:numId w:val="0"/>
+              </w:numPr>
+              <w:rPr>
+                <w:sz w:val="14"/>
+              </w:rPr>
+            </w:pPr>
+            <w:r>
+              <w:rPr>
+                <w:b/>
+                <w:bCs/>
+                <w:sz w:val="14"/>
+              </w:rPr>
+              <w:t>Backend</w:t>
+            </w:r>
+          </w:p>
+          <w:p>
+            <w:pPr>
+              <w:pStyle w:val="ListBullet"/>
+              <w:numPr>
+                <w:ilvl w:val="0"/>
+                <w:numId w:val="7"/>
+              </w:numPr>
+              <w:rPr>
+                <w:sz w:val="14"/>
+              </w:rPr>
+            </w:pPr>
+            <w:r>
+              <w:rPr>
+                <w:b/>
+                <w:bCs/>
+                <w:sz w:val="14"/>
+              </w:rPr>
+              <w:t>PHP</w:t>
+            </w:r>
+            <w:r>
+              <w:rPr>
+                <w:b/>
+                <w:bCs/>
+                <w:sz w:val="14"/>
+              </w:rPr>
+              <w:t xml:space="preserve">, </w:t>
+            </w:r>
+            <w:r>
+              <w:rPr>
+                <w:b/>
+                <w:bCs/>
+                <w:sz w:val="14"/>
+              </w:rPr>
+              <w:t>LARAVEL</w:t>
+            </w:r>
+            <w:r>
+              <w:rPr>
+                <w:b/>
+                <w:bCs/>
+                <w:sz w:val="14"/>
+              </w:rPr>
+              <w:t xml:space="preserve">, </w:t>
+            </w:r>
+            <w:r>
+              <w:rPr>
+                <w:b/>
+                <w:bCs/>
+                <w:sz w:val="14"/>
+              </w:rPr>
+              <w:t>Firebase</w:t>
+            </w:r>
+            <w:r>
+              <w:rPr>
+                <w:b/>
+                <w:bCs/>
+                <w:sz w:val="14"/>
+              </w:rPr>
+              <w:t xml:space="preserve">, </w:t>
+            </w:r>
+            <w:proofErr w:type="spellStart"/>
+            <w:r>
+              <w:rPr>
+                <w:b/>
+                <w:bCs/>
+                <w:sz w:val="14"/>
+              </w:rPr>
+              <w:t>NodeJS</w:t>
+            </w:r>
+            <w:proofErr w:type="spellEnd"/>
+          </w:p>
+          <w:p>
+            <w:pPr>
+              <w:pStyle w:val="ListBullet"/>
+              <w:numPr>
+                <w:ilvl w:val="0"/>
+                <w:numId w:val="7"/>
+              </w:numPr>
+              <w:rPr>
+                <w:sz w:val="14"/>
+              </w:rPr>
+            </w:pPr>
+            <w:r>
+              <w:rPr>
+                <w:b/>
+                <w:bCs/>
+                <w:sz w:val="14"/>
+              </w:rPr>
+              <w:t>MYSQL</w:t>
+            </w:r>
+            <w:r>
+              <w:rPr>
+                <w:sz w:val="14"/>
+              </w:rPr>
+              <w:t xml:space="preserve">, </w:t>
+            </w:r>
+            <w:proofErr w:type="spellStart"/>
+            <w:r>
+              <w:rPr>
+                <w:b/>
+                <w:bCs/>
+                <w:sz w:val="14"/>
+              </w:rPr>
+              <w:t>MongoDB</w:t>
+            </w:r>
+            <w:proofErr w:type="spellEnd"/>
+            <w:r>
+              <w:rPr>
+                <w:sz w:val="14"/>
+              </w:rPr>
+              <w:t xml:space="preserve">, </w:t>
+            </w:r>
+            <w:proofErr w:type="spellStart"/>
+            <w:r>
+              <w:rPr>
+                <w:b/>
+                <w:bCs/>
+                <w:sz w:val="14"/>
+              </w:rPr>
+              <w:t>PostgreSql</w:t>
+            </w:r>
+            <w:proofErr w:type="spellEnd"/>
+            <w:r>
+              <w:rPr>
+                <w:sz w:val="14"/>
+              </w:rPr>
+              <w:t xml:space="preserve">, </w:t>
+            </w:r>
+            <w:r>
+              <w:rPr>
+                <w:b/>
+                <w:bCs/>
+                <w:sz w:val="14"/>
+              </w:rPr>
+              <w:t>Rest A</w:t>
+            </w:r>
+            <w:r>
+              <w:rPr>
+                <w:b/>
+                <w:bCs/>
+                <w:sz w:val="14"/>
+              </w:rPr>
+              <w:t>PI</w:t>
+            </w:r>
+            <w:r>
+              <w:rPr>
+                <w:b/>
+                <w:bCs/>
+                <w:sz w:val="14"/>
+              </w:rPr>
+              <w:t xml:space="preserve">, </w:t>
+            </w:r>
+            <w:r>
+              <w:rPr>
+                <w:b/>
+                <w:bCs/>
+                <w:sz w:val="14"/>
+              </w:rPr>
+              <w:t>SQL</w:t>
+            </w:r>
+          </w:p>
+          <w:p>
+            <w:pPr>
+              <w:pStyle w:val="ListBullet"/>
+              <w:numPr>
+                <w:ilvl w:val="0"/>
+                <w:numId w:val="7"/>
+              </w:numPr>
+              <w:rPr>
+                <w:sz w:val="14"/>
+              </w:rPr>
+            </w:pPr>
+            <w:r>
+              <w:rPr>
+                <w:b/>
+                <w:bCs/>
+                <w:sz w:val="14"/>
+              </w:rPr>
+              <w:t>Relational Database</w:t>
+            </w:r>
+            <w:r>
+              <w:rPr>
+                <w:b/>
+                <w:bCs/>
+                <w:sz w:val="14"/>
+              </w:rPr>
+              <w:t xml:space="preserve">, </w:t>
+            </w:r>
+            <w:proofErr w:type="spellStart"/>
+            <w:r>
+              <w:rPr>
+                <w:b/>
+                <w:bCs/>
+                <w:sz w:val="14"/>
+              </w:rPr>
+              <w:t>NoSql</w:t>
+            </w:r>
+            <w:proofErr w:type="spellEnd"/>
+            <w:r>
+              <w:rPr>
+                <w:b/>
+                <w:bCs/>
+                <w:sz w:val="14"/>
+              </w:rPr>
+              <w:t xml:space="preserve"> Database</w:t>
+            </w:r>
+            <w:r>
+              <w:rPr>
+                <w:b/>
+                <w:bCs/>
+                <w:sz w:val="14"/>
+              </w:rPr>
+              <w:t>,</w:t>
+            </w:r>
+            <w:r>
+              <w:rPr>
+                <w:sz w:val="14"/>
+              </w:rPr>
+              <w:t xml:space="preserve"> </w:t>
+            </w:r>
+            <w:r>
+              <w:rPr>
+                <w:b/>
+                <w:bCs/>
+                <w:sz w:val="14"/>
+              </w:rPr>
+              <w:t xml:space="preserve"> </w:t>
+            </w:r>
+            <w:r>
+              <w:rPr>
+                <w:sz w:val="14"/>
+              </w:rPr>
+              <w:t xml:space="preserve"> </w:t>
+            </w:r>
+          </w:p>
+          <w:p>
+            <w:pPr>
+              <w:pStyle w:val="ListBullet"/>
+              <w:numPr>
+                <w:ilvl w:val="0"/>
+                <w:numId w:val="7"/>
+              </w:numPr>
+              <w:rPr>
+                <w:sz w:val="14"/>
+              </w:rPr>
+            </w:pPr>
+            <w:r>
+              <w:rPr>
+                <w:b/>
+                <w:bCs/>
+                <w:sz w:val="14"/>
+              </w:rPr>
+              <w:t>Typescript</w:t>
+            </w:r>
+            <w:r>
+              <w:rPr>
+                <w:b/>
+                <w:bCs/>
+                <w:sz w:val="14"/>
+              </w:rPr>
+              <w:t>,</w:t>
+            </w:r>
+            <w:r>
+              <w:rPr>
+                <w:b/>
+                <w:bCs/>
+                <w:sz w:val="14"/>
+              </w:rPr>
+              <w:t xml:space="preserve"> </w:t>
+            </w:r>
+            <w:r>
+              <w:rPr>
+                <w:b/>
+                <w:bCs/>
+                <w:sz w:val="14"/>
+              </w:rPr>
+              <w:t>JavaScript</w:t>
+            </w:r>
+            <w:r>
+              <w:rPr>
+                <w:b/>
+                <w:bCs/>
+                <w:sz w:val="14"/>
+              </w:rPr>
+              <w:t>,</w:t>
+            </w:r>
+            <w:r>
+              <w:rPr>
+                <w:b/>
+                <w:bCs/>
+                <w:sz w:val="14"/>
+              </w:rPr>
+              <w:t xml:space="preserve"> </w:t>
+            </w:r>
+            <w:r>
+              <w:rPr>
+                <w:b/>
+                <w:bCs/>
+                <w:sz w:val="14"/>
+              </w:rPr>
+              <w:t>(</w:t>
+            </w:r>
+            <w:r>
+              <w:rPr>
+                <w:b/>
+                <w:bCs/>
+                <w:sz w:val="14"/>
+              </w:rPr>
+              <w:t>ES6 &amp;ES5)</w:t>
+            </w:r>
+            <w:r>
+              <w:rPr>
+                <w:sz w:val="14"/>
+              </w:rPr>
+              <w:t xml:space="preserve"> </w:t>
+            </w:r>
+          </w:p>
+          <w:p>
+            <w:pPr>
+              <w:pStyle w:val="ListBullet"/>
+              <w:numPr>
+                <w:ilvl w:val="0"/>
+                <w:numId w:val="7"/>
+              </w:numPr>
+              <w:rPr>
+                <w:sz w:val="14"/>
+              </w:rPr>
+            </w:pPr>
+            <w:r>
+              <w:rPr>
+                <w:b/>
+                <w:bCs/>
+                <w:sz w:val="14"/>
+              </w:rPr>
+              <w:t>DESIGN Patterns</w:t>
+            </w:r>
+            <w:r>
+              <w:rPr>
+                <w:b/>
+                <w:bCs/>
+                <w:sz w:val="14"/>
+              </w:rPr>
+              <w:t xml:space="preserve">, </w:t>
+            </w:r>
+            <w:r>
+              <w:rPr>
+                <w:b/>
+                <w:bCs/>
+                <w:sz w:val="14"/>
+              </w:rPr>
+              <w:t>Best Practices</w:t>
+            </w:r>
+            <w:r>
+              <w:rPr>
+                <w:b/>
+                <w:bCs/>
+                <w:sz w:val="14"/>
+              </w:rPr>
+              <w:t xml:space="preserve">, </w:t>
+            </w:r>
+            <w:r>
+              <w:rPr>
+                <w:b/>
+                <w:bCs/>
+                <w:sz w:val="14"/>
+              </w:rPr>
+              <w:t>SOLID</w:t>
+            </w:r>
+            <w:r>
+              <w:rPr>
+                <w:b/>
+                <w:bCs/>
+                <w:sz w:val="14"/>
+              </w:rPr>
+              <w:t xml:space="preserve">, </w:t>
+            </w:r>
+            <w:r>
+              <w:rPr>
+                <w:b/>
+                <w:bCs/>
+                <w:sz w:val="14"/>
+              </w:rPr>
+              <w:t>Problem Solving</w:t>
+            </w:r>
+            <w:r>
+              <w:rPr>
+                <w:b/>
+                <w:bCs/>
+                <w:sz w:val="14"/>
+              </w:rPr>
+              <w:t>,</w:t>
+            </w:r>
+          </w:p>
+          <w:p>
+            <w:pPr>
+              <w:pStyle w:val="ListBullet"/>
+              <w:numPr>
+                <w:ilvl w:val="0"/>
+                <w:numId w:val="0"/>
+              </w:numPr>
+              <w:ind w:left="360"/>
+              <w:rPr>
+                <w:b/>
+                <w:bCs/>
+                <w:sz w:val="14"/>
+              </w:rPr>
+            </w:pPr>
+          </w:p>
+          <w:p>
+            <w:pPr>
+              <w:pStyle w:val="ListBullet"/>
+              <w:numPr>
+                <w:ilvl w:val="0"/>
+                <w:numId w:val="0"/>
+              </w:numPr>
+              <w:rPr>
+                <w:sz w:val="14"/>
+              </w:rPr>
+            </w:pPr>
+            <w:r>
+              <w:rPr>
+                <w:b/>
+                <w:bCs/>
+                <w:sz w:val="14"/>
+              </w:rPr>
+              <w:t>Debugging and Testing</w:t>
+            </w:r>
+          </w:p>
+          <w:p>
+            <w:pPr>
+              <w:pStyle w:val="ListBullet"/>
+              <w:numPr>
+                <w:ilvl w:val="0"/>
+                <w:numId w:val="7"/>
+              </w:numPr>
+              <w:rPr>
+                <w:sz w:val="14"/>
+              </w:rPr>
+            </w:pPr>
+            <w:r>
+              <w:rPr>
+                <w:b/>
+                <w:bCs/>
+                <w:sz w:val="14"/>
+              </w:rPr>
+              <w:t>DEBUGGING</w:t>
+            </w:r>
+            <w:r>
+              <w:rPr>
+                <w:b/>
+                <w:bCs/>
+                <w:sz w:val="14"/>
+              </w:rPr>
+              <w:t xml:space="preserve"> Tools</w:t>
+            </w:r>
+            <w:r>
+              <w:rPr>
+                <w:sz w:val="14"/>
+              </w:rPr>
+              <w:t xml:space="preserve">, </w:t>
+            </w:r>
+            <w:r>
+              <w:rPr>
+                <w:b/>
+                <w:bCs/>
+                <w:sz w:val="14"/>
+                <w:u w:val="single"/>
+              </w:rPr>
+              <w:t>UNIT T</w:t>
+            </w:r>
+            <w:r>
+              <w:rPr>
+                <w:b/>
+                <w:bCs/>
+                <w:sz w:val="14"/>
+                <w:u w:val="single"/>
+              </w:rPr>
+              <w:t>ESTING</w:t>
+            </w:r>
+            <w:r>
+              <w:rPr>
+                <w:b/>
+                <w:bCs/>
+                <w:sz w:val="14"/>
+              </w:rPr>
+              <w:t xml:space="preserve">, </w:t>
+            </w:r>
+          </w:p>
+          <w:p>
+            <w:pPr>
+              <w:pStyle w:val="ListBullet"/>
+              <w:numPr>
+                <w:ilvl w:val="0"/>
+                <w:numId w:val="0"/>
+              </w:numPr>
+              <w:ind w:left="360"/>
+              <w:rPr>
+                <w:b/>
+                <w:bCs/>
+                <w:sz w:val="14"/>
+              </w:rPr>
+            </w:pPr>
+          </w:p>
+          <w:p>
+            <w:pPr>
+              <w:pStyle w:val="ListBullet"/>
+              <w:numPr>
+                <w:ilvl w:val="0"/>
+                <w:numId w:val="0"/>
+              </w:numPr>
+              <w:ind w:left="360"/>
+              <w:rPr>
+                <w:b/>
+                <w:bCs/>
+                <w:sz w:val="14"/>
+              </w:rPr>
+            </w:pPr>
+          </w:p>
+          <w:p>
+            <w:pPr>
+              <w:pStyle w:val="ListBullet"/>
+              <w:numPr>
+                <w:ilvl w:val="0"/>
+                <w:numId w:val="0"/>
+              </w:numPr>
+              <w:rPr>
+                <w:sz w:val="14"/>
+              </w:rPr>
+            </w:pPr>
+            <w:r>
+              <w:rPr>
+                <w:b/>
+                <w:bCs/>
+                <w:sz w:val="14"/>
+              </w:rPr>
+              <w:t>SCRUM KANBAN</w:t>
+            </w:r>
+            <w:r>
+              <w:rPr>
+                <w:b/>
+                <w:bCs/>
+                <w:sz w:val="14"/>
+              </w:rPr>
+              <w:t xml:space="preserve">, </w:t>
+            </w:r>
+            <w:r>
+              <w:rPr>
+                <w:b/>
+                <w:bCs/>
+                <w:sz w:val="14"/>
+              </w:rPr>
+              <w:t>Version Control</w:t>
+            </w:r>
+            <w:r>
+              <w:rPr>
+                <w:b/>
+                <w:bCs/>
+                <w:sz w:val="14"/>
+              </w:rPr>
+              <w:t xml:space="preserve"> and CI/CD</w:t>
+            </w:r>
+          </w:p>
+          <w:p>
+            <w:pPr>
+              <w:pStyle w:val="ListBullet"/>
+              <w:numPr>
+                <w:ilvl w:val="0"/>
+                <w:numId w:val="7"/>
+              </w:numPr>
+              <w:rPr>
+                <w:sz w:val="14"/>
+              </w:rPr>
+            </w:pPr>
+            <w:proofErr w:type="spellStart"/>
+            <w:r>
+              <w:rPr>
+                <w:b/>
+                <w:bCs/>
+                <w:sz w:val="14"/>
+              </w:rPr>
+              <w:t>Docke</w:t>
+            </w:r>
+            <w:r>
+              <w:rPr>
+                <w:b/>
+                <w:bCs/>
+                <w:sz w:val="14"/>
+              </w:rPr>
+              <w:t>r</w:t>
+            </w:r>
+            <w:proofErr w:type="spellEnd"/>
+            <w:r>
+              <w:rPr>
+                <w:b/>
+                <w:bCs/>
+                <w:sz w:val="14"/>
+              </w:rPr>
+              <w:t>,</w:t>
+            </w:r>
+            <w:r>
+              <w:rPr>
+                <w:b/>
+                <w:bCs/>
+                <w:sz w:val="14"/>
+              </w:rPr>
+              <w:t xml:space="preserve"> </w:t>
+            </w:r>
+            <w:r>
+              <w:rPr>
+                <w:b/>
+                <w:bCs/>
+                <w:sz w:val="14"/>
+              </w:rPr>
+              <w:t xml:space="preserve">GIT / </w:t>
+            </w:r>
+            <w:proofErr w:type="spellStart"/>
+            <w:r>
+              <w:rPr>
+                <w:b/>
+                <w:bCs/>
+                <w:sz w:val="14"/>
+              </w:rPr>
+              <w:t>GitLab</w:t>
+            </w:r>
+            <w:proofErr w:type="spellEnd"/>
+            <w:r>
+              <w:rPr>
+                <w:b/>
+                <w:bCs/>
+                <w:sz w:val="14"/>
+              </w:rPr>
+              <w:t xml:space="preserve"> / </w:t>
+            </w:r>
+            <w:proofErr w:type="spellStart"/>
+            <w:r>
+              <w:rPr>
+                <w:b/>
+                <w:bCs/>
+                <w:sz w:val="14"/>
+              </w:rPr>
+              <w:t>GitHub</w:t>
+            </w:r>
+            <w:proofErr w:type="spellEnd"/>
+            <w:r>
+              <w:rPr>
+                <w:b/>
+                <w:bCs/>
+                <w:sz w:val="14"/>
+              </w:rPr>
+              <w:t xml:space="preserve"> Pull Requests</w:t>
+            </w:r>
+            <w:r>
+              <w:rPr>
+                <w:sz w:val="14"/>
+              </w:rPr>
+              <w:t xml:space="preserve">, </w:t>
+            </w:r>
+            <w:proofErr w:type="spellStart"/>
+            <w:r>
+              <w:rPr>
+                <w:b/>
+                <w:bCs/>
+                <w:sz w:val="14"/>
+              </w:rPr>
+              <w:t>GitHub</w:t>
+            </w:r>
+            <w:proofErr w:type="spellEnd"/>
+            <w:r>
+              <w:rPr>
+                <w:b/>
+                <w:bCs/>
+                <w:sz w:val="14"/>
+              </w:rPr>
+              <w:t xml:space="preserve"> Actions, J</w:t>
+            </w:r>
+            <w:r>
+              <w:rPr>
+                <w:b/>
+                <w:bCs/>
+                <w:sz w:val="14"/>
+              </w:rPr>
+              <w:t>IRA</w:t>
+            </w:r>
+            <w:r>
+              <w:rPr>
+                <w:b/>
+                <w:bCs/>
+                <w:sz w:val="14"/>
+              </w:rPr>
+              <w:t xml:space="preserve">, </w:t>
+            </w:r>
+            <w:r>
+              <w:rPr>
+                <w:b/>
+                <w:bCs/>
+                <w:sz w:val="14"/>
+              </w:rPr>
+              <w:t>Confluence</w:t>
+            </w:r>
+            <w:r>
+              <w:rPr>
+                <w:b/>
+                <w:bCs/>
+                <w:sz w:val="14"/>
+              </w:rPr>
+              <w:t xml:space="preserve">, </w:t>
+            </w:r>
+            <w:proofErr w:type="spellStart"/>
+            <w:r>
+              <w:rPr>
+                <w:b/>
+                <w:bCs/>
+                <w:sz w:val="14"/>
+              </w:rPr>
+              <w:t>Trello</w:t>
+            </w:r>
+            <w:proofErr w:type="spellEnd"/>
+            <w:r>
+              <w:rPr>
+                <w:b/>
+                <w:bCs/>
+                <w:sz w:val="14"/>
+              </w:rPr>
+              <w:t xml:space="preserve"> and Asana, </w:t>
+            </w:r>
+          </w:p>
+          <w:p>
+            <w:pPr>
+              <w:pStyle w:val="ListBullet"/>
+              <w:numPr>
+                <w:ilvl w:val="0"/>
+                <w:numId w:val="0"/>
+              </w:numPr>
+              <w:rPr>
+                <w:b/>
+                <w:bCs/>
+                <w:sz w:val="14"/>
+              </w:rPr>
+            </w:pPr>
+          </w:p>
+          <w:p>
+            <w:pPr>
+              <w:pStyle w:val="ListBullet"/>
+              <w:numPr>
+                <w:ilvl w:val="0"/>
+                <w:numId w:val="0"/>
+              </w:numPr>
+              <w:rPr>
+                <w:sz w:val="14"/>
+              </w:rPr>
+            </w:pPr>
+            <w:r>
+              <w:rPr>
+                <w:b/>
+                <w:bCs/>
+                <w:sz w:val="14"/>
+              </w:rPr>
+              <w:t>Soft Skills</w:t>
+            </w:r>
+          </w:p>
+          <w:p>
+            <w:pPr>
+              <w:pStyle w:val="ListBullet"/>
+              <w:numPr>
+                <w:ilvl w:val="0"/>
+                <w:numId w:val="7"/>
+              </w:numPr>
+              <w:rPr>
+                <w:b/>
+                <w:sz w:val="14"/>
+              </w:rPr>
+            </w:pPr>
+            <w:r>
+              <w:rPr>
+                <w:b/>
+                <w:sz w:val="14"/>
+              </w:rPr>
+              <w:t xml:space="preserve">Solid written and verbal communicator with a </w:t>
+            </w:r>
+            <w:r>
+              <w:rPr>
+                <w:b/>
+                <w:sz w:val="14"/>
+              </w:rPr>
+              <w:t>great</w:t>
+            </w:r>
+            <w:r>
+              <w:rPr>
+                <w:b/>
+                <w:sz w:val="14"/>
+              </w:rPr>
+              <w:t xml:space="preserve"> of western accent</w:t>
+            </w:r>
+          </w:p>
+          <w:p>
+            <w:pPr>
+              <w:pStyle w:val="ListBullet"/>
+              <w:numPr>
+                <w:ilvl w:val="0"/>
+                <w:numId w:val="7"/>
+              </w:numPr>
+              <w:rPr>
+                <w:b/>
+                <w:sz w:val="14"/>
+              </w:rPr>
+            </w:pPr>
+            <w:r>
+              <w:rPr>
+                <w:b/>
+                <w:sz w:val="14"/>
+              </w:rPr>
+              <w:t>Collaborative</w:t>
+            </w:r>
+          </w:p>
         </w:tc>
         <w:tc>
           <w:tcPr>
@@ -731,7 +1990,7 @@
                 <w:tab w:val="left" w:pos="990"/>
               </w:tabs>
               <w:rPr>
-                <w:sz w:val="16"/>
+                <w:sz w:val="14"/>
               </w:rPr>
             </w:pPr>
           </w:p>
@@ -744,13 +2003,13 @@
             <w:pPr>
               <w:pStyle w:val="Heading2"/>
               <w:rPr>
-                <w:sz w:val="20"/>
+                <w:sz w:val="18"/>
               </w:rPr>
             </w:pPr>
             <w:sdt>
               <w:sdtPr>
                 <w:rPr>
-                  <w:sz w:val="20"/>
+                  <w:sz w:val="18"/>
                 </w:rPr>
                 <w:id w:val="1001553383"/>
                 <w:placeholder>
@@ -763,23 +2022,983 @@
               <w:sdtContent>
                 <w:r>
                   <w:rPr>
-                    <w:sz w:val="20"/>
+                    <w:sz w:val="18"/>
                   </w:rPr>
                   <w:t>WORK EXPERIENCE</w:t>
                 </w:r>
               </w:sdtContent>
             </w:sdt>
+            <w:r>
+              <w:rPr>
+                <w:sz w:val="18"/>
+              </w:rPr>
+              <w:t xml:space="preserve"> (5+ years)</w:t>
+            </w:r>
+          </w:p>
+          <w:p>
+            <w:pPr>
+              <w:rPr>
+                <w:bCs/>
+                <w:sz w:val="14"/>
+              </w:rPr>
+            </w:pPr>
+            <w:r>
+              <w:rPr>
+                <w:b/>
+                <w:bCs/>
+                <w:sz w:val="14"/>
+              </w:rPr>
+              <w:t>Full-stack developer(Full-time and later par-time)</w:t>
+            </w:r>
+          </w:p>
+          <w:p>
+            <w:pPr>
+              <w:rPr>
+                <w:b/>
+                <w:bCs/>
+                <w:sz w:val="14"/>
+              </w:rPr>
+            </w:pPr>
+            <w:r>
+              <w:rPr>
+                <w:b/>
+                <w:bCs/>
+                <w:sz w:val="14"/>
+              </w:rPr>
+              <w:t>exrx.net (U</w:t>
+            </w:r>
+            <w:r>
+              <w:rPr>
+                <w:b/>
+                <w:bCs/>
+                <w:sz w:val="14"/>
+              </w:rPr>
+              <w:t>.</w:t>
+            </w:r>
+            <w:r>
+              <w:rPr>
+                <w:b/>
+                <w:bCs/>
+                <w:sz w:val="14"/>
+              </w:rPr>
+              <w:t>S</w:t>
+            </w:r>
+            <w:r>
+              <w:rPr>
+                <w:b/>
+                <w:bCs/>
+                <w:sz w:val="14"/>
+              </w:rPr>
+              <w:t>.</w:t>
+            </w:r>
+            <w:r>
+              <w:rPr>
+                <w:b/>
+                <w:bCs/>
+                <w:sz w:val="14"/>
+              </w:rPr>
+              <w:t>A</w:t>
+            </w:r>
+            <w:r>
+              <w:rPr>
+                <w:b/>
+                <w:bCs/>
+                <w:sz w:val="14"/>
+              </w:rPr>
+              <w:t>.</w:t>
+            </w:r>
+            <w:r>
+              <w:rPr>
+                <w:b/>
+                <w:bCs/>
+                <w:sz w:val="14"/>
+              </w:rPr>
+              <w:t>, Remote)</w:t>
+            </w:r>
+          </w:p>
+          <w:p>
+            <w:pPr>
+              <w:rPr>
+                <w:bCs/>
+                <w:sz w:val="14"/>
+              </w:rPr>
+            </w:pPr>
+            <w:r>
+              <w:rPr>
+                <w:bCs/>
+                <w:sz w:val="14"/>
+              </w:rPr>
+              <w:t>Fitness Application</w:t>
+            </w:r>
+            <w:r>
+              <w:rPr>
+                <w:bCs/>
+                <w:sz w:val="14"/>
+              </w:rPr>
+              <w:t xml:space="preserve"> </w:t>
+            </w:r>
+            <w:r>
+              <w:rPr>
+                <w:bCs/>
+                <w:sz w:val="14"/>
+              </w:rPr>
+              <w:t>(</w:t>
+            </w:r>
+            <w:proofErr w:type="spellStart"/>
+            <w:r>
+              <w:rPr>
+                <w:bCs/>
+                <w:i/>
+                <w:sz w:val="14"/>
+              </w:rPr>
+              <w:t>Laravel</w:t>
+            </w:r>
+            <w:proofErr w:type="spellEnd"/>
+            <w:r>
+              <w:rPr>
+                <w:bCs/>
+                <w:i/>
+                <w:sz w:val="14"/>
+              </w:rPr>
+              <w:t xml:space="preserve"> &amp; Flutter</w:t>
+            </w:r>
+            <w:r>
+              <w:rPr>
+                <w:bCs/>
+                <w:sz w:val="14"/>
+              </w:rPr>
+              <w:t>)</w:t>
+            </w:r>
+          </w:p>
+          <w:p>
+            <w:pPr>
+              <w:rPr>
+                <w:bCs/>
+                <w:sz w:val="14"/>
+              </w:rPr>
+            </w:pPr>
+            <w:r>
+              <w:rPr>
+                <w:bCs/>
+                <w:sz w:val="14"/>
+              </w:rPr>
+              <w:t>February 2022 – October 2022</w:t>
+            </w:r>
+          </w:p>
+          <w:p>
+            <w:pPr>
+              <w:rPr>
+                <w:b/>
+                <w:bCs/>
+                <w:sz w:val="14"/>
+              </w:rPr>
+            </w:pPr>
+            <w:r>
+              <w:rPr>
+                <w:bCs/>
+                <w:sz w:val="14"/>
+              </w:rPr>
+              <w:t xml:space="preserve">As the team's senior developer, I was in charge of full stack development on an ongoing fitness application. To improve the user experience, I created features in Flutter and </w:t>
+            </w:r>
+            <w:proofErr w:type="spellStart"/>
+            <w:r>
+              <w:rPr>
+                <w:bCs/>
+                <w:sz w:val="14"/>
+              </w:rPr>
+              <w:t>Laravel</w:t>
+            </w:r>
+            <w:proofErr w:type="spellEnd"/>
+            <w:r>
+              <w:rPr>
+                <w:bCs/>
+                <w:sz w:val="14"/>
+              </w:rPr>
+              <w:t xml:space="preserve">, as well as image upload functionality and application-wide error handling. I also integrated </w:t>
+            </w:r>
+            <w:proofErr w:type="spellStart"/>
+            <w:r>
+              <w:rPr>
+                <w:bCs/>
+                <w:sz w:val="14"/>
+              </w:rPr>
+              <w:t>Figma</w:t>
+            </w:r>
+            <w:proofErr w:type="spellEnd"/>
+            <w:r>
+              <w:rPr>
+                <w:bCs/>
+                <w:sz w:val="14"/>
+              </w:rPr>
+              <w:t xml:space="preserve"> user interface ideas into the application and submitted pull requests for approval. I used Asana to keep organized, assign tasks, track progress, and communicate with the team during our Agile software development process. I also went over pull requests from other programmers who were working on the application. Overall, my improvements improved the application's performance.</w:t>
+            </w:r>
+          </w:p>
+          <w:p>
+            <w:pPr>
+              <w:rPr>
+                <w:b/>
+                <w:bCs/>
+                <w:sz w:val="14"/>
+              </w:rPr>
+            </w:pPr>
+          </w:p>
+          <w:p>
+            <w:pPr>
+              <w:rPr>
+                <w:b/>
+                <w:bCs/>
+                <w:sz w:val="14"/>
+              </w:rPr>
+            </w:pPr>
+          </w:p>
+          <w:p>
+            <w:pPr>
+              <w:rPr>
+                <w:b/>
+                <w:bCs/>
+                <w:sz w:val="14"/>
+              </w:rPr>
+            </w:pPr>
+            <w:r>
+              <w:rPr>
+                <w:b/>
+                <w:bCs/>
+                <w:sz w:val="14"/>
+              </w:rPr>
+              <w:t>Flutter Developer (Freelancing)</w:t>
+            </w:r>
+          </w:p>
+          <w:p>
+            <w:pPr>
+              <w:rPr>
+                <w:b/>
+                <w:bCs/>
+                <w:sz w:val="14"/>
+              </w:rPr>
+            </w:pPr>
+            <w:proofErr w:type="spellStart"/>
+            <w:r>
+              <w:rPr>
+                <w:b/>
+                <w:bCs/>
+                <w:sz w:val="14"/>
+              </w:rPr>
+              <w:t>EraChain</w:t>
+            </w:r>
+            <w:proofErr w:type="spellEnd"/>
+            <w:r>
+              <w:rPr>
+                <w:b/>
+                <w:bCs/>
+                <w:sz w:val="14"/>
+              </w:rPr>
+              <w:t xml:space="preserve"> (Ukraine, Remote)</w:t>
+            </w:r>
+          </w:p>
+          <w:p>
+            <w:pPr>
+              <w:rPr>
+                <w:sz w:val="14"/>
+              </w:rPr>
+            </w:pPr>
+            <w:proofErr w:type="spellStart"/>
+            <w:r>
+              <w:rPr>
+                <w:sz w:val="14"/>
+              </w:rPr>
+              <w:t>BlockChain</w:t>
+            </w:r>
+            <w:proofErr w:type="spellEnd"/>
+            <w:r>
+              <w:rPr>
+                <w:sz w:val="14"/>
+              </w:rPr>
+              <w:t xml:space="preserve"> Application</w:t>
+            </w:r>
+            <w:r>
+              <w:rPr>
+                <w:sz w:val="14"/>
+              </w:rPr>
+              <w:t xml:space="preserve"> </w:t>
+            </w:r>
+            <w:r>
+              <w:rPr>
+                <w:sz w:val="14"/>
+              </w:rPr>
+              <w:t>(</w:t>
+            </w:r>
+            <w:r>
+              <w:rPr>
+                <w:i/>
+                <w:sz w:val="14"/>
+              </w:rPr>
+              <w:t>Flutter</w:t>
+            </w:r>
+            <w:r>
+              <w:rPr>
+                <w:sz w:val="14"/>
+              </w:rPr>
+              <w:t>)</w:t>
+            </w:r>
+          </w:p>
+          <w:p>
+            <w:pPr>
+              <w:rPr>
+                <w:sz w:val="14"/>
+              </w:rPr>
+            </w:pPr>
+            <w:r>
+              <w:rPr>
+                <w:sz w:val="14"/>
+              </w:rPr>
+              <w:t>August 2022</w:t>
+            </w:r>
+          </w:p>
+          <w:p>
+            <w:pPr>
+              <w:rPr>
+                <w:sz w:val="14"/>
+              </w:rPr>
+            </w:pPr>
+            <w:r>
+              <w:rPr>
+                <w:sz w:val="14"/>
+              </w:rPr>
+              <w:t xml:space="preserve">I </w:t>
+            </w:r>
+            <w:r>
+              <w:rPr>
+                <w:sz w:val="14"/>
+              </w:rPr>
+              <w:t>modified</w:t>
+            </w:r>
+            <w:r>
+              <w:rPr>
+                <w:sz w:val="14"/>
+              </w:rPr>
+              <w:t xml:space="preserve"> and completed</w:t>
+            </w:r>
+            <w:r>
+              <w:rPr>
+                <w:sz w:val="14"/>
+              </w:rPr>
+              <w:t xml:space="preserve"> a </w:t>
+            </w:r>
+            <w:proofErr w:type="spellStart"/>
+            <w:r>
+              <w:rPr>
+                <w:sz w:val="14"/>
+              </w:rPr>
+              <w:t>blockchain</w:t>
+            </w:r>
+            <w:proofErr w:type="spellEnd"/>
+            <w:r>
+              <w:rPr>
+                <w:sz w:val="14"/>
+              </w:rPr>
+              <w:t xml:space="preserve"> </w:t>
+            </w:r>
+            <w:r>
+              <w:rPr>
+                <w:sz w:val="14"/>
+              </w:rPr>
+              <w:t xml:space="preserve">digital wallet app using the Flutter programming language that can store and handle a variety of crypto currencies, including </w:t>
+            </w:r>
+            <w:proofErr w:type="spellStart"/>
+            <w:r>
+              <w:rPr>
+                <w:sz w:val="14"/>
+              </w:rPr>
+              <w:t>Ethereum</w:t>
+            </w:r>
+            <w:proofErr w:type="spellEnd"/>
+            <w:r>
+              <w:rPr>
+                <w:sz w:val="14"/>
+              </w:rPr>
+              <w:t xml:space="preserve">, </w:t>
+            </w:r>
+            <w:proofErr w:type="spellStart"/>
+            <w:r>
+              <w:rPr>
+                <w:sz w:val="14"/>
+              </w:rPr>
+              <w:t>Binance</w:t>
+            </w:r>
+            <w:proofErr w:type="spellEnd"/>
+            <w:r>
+              <w:rPr>
+                <w:sz w:val="14"/>
+              </w:rPr>
+              <w:t xml:space="preserve">, and other well-known and obscure ones. I </w:t>
+            </w:r>
+            <w:r>
+              <w:rPr>
+                <w:sz w:val="14"/>
+              </w:rPr>
+              <w:t>added</w:t>
+            </w:r>
+            <w:r>
+              <w:rPr>
+                <w:sz w:val="14"/>
+              </w:rPr>
+              <w:t xml:space="preserve"> a new crypto currency called foil and linked it to its own </w:t>
+            </w:r>
+            <w:proofErr w:type="spellStart"/>
+            <w:r>
+              <w:rPr>
+                <w:sz w:val="14"/>
+              </w:rPr>
+              <w:t>blockchain</w:t>
+            </w:r>
+            <w:proofErr w:type="spellEnd"/>
+            <w:r>
+              <w:rPr>
+                <w:sz w:val="14"/>
+              </w:rPr>
+              <w:t xml:space="preserve">, allowing anyone to inspect and validate its legality. The software allows users to send and receive foil or other crypto currencies, as well as view their transaction history. To boost security, I also enabled two-factor authentication, which requires users to log in with both their password and a code sent to their phone or email. I also utilized </w:t>
+            </w:r>
+            <w:proofErr w:type="spellStart"/>
+            <w:r>
+              <w:rPr>
+                <w:sz w:val="14"/>
+              </w:rPr>
+              <w:t>F</w:t>
+            </w:r>
+            <w:r>
+              <w:rPr>
+                <w:sz w:val="14"/>
+              </w:rPr>
+              <w:t>igma</w:t>
+            </w:r>
+            <w:proofErr w:type="spellEnd"/>
+            <w:r>
+              <w:rPr>
+                <w:sz w:val="14"/>
+              </w:rPr>
+              <w:t xml:space="preserve"> UI design to apply it to the flutter application.</w:t>
+            </w:r>
+          </w:p>
+          <w:p>
+            <w:pPr>
+              <w:rPr>
+                <w:sz w:val="14"/>
+              </w:rPr>
+            </w:pPr>
+          </w:p>
+          <w:p>
+            <w:pPr>
+              <w:rPr>
+                <w:sz w:val="14"/>
+              </w:rPr>
+            </w:pPr>
+          </w:p>
+          <w:p>
+            <w:pPr>
+              <w:rPr>
+                <w:b/>
+                <w:bCs/>
+                <w:sz w:val="14"/>
+              </w:rPr>
+            </w:pPr>
+            <w:r>
+              <w:rPr>
+                <w:b/>
+                <w:bCs/>
+                <w:sz w:val="14"/>
+              </w:rPr>
+              <w:t>Full Stack Developer(Full time)</w:t>
+            </w:r>
+          </w:p>
+          <w:p>
+            <w:pPr>
+              <w:rPr>
+                <w:b/>
+                <w:bCs/>
+                <w:sz w:val="14"/>
+              </w:rPr>
+            </w:pPr>
+            <w:proofErr w:type="spellStart"/>
+            <w:r>
+              <w:rPr>
+                <w:b/>
+                <w:bCs/>
+                <w:sz w:val="14"/>
+              </w:rPr>
+              <w:t>Zoda</w:t>
+            </w:r>
+            <w:proofErr w:type="spellEnd"/>
+            <w:r>
+              <w:rPr>
+                <w:b/>
+                <w:bCs/>
+                <w:sz w:val="14"/>
+              </w:rPr>
+              <w:t xml:space="preserve"> Software (Sweden, Remote)</w:t>
+            </w:r>
+          </w:p>
+          <w:p>
+            <w:pPr>
+              <w:rPr>
+                <w:b/>
+                <w:bCs/>
+                <w:sz w:val="14"/>
+              </w:rPr>
+            </w:pPr>
+            <w:r>
+              <w:rPr>
+                <w:sz w:val="14"/>
+              </w:rPr>
+              <w:t>Meeting Scheduler Application (</w:t>
+            </w:r>
+            <w:r>
+              <w:rPr>
+                <w:i/>
+                <w:sz w:val="14"/>
+              </w:rPr>
+              <w:t>Angular and Node.js</w:t>
+            </w:r>
+            <w:r>
+              <w:rPr>
+                <w:sz w:val="14"/>
+              </w:rPr>
+              <w:t>)</w:t>
+            </w:r>
+          </w:p>
+          <w:p>
+            <w:pPr>
+              <w:rPr>
+                <w:sz w:val="14"/>
+              </w:rPr>
+            </w:pPr>
+            <w:r>
+              <w:rPr>
+                <w:sz w:val="14"/>
+              </w:rPr>
+              <w:t>September 2022 – Present</w:t>
+            </w:r>
+          </w:p>
+          <w:p>
+            <w:pPr>
+              <w:rPr>
+                <w:bCs/>
+                <w:sz w:val="14"/>
+              </w:rPr>
+            </w:pPr>
+            <w:r>
+              <w:rPr>
+                <w:bCs/>
+                <w:sz w:val="14"/>
+              </w:rPr>
+              <w:t xml:space="preserve">I </w:t>
+            </w:r>
+            <w:r>
+              <w:rPr>
+                <w:bCs/>
+                <w:sz w:val="14"/>
+              </w:rPr>
+              <w:t>am working</w:t>
+            </w:r>
+            <w:r>
+              <w:rPr>
+                <w:bCs/>
+                <w:sz w:val="14"/>
+              </w:rPr>
+              <w:t xml:space="preserve"> on </w:t>
+            </w:r>
+            <w:r>
+              <w:rPr>
+                <w:bCs/>
+                <w:sz w:val="14"/>
+              </w:rPr>
+              <w:t>a</w:t>
+            </w:r>
+            <w:r>
+              <w:rPr>
+                <w:bCs/>
+                <w:sz w:val="14"/>
+              </w:rPr>
+              <w:t xml:space="preserve"> Meeting Scheduler application as a full-stack developer, using Angular and Node.js within the Electron JS framework. In this capacity, I was in charge of increasing system performance by 50%, developing </w:t>
+            </w:r>
+            <w:proofErr w:type="spellStart"/>
+            <w:r>
+              <w:rPr>
+                <w:bCs/>
+                <w:sz w:val="14"/>
+              </w:rPr>
+              <w:t>OAuth</w:t>
+            </w:r>
+            <w:proofErr w:type="spellEnd"/>
+            <w:r>
+              <w:rPr>
+                <w:bCs/>
+                <w:sz w:val="14"/>
+              </w:rPr>
+              <w:t xml:space="preserve"> integration with Microsoft Graph and Google Work</w:t>
+            </w:r>
+            <w:r>
+              <w:rPr>
+                <w:bCs/>
+                <w:sz w:val="14"/>
+              </w:rPr>
+              <w:t>sp</w:t>
+            </w:r>
+            <w:r>
+              <w:rPr>
+                <w:bCs/>
+                <w:sz w:val="14"/>
+              </w:rPr>
+              <w:t>ace, and restructuring code to increase system speed. I have enhanced the logging system to make it easier to troubleshoot faults that may occur while using the client.</w:t>
+            </w:r>
+          </w:p>
+          <w:p>
+            <w:pPr>
+              <w:rPr>
+                <w:bCs/>
+                <w:sz w:val="14"/>
+              </w:rPr>
+            </w:pPr>
+          </w:p>
+          <w:p>
+            <w:r>
+              <w:rPr>
+                <w:bCs/>
+                <w:sz w:val="14"/>
+              </w:rPr>
+              <w:t xml:space="preserve">I've worked in a remote team before, managing assignments, assigning work, and tracking progress with platforms like </w:t>
+            </w:r>
+            <w:proofErr w:type="spellStart"/>
+            <w:r>
+              <w:rPr>
+                <w:bCs/>
+                <w:sz w:val="14"/>
+              </w:rPr>
+              <w:t>Trello</w:t>
+            </w:r>
+            <w:proofErr w:type="spellEnd"/>
+            <w:r>
+              <w:rPr>
+                <w:bCs/>
+                <w:sz w:val="14"/>
+              </w:rPr>
+              <w:t xml:space="preserve">(as a </w:t>
+            </w:r>
+            <w:r>
+              <w:rPr>
+                <w:bCs/>
+                <w:sz w:val="14"/>
+              </w:rPr>
+              <w:t>SCRUM framework</w:t>
+            </w:r>
+            <w:r>
+              <w:rPr>
+                <w:bCs/>
+                <w:sz w:val="14"/>
+              </w:rPr>
+              <w:t xml:space="preserve">) and </w:t>
+            </w:r>
+            <w:proofErr w:type="spellStart"/>
+            <w:r>
+              <w:rPr>
+                <w:bCs/>
+                <w:sz w:val="14"/>
+              </w:rPr>
+              <w:t>GitHub</w:t>
+            </w:r>
+            <w:proofErr w:type="spellEnd"/>
+            <w:r>
+              <w:rPr>
+                <w:bCs/>
+                <w:sz w:val="14"/>
+              </w:rPr>
+              <w:t>.</w:t>
+            </w:r>
+            <w:r>
+              <w:rPr>
+                <w:bCs/>
+                <w:sz w:val="14"/>
+              </w:rPr>
+              <w:t xml:space="preserve"> </w:t>
+            </w:r>
+            <w:r>
+              <w:rPr>
+                <w:bCs/>
+                <w:sz w:val="14"/>
+              </w:rPr>
+              <w:t xml:space="preserve">As a CI/CD tool, </w:t>
+            </w:r>
+            <w:proofErr w:type="spellStart"/>
+            <w:proofErr w:type="gramStart"/>
+            <w:r>
+              <w:rPr>
+                <w:bCs/>
+                <w:sz w:val="14"/>
+              </w:rPr>
+              <w:t>GitHub</w:t>
+            </w:r>
+            <w:proofErr w:type="spellEnd"/>
+            <w:r>
+              <w:rPr>
+                <w:bCs/>
+                <w:sz w:val="14"/>
+              </w:rPr>
+              <w:t xml:space="preserve"> </w:t>
+            </w:r>
+            <w:r>
+              <w:rPr>
+                <w:bCs/>
+                <w:sz w:val="14"/>
+              </w:rPr>
+              <w:t xml:space="preserve">actions </w:t>
+            </w:r>
+            <w:r>
+              <w:rPr>
+                <w:bCs/>
+                <w:sz w:val="14"/>
+              </w:rPr>
+              <w:t>is</w:t>
+            </w:r>
+            <w:proofErr w:type="gramEnd"/>
+            <w:r>
+              <w:rPr>
+                <w:bCs/>
+                <w:sz w:val="14"/>
+              </w:rPr>
+              <w:t xml:space="preserve"> used.</w:t>
+            </w:r>
+            <w:r>
+              <w:rPr>
+                <w:bCs/>
+                <w:sz w:val="14"/>
+              </w:rPr>
+              <w:t xml:space="preserve"> Overall, I am skilled in delivering high-quality software solutions in a remote environment using a range of tools and methodologies.</w:t>
+            </w:r>
+          </w:p>
+          <w:p/>
+          <w:p>
+            <w:pPr>
+              <w:rPr>
+                <w:b/>
+                <w:bCs/>
+                <w:sz w:val="14"/>
+              </w:rPr>
+            </w:pPr>
+            <w:r>
+              <w:rPr>
+                <w:b/>
+                <w:bCs/>
+                <w:sz w:val="14"/>
+              </w:rPr>
+              <w:t>Front-end developer (Freelancing)</w:t>
+            </w:r>
+          </w:p>
+          <w:p>
+            <w:pPr>
+              <w:rPr>
+                <w:b/>
+                <w:bCs/>
+                <w:sz w:val="14"/>
+              </w:rPr>
+            </w:pPr>
+            <w:r>
+              <w:rPr>
+                <w:b/>
+                <w:bCs/>
+                <w:sz w:val="14"/>
+              </w:rPr>
+              <w:t xml:space="preserve">Mission Network </w:t>
+            </w:r>
+            <w:r>
+              <w:rPr>
+                <w:b/>
+                <w:bCs/>
+                <w:sz w:val="14"/>
+              </w:rPr>
+              <w:t>(</w:t>
+            </w:r>
+            <w:r>
+              <w:rPr>
+                <w:b/>
+                <w:bCs/>
+                <w:sz w:val="14"/>
+              </w:rPr>
+              <w:t>USA</w:t>
+            </w:r>
+            <w:r>
+              <w:rPr>
+                <w:b/>
+                <w:bCs/>
+                <w:sz w:val="14"/>
+              </w:rPr>
+              <w:t>, Remote) (</w:t>
+            </w:r>
+            <w:r>
+              <w:rPr>
+                <w:b/>
+                <w:bCs/>
+                <w:sz w:val="14"/>
+              </w:rPr>
+              <w:t>N.B. Vetted) (</w:t>
+            </w:r>
+            <w:r>
+              <w:rPr>
+                <w:b/>
+                <w:bCs/>
+                <w:sz w:val="14"/>
+              </w:rPr>
+              <w:t>Employer to Employee Matching system)</w:t>
+            </w:r>
+          </w:p>
+          <w:p>
+            <w:pPr>
+              <w:rPr>
+                <w:bCs/>
+                <w:sz w:val="14"/>
+              </w:rPr>
+            </w:pPr>
+            <w:r>
+              <w:rPr>
+                <w:bCs/>
+                <w:sz w:val="14"/>
+              </w:rPr>
+              <w:t>Front-end Developer</w:t>
+            </w:r>
+          </w:p>
+          <w:p>
+            <w:pPr>
+              <w:rPr>
+                <w:bCs/>
+                <w:sz w:val="14"/>
+              </w:rPr>
+            </w:pPr>
+            <w:r>
+              <w:rPr>
+                <w:bCs/>
+                <w:sz w:val="14"/>
+              </w:rPr>
+              <w:t>January 2023 -- Present</w:t>
+            </w:r>
+          </w:p>
+          <w:p>
+            <w:pPr>
+              <w:rPr>
+                <w:b/>
+                <w:bCs/>
+                <w:sz w:val="14"/>
+              </w:rPr>
+            </w:pPr>
+          </w:p>
+          <w:p>
+            <w:pPr>
+              <w:rPr>
+                <w:b/>
+                <w:bCs/>
+                <w:sz w:val="14"/>
+              </w:rPr>
+            </w:pPr>
+            <w:r>
+              <w:rPr>
+                <w:b/>
+                <w:bCs/>
+                <w:sz w:val="14"/>
+              </w:rPr>
+              <w:t>Front-end developer (Freelancing)</w:t>
+            </w:r>
+          </w:p>
+          <w:p>
+            <w:pPr>
+              <w:rPr>
+                <w:b/>
+                <w:bCs/>
+                <w:sz w:val="14"/>
+              </w:rPr>
+            </w:pPr>
+            <w:r>
+              <w:rPr>
+                <w:b/>
+                <w:bCs/>
+                <w:sz w:val="14"/>
+              </w:rPr>
+              <w:t>Gebeya Inc. (Addis Ababa, Ethiopia, Remote) (</w:t>
+            </w:r>
+            <w:r>
+              <w:rPr>
+                <w:b/>
+                <w:bCs/>
+                <w:sz w:val="14"/>
+              </w:rPr>
+              <w:t>N.B. Vetted) (</w:t>
+            </w:r>
+            <w:r>
+              <w:rPr>
+                <w:b/>
+                <w:bCs/>
+                <w:sz w:val="14"/>
+              </w:rPr>
+              <w:t>Employer to Employee Matching system)</w:t>
+            </w:r>
+          </w:p>
+          <w:p>
+            <w:pPr>
+              <w:rPr>
+                <w:sz w:val="14"/>
+              </w:rPr>
+            </w:pPr>
+            <w:r>
+              <w:rPr>
+                <w:bCs/>
+                <w:sz w:val="14"/>
+              </w:rPr>
+              <w:t xml:space="preserve">Angular developer </w:t>
+            </w:r>
+            <w:r>
+              <w:rPr>
+                <w:b/>
+                <w:bCs/>
+                <w:sz w:val="14"/>
+              </w:rPr>
+              <w:br/>
+            </w:r>
+            <w:r>
+              <w:rPr>
+                <w:sz w:val="14"/>
+              </w:rPr>
+              <w:t>May 2021 – Present</w:t>
+            </w:r>
+          </w:p>
+          <w:p>
+            <w:pPr>
+              <w:rPr>
+                <w:sz w:val="14"/>
+              </w:rPr>
+            </w:pPr>
+          </w:p>
+          <w:p>
+            <w:pPr>
+              <w:rPr>
+                <w:bCs/>
+                <w:sz w:val="14"/>
+              </w:rPr>
+            </w:pPr>
           </w:p>
           <w:p>
             <w:pPr>
               <w:pStyle w:val="Heading4"/>
               <w:rPr>
-                <w:sz w:val="16"/>
-              </w:rPr>
-            </w:pPr>
-            <w:r>
-              <w:rPr>
-                <w:sz w:val="16"/>
+                <w:sz w:val="14"/>
+              </w:rPr>
+            </w:pPr>
+          </w:p>
+          <w:p>
+            <w:pPr>
+              <w:pStyle w:val="Heading4"/>
+              <w:rPr>
+                <w:sz w:val="14"/>
+              </w:rPr>
+            </w:pPr>
+            <w:r>
+              <w:rPr>
+                <w:sz w:val="14"/>
               </w:rPr>
               <w:t>Freelance</w:t>
             </w:r>
@@ -789,12 +3008,12 @@
               <w:pStyle w:val="Heading4"/>
               <w:rPr>
                 <w:bCs/>
-                <w:sz w:val="16"/>
-              </w:rPr>
-            </w:pPr>
-            <w:r>
-              <w:rPr>
-                <w:sz w:val="16"/>
+                <w:sz w:val="14"/>
+              </w:rPr>
+            </w:pPr>
+            <w:r>
+              <w:rPr>
+                <w:sz w:val="14"/>
               </w:rPr>
               <w:t>Victory Tech, Addis Ababa, Ethiopia</w:t>
             </w:r>
@@ -803,12 +3022,12 @@
             <w:pPr>
               <w:pStyle w:val="Date"/>
               <w:rPr>
-                <w:sz w:val="16"/>
-              </w:rPr>
-            </w:pPr>
-            <w:r>
-              <w:rPr>
-                <w:sz w:val="16"/>
+                <w:sz w:val="14"/>
+              </w:rPr>
+            </w:pPr>
+            <w:r>
+              <w:rPr>
+                <w:sz w:val="14"/>
               </w:rPr>
               <w:t>August 2017 – October 2018</w:t>
             </w:r>
@@ -816,68 +3035,104 @@
           <w:p>
             <w:pPr>
               <w:rPr>
-                <w:sz w:val="16"/>
-              </w:rPr>
-            </w:pPr>
-            <w:r>
-              <w:rPr>
-                <w:sz w:val="16"/>
-              </w:rPr>
-              <w:t xml:space="preserve">I worked in a two-person team to create adaptive and responsive </w:t>
+                <w:sz w:val="14"/>
+              </w:rPr>
+            </w:pPr>
+            <w:r>
+              <w:rPr>
+                <w:sz w:val="14"/>
+              </w:rPr>
+              <w:t>I worked in a two-person team to create adaptive and responsive Word</w:t>
+            </w:r>
+            <w:r>
+              <w:rPr>
+                <w:sz w:val="14"/>
+              </w:rPr>
+              <w:t>-</w:t>
+            </w:r>
+            <w:r>
+              <w:rPr>
+                <w:sz w:val="14"/>
+              </w:rPr>
+              <w:t xml:space="preserve">Press websites for customers. I worked as a front-end developer for a Facebook game called </w:t>
             </w:r>
             <w:proofErr w:type="spellStart"/>
             <w:r>
               <w:rPr>
-                <w:sz w:val="16"/>
-              </w:rPr>
-              <w:t>WordPress</w:t>
+                <w:sz w:val="14"/>
+              </w:rPr>
+              <w:t>Quiz</w:t>
+            </w:r>
+            <w:r>
+              <w:rPr>
+                <w:sz w:val="14"/>
+              </w:rPr>
+              <w:t>z</w:t>
+            </w:r>
+            <w:r>
+              <w:rPr>
+                <w:sz w:val="14"/>
+              </w:rPr>
+              <w:t>App</w:t>
             </w:r>
             <w:proofErr w:type="spellEnd"/>
             <w:r>
               <w:rPr>
-                <w:sz w:val="16"/>
-              </w:rPr>
-              <w:t xml:space="preserve"> websites for customers. I worked as a front-end developer for a Facebook game called </w:t>
-            </w:r>
-            <w:proofErr w:type="spellStart"/>
-            <w:r>
-              <w:rPr>
-                <w:sz w:val="16"/>
-              </w:rPr>
-              <w:t>QuizApp</w:t>
-            </w:r>
-            <w:proofErr w:type="spellEnd"/>
-            <w:r>
-              <w:rPr>
-                <w:sz w:val="16"/>
-              </w:rPr>
-              <w:t xml:space="preserve">, which was hosted on a remote shared server. I created the web app's theme in PHP for </w:t>
-            </w:r>
-            <w:proofErr w:type="spellStart"/>
-            <w:r>
-              <w:rPr>
-                <w:sz w:val="16"/>
-              </w:rPr>
-              <w:t>WordPress</w:t>
-            </w:r>
-            <w:proofErr w:type="spellEnd"/>
-            <w:r>
-              <w:rPr>
-                <w:sz w:val="16"/>
-              </w:rPr>
-              <w:t>. I was in charge of the company's Facebook marketing, which included reaching out to customers via Facebook ads and tracking their visits to our website. The startup was difficult to manage because it was based solely on income.</w:t>
+                <w:sz w:val="14"/>
+              </w:rPr>
+              <w:t>, which was hosted on a remote shared server. I created the web app's theme in PHP for Word</w:t>
+            </w:r>
+            <w:r>
+              <w:rPr>
+                <w:sz w:val="14"/>
+              </w:rPr>
+              <w:t>-</w:t>
+            </w:r>
+            <w:r>
+              <w:rPr>
+                <w:sz w:val="14"/>
+              </w:rPr>
+              <w:t>Press. I was in charge of the company's Facebook marketing, which included reaching out to customers via Facebook ads and tracking their visits to our website. The startup was difficult to manage because it was based solely on income</w:t>
+            </w:r>
+            <w:r>
+              <w:rPr>
+                <w:sz w:val="14"/>
+              </w:rPr>
+              <w:t xml:space="preserve"> with no investors</w:t>
+            </w:r>
+            <w:r>
+              <w:rPr>
+                <w:sz w:val="14"/>
+              </w:rPr>
+              <w:t>.</w:t>
             </w:r>
           </w:p>
           <w:p>
             <w:pPr>
               <w:pStyle w:val="Heading4"/>
               <w:rPr>
-                <w:sz w:val="16"/>
-              </w:rPr>
-            </w:pPr>
-            <w:r>
-              <w:rPr>
-                <w:sz w:val="16"/>
+                <w:sz w:val="14"/>
+              </w:rPr>
+            </w:pPr>
+          </w:p>
+          <w:p>
+            <w:pPr>
+              <w:pStyle w:val="Heading4"/>
+              <w:rPr>
+                <w:sz w:val="14"/>
+              </w:rPr>
+            </w:pPr>
+          </w:p>
+          <w:p>
+            <w:pPr>
+              <w:pStyle w:val="Heading4"/>
+              <w:rPr>
+                <w:sz w:val="14"/>
+              </w:rPr>
+            </w:pPr>
+            <w:r>
+              <w:rPr>
+                <w:sz w:val="14"/>
               </w:rPr>
               <w:t>Front-end developer</w:t>
             </w:r>
@@ -886,12 +3141,12 @@
             <w:pPr>
               <w:pStyle w:val="Heading4"/>
               <w:rPr>
-                <w:sz w:val="16"/>
-              </w:rPr>
-            </w:pPr>
-            <w:r>
-              <w:rPr>
-                <w:sz w:val="16"/>
+                <w:sz w:val="14"/>
+              </w:rPr>
+            </w:pPr>
+            <w:r>
+              <w:rPr>
+                <w:sz w:val="14"/>
               </w:rPr>
               <w:t>Atlas Computer Technology, Addis Ababa, Ethiopia</w:t>
             </w:r>
@@ -900,12 +3155,12 @@
             <w:pPr>
               <w:pStyle w:val="Date"/>
               <w:rPr>
-                <w:sz w:val="16"/>
-              </w:rPr>
-            </w:pPr>
-            <w:r>
-              <w:rPr>
-                <w:sz w:val="16"/>
+                <w:sz w:val="14"/>
+              </w:rPr>
+            </w:pPr>
+            <w:r>
+              <w:rPr>
+                <w:sz w:val="14"/>
               </w:rPr>
               <w:t>October 2018 – September 2020</w:t>
             </w:r>
@@ -913,18 +3168,31 @@
           <w:p>
             <w:pPr>
               <w:rPr>
-                <w:sz w:val="16"/>
-              </w:rPr>
-            </w:pPr>
-            <w:r>
-              <w:rPr>
-                <w:sz w:val="16"/>
-              </w:rPr>
-              <w:t>Design and develop system software that is tailored to the needs of the client. Collaborate with Back-End developers to deploy the designed software and give client assistance to guarantee effective software adaption. Created excellent system software, dashboards, and applications using the Angular Framework.</w:t>
-            </w:r>
-            <w:r>
-              <w:rPr>
-                <w:sz w:val="16"/>
+                <w:sz w:val="14"/>
+              </w:rPr>
+            </w:pPr>
+            <w:r>
+              <w:rPr>
+                <w:sz w:val="14"/>
+              </w:rPr>
+              <w:t xml:space="preserve">Design and develop system software that is tailored to the needs of the client. Collaborate with Back-End developers to deploy the designed software and give client assistance to guarantee effective software adaption. Created excellent system software, dashboards, and applications using the </w:t>
+            </w:r>
+            <w:r>
+              <w:rPr>
+                <w:b/>
+                <w:sz w:val="14"/>
+              </w:rPr>
+              <w:t>Angular</w:t>
+            </w:r>
+            <w:r>
+              <w:rPr>
+                <w:sz w:val="14"/>
+              </w:rPr>
+              <w:t xml:space="preserve"> Framework.</w:t>
+            </w:r>
+            <w:r>
+              <w:rPr>
+                <w:sz w:val="14"/>
               </w:rPr>
               <w:t xml:space="preserve"> Some of my experiences:</w:t>
             </w:r>
@@ -937,46 +3205,32 @@
                 <w:numId w:val="3"/>
               </w:numPr>
               <w:rPr>
-                <w:sz w:val="16"/>
-              </w:rPr>
-            </w:pPr>
-            <w:r>
-              <w:rPr>
-                <w:sz w:val="16"/>
+                <w:sz w:val="14"/>
+              </w:rPr>
+            </w:pPr>
+            <w:r>
+              <w:rPr>
+                <w:sz w:val="14"/>
               </w:rPr>
               <w:t xml:space="preserve">Managed a front-end development team of three for </w:t>
             </w:r>
             <w:proofErr w:type="spellStart"/>
             <w:r>
               <w:rPr>
-                <w:sz w:val="16"/>
+                <w:sz w:val="14"/>
               </w:rPr>
               <w:t>Bunna</w:t>
             </w:r>
             <w:proofErr w:type="spellEnd"/>
             <w:r>
               <w:rPr>
-                <w:sz w:val="16"/>
-              </w:rPr>
-              <w:t xml:space="preserve"> International Bank's </w:t>
-            </w:r>
-            <w:proofErr w:type="spellStart"/>
-            <w:r>
-              <w:rPr>
-                <w:sz w:val="16"/>
-              </w:rPr>
-              <w:t>Bunna</w:t>
-            </w:r>
-            <w:proofErr w:type="spellEnd"/>
-            <w:r>
-              <w:rPr>
-                <w:sz w:val="16"/>
-              </w:rPr>
-              <w:t xml:space="preserve"> Lottery system in Ethiopia, which awards Bajaj's (three-tire vehicles) and taxi drivers' accounts/customers.</w:t>
-            </w:r>
-            <w:r>
-              <w:rPr>
-                <w:sz w:val="16"/>
+                <w:sz w:val="14"/>
+              </w:rPr>
+              <w:t xml:space="preserve"> International Bank's Lottery system in Ethiopia, which awards Bajaj's (three-tire vehicles) and taxi drivers' accounts/customers.</w:t>
+            </w:r>
+            <w:r>
+              <w:rPr>
+                <w:sz w:val="14"/>
               </w:rPr>
               <w:t xml:space="preserve"> </w:t>
             </w:r>
@@ -989,26 +3243,26 @@
                 <w:numId w:val="3"/>
               </w:numPr>
               <w:rPr>
-                <w:sz w:val="16"/>
-              </w:rPr>
-            </w:pPr>
-            <w:r>
-              <w:rPr>
-                <w:sz w:val="16"/>
+                <w:sz w:val="14"/>
+              </w:rPr>
+            </w:pPr>
+            <w:r>
+              <w:rPr>
+                <w:sz w:val="14"/>
               </w:rPr>
               <w:t xml:space="preserve">Participated in the development of the </w:t>
             </w:r>
             <w:proofErr w:type="spellStart"/>
             <w:r>
               <w:rPr>
-                <w:sz w:val="16"/>
+                <w:sz w:val="14"/>
               </w:rPr>
               <w:t>Uni</w:t>
             </w:r>
             <w:proofErr w:type="spellEnd"/>
             <w:r>
               <w:rPr>
-                <w:sz w:val="16"/>
+                <w:sz w:val="14"/>
               </w:rPr>
               <w:t>-Taxi Android application, which connects drivers and passengers.</w:t>
             </w:r>
@@ -1021,26 +3275,44 @@
                 <w:numId w:val="3"/>
               </w:numPr>
               <w:rPr>
-                <w:sz w:val="16"/>
-              </w:rPr>
-            </w:pPr>
-            <w:r>
-              <w:rPr>
-                <w:sz w:val="16"/>
-              </w:rPr>
-              <w:t xml:space="preserve">• I was the Front-End Team Lead for a project called SMFI, which is linked to core banking and allows banks to personalize messages sent to customers. It is being applied in private banks around the country at the moment. With this project, my team generated the company's first </w:t>
-            </w:r>
-            <w:r>
-              <w:rPr>
-                <w:b/>
-                <w:bCs/>
-                <w:sz w:val="16"/>
+                <w:sz w:val="14"/>
+              </w:rPr>
+            </w:pPr>
+            <w:r>
+              <w:rPr>
+                <w:sz w:val="14"/>
+              </w:rPr>
+              <w:t xml:space="preserve">Quickly adapting to the team </w:t>
+            </w:r>
+            <w:r>
+              <w:rPr>
+                <w:sz w:val="14"/>
+              </w:rPr>
+              <w:t xml:space="preserve">I </w:t>
+            </w:r>
+            <w:r>
+              <w:rPr>
+                <w:sz w:val="14"/>
+              </w:rPr>
+              <w:t xml:space="preserve">became </w:t>
+            </w:r>
+            <w:r>
+              <w:rPr>
+                <w:sz w:val="14"/>
+              </w:rPr>
+              <w:t xml:space="preserve">the Front-End Team Lead for a project called SMFI, which is linked to core banking and allows banks to personalize messages sent to customers. It is being applied in private banks around the country at the moment. With this project, my team generated the company's first </w:t>
+            </w:r>
+            <w:r>
+              <w:rPr>
+                <w:b/>
+                <w:bCs/>
+                <w:sz w:val="14"/>
               </w:rPr>
               <w:t>revenue</w:t>
             </w:r>
             <w:r>
               <w:rPr>
-                <w:sz w:val="16"/>
+                <w:sz w:val="14"/>
               </w:rPr>
               <w:t>.</w:t>
             </w:r>
@@ -1053,40 +3325,77 @@
                 <w:numId w:val="3"/>
               </w:numPr>
               <w:rPr>
-                <w:sz w:val="16"/>
-              </w:rPr>
-            </w:pPr>
-            <w:r>
-              <w:rPr>
-                <w:sz w:val="16"/>
-              </w:rPr>
-              <w:t xml:space="preserve">Participated in the </w:t>
+                <w:sz w:val="14"/>
+              </w:rPr>
+            </w:pPr>
+            <w:r>
+              <w:rPr>
+                <w:sz w:val="14"/>
+              </w:rPr>
+              <w:t xml:space="preserve">Participated in </w:t>
+            </w:r>
+            <w:r>
+              <w:rPr>
+                <w:sz w:val="14"/>
+              </w:rPr>
+              <w:t>a project</w:t>
+            </w:r>
+            <w:r>
+              <w:rPr>
+                <w:sz w:val="14"/>
+              </w:rPr>
+              <w:t xml:space="preserve"> </w:t>
+            </w:r>
+            <w:r>
+              <w:rPr>
+                <w:sz w:val="14"/>
+              </w:rPr>
+              <w:t xml:space="preserve">called </w:t>
             </w:r>
             <w:proofErr w:type="spellStart"/>
             <w:r>
               <w:rPr>
-                <w:sz w:val="16"/>
+                <w:sz w:val="14"/>
               </w:rPr>
               <w:t>Uni</w:t>
             </w:r>
             <w:proofErr w:type="spellEnd"/>
             <w:r>
               <w:rPr>
-                <w:sz w:val="16"/>
+                <w:sz w:val="14"/>
               </w:rPr>
               <w:t>-Cash System, which allows users to pay for school tuition and other obligations using a bank account.</w:t>
             </w:r>
           </w:p>
           <w:p>
             <w:pPr>
+              <w:pStyle w:val="ListParagraph"/>
+              <w:numPr>
+                <w:ilvl w:val="0"/>
+                <w:numId w:val="3"/>
+              </w:numPr>
+              <w:rPr>
+                <w:sz w:val="14"/>
+              </w:rPr>
+            </w:pPr>
+            <w:r>
+              <w:rPr>
+                <w:sz w:val="14"/>
+              </w:rPr>
+              <w:t>Created a system that enables students to pay their college tuition using software we built as an addition to a main banking system.</w:t>
+            </w:r>
+          </w:p>
+          <w:p/>
+          <w:p>
+            <w:pPr>
               <w:pStyle w:val="Heading4"/>
               <w:rPr>
-                <w:sz w:val="16"/>
-              </w:rPr>
-            </w:pPr>
-            <w:r>
-              <w:rPr>
-                <w:sz w:val="16"/>
+                <w:sz w:val="14"/>
+              </w:rPr>
+            </w:pPr>
+            <w:r>
+              <w:rPr>
+                <w:sz w:val="14"/>
               </w:rPr>
               <w:t>Flutter developer</w:t>
             </w:r>
@@ -1095,12 +3404,12 @@
             <w:pPr>
               <w:pStyle w:val="Heading4"/>
               <w:rPr>
-                <w:sz w:val="16"/>
-              </w:rPr>
-            </w:pPr>
-            <w:r>
-              <w:rPr>
-                <w:sz w:val="16"/>
+                <w:sz w:val="14"/>
+              </w:rPr>
+            </w:pPr>
+            <w:r>
+              <w:rPr>
+                <w:sz w:val="14"/>
               </w:rPr>
               <w:t>Hisab Payments, Addis Ababa, Ethiopia</w:t>
             </w:r>
@@ -1108,12 +3417,12 @@
           <w:p>
             <w:pPr>
               <w:rPr>
-                <w:sz w:val="16"/>
-              </w:rPr>
-            </w:pPr>
-            <w:r>
-              <w:rPr>
-                <w:sz w:val="16"/>
+                <w:sz w:val="14"/>
+              </w:rPr>
+            </w:pPr>
+            <w:r>
+              <w:rPr>
+                <w:sz w:val="14"/>
               </w:rPr>
               <w:t>September 2020 – February 2021</w:t>
             </w:r>
@@ -1121,12 +3430,12 @@
           <w:p>
             <w:pPr>
               <w:rPr>
-                <w:sz w:val="16"/>
-              </w:rPr>
-            </w:pPr>
-            <w:r>
-              <w:rPr>
-                <w:sz w:val="16"/>
+                <w:sz w:val="14"/>
+              </w:rPr>
+            </w:pPr>
+            <w:r>
+              <w:rPr>
+                <w:sz w:val="14"/>
               </w:rPr>
               <w:t>Developing and improving a payment system for an Android application using flutter and dart.</w:t>
             </w:r>
@@ -1139,12 +3448,12 @@
                 <w:numId w:val="4"/>
               </w:numPr>
               <w:rPr>
-                <w:sz w:val="16"/>
-              </w:rPr>
-            </w:pPr>
-            <w:r>
-              <w:rPr>
-                <w:sz w:val="16"/>
+                <w:sz w:val="14"/>
+              </w:rPr>
+            </w:pPr>
+            <w:r>
+              <w:rPr>
+                <w:sz w:val="14"/>
               </w:rPr>
               <w:t>I was in charge of updating the previous codebase to guarantee that it worked on all types of phones. I boosted the app's ability to run on mobile devices by 20 percent.</w:t>
             </w:r>
@@ -1157,22 +3466,34 @@
                 <w:numId w:val="6"/>
               </w:numPr>
               <w:rPr>
-                <w:sz w:val="16"/>
+                <w:sz w:val="14"/>
               </w:rPr>
             </w:pPr>
             <w:proofErr w:type="spellStart"/>
             <w:r>
               <w:rPr>
-                <w:sz w:val="16"/>
+                <w:sz w:val="14"/>
               </w:rPr>
               <w:t>Jira</w:t>
             </w:r>
             <w:proofErr w:type="spellEnd"/>
             <w:r>
               <w:rPr>
-                <w:sz w:val="16"/>
-              </w:rPr>
-              <w:t xml:space="preserve"> has been used to keep track of daily tasks. </w:t>
+                <w:sz w:val="14"/>
+              </w:rPr>
+              <w:t xml:space="preserve"> has been used to keep track of </w:t>
+            </w:r>
+            <w:r>
+              <w:rPr>
+                <w:sz w:val="14"/>
+              </w:rPr>
+              <w:t xml:space="preserve">my </w:t>
+            </w:r>
+            <w:r>
+              <w:rPr>
+                <w:sz w:val="14"/>
+              </w:rPr>
+              <w:t xml:space="preserve">daily tasks. </w:t>
             </w:r>
           </w:p>
           <w:p>
@@ -1183,695 +3504,435 @@
                 <w:numId w:val="6"/>
               </w:numPr>
               <w:rPr>
-                <w:sz w:val="16"/>
-              </w:rPr>
-            </w:pPr>
-            <w:r>
-              <w:rPr>
-                <w:sz w:val="16"/>
+                <w:sz w:val="14"/>
+              </w:rPr>
+            </w:pPr>
+            <w:r>
+              <w:rPr>
+                <w:sz w:val="14"/>
               </w:rPr>
               <w:t>Added features that make the app more accessible to a wider spectrum of users around the country.</w:t>
             </w:r>
           </w:p>
           <w:p>
             <w:pPr>
-              <w:pStyle w:val="ListParagraph"/>
-              <w:rPr>
-                <w:sz w:val="16"/>
-              </w:rPr>
-            </w:pPr>
-          </w:p>
-          <w:p>
-            <w:pPr>
-              <w:rPr>
-                <w:b/>
-                <w:bCs/>
-                <w:sz w:val="16"/>
-              </w:rPr>
-            </w:pPr>
-            <w:r>
-              <w:rPr>
-                <w:b/>
-                <w:bCs/>
-                <w:sz w:val="16"/>
-              </w:rPr>
-              <w:t>Front-end developer</w:t>
-            </w:r>
-            <w:r>
-              <w:rPr>
-                <w:b/>
-                <w:bCs/>
-                <w:sz w:val="16"/>
-              </w:rPr>
-              <w:t>(Freelancing)</w:t>
-            </w:r>
-          </w:p>
-          <w:p>
-            <w:pPr>
-              <w:rPr>
-                <w:b/>
-                <w:bCs/>
-                <w:sz w:val="16"/>
-              </w:rPr>
-            </w:pPr>
-            <w:r>
-              <w:rPr>
-                <w:b/>
-                <w:bCs/>
-                <w:sz w:val="16"/>
-              </w:rPr>
-              <w:t>Gebeya Inc.</w:t>
-            </w:r>
-            <w:r>
-              <w:rPr>
-                <w:b/>
-                <w:bCs/>
-                <w:sz w:val="16"/>
-              </w:rPr>
-              <w:t xml:space="preserve"> (Addis Ababa, Ethiopia, Remote)</w:t>
-            </w:r>
-          </w:p>
-          <w:p>
-            <w:pPr>
-              <w:rPr>
-                <w:bCs/>
-                <w:sz w:val="16"/>
-              </w:rPr>
-            </w:pPr>
-            <w:r>
-              <w:rPr>
-                <w:bCs/>
-                <w:sz w:val="16"/>
-              </w:rPr>
-              <w:t>Angular developer</w:t>
-            </w:r>
-            <w:r>
-              <w:rPr>
-                <w:bCs/>
-                <w:sz w:val="16"/>
+              <w:rPr>
+                <w:sz w:val="14"/>
+              </w:rPr>
+            </w:pPr>
+          </w:p>
+          <w:p>
+            <w:pPr>
+              <w:rPr>
+                <w:sz w:val="14"/>
+              </w:rPr>
+            </w:pPr>
+          </w:p>
+          <w:p>
+            <w:pPr>
+              <w:rPr>
+                <w:b/>
+                <w:sz w:val="14"/>
+              </w:rPr>
+            </w:pPr>
+            <w:r>
+              <w:rPr>
+                <w:b/>
+                <w:sz w:val="14"/>
+              </w:rPr>
+              <w:t>Freelance Full Stack Developer</w:t>
+            </w:r>
+          </w:p>
+          <w:p>
+            <w:pPr>
+              <w:rPr>
+                <w:b/>
+                <w:sz w:val="14"/>
+              </w:rPr>
+            </w:pPr>
+            <w:r>
+              <w:rPr>
+                <w:b/>
+                <w:sz w:val="14"/>
+              </w:rPr>
+              <w:t>Archdiocese Catholic Church</w:t>
+            </w:r>
+          </w:p>
+          <w:p>
+            <w:pPr>
+              <w:rPr>
+                <w:sz w:val="14"/>
+              </w:rPr>
+            </w:pPr>
+            <w:r>
+              <w:rPr>
+                <w:sz w:val="14"/>
+              </w:rPr>
+              <w:t xml:space="preserve">January 2020 </w:t>
+            </w:r>
+            <w:r>
+              <w:rPr>
+                <w:sz w:val="14"/>
+              </w:rPr>
+              <w:t>– March 2020</w:t>
+            </w:r>
+          </w:p>
+          <w:p>
+            <w:pPr>
+              <w:rPr>
+                <w:sz w:val="14"/>
+              </w:rPr>
+            </w:pPr>
+            <w:r>
+              <w:rPr>
+                <w:sz w:val="14"/>
+              </w:rPr>
+              <w:t>Developed and delivered a mobile application for the Archdiocese Catholic Church of Addis Ab</w:t>
+            </w:r>
+            <w:r>
+              <w:rPr>
+                <w:sz w:val="14"/>
+              </w:rPr>
+              <w:t>a</w:t>
+            </w:r>
+            <w:r>
+              <w:rPr>
+                <w:sz w:val="14"/>
+              </w:rPr>
+              <w:t>ba using Flutter and Dart. The project also includes a PHP-based backend that users can access every day for daily readings.</w:t>
+            </w:r>
+          </w:p>
+          <w:p>
+            <w:pPr>
+              <w:rPr>
+                <w:sz w:val="14"/>
+              </w:rPr>
+            </w:pPr>
+            <w:r>
+              <w:rPr>
+                <w:sz w:val="14"/>
+              </w:rPr>
+              <w:t>Beautiful user interface (which I created and implemented) with an exceptional experience. A significant influence on the Ethiopian Catholic Church in terms of developing digital reach for young and adult Catholics.</w:t>
+            </w:r>
+            <w:r>
+              <w:rPr>
+                <w:sz w:val="14"/>
+              </w:rPr>
+              <w:t xml:space="preserve"> A flutter application that has a notification feature with a theme change using Provider package and Rest </w:t>
+            </w:r>
+            <w:proofErr w:type="spellStart"/>
+            <w:r>
+              <w:rPr>
+                <w:sz w:val="14"/>
+              </w:rPr>
+              <w:t>Api</w:t>
+            </w:r>
+            <w:proofErr w:type="spellEnd"/>
+            <w:r>
+              <w:rPr>
+                <w:sz w:val="14"/>
+              </w:rPr>
+              <w:t xml:space="preserve"> request from the backend of the Application.</w:t>
+            </w:r>
+          </w:p>
+          <w:p>
+            <w:pPr>
+              <w:rPr>
+                <w:sz w:val="14"/>
+              </w:rPr>
+            </w:pPr>
+          </w:p>
+          <w:p>
+            <w:pPr>
+              <w:rPr>
+                <w:b/>
+                <w:sz w:val="14"/>
+              </w:rPr>
+            </w:pPr>
+          </w:p>
+          <w:p>
+            <w:pPr>
+              <w:rPr>
+                <w:b/>
+                <w:sz w:val="14"/>
+              </w:rPr>
+            </w:pPr>
+            <w:r>
+              <w:rPr>
+                <w:b/>
+                <w:sz w:val="14"/>
+              </w:rPr>
+              <w:t>Freelance Full Stack Developer</w:t>
+            </w:r>
+          </w:p>
+          <w:p>
+            <w:pPr>
+              <w:rPr>
+                <w:b/>
+                <w:sz w:val="14"/>
+              </w:rPr>
+            </w:pPr>
+            <w:r>
+              <w:rPr>
+                <w:b/>
+                <w:sz w:val="14"/>
+              </w:rPr>
+              <w:t>Victory Tech</w:t>
+            </w:r>
+          </w:p>
+          <w:p>
+            <w:pPr>
+              <w:pStyle w:val="NormalWeb"/>
+              <w:spacing w:before="0" w:beforeAutospacing="0" w:after="0" w:afterAutospacing="0"/>
+              <w:rPr>
+                <w:rFonts w:asciiTheme="majorHAnsi" w:hAnsiTheme="majorHAnsi"/>
+                <w:sz w:val="14"/>
+                <w:szCs w:val="16"/>
+              </w:rPr>
+            </w:pPr>
+            <w:r>
+              <w:rPr>
+                <w:rFonts w:asciiTheme="majorHAnsi" w:hAnsiTheme="majorHAnsi"/>
+                <w:sz w:val="14"/>
+                <w:szCs w:val="16"/>
+              </w:rPr>
+              <w:t>A design from dribbble.com and implementation from me using Flutter and Dart for the android application customer side.</w:t>
+            </w:r>
+          </w:p>
+          <w:p>
+            <w:pPr>
+              <w:pStyle w:val="project-outcome"/>
+              <w:shd w:val="clear" w:color="auto" w:fill="FFFFFF"/>
+              <w:spacing w:before="0" w:beforeAutospacing="0" w:after="0" w:afterAutospacing="0"/>
+              <w:rPr>
+                <w:rFonts w:asciiTheme="majorHAnsi" w:hAnsiTheme="majorHAnsi" w:cs="Arial"/>
+                <w:sz w:val="14"/>
+                <w:szCs w:val="16"/>
+              </w:rPr>
+            </w:pPr>
+            <w:r>
+              <w:rPr>
+                <w:rFonts w:asciiTheme="majorHAnsi" w:hAnsiTheme="majorHAnsi" w:cs="Arial"/>
+                <w:sz w:val="14"/>
+                <w:szCs w:val="16"/>
+              </w:rPr>
+              <w:t>A food</w:t>
+            </w:r>
+            <w:r>
+              <w:rPr>
+                <w:rFonts w:asciiTheme="majorHAnsi" w:hAnsiTheme="majorHAnsi" w:cs="Arial"/>
+                <w:sz w:val="14"/>
+                <w:szCs w:val="16"/>
+              </w:rPr>
+              <w:t xml:space="preserve"> delivery system that lets user</w:t>
+            </w:r>
+            <w:r>
+              <w:rPr>
+                <w:rFonts w:asciiTheme="majorHAnsi" w:hAnsiTheme="majorHAnsi" w:cs="Arial"/>
+                <w:sz w:val="14"/>
+                <w:szCs w:val="16"/>
+              </w:rPr>
+              <w:t xml:space="preserve"> signup and orders any food inside a registered restaurant.</w:t>
+            </w:r>
+          </w:p>
+          <w:p>
+            <w:pPr>
+              <w:rPr>
+                <w:sz w:val="14"/>
+              </w:rPr>
+            </w:pPr>
+            <w:r>
+              <w:rPr>
+                <w:sz w:val="14"/>
+              </w:rPr>
+              <w:t xml:space="preserve">Used Flutter as a frontend and Node.js with </w:t>
+            </w:r>
+            <w:proofErr w:type="spellStart"/>
+            <w:r>
+              <w:rPr>
+                <w:sz w:val="14"/>
+              </w:rPr>
+              <w:t>MongoDb</w:t>
+            </w:r>
+            <w:proofErr w:type="spellEnd"/>
+            <w:r>
+              <w:rPr>
+                <w:sz w:val="14"/>
+              </w:rPr>
+              <w:t xml:space="preserve"> and Express as a backend.</w:t>
+            </w:r>
+          </w:p>
+          <w:p>
+            <w:pPr>
+              <w:rPr>
+                <w:sz w:val="14"/>
+              </w:rPr>
+            </w:pPr>
+          </w:p>
+          <w:p>
+            <w:pPr>
+              <w:rPr>
+                <w:b/>
+                <w:sz w:val="14"/>
+              </w:rPr>
+            </w:pPr>
+          </w:p>
+          <w:p>
+            <w:pPr>
+              <w:rPr>
+                <w:rFonts w:asciiTheme="majorHAnsi" w:hAnsiTheme="majorHAnsi" w:cs="Arial"/>
+                <w:sz w:val="14"/>
+                <w:szCs w:val="16"/>
+              </w:rPr>
+            </w:pPr>
+            <w:r>
+              <w:rPr>
+                <w:b/>
+                <w:sz w:val="14"/>
+              </w:rPr>
+              <w:t>As a Hobby</w:t>
+            </w:r>
+            <w:r>
+              <w:rPr>
+                <w:rFonts w:asciiTheme="majorHAnsi" w:hAnsiTheme="majorHAnsi" w:cs="Arial"/>
+                <w:sz w:val="14"/>
+                <w:szCs w:val="16"/>
+              </w:rPr>
+              <w:br/>
+            </w:r>
+            <w:r>
+              <w:rPr>
+                <w:rFonts w:asciiTheme="majorHAnsi" w:hAnsiTheme="majorHAnsi" w:cs="Arial"/>
+                <w:b/>
+                <w:sz w:val="14"/>
+                <w:szCs w:val="16"/>
+              </w:rPr>
+              <w:t>Vehicle Tracking</w:t>
+            </w:r>
+            <w:r>
+              <w:rPr>
+                <w:rFonts w:asciiTheme="majorHAnsi" w:hAnsiTheme="majorHAnsi" w:cs="Arial"/>
+                <w:sz w:val="14"/>
+                <w:szCs w:val="16"/>
               </w:rPr>
               <w:t xml:space="preserve"> </w:t>
             </w:r>
             <w:r>
               <w:rPr>
-                <w:b/>
-                <w:bCs/>
-                <w:sz w:val="16"/>
-              </w:rPr>
-              <w:br/>
-            </w:r>
-            <w:r>
-              <w:rPr>
-                <w:sz w:val="16"/>
-              </w:rPr>
-              <w:t xml:space="preserve">May 2021 </w:t>
-            </w:r>
-            <w:r>
-              <w:rPr>
-                <w:sz w:val="16"/>
-              </w:rPr>
-              <w:t>–</w:t>
-            </w:r>
-            <w:r>
-              <w:rPr>
-                <w:sz w:val="16"/>
+                <w:rFonts w:asciiTheme="majorHAnsi" w:hAnsiTheme="majorHAnsi" w:cs="Arial"/>
+                <w:b/>
+                <w:sz w:val="14"/>
+                <w:szCs w:val="16"/>
+              </w:rPr>
+              <w:t>system</w:t>
+            </w:r>
+            <w:r>
+              <w:rPr>
+                <w:rFonts w:asciiTheme="majorHAnsi" w:hAnsiTheme="majorHAnsi" w:cs="Arial"/>
+                <w:sz w:val="14"/>
+                <w:szCs w:val="16"/>
               </w:rPr>
               <w:t xml:space="preserve"> </w:t>
             </w:r>
             <w:r>
               <w:rPr>
-                <w:sz w:val="16"/>
-              </w:rPr>
-              <w:t>Present</w:t>
-            </w:r>
-          </w:p>
-          <w:p>
-            <w:pPr>
-              <w:rPr>
-                <w:sz w:val="16"/>
-              </w:rPr>
-            </w:pPr>
-          </w:p>
-          <w:p>
-            <w:pPr>
-              <w:rPr>
-                <w:bCs/>
-                <w:sz w:val="16"/>
-              </w:rPr>
-            </w:pPr>
-            <w:r>
-              <w:rPr>
-                <w:b/>
-                <w:bCs/>
-                <w:sz w:val="16"/>
-              </w:rPr>
-              <w:t>Full-stack developer</w:t>
-            </w:r>
-            <w:r>
-              <w:rPr>
-                <w:b/>
-                <w:bCs/>
-                <w:sz w:val="16"/>
-              </w:rPr>
-              <w:t>(Full-time and later par-time)</w:t>
-            </w:r>
-          </w:p>
-          <w:p>
-            <w:pPr>
-              <w:rPr>
-                <w:b/>
-                <w:bCs/>
-                <w:sz w:val="16"/>
-              </w:rPr>
-            </w:pPr>
-            <w:r>
-              <w:rPr>
-                <w:b/>
-                <w:bCs/>
-                <w:sz w:val="16"/>
-              </w:rPr>
-              <w:t>exrx.net</w:t>
-            </w:r>
-            <w:r>
-              <w:rPr>
-                <w:b/>
-                <w:bCs/>
-                <w:sz w:val="16"/>
-              </w:rPr>
-              <w:t xml:space="preserve"> (USA, Remote)</w:t>
-            </w:r>
-          </w:p>
-          <w:p>
-            <w:pPr>
-              <w:rPr>
-                <w:bCs/>
-                <w:sz w:val="16"/>
-              </w:rPr>
-            </w:pPr>
-            <w:r>
-              <w:rPr>
-                <w:bCs/>
-                <w:sz w:val="16"/>
-              </w:rPr>
-              <w:t>Fitness Application(</w:t>
+                <w:rFonts w:asciiTheme="majorHAnsi" w:hAnsiTheme="majorHAnsi" w:cs="Arial"/>
+                <w:b/>
+                <w:sz w:val="14"/>
+                <w:szCs w:val="16"/>
+              </w:rPr>
+              <w:t>(</w:t>
             </w:r>
             <w:proofErr w:type="spellStart"/>
             <w:r>
               <w:rPr>
-                <w:bCs/>
-                <w:sz w:val="16"/>
-              </w:rPr>
-              <w:t>Laravel</w:t>
+                <w:rFonts w:asciiTheme="majorHAnsi" w:hAnsiTheme="majorHAnsi" w:cs="Arial"/>
+                <w:b/>
+                <w:sz w:val="14"/>
+                <w:szCs w:val="16"/>
+              </w:rPr>
+              <w:t>Arduino</w:t>
             </w:r>
             <w:proofErr w:type="spellEnd"/>
             <w:r>
               <w:rPr>
-                <w:bCs/>
-                <w:sz w:val="16"/>
-              </w:rPr>
-              <w:t xml:space="preserve"> &amp; Flutter)</w:t>
-            </w:r>
-          </w:p>
-          <w:p>
-            <w:pPr>
-              <w:rPr>
-                <w:bCs/>
-                <w:sz w:val="16"/>
-              </w:rPr>
-            </w:pPr>
-            <w:r>
-              <w:rPr>
-                <w:bCs/>
-                <w:sz w:val="16"/>
-              </w:rPr>
-              <w:t xml:space="preserve">February 2022 </w:t>
-            </w:r>
-            <w:r>
-              <w:rPr>
-                <w:bCs/>
-                <w:sz w:val="16"/>
-              </w:rPr>
-              <w:t>–</w:t>
-            </w:r>
-            <w:r>
-              <w:rPr>
-                <w:bCs/>
-                <w:sz w:val="16"/>
-              </w:rPr>
-              <w:t xml:space="preserve"> </w:t>
-            </w:r>
-            <w:r>
-              <w:rPr>
-                <w:bCs/>
-                <w:sz w:val="16"/>
-              </w:rPr>
-              <w:t>October 2022</w:t>
-            </w:r>
-          </w:p>
-          <w:p>
-            <w:pPr>
-              <w:rPr>
-                <w:bCs/>
-                <w:sz w:val="16"/>
-              </w:rPr>
-            </w:pPr>
-            <w:r>
-              <w:rPr>
-                <w:bCs/>
-                <w:sz w:val="16"/>
-              </w:rPr>
-              <w:t xml:space="preserve">Developed features for an on-going application for a fitness application. Improved application performance both on flutter and </w:t>
+                <w:rFonts w:asciiTheme="majorHAnsi" w:hAnsiTheme="majorHAnsi" w:cs="Arial"/>
+                <w:b/>
+                <w:sz w:val="14"/>
+                <w:szCs w:val="16"/>
+              </w:rPr>
+              <w:t>, C++)</w:t>
+            </w:r>
+          </w:p>
+          <w:p>
+            <w:pPr>
+              <w:rPr>
+                <w:rFonts w:asciiTheme="majorHAnsi" w:hAnsiTheme="majorHAnsi" w:cs="Arial"/>
+                <w:sz w:val="14"/>
+                <w:szCs w:val="16"/>
+              </w:rPr>
+            </w:pPr>
+            <w:r>
+              <w:rPr>
+                <w:rFonts w:asciiTheme="majorHAnsi" w:hAnsiTheme="majorHAnsi" w:cs="Arial"/>
+                <w:sz w:val="14"/>
+                <w:szCs w:val="16"/>
+              </w:rPr>
+              <w:t xml:space="preserve">An </w:t>
             </w:r>
             <w:proofErr w:type="spellStart"/>
             <w:r>
               <w:rPr>
-                <w:bCs/>
-                <w:sz w:val="16"/>
-              </w:rPr>
-              <w:t>laravel</w:t>
+                <w:rFonts w:asciiTheme="majorHAnsi" w:hAnsiTheme="majorHAnsi" w:cs="Arial"/>
+                <w:sz w:val="14"/>
+                <w:szCs w:val="16"/>
+              </w:rPr>
+              <w:t>IoT</w:t>
             </w:r>
             <w:proofErr w:type="spellEnd"/>
             <w:r>
               <w:rPr>
-                <w:bCs/>
-                <w:sz w:val="16"/>
-              </w:rPr>
-              <w:t xml:space="preserve">. Implemented </w:t>
-            </w:r>
-            <w:proofErr w:type="spellStart"/>
-            <w:r>
-              <w:rPr>
-                <w:bCs/>
-                <w:sz w:val="16"/>
-              </w:rPr>
-              <w:t>Figma</w:t>
-            </w:r>
-            <w:proofErr w:type="spellEnd"/>
-            <w:r>
-              <w:rPr>
-                <w:bCs/>
-                <w:sz w:val="16"/>
-              </w:rPr>
-              <w:t xml:space="preserve"> UI designed into the application. </w:t>
-            </w:r>
-            <w:r>
-              <w:rPr>
-                <w:bCs/>
-                <w:sz w:val="16"/>
-              </w:rPr>
-              <w:t>Made pull requests to be reviewed by team leader. Also</w:t>
-            </w:r>
-            <w:r>
-              <w:rPr>
-                <w:bCs/>
-                <w:sz w:val="16"/>
-              </w:rPr>
-              <w:t xml:space="preserve"> reviewed pull requests</w:t>
-            </w:r>
-            <w:r>
-              <w:rPr>
-                <w:bCs/>
-                <w:sz w:val="16"/>
-              </w:rPr>
-              <w:t xml:space="preserve"> from programmers working on the application</w:t>
-            </w:r>
-            <w:r>
-              <w:rPr>
-                <w:bCs/>
-                <w:sz w:val="16"/>
-              </w:rPr>
-              <w:t xml:space="preserve">.  </w:t>
-            </w:r>
-          </w:p>
-          <w:p>
-            <w:pPr>
-              <w:rPr>
-                <w:bCs/>
-                <w:sz w:val="16"/>
-              </w:rPr>
-            </w:pPr>
-          </w:p>
-          <w:p>
-            <w:pPr>
-              <w:rPr>
-                <w:b/>
-                <w:bCs/>
-                <w:sz w:val="16"/>
-              </w:rPr>
-            </w:pPr>
-            <w:r>
-              <w:rPr>
-                <w:b/>
-                <w:bCs/>
-                <w:sz w:val="16"/>
-              </w:rPr>
-              <w:t>Flutter Developer (Freelancing)</w:t>
-            </w:r>
-          </w:p>
-          <w:p>
-            <w:pPr>
-              <w:rPr>
-                <w:b/>
-                <w:bCs/>
-                <w:sz w:val="16"/>
-              </w:rPr>
-            </w:pPr>
-            <w:proofErr w:type="spellStart"/>
-            <w:r>
-              <w:rPr>
-                <w:b/>
-                <w:bCs/>
-                <w:sz w:val="16"/>
-              </w:rPr>
-              <w:t>EraChain</w:t>
-            </w:r>
-            <w:proofErr w:type="spellEnd"/>
-            <w:r>
-              <w:rPr>
-                <w:b/>
-                <w:bCs/>
-                <w:sz w:val="16"/>
-              </w:rPr>
-              <w:t xml:space="preserve"> (Ukraine, Remote)</w:t>
-            </w:r>
-          </w:p>
-          <w:p>
-            <w:pPr>
-              <w:rPr>
-                <w:sz w:val="16"/>
-              </w:rPr>
-            </w:pPr>
-            <w:proofErr w:type="spellStart"/>
-            <w:r>
-              <w:rPr>
-                <w:sz w:val="16"/>
-              </w:rPr>
-              <w:t>BlockChain</w:t>
-            </w:r>
-            <w:proofErr w:type="spellEnd"/>
-            <w:r>
-              <w:rPr>
-                <w:sz w:val="16"/>
-              </w:rPr>
-              <w:t xml:space="preserve"> Application(Flutter)</w:t>
-            </w:r>
-          </w:p>
-          <w:p>
-            <w:pPr>
-              <w:rPr>
-                <w:sz w:val="16"/>
-              </w:rPr>
-            </w:pPr>
-            <w:r>
-              <w:rPr>
-                <w:sz w:val="16"/>
-              </w:rPr>
-              <w:t>August 2022</w:t>
-            </w:r>
-          </w:p>
-          <w:p>
-            <w:pPr>
-              <w:rPr>
-                <w:sz w:val="16"/>
-              </w:rPr>
-            </w:pPr>
-            <w:r>
-              <w:rPr>
-                <w:sz w:val="16"/>
-              </w:rPr>
-              <w:t xml:space="preserve">Using the Flutter programming language, I developed a digital wallet app that can store and manage a variety of </w:t>
-            </w:r>
-            <w:proofErr w:type="spellStart"/>
-            <w:r>
-              <w:rPr>
-                <w:sz w:val="16"/>
-              </w:rPr>
-              <w:t>cryptocurrencies</w:t>
-            </w:r>
-            <w:proofErr w:type="spellEnd"/>
-            <w:r>
-              <w:rPr>
-                <w:sz w:val="16"/>
-              </w:rPr>
-              <w:t xml:space="preserve">, including </w:t>
-            </w:r>
-            <w:proofErr w:type="spellStart"/>
-            <w:r>
-              <w:rPr>
-                <w:sz w:val="16"/>
-              </w:rPr>
-              <w:t>Ethereum</w:t>
-            </w:r>
-            <w:proofErr w:type="spellEnd"/>
-            <w:r>
-              <w:rPr>
-                <w:sz w:val="16"/>
-              </w:rPr>
-              <w:t xml:space="preserve">, </w:t>
-            </w:r>
-            <w:proofErr w:type="spellStart"/>
-            <w:r>
-              <w:rPr>
-                <w:sz w:val="16"/>
-              </w:rPr>
-              <w:t>Binance</w:t>
-            </w:r>
-            <w:proofErr w:type="spellEnd"/>
-            <w:r>
-              <w:rPr>
-                <w:sz w:val="16"/>
-              </w:rPr>
-              <w:t xml:space="preserve">, and other well-known and obscure ones. I updated the program with a new coin called foil and attached it to its own </w:t>
-            </w:r>
-            <w:proofErr w:type="spellStart"/>
-            <w:r>
-              <w:rPr>
-                <w:sz w:val="16"/>
-              </w:rPr>
-              <w:t>blockchain</w:t>
-            </w:r>
-            <w:proofErr w:type="spellEnd"/>
-            <w:r>
-              <w:rPr>
-                <w:sz w:val="16"/>
-              </w:rPr>
-              <w:t xml:space="preserve">, enabling anyone to view and confirm its legality. Users of the app can send or receive foil or other </w:t>
-            </w:r>
-            <w:proofErr w:type="spellStart"/>
-            <w:r>
-              <w:rPr>
-                <w:sz w:val="16"/>
-              </w:rPr>
-              <w:t>cryptocurrencies</w:t>
-            </w:r>
-            <w:proofErr w:type="spellEnd"/>
-            <w:r>
-              <w:rPr>
-                <w:sz w:val="16"/>
-              </w:rPr>
-              <w:t xml:space="preserve"> as well as monitor their transaction history there. In order to increase security, I also installed a feature known as two-factor authentication that requires users to log in using both their password and a code given to their phone or email. In order to apply it on the flutter application, I also used </w:t>
-            </w:r>
-            <w:proofErr w:type="spellStart"/>
-            <w:r>
-              <w:rPr>
-                <w:sz w:val="16"/>
-              </w:rPr>
-              <w:t>figma</w:t>
-            </w:r>
-            <w:proofErr w:type="spellEnd"/>
-            <w:r>
-              <w:rPr>
-                <w:sz w:val="16"/>
-              </w:rPr>
-              <w:t xml:space="preserve"> UI design.</w:t>
-            </w:r>
-          </w:p>
-          <w:p>
-            <w:pPr>
-              <w:rPr>
-                <w:sz w:val="16"/>
-              </w:rPr>
-            </w:pPr>
-          </w:p>
-          <w:p>
-            <w:pPr>
-              <w:rPr>
-                <w:b/>
-                <w:bCs/>
-                <w:sz w:val="16"/>
-              </w:rPr>
-            </w:pPr>
-            <w:r>
-              <w:rPr>
-                <w:b/>
-                <w:bCs/>
-                <w:sz w:val="16"/>
-              </w:rPr>
-              <w:t>Full Stack Developer</w:t>
-            </w:r>
-            <w:r>
-              <w:rPr>
-                <w:b/>
-                <w:bCs/>
-                <w:sz w:val="16"/>
-              </w:rPr>
-              <w:t>(Full time)</w:t>
-            </w:r>
-          </w:p>
-          <w:p>
-            <w:pPr>
-              <w:rPr>
-                <w:b/>
-                <w:bCs/>
-                <w:sz w:val="16"/>
-              </w:rPr>
-            </w:pPr>
-            <w:proofErr w:type="spellStart"/>
-            <w:r>
-              <w:rPr>
-                <w:b/>
-                <w:bCs/>
-                <w:sz w:val="16"/>
-              </w:rPr>
-              <w:t>Zoda</w:t>
-            </w:r>
-            <w:proofErr w:type="spellEnd"/>
-            <w:r>
-              <w:rPr>
-                <w:b/>
-                <w:bCs/>
-                <w:sz w:val="16"/>
-              </w:rPr>
-              <w:t xml:space="preserve"> Software (Sweden, Remote)</w:t>
-            </w:r>
-          </w:p>
-          <w:p>
-            <w:pPr>
-              <w:rPr>
-                <w:b/>
-                <w:bCs/>
-                <w:sz w:val="16"/>
-              </w:rPr>
-            </w:pPr>
-            <w:r>
-              <w:rPr>
-                <w:sz w:val="16"/>
-              </w:rPr>
-              <w:t>Angular and Node.js</w:t>
-            </w:r>
-          </w:p>
-          <w:p>
-            <w:pPr>
-              <w:rPr>
-                <w:sz w:val="16"/>
-              </w:rPr>
-            </w:pPr>
-            <w:r>
-              <w:rPr>
-                <w:sz w:val="16"/>
-              </w:rPr>
-              <w:t xml:space="preserve">September 2022 </w:t>
-            </w:r>
-            <w:r>
-              <w:rPr>
-                <w:sz w:val="16"/>
-              </w:rPr>
-              <w:t>–</w:t>
-            </w:r>
-            <w:r>
-              <w:rPr>
-                <w:sz w:val="16"/>
-              </w:rPr>
-              <w:t xml:space="preserve"> Present</w:t>
-            </w:r>
-          </w:p>
-          <w:p>
-            <w:pPr>
-              <w:rPr>
-                <w:sz w:val="16"/>
-              </w:rPr>
-            </w:pPr>
-            <w:r>
-              <w:rPr>
-                <w:sz w:val="16"/>
-              </w:rPr>
-              <w:t xml:space="preserve">As a full-stack developer, I work with angular and node.js within the electron </w:t>
-            </w:r>
-            <w:proofErr w:type="spellStart"/>
-            <w:r>
-              <w:rPr>
-                <w:sz w:val="16"/>
-              </w:rPr>
-              <w:t>js</w:t>
-            </w:r>
-            <w:proofErr w:type="spellEnd"/>
-            <w:r>
-              <w:rPr>
-                <w:sz w:val="16"/>
-              </w:rPr>
-              <w:t xml:space="preserve"> framework. I improved the overall performance of the system by 50%. Microsoft graph implementation with </w:t>
-            </w:r>
-            <w:proofErr w:type="spellStart"/>
-            <w:r>
-              <w:rPr>
-                <w:sz w:val="16"/>
-              </w:rPr>
-              <w:t>OAuth</w:t>
-            </w:r>
-            <w:proofErr w:type="spellEnd"/>
-            <w:r>
-              <w:rPr>
-                <w:sz w:val="16"/>
-              </w:rPr>
-              <w:t xml:space="preserve"> integration into the electron backend. Google workplace </w:t>
-            </w:r>
-            <w:proofErr w:type="spellStart"/>
-            <w:r>
-              <w:rPr>
-                <w:sz w:val="16"/>
-              </w:rPr>
-              <w:t>OAuth</w:t>
-            </w:r>
-            <w:proofErr w:type="spellEnd"/>
-            <w:r>
-              <w:rPr>
-                <w:sz w:val="16"/>
-              </w:rPr>
-              <w:t xml:space="preserve"> 2.0 was also added, which was previously implemented on a basic authentication basis. I refactored some code that lowers system performance. Improved logging to make it easier to diagnose errors that may occur during client use. </w:t>
-            </w:r>
-            <w:proofErr w:type="spellStart"/>
-            <w:r>
-              <w:rPr>
-                <w:sz w:val="16"/>
-              </w:rPr>
-              <w:t>Trello</w:t>
-            </w:r>
-            <w:proofErr w:type="spellEnd"/>
-            <w:r>
-              <w:rPr>
-                <w:sz w:val="16"/>
-              </w:rPr>
-              <w:t xml:space="preserve"> was used for task assignment and sprint planning. </w:t>
-            </w:r>
-            <w:proofErr w:type="spellStart"/>
-            <w:r>
-              <w:rPr>
-                <w:sz w:val="16"/>
-              </w:rPr>
-              <w:t>Github</w:t>
-            </w:r>
-            <w:proofErr w:type="spellEnd"/>
-            <w:r>
-              <w:rPr>
-                <w:sz w:val="16"/>
-              </w:rPr>
-              <w:t xml:space="preserve"> was used as a version control system.</w:t>
-            </w:r>
-          </w:p>
-          <w:p>
-            <w:pPr>
-              <w:rPr>
-                <w:sz w:val="16"/>
+                <w:rFonts w:asciiTheme="majorHAnsi" w:hAnsiTheme="majorHAnsi" w:cs="Arial"/>
+                <w:sz w:val="14"/>
+                <w:szCs w:val="16"/>
+              </w:rPr>
+              <w:t xml:space="preserve"> project I call a vehicle tracking system that assis</w:t>
+            </w:r>
+            <w:r>
+              <w:rPr>
+                <w:rFonts w:asciiTheme="majorHAnsi" w:hAnsiTheme="majorHAnsi" w:cs="Arial"/>
+                <w:sz w:val="14"/>
+                <w:szCs w:val="16"/>
+              </w:rPr>
+              <w:t xml:space="preserve">ts me in preventing auto theft. </w:t>
+            </w:r>
+            <w:r>
+              <w:rPr>
+                <w:rFonts w:asciiTheme="majorHAnsi" w:hAnsiTheme="majorHAnsi" w:cs="Arial"/>
+                <w:sz w:val="14"/>
+                <w:szCs w:val="16"/>
+              </w:rPr>
+              <w:t>When an attacker enters the automobile, a motion detecting system activates tracking, and a camera snaps photographs.</w:t>
+            </w:r>
+          </w:p>
+          <w:p>
+            <w:pPr>
+              <w:rPr>
+                <w:sz w:val="14"/>
+              </w:rPr>
+            </w:pPr>
+          </w:p>
+          <w:p>
+            <w:pPr>
+              <w:rPr>
+                <w:sz w:val="14"/>
+              </w:rPr>
+            </w:pPr>
+          </w:p>
+          <w:p>
+            <w:pPr>
+              <w:rPr>
+                <w:sz w:val="14"/>
               </w:rPr>
             </w:pPr>
           </w:p>
@@ -1881,7 +3942,7 @@
                 <w:b/>
                 <w:bCs/>
                 <w:color w:val="355D7E" w:themeColor="accent1" w:themeShade="80"/>
-                <w:sz w:val="16"/>
+                <w:sz w:val="14"/>
               </w:rPr>
             </w:pPr>
             <w:r>
@@ -1889,7 +3950,7 @@
                 <w:b/>
                 <w:bCs/>
                 <w:color w:val="355D7E" w:themeColor="accent1" w:themeShade="80"/>
-                <w:sz w:val="16"/>
+                <w:sz w:val="14"/>
               </w:rPr>
               <w:t>FOR MORE DETAILED WORK EXPERIENCE VISIT MY WEBISTE!</w:t>
             </w:r>
@@ -1897,1134 +3958,9 @@
           <w:p>
             <w:pPr>
               <w:rPr>
-                <w:b/>
-                <w:bCs/>
-                <w:color w:val="355D7E" w:themeColor="accent1" w:themeShade="80"/>
-                <w:sz w:val="16"/>
-              </w:rPr>
-            </w:pPr>
-            <w:r>
-              <w:rPr>
-                <w:b/>
-                <w:bCs/>
-                <w:color w:val="FF0000"/>
-                <w:sz w:val="16"/>
-              </w:rPr>
-              <w:t>Portfolio</w:t>
-            </w:r>
-            <w:r>
-              <w:rPr>
-                <w:b/>
-                <w:bCs/>
-                <w:color w:val="FF0000"/>
-                <w:sz w:val="16"/>
-              </w:rPr>
-              <w:t xml:space="preserve"> link</w:t>
-            </w:r>
-            <w:r>
-              <w:rPr>
-                <w:b/>
-                <w:bCs/>
-                <w:color w:val="355D7E" w:themeColor="accent1" w:themeShade="80"/>
-                <w:sz w:val="16"/>
-              </w:rPr>
-              <w:t>:</w:t>
-            </w:r>
-          </w:p>
-          <w:p>
-            <w:pPr>
-              <w:rPr>
-                <w:b/>
-                <w:bCs/>
-                <w:color w:val="355D7E" w:themeColor="accent1" w:themeShade="80"/>
-                <w:sz w:val="16"/>
-              </w:rPr>
-            </w:pPr>
-            <w:hyperlink r:id="rId14" w:history="1">
-              <w:r>
-                <w:rPr>
-                  <w:rStyle w:val="Hyperlink"/>
-                  <w:b/>
-                  <w:bCs/>
-                  <w:sz w:val="16"/>
-                </w:rPr>
-                <w:t>https://matching.turing.com/developer-resume-preview/803e83d0feb1e58955aa3f93421a548913a09d8041eb</w:t>
-              </w:r>
-            </w:hyperlink>
-          </w:p>
-          <w:p>
-            <w:pPr>
-              <w:pStyle w:val="Heading2"/>
-              <w:rPr>
-                <w:sz w:val="20"/>
-              </w:rPr>
-            </w:pPr>
-            <w:sdt>
-              <w:sdtPr>
-                <w:rPr>
-                  <w:sz w:val="20"/>
-                </w:rPr>
-                <w:id w:val="-1447144958"/>
-                <w:placeholder>
-                  <w:docPart w:val="EEFB1C5017404B9696D0287752A099E6"/>
-                </w:placeholder>
-                <w:temporary/>
-                <w:showingPlcHdr/>
-              </w:sdtPr>
-              <w:sdtEndPr/>
-              <w:sdtContent>
-                <w:r>
-                  <w:rPr>
-                    <w:sz w:val="20"/>
-                  </w:rPr>
-                  <w:t>EDUCATION</w:t>
-                </w:r>
-              </w:sdtContent>
-            </w:sdt>
-          </w:p>
-          <w:p>
-            <w:pPr>
-              <w:pStyle w:val="Heading4"/>
-              <w:rPr>
-                <w:sz w:val="16"/>
-              </w:rPr>
-            </w:pPr>
-            <w:r>
-              <w:rPr>
-                <w:sz w:val="16"/>
-              </w:rPr>
-              <w:t>Addis Ababa institute of Technology</w:t>
-            </w:r>
-          </w:p>
-          <w:p>
-            <w:pPr>
-              <w:pStyle w:val="Date"/>
-              <w:rPr>
-                <w:sz w:val="16"/>
-              </w:rPr>
-            </w:pPr>
-            <w:r>
-              <w:rPr>
-                <w:sz w:val="16"/>
-              </w:rPr>
-              <w:t>July 2017</w:t>
-            </w:r>
-          </w:p>
-          <w:p>
-            <w:pPr>
-              <w:rPr>
-                <w:sz w:val="16"/>
-              </w:rPr>
-            </w:pPr>
-            <w:r>
-              <w:rPr>
-                <w:sz w:val="16"/>
-              </w:rPr>
-              <w:t>Bachelor of Science in Electrical and Computer Engineering</w:t>
-            </w:r>
-          </w:p>
-          <w:p>
-            <w:pPr>
-              <w:pStyle w:val="Heading2"/>
-              <w:rPr>
-                <w:sz w:val="20"/>
-              </w:rPr>
-            </w:pPr>
-            <w:sdt>
-              <w:sdtPr>
-                <w:rPr>
-                  <w:sz w:val="20"/>
-                </w:rPr>
-                <w:id w:val="1047328981"/>
-                <w:placeholder>
-                  <w:docPart w:val="8CBE61DB46FA48CEA894B9C06806FC75"/>
-                </w:placeholder>
-                <w:temporary/>
-                <w:showingPlcHdr/>
-              </w:sdtPr>
-              <w:sdtEndPr/>
-              <w:sdtContent>
-                <w:r>
-                  <w:rPr>
-                    <w:sz w:val="20"/>
-                  </w:rPr>
-                  <w:t>key skills and characteristics</w:t>
-                </w:r>
-              </w:sdtContent>
-            </w:sdt>
-          </w:p>
-          <w:p>
-            <w:pPr>
-              <w:pStyle w:val="ListBullet"/>
-              <w:rPr>
-                <w:sz w:val="16"/>
-              </w:rPr>
-            </w:pPr>
-            <w:r>
-              <w:rPr>
-                <w:b/>
-                <w:bCs/>
-                <w:sz w:val="16"/>
-              </w:rPr>
-              <w:t>ANGULAR</w:t>
-            </w:r>
-            <w:r>
-              <w:rPr>
-                <w:sz w:val="16"/>
-              </w:rPr>
-              <w:t xml:space="preserve"> ◦ </w:t>
-            </w:r>
-            <w:r>
-              <w:rPr>
-                <w:b/>
-                <w:bCs/>
-                <w:sz w:val="16"/>
-              </w:rPr>
-              <w:t>FLUTTER</w:t>
-            </w:r>
-            <w:r>
-              <w:rPr>
-                <w:sz w:val="16"/>
-              </w:rPr>
-              <w:t xml:space="preserve"> </w:t>
-            </w:r>
-            <w:r>
-              <w:rPr>
-                <w:sz w:val="16"/>
-              </w:rPr>
-              <w:t xml:space="preserve">◦ </w:t>
-            </w:r>
-            <w:r>
-              <w:rPr>
-                <w:b/>
-                <w:bCs/>
-                <w:sz w:val="16"/>
-              </w:rPr>
-              <w:t>VUEJS</w:t>
-            </w:r>
-            <w:r>
-              <w:rPr>
-                <w:sz w:val="16"/>
-              </w:rPr>
-              <w:t xml:space="preserve"> ◦ </w:t>
-            </w:r>
-            <w:r>
-              <w:rPr>
-                <w:b/>
-                <w:bCs/>
-                <w:sz w:val="16"/>
-              </w:rPr>
-              <w:t>NODEJS</w:t>
-            </w:r>
-            <w:r>
-              <w:rPr>
-                <w:sz w:val="16"/>
-              </w:rPr>
-              <w:t xml:space="preserve"> </w:t>
-            </w:r>
-            <w:r>
-              <w:rPr>
-                <w:sz w:val="16"/>
-              </w:rPr>
-              <w:t xml:space="preserve">◦ </w:t>
-            </w:r>
-            <w:proofErr w:type="spellStart"/>
-            <w:r>
-              <w:rPr>
-                <w:b/>
-                <w:bCs/>
-                <w:sz w:val="16"/>
-              </w:rPr>
-              <w:t>Reactjs</w:t>
-            </w:r>
-            <w:proofErr w:type="spellEnd"/>
-            <w:r>
-              <w:rPr>
-                <w:b/>
-                <w:bCs/>
-                <w:sz w:val="16"/>
-              </w:rPr>
-              <w:t xml:space="preserve"> </w:t>
-            </w:r>
-            <w:r>
-              <w:rPr>
-                <w:sz w:val="16"/>
-              </w:rPr>
-              <w:t xml:space="preserve">◦ </w:t>
-            </w:r>
-            <w:r>
-              <w:rPr>
-                <w:b/>
-                <w:bCs/>
-                <w:sz w:val="16"/>
-              </w:rPr>
-              <w:t xml:space="preserve">JS </w:t>
-            </w:r>
-            <w:r>
-              <w:rPr>
-                <w:sz w:val="16"/>
-              </w:rPr>
-              <w:t xml:space="preserve">◦ </w:t>
-            </w:r>
-            <w:r>
-              <w:rPr>
-                <w:b/>
-                <w:bCs/>
-                <w:sz w:val="16"/>
-              </w:rPr>
-              <w:t>P</w:t>
-            </w:r>
-            <w:r>
-              <w:rPr>
-                <w:b/>
-                <w:bCs/>
-                <w:sz w:val="16"/>
-              </w:rPr>
-              <w:t>HP</w:t>
-            </w:r>
-            <w:r>
-              <w:rPr>
-                <w:sz w:val="16"/>
-              </w:rPr>
-              <w:t xml:space="preserve"> ◦ </w:t>
-            </w:r>
-            <w:r>
-              <w:rPr>
-                <w:b/>
-                <w:bCs/>
-                <w:sz w:val="16"/>
-              </w:rPr>
-              <w:t xml:space="preserve">LARAVEL </w:t>
-            </w:r>
-            <w:r>
-              <w:rPr>
-                <w:sz w:val="16"/>
-              </w:rPr>
-              <w:t>◦</w:t>
-            </w:r>
-            <w:r>
-              <w:rPr>
-                <w:b/>
-                <w:bCs/>
-                <w:sz w:val="16"/>
-              </w:rPr>
-              <w:t xml:space="preserve"> </w:t>
-            </w:r>
-            <w:r>
-              <w:rPr>
-                <w:b/>
-                <w:bCs/>
-                <w:sz w:val="16"/>
-              </w:rPr>
-              <w:t xml:space="preserve">Firebase </w:t>
-            </w:r>
-            <w:r>
-              <w:rPr>
-                <w:sz w:val="16"/>
-              </w:rPr>
-              <w:t xml:space="preserve">◦ </w:t>
-            </w:r>
-            <w:r>
-              <w:rPr>
-                <w:b/>
-                <w:bCs/>
-                <w:sz w:val="16"/>
-              </w:rPr>
-              <w:t>H</w:t>
-            </w:r>
-            <w:r>
-              <w:rPr>
-                <w:b/>
-                <w:bCs/>
-                <w:sz w:val="16"/>
-              </w:rPr>
-              <w:t>TML / HTML5</w:t>
-            </w:r>
-            <w:r>
-              <w:rPr>
-                <w:b/>
-                <w:bCs/>
-                <w:sz w:val="16"/>
-              </w:rPr>
-              <w:t xml:space="preserve"> </w:t>
-            </w:r>
-            <w:r>
-              <w:rPr>
-                <w:sz w:val="16"/>
-              </w:rPr>
-              <w:t xml:space="preserve">◦ </w:t>
-            </w:r>
-            <w:r>
-              <w:rPr>
-                <w:b/>
-                <w:bCs/>
-                <w:sz w:val="16"/>
-              </w:rPr>
-              <w:t>MYSQL</w:t>
-            </w:r>
-            <w:r>
-              <w:rPr>
-                <w:sz w:val="16"/>
-              </w:rPr>
-              <w:t xml:space="preserve"> ◦ </w:t>
-            </w:r>
-            <w:proofErr w:type="spellStart"/>
-            <w:r>
-              <w:rPr>
-                <w:b/>
-                <w:bCs/>
-                <w:sz w:val="16"/>
-              </w:rPr>
-              <w:t>Mongo</w:t>
-            </w:r>
-            <w:r>
-              <w:rPr>
-                <w:b/>
-                <w:bCs/>
-                <w:sz w:val="16"/>
-              </w:rPr>
-              <w:t>DB</w:t>
-            </w:r>
-            <w:proofErr w:type="spellEnd"/>
-            <w:r>
-              <w:rPr>
-                <w:sz w:val="16"/>
-              </w:rPr>
-              <w:t xml:space="preserve"> </w:t>
-            </w:r>
-            <w:r>
-              <w:rPr>
-                <w:sz w:val="16"/>
-              </w:rPr>
-              <w:t xml:space="preserve">◦ </w:t>
-            </w:r>
-            <w:proofErr w:type="spellStart"/>
-            <w:r>
-              <w:rPr>
-                <w:b/>
-                <w:bCs/>
-                <w:sz w:val="16"/>
-              </w:rPr>
-              <w:t>Postgre</w:t>
-            </w:r>
-            <w:r>
-              <w:rPr>
-                <w:b/>
-                <w:bCs/>
-                <w:sz w:val="16"/>
-              </w:rPr>
-              <w:t>Sql</w:t>
-            </w:r>
-            <w:proofErr w:type="spellEnd"/>
-            <w:r>
-              <w:rPr>
-                <w:sz w:val="16"/>
-              </w:rPr>
-              <w:t xml:space="preserve"> </w:t>
-            </w:r>
-            <w:r>
-              <w:rPr>
-                <w:sz w:val="16"/>
-              </w:rPr>
-              <w:t xml:space="preserve">◦ </w:t>
-            </w:r>
-            <w:r>
-              <w:rPr>
-                <w:b/>
-                <w:bCs/>
-                <w:sz w:val="16"/>
-              </w:rPr>
-              <w:t xml:space="preserve">Rest </w:t>
-            </w:r>
-            <w:proofErr w:type="spellStart"/>
-            <w:r>
-              <w:rPr>
-                <w:b/>
-                <w:bCs/>
-                <w:sz w:val="16"/>
-              </w:rPr>
-              <w:t>Api</w:t>
-            </w:r>
-            <w:proofErr w:type="spellEnd"/>
-            <w:r>
-              <w:rPr>
-                <w:b/>
-                <w:bCs/>
-                <w:sz w:val="16"/>
-              </w:rPr>
-              <w:t xml:space="preserve"> </w:t>
-            </w:r>
-            <w:r>
-              <w:rPr>
-                <w:sz w:val="16"/>
-              </w:rPr>
-              <w:t xml:space="preserve">◦ </w:t>
-            </w:r>
-            <w:r>
-              <w:rPr>
-                <w:b/>
-                <w:bCs/>
-                <w:sz w:val="16"/>
-              </w:rPr>
-              <w:t xml:space="preserve">SQL </w:t>
-            </w:r>
-            <w:r>
-              <w:rPr>
-                <w:sz w:val="16"/>
-              </w:rPr>
-              <w:t xml:space="preserve">◦ </w:t>
-            </w:r>
-            <w:r>
-              <w:rPr>
-                <w:b/>
-                <w:bCs/>
-                <w:sz w:val="16"/>
-              </w:rPr>
-              <w:t>CSS</w:t>
-            </w:r>
-            <w:r>
-              <w:rPr>
-                <w:sz w:val="16"/>
-              </w:rPr>
-              <w:t xml:space="preserve">, </w:t>
-            </w:r>
-            <w:r>
-              <w:rPr>
-                <w:b/>
-                <w:bCs/>
-                <w:sz w:val="16"/>
-              </w:rPr>
-              <w:t>SCSS/SASS AND BOOTSTRAP</w:t>
-            </w:r>
-          </w:p>
-          <w:p>
-            <w:pPr>
-              <w:pStyle w:val="ListBullet"/>
-              <w:rPr>
-                <w:sz w:val="16"/>
-              </w:rPr>
-            </w:pPr>
-            <w:proofErr w:type="spellStart"/>
-            <w:r>
-              <w:rPr>
-                <w:b/>
-                <w:bCs/>
-                <w:sz w:val="16"/>
-              </w:rPr>
-              <w:t>Vuex</w:t>
-            </w:r>
-            <w:proofErr w:type="spellEnd"/>
-            <w:r>
-              <w:rPr>
-                <w:b/>
-                <w:bCs/>
-                <w:sz w:val="16"/>
-              </w:rPr>
-              <w:t xml:space="preserve"> </w:t>
-            </w:r>
-            <w:r>
-              <w:rPr>
-                <w:sz w:val="16"/>
-              </w:rPr>
-              <w:t xml:space="preserve">◦ </w:t>
-            </w:r>
-            <w:r>
-              <w:rPr>
-                <w:b/>
-                <w:bCs/>
-                <w:sz w:val="16"/>
-              </w:rPr>
-              <w:t xml:space="preserve"> </w:t>
-            </w:r>
-            <w:proofErr w:type="spellStart"/>
-            <w:r>
-              <w:rPr>
-                <w:b/>
-                <w:bCs/>
-                <w:sz w:val="16"/>
-              </w:rPr>
-              <w:t>Redux</w:t>
-            </w:r>
-            <w:proofErr w:type="spellEnd"/>
-            <w:r>
-              <w:rPr>
-                <w:b/>
-                <w:bCs/>
-                <w:sz w:val="16"/>
-              </w:rPr>
-              <w:t xml:space="preserve"> </w:t>
-            </w:r>
-            <w:r>
-              <w:rPr>
-                <w:sz w:val="16"/>
-              </w:rPr>
-              <w:t xml:space="preserve"> ◦ </w:t>
-            </w:r>
-            <w:r>
-              <w:rPr>
-                <w:b/>
-                <w:bCs/>
-                <w:sz w:val="16"/>
-              </w:rPr>
-              <w:t xml:space="preserve"> </w:t>
-            </w:r>
-            <w:proofErr w:type="spellStart"/>
-            <w:r>
-              <w:rPr>
-                <w:b/>
-                <w:bCs/>
-                <w:sz w:val="16"/>
-              </w:rPr>
-              <w:t>Ngrx</w:t>
-            </w:r>
-            <w:proofErr w:type="spellEnd"/>
-            <w:r>
-              <w:rPr>
-                <w:b/>
-                <w:bCs/>
-                <w:sz w:val="16"/>
-              </w:rPr>
-              <w:t xml:space="preserve">  </w:t>
-            </w:r>
-            <w:r>
-              <w:rPr>
-                <w:sz w:val="16"/>
-              </w:rPr>
-              <w:t xml:space="preserve"> ◦ </w:t>
-            </w:r>
-            <w:r>
-              <w:rPr>
-                <w:b/>
-                <w:bCs/>
-                <w:sz w:val="16"/>
-              </w:rPr>
-              <w:t xml:space="preserve"> CI/CD </w:t>
-            </w:r>
-            <w:r>
-              <w:rPr>
-                <w:sz w:val="16"/>
-              </w:rPr>
-              <w:t xml:space="preserve"> ◦ </w:t>
-            </w:r>
-            <w:r>
-              <w:rPr>
-                <w:b/>
-                <w:bCs/>
-                <w:sz w:val="16"/>
-              </w:rPr>
-              <w:t xml:space="preserve"> </w:t>
-            </w:r>
-            <w:proofErr w:type="spellStart"/>
-            <w:r>
-              <w:rPr>
-                <w:b/>
-                <w:bCs/>
-                <w:sz w:val="16"/>
-              </w:rPr>
-              <w:t>Docker</w:t>
-            </w:r>
-            <w:proofErr w:type="spellEnd"/>
-            <w:r>
-              <w:rPr>
-                <w:b/>
-                <w:bCs/>
-                <w:sz w:val="16"/>
-              </w:rPr>
-              <w:t xml:space="preserve">  </w:t>
-            </w:r>
-            <w:r>
-              <w:rPr>
-                <w:sz w:val="16"/>
-              </w:rPr>
-              <w:t xml:space="preserve">◦  </w:t>
-            </w:r>
-            <w:r>
-              <w:rPr>
-                <w:b/>
-                <w:bCs/>
-                <w:sz w:val="16"/>
-              </w:rPr>
-              <w:t xml:space="preserve">NPM </w:t>
-            </w:r>
-            <w:r>
-              <w:rPr>
-                <w:sz w:val="16"/>
-              </w:rPr>
-              <w:t xml:space="preserve">◦ </w:t>
-            </w:r>
-            <w:proofErr w:type="spellStart"/>
-            <w:r>
-              <w:rPr>
-                <w:b/>
-                <w:bCs/>
-                <w:sz w:val="16"/>
-              </w:rPr>
-              <w:t>Webpack</w:t>
-            </w:r>
-            <w:proofErr w:type="spellEnd"/>
-            <w:r>
-              <w:rPr>
-                <w:sz w:val="16"/>
-              </w:rPr>
-              <w:t xml:space="preserve"> </w:t>
-            </w:r>
-            <w:r>
-              <w:rPr>
-                <w:b/>
-                <w:bCs/>
-                <w:sz w:val="16"/>
-              </w:rPr>
-              <w:t xml:space="preserve"> </w:t>
-            </w:r>
-            <w:r>
-              <w:rPr>
-                <w:sz w:val="16"/>
-              </w:rPr>
-              <w:t xml:space="preserve"> </w:t>
-            </w:r>
-          </w:p>
-          <w:p>
-            <w:pPr>
-              <w:pStyle w:val="ListBullet"/>
-              <w:rPr>
-                <w:sz w:val="16"/>
-              </w:rPr>
-            </w:pPr>
-            <w:r>
-              <w:rPr>
-                <w:b/>
-                <w:bCs/>
-                <w:sz w:val="16"/>
-              </w:rPr>
-              <w:t xml:space="preserve">Typescript and </w:t>
-            </w:r>
-            <w:r>
-              <w:rPr>
-                <w:b/>
-                <w:bCs/>
-                <w:sz w:val="16"/>
-              </w:rPr>
-              <w:t>JavaScript</w:t>
-            </w:r>
-            <w:r>
-              <w:rPr>
-                <w:b/>
-                <w:bCs/>
-                <w:sz w:val="16"/>
-              </w:rPr>
-              <w:t xml:space="preserve"> </w:t>
-            </w:r>
-            <w:r>
-              <w:rPr>
-                <w:b/>
-                <w:bCs/>
-                <w:sz w:val="16"/>
-              </w:rPr>
-              <w:t>(ES6 &amp;ES5)</w:t>
-            </w:r>
-          </w:p>
-          <w:p>
-            <w:pPr>
-              <w:pStyle w:val="ListBullet"/>
-              <w:rPr>
-                <w:sz w:val="16"/>
-              </w:rPr>
-            </w:pPr>
-            <w:r>
-              <w:rPr>
-                <w:b/>
-                <w:bCs/>
-                <w:sz w:val="16"/>
-              </w:rPr>
-              <w:t>DEBUGGING</w:t>
-            </w:r>
-            <w:r>
-              <w:rPr>
-                <w:sz w:val="16"/>
-              </w:rPr>
-              <w:t xml:space="preserve"> ◦ </w:t>
-            </w:r>
-            <w:r>
-              <w:rPr>
-                <w:b/>
-                <w:bCs/>
-                <w:sz w:val="16"/>
-              </w:rPr>
-              <w:t xml:space="preserve">TESTING </w:t>
-            </w:r>
-            <w:r>
-              <w:rPr>
-                <w:sz w:val="16"/>
-              </w:rPr>
-              <w:t>◦</w:t>
-            </w:r>
-            <w:r>
-              <w:rPr>
-                <w:sz w:val="16"/>
-              </w:rPr>
-              <w:t xml:space="preserve"> </w:t>
-            </w:r>
-            <w:r>
-              <w:rPr>
-                <w:b/>
-                <w:bCs/>
-                <w:sz w:val="16"/>
-              </w:rPr>
-              <w:t>Version Control G</w:t>
-            </w:r>
-            <w:r>
-              <w:rPr>
-                <w:b/>
-                <w:bCs/>
-                <w:sz w:val="16"/>
-              </w:rPr>
-              <w:t>IT</w:t>
-            </w:r>
-            <w:r>
-              <w:rPr>
-                <w:b/>
-                <w:bCs/>
-                <w:sz w:val="16"/>
-              </w:rPr>
-              <w:t xml:space="preserve"> / </w:t>
-            </w:r>
-            <w:proofErr w:type="spellStart"/>
-            <w:r>
-              <w:rPr>
-                <w:b/>
-                <w:bCs/>
-                <w:sz w:val="16"/>
-              </w:rPr>
-              <w:t>GitLab</w:t>
-            </w:r>
-            <w:proofErr w:type="spellEnd"/>
-            <w:r>
-              <w:rPr>
-                <w:b/>
-                <w:bCs/>
-                <w:sz w:val="16"/>
-              </w:rPr>
-              <w:t xml:space="preserve"> / </w:t>
-            </w:r>
-            <w:proofErr w:type="spellStart"/>
-            <w:r>
-              <w:rPr>
-                <w:b/>
-                <w:bCs/>
-                <w:sz w:val="16"/>
-              </w:rPr>
-              <w:t>GitHub</w:t>
-            </w:r>
-            <w:proofErr w:type="spellEnd"/>
-            <w:r>
-              <w:rPr>
-                <w:b/>
-                <w:bCs/>
-                <w:sz w:val="16"/>
-              </w:rPr>
-              <w:t xml:space="preserve"> Pull Requests</w:t>
-            </w:r>
-            <w:r>
-              <w:rPr>
-                <w:sz w:val="16"/>
-              </w:rPr>
-              <w:t xml:space="preserve"> </w:t>
-            </w:r>
-            <w:r>
-              <w:rPr>
-                <w:sz w:val="16"/>
-              </w:rPr>
-              <w:t xml:space="preserve">◦ </w:t>
-            </w:r>
-            <w:r>
-              <w:rPr>
-                <w:b/>
-                <w:bCs/>
-                <w:sz w:val="16"/>
-              </w:rPr>
-              <w:t>JIRA</w:t>
-            </w:r>
-            <w:r>
-              <w:rPr>
-                <w:b/>
-                <w:bCs/>
-                <w:sz w:val="16"/>
-              </w:rPr>
-              <w:t xml:space="preserve"> </w:t>
-            </w:r>
-            <w:r>
-              <w:rPr>
-                <w:sz w:val="16"/>
-              </w:rPr>
-              <w:t>◦</w:t>
-            </w:r>
-            <w:r>
-              <w:rPr>
-                <w:b/>
-                <w:bCs/>
-                <w:sz w:val="16"/>
-              </w:rPr>
-              <w:t xml:space="preserve"> Confluence</w:t>
-            </w:r>
-          </w:p>
-          <w:p>
-            <w:pPr>
-              <w:pStyle w:val="ListBullet"/>
-              <w:rPr>
-                <w:sz w:val="16"/>
-              </w:rPr>
-            </w:pPr>
-            <w:r>
-              <w:rPr>
-                <w:b/>
-                <w:bCs/>
-                <w:sz w:val="16"/>
-              </w:rPr>
-              <w:t xml:space="preserve">DESIGN Patterns </w:t>
-            </w:r>
-            <w:r>
-              <w:rPr>
-                <w:sz w:val="16"/>
-              </w:rPr>
-              <w:t xml:space="preserve">◦ </w:t>
-            </w:r>
-            <w:r>
-              <w:rPr>
-                <w:b/>
-                <w:bCs/>
-                <w:sz w:val="16"/>
-              </w:rPr>
-              <w:t xml:space="preserve">Best Practices </w:t>
-            </w:r>
-            <w:r>
-              <w:rPr>
-                <w:sz w:val="16"/>
-              </w:rPr>
-              <w:t xml:space="preserve">◦ </w:t>
-            </w:r>
-            <w:r>
-              <w:rPr>
-                <w:b/>
-                <w:bCs/>
-                <w:sz w:val="16"/>
-              </w:rPr>
-              <w:t>SOLID</w:t>
-            </w:r>
-            <w:r>
-              <w:rPr>
-                <w:b/>
-                <w:bCs/>
-                <w:sz w:val="16"/>
-              </w:rPr>
-              <w:t xml:space="preserve"> </w:t>
-            </w:r>
-            <w:r>
-              <w:rPr>
-                <w:sz w:val="16"/>
-              </w:rPr>
-              <w:t xml:space="preserve">◦ </w:t>
-            </w:r>
-            <w:r>
-              <w:rPr>
-                <w:b/>
-                <w:bCs/>
-                <w:sz w:val="16"/>
-              </w:rPr>
-              <w:t xml:space="preserve">Relational Database </w:t>
-            </w:r>
-            <w:r>
-              <w:rPr>
-                <w:sz w:val="16"/>
-              </w:rPr>
-              <w:t xml:space="preserve">◦ </w:t>
-            </w:r>
-            <w:proofErr w:type="spellStart"/>
-            <w:r>
-              <w:rPr>
-                <w:b/>
-                <w:bCs/>
-                <w:sz w:val="16"/>
-              </w:rPr>
-              <w:t>NoSql</w:t>
-            </w:r>
-            <w:proofErr w:type="spellEnd"/>
-            <w:r>
-              <w:rPr>
-                <w:b/>
-                <w:bCs/>
-                <w:sz w:val="16"/>
-              </w:rPr>
-              <w:t xml:space="preserve"> Database</w:t>
-            </w:r>
-            <w:r>
-              <w:rPr>
-                <w:b/>
-                <w:bCs/>
-                <w:sz w:val="16"/>
-              </w:rPr>
-              <w:t xml:space="preserve"> </w:t>
-            </w:r>
-            <w:r>
-              <w:rPr>
-                <w:sz w:val="16"/>
-              </w:rPr>
-              <w:t xml:space="preserve">◦ </w:t>
-            </w:r>
-            <w:r>
-              <w:rPr>
-                <w:b/>
-                <w:bCs/>
-                <w:sz w:val="16"/>
-              </w:rPr>
-              <w:t>Problem Solving</w:t>
-            </w:r>
-            <w:r>
-              <w:rPr>
-                <w:b/>
-                <w:bCs/>
-                <w:sz w:val="16"/>
-              </w:rPr>
-              <w:t xml:space="preserve"> </w:t>
-            </w:r>
-            <w:r>
-              <w:rPr>
-                <w:sz w:val="16"/>
-              </w:rPr>
-              <w:t xml:space="preserve">◦ </w:t>
-            </w:r>
-            <w:r>
-              <w:rPr>
-                <w:b/>
-                <w:bCs/>
-                <w:sz w:val="16"/>
-              </w:rPr>
-              <w:t>MVC</w:t>
-            </w:r>
-            <w:r>
-              <w:rPr>
-                <w:sz w:val="16"/>
-              </w:rPr>
-              <w:t xml:space="preserve">◦ </w:t>
-            </w:r>
-            <w:r>
-              <w:rPr>
-                <w:b/>
-                <w:bCs/>
-                <w:sz w:val="16"/>
-              </w:rPr>
-              <w:t>UI / UX</w:t>
-            </w:r>
-          </w:p>
-          <w:p>
-            <w:pPr>
-              <w:pStyle w:val="ListBullet"/>
-              <w:numPr>
-                <w:ilvl w:val="0"/>
-                <w:numId w:val="0"/>
-              </w:numPr>
-              <w:ind w:left="420"/>
-              <w:rPr>
-                <w:sz w:val="16"/>
-              </w:rPr>
-            </w:pPr>
-          </w:p>
-          <w:p>
-            <w:pPr>
-              <w:pStyle w:val="ListBullet"/>
-              <w:rPr>
-                <w:b/>
-                <w:bCs/>
-                <w:sz w:val="16"/>
-              </w:rPr>
-            </w:pPr>
-            <w:r>
-              <w:rPr>
-                <w:b/>
-                <w:bCs/>
-                <w:sz w:val="16"/>
-              </w:rPr>
-              <w:t>Friendly</w:t>
-            </w:r>
-            <w:r>
-              <w:rPr>
-                <w:b/>
-                <w:bCs/>
-                <w:sz w:val="16"/>
-              </w:rPr>
-              <w:t xml:space="preserve"> </w:t>
-            </w:r>
-            <w:r>
-              <w:rPr>
-                <w:sz w:val="16"/>
-              </w:rPr>
-              <w:t>and</w:t>
-            </w:r>
-            <w:r>
-              <w:rPr>
-                <w:b/>
-                <w:bCs/>
-                <w:sz w:val="16"/>
-              </w:rPr>
-              <w:t xml:space="preserve"> </w:t>
-            </w:r>
-            <w:r>
-              <w:rPr>
-                <w:b/>
-                <w:bCs/>
-                <w:sz w:val="16"/>
-              </w:rPr>
-              <w:t>courteous</w:t>
-            </w:r>
-          </w:p>
-          <w:p>
-            <w:pPr>
-              <w:pStyle w:val="ListBullet"/>
-              <w:rPr>
-                <w:b/>
-                <w:bCs/>
-                <w:sz w:val="16"/>
-              </w:rPr>
-            </w:pPr>
-            <w:r>
-              <w:rPr>
-                <w:sz w:val="16"/>
-              </w:rPr>
-              <w:t>collaborator</w:t>
-            </w:r>
-          </w:p>
-          <w:p>
-            <w:pPr>
-              <w:pStyle w:val="ListBullet"/>
-              <w:rPr>
-                <w:b/>
-                <w:bCs/>
-                <w:sz w:val="16"/>
-              </w:rPr>
-            </w:pPr>
-            <w:r>
-              <w:rPr>
-                <w:sz w:val="16"/>
-              </w:rPr>
-              <w:t>Solid written and verbal communicator</w:t>
-            </w:r>
-            <w:r>
-              <w:rPr>
-                <w:sz w:val="16"/>
-              </w:rPr>
-              <w:t xml:space="preserve"> with </w:t>
-            </w:r>
-            <w:r>
-              <w:rPr>
-                <w:sz w:val="16"/>
-              </w:rPr>
-              <w:t xml:space="preserve">a bit of </w:t>
-            </w:r>
-            <w:r>
-              <w:rPr>
-                <w:sz w:val="16"/>
-              </w:rPr>
-              <w:t>western accent</w:t>
-            </w:r>
+                <w:sz w:val="14"/>
+              </w:rPr>
+            </w:pPr>
           </w:p>
         </w:tc>
       </w:tr>
@@ -3037,7 +3973,7 @@
             <w:pPr>
               <w:pStyle w:val="Heading3"/>
               <w:rPr>
-                <w:sz w:val="20"/>
+                <w:sz w:val="18"/>
               </w:rPr>
             </w:pPr>
           </w:p>
@@ -3052,7 +3988,7 @@
                 <w:tab w:val="left" w:pos="990"/>
               </w:tabs>
               <w:rPr>
-                <w:sz w:val="16"/>
+                <w:sz w:val="14"/>
               </w:rPr>
             </w:pPr>
           </w:p>
@@ -3065,7 +4001,7 @@
             <w:pPr>
               <w:pStyle w:val="Heading2"/>
               <w:rPr>
-                <w:sz w:val="20"/>
+                <w:sz w:val="18"/>
               </w:rPr>
             </w:pPr>
           </w:p>
@@ -3078,12 +4014,12 @@
           <w:tab w:val="left" w:pos="990"/>
         </w:tabs>
         <w:rPr>
-          <w:sz w:val="16"/>
+          <w:sz w:val="14"/>
         </w:rPr>
       </w:pPr>
     </w:p>
     <w:sectPr>
-      <w:headerReference w:type="default" r:id="rId15"/>
+      <w:headerReference w:type="default" r:id="rId14"/>
       <w:pgSz w:w="12240" w:h="15840"/>
       <w:pgMar w:top="720" w:right="720" w:bottom="720" w:left="720" w:header="720" w:footer="720" w:gutter="0"/>
       <w:cols w:space="720"/>
@@ -3157,7 +4093,7 @@
           <wp:docPr id="3" name="Graphic 3">
             <a:extLst xmlns:a="http://schemas.openxmlformats.org/drawingml/2006/main">
               <a:ext uri="{C183D7F6-B498-43B3-948B-1728B52AA6E4}">
-                <adec:decorative xmlns:adec="http://schemas.microsoft.com/office/drawing/2017/decorative" xmlns:w16se="http://schemas.microsoft.com/office/word/2015/wordml/symex" xmlns:w16sdtdh="http://schemas.microsoft.com/office/word/2020/wordml/sdtdatahash" xmlns:w16="http://schemas.microsoft.com/office/word/2018/wordml" xmlns:w16cid="http://schemas.microsoft.com/office/word/2016/wordml/cid" xmlns:w16cex="http://schemas.microsoft.com/office/word/2018/wordml/cex" xmlns:w15="http://schemas.microsoft.com/office/word/2012/wordml" xmlns:w="http://schemas.openxmlformats.org/wordprocessingml/2006/main" xmlns:w10="urn:schemas-microsoft-com:office:word" xmlns:v="urn:schemas-microsoft-com:vml" xmlns:o="urn:schemas-microsoft-com:office:office" xmlns:am3d="http://schemas.microsoft.com/office/drawing/2017/model3d" xmlns:aink="http://schemas.microsoft.com/office/drawing/2016/ink" xmlns:cx8="http://schemas.microsoft.com/office/drawing/2016/5/14/chartex" xmlns:cx7="http://schemas.microsoft.com/office/drawing/2016/5/13/chartex" xmlns:cx6="http://schemas.microsoft.com/office/drawing/2016/5/12/chartex" xmlns:cx5="http://schemas.microsoft.com/office/drawing/2016/5/11/chartex" xmlns:cx4="http://schemas.microsoft.com/office/drawing/2016/5/10/chartex" xmlns:cx3="http://schemas.microsoft.com/office/drawing/2016/5/9/chartex" xmlns:cx2="http://schemas.microsoft.com/office/drawing/2015/10/21/chartex" xmlns:cx1="http://schemas.microsoft.com/office/drawing/2015/9/8/chartex" xmlns:cx="http://schemas.microsoft.com/office/drawing/2014/chartex" xmlns="" val="1"/>
+                <adec:decorative xmlns:arto="http://schemas.microsoft.com/office/word/2006/arto" xmlns:adec="http://schemas.microsoft.com/office/drawing/2017/decorative" xmlns:w16se="http://schemas.microsoft.com/office/word/2015/wordml/symex" xmlns:w16sdtdh="http://schemas.microsoft.com/office/word/2020/wordml/sdtdatahash" xmlns:w16="http://schemas.microsoft.com/office/word/2018/wordml" xmlns:w16cid="http://schemas.microsoft.com/office/word/2016/wordml/cid" xmlns:w16cex="http://schemas.microsoft.com/office/word/2018/wordml/cex" xmlns:w15="http://schemas.microsoft.com/office/word/2012/wordml" xmlns:w="http://schemas.openxmlformats.org/wordprocessingml/2006/main" xmlns:w10="urn:schemas-microsoft-com:office:word" xmlns:v="urn:schemas-microsoft-com:vml" xmlns:o="urn:schemas-microsoft-com:office:office" xmlns:am3d="http://schemas.microsoft.com/office/drawing/2017/model3d" xmlns:aink="http://schemas.microsoft.com/office/drawing/2016/ink" xmlns:cx8="http://schemas.microsoft.com/office/drawing/2016/5/14/chartex" xmlns:cx7="http://schemas.microsoft.com/office/drawing/2016/5/13/chartex" xmlns:cx6="http://schemas.microsoft.com/office/drawing/2016/5/12/chartex" xmlns:cx5="http://schemas.microsoft.com/office/drawing/2016/5/11/chartex" xmlns:cx4="http://schemas.microsoft.com/office/drawing/2016/5/10/chartex" xmlns:cx3="http://schemas.microsoft.com/office/drawing/2016/5/9/chartex" xmlns:cx2="http://schemas.microsoft.com/office/drawing/2015/10/21/chartex" xmlns:cx1="http://schemas.microsoft.com/office/drawing/2015/9/8/chartex" xmlns:cx="http://schemas.microsoft.com/office/drawing/2014/chartex" xmlns="" val="1"/>
               </a:ext>
             </a:extLst>
           </wp:docPr>
@@ -3178,7 +4114,7 @@
                         <a14:useLocalDpi xmlns:a14="http://schemas.microsoft.com/office/drawing/2010/main" val="0"/>
                       </a:ext>
                       <a:ext uri="{96DAC541-7B7A-43D3-8B79-37D633B846F1}">
-                        <asvg:svgBlip xmlns:asvg="http://schemas.microsoft.com/office/drawing/2016/SVG/main" xmlns:w16se="http://schemas.microsoft.com/office/word/2015/wordml/symex" xmlns:w16sdtdh="http://schemas.microsoft.com/office/word/2020/wordml/sdtdatahash" xmlns:w16="http://schemas.microsoft.com/office/word/2018/wordml" xmlns:w16cid="http://schemas.microsoft.com/office/word/2016/wordml/cid" xmlns:w16cex="http://schemas.microsoft.com/office/word/2018/wordml/cex" xmlns:w15="http://schemas.microsoft.com/office/word/2012/wordml" xmlns:w="http://schemas.openxmlformats.org/wordprocessingml/2006/main" xmlns:w10="urn:schemas-microsoft-com:office:word" xmlns:v="urn:schemas-microsoft-com:vml" xmlns:o="urn:schemas-microsoft-com:office:office" xmlns:am3d="http://schemas.microsoft.com/office/drawing/2017/model3d" xmlns:aink="http://schemas.microsoft.com/office/drawing/2016/ink" xmlns:cx8="http://schemas.microsoft.com/office/drawing/2016/5/14/chartex" xmlns:cx7="http://schemas.microsoft.com/office/drawing/2016/5/13/chartex" xmlns:cx6="http://schemas.microsoft.com/office/drawing/2016/5/12/chartex" xmlns:cx5="http://schemas.microsoft.com/office/drawing/2016/5/11/chartex" xmlns:cx4="http://schemas.microsoft.com/office/drawing/2016/5/10/chartex" xmlns:cx3="http://schemas.microsoft.com/office/drawing/2016/5/9/chartex" xmlns:cx2="http://schemas.microsoft.com/office/drawing/2015/10/21/chartex" xmlns:cx1="http://schemas.microsoft.com/office/drawing/2015/9/8/chartex" xmlns:cx="http://schemas.microsoft.com/office/drawing/2014/chartex" xmlns="" r:embed="rId2"/>
+                        <asvg:svgBlip xmlns:arto="http://schemas.microsoft.com/office/word/2006/arto" xmlns:asvg="http://schemas.microsoft.com/office/drawing/2016/SVG/main" xmlns:w16se="http://schemas.microsoft.com/office/word/2015/wordml/symex" xmlns:w16sdtdh="http://schemas.microsoft.com/office/word/2020/wordml/sdtdatahash" xmlns:w16="http://schemas.microsoft.com/office/word/2018/wordml" xmlns:w16cid="http://schemas.microsoft.com/office/word/2016/wordml/cid" xmlns:w16cex="http://schemas.microsoft.com/office/word/2018/wordml/cex" xmlns:w15="http://schemas.microsoft.com/office/word/2012/wordml" xmlns:w="http://schemas.openxmlformats.org/wordprocessingml/2006/main" xmlns:w10="urn:schemas-microsoft-com:office:word" xmlns:v="urn:schemas-microsoft-com:vml" xmlns:o="urn:schemas-microsoft-com:office:office" xmlns:am3d="http://schemas.microsoft.com/office/drawing/2017/model3d" xmlns:aink="http://schemas.microsoft.com/office/drawing/2016/ink" xmlns:cx8="http://schemas.microsoft.com/office/drawing/2016/5/14/chartex" xmlns:cx7="http://schemas.microsoft.com/office/drawing/2016/5/13/chartex" xmlns:cx6="http://schemas.microsoft.com/office/drawing/2016/5/12/chartex" xmlns:cx5="http://schemas.microsoft.com/office/drawing/2016/5/11/chartex" xmlns:cx4="http://schemas.microsoft.com/office/drawing/2016/5/10/chartex" xmlns:cx3="http://schemas.microsoft.com/office/drawing/2016/5/9/chartex" xmlns:cx2="http://schemas.microsoft.com/office/drawing/2015/10/21/chartex" xmlns:cx1="http://schemas.microsoft.com/office/drawing/2015/9/8/chartex" xmlns:cx="http://schemas.microsoft.com/office/drawing/2014/chartex" xmlns="" r:embed="rId2"/>
                       </a:ext>
                     </a:extLst>
                   </a:blip>
@@ -3871,6 +4807,125 @@
       </w:rPr>
     </w:lvl>
   </w:abstractNum>
+  <w:abstractNum w:abstractNumId="6">
+    <w:nsid w:val="7C9666DC"/>
+    <w:multiLevelType w:val="multilevel"/>
+    <w:tmpl w:val="BCF21748"/>
+    <w:lvl w:ilvl="0">
+      <w:start w:val="1"/>
+      <w:numFmt w:val="bullet"/>
+      <w:lvlText w:val=""/>
+      <w:lvlJc w:val="left"/>
+      <w:pPr>
+        <w:ind w:left="360" w:hanging="360"/>
+      </w:pPr>
+      <w:rPr>
+        <w:rFonts w:ascii="Symbol" w:hAnsi="Symbol" w:hint="default"/>
+        <w:color w:val="94B6D2" w:themeColor="accent1"/>
+        <w:sz w:val="24"/>
+      </w:rPr>
+    </w:lvl>
+    <w:lvl w:ilvl="1">
+      <w:start w:val="1"/>
+      <w:numFmt w:val="bullet"/>
+      <w:lvlText w:val="o"/>
+      <w:lvlJc w:val="left"/>
+      <w:pPr>
+        <w:ind w:left="720" w:hanging="360"/>
+      </w:pPr>
+      <w:rPr>
+        <w:rFonts w:ascii="Courier New" w:hAnsi="Courier New" w:hint="default"/>
+        <w:color w:val="94B6D2" w:themeColor="accent1"/>
+        <w:sz w:val="24"/>
+      </w:rPr>
+    </w:lvl>
+    <w:lvl w:ilvl="2">
+      <w:start w:val="1"/>
+      <w:numFmt w:val="bullet"/>
+      <w:lvlText w:val=""/>
+      <w:lvlJc w:val="left"/>
+      <w:pPr>
+        <w:ind w:left="1080" w:hanging="360"/>
+      </w:pPr>
+      <w:rPr>
+        <w:rFonts w:ascii="Wingdings" w:hAnsi="Wingdings" w:hint="default"/>
+        <w:color w:val="94B6D2" w:themeColor="accent1"/>
+        <w:sz w:val="24"/>
+      </w:rPr>
+    </w:lvl>
+    <w:lvl w:ilvl="3">
+      <w:start w:val="1"/>
+      <w:numFmt w:val="bullet"/>
+      <w:lvlText w:val=""/>
+      <w:lvlJc w:val="left"/>
+      <w:pPr>
+        <w:ind w:left="1440" w:hanging="360"/>
+      </w:pPr>
+      <w:rPr>
+        <w:rFonts w:ascii="Symbol" w:hAnsi="Symbol" w:hint="default"/>
+      </w:rPr>
+    </w:lvl>
+    <w:lvl w:ilvl="4">
+      <w:start w:val="1"/>
+      <w:numFmt w:val="bullet"/>
+      <w:lvlText w:val="o"/>
+      <w:lvlJc w:val="left"/>
+      <w:pPr>
+        <w:ind w:left="1800" w:hanging="360"/>
+      </w:pPr>
+      <w:rPr>
+        <w:rFonts w:ascii="Courier New" w:hAnsi="Courier New" w:hint="default"/>
+      </w:rPr>
+    </w:lvl>
+    <w:lvl w:ilvl="5">
+      <w:start w:val="1"/>
+      <w:numFmt w:val="bullet"/>
+      <w:lvlText w:val=""/>
+      <w:lvlJc w:val="left"/>
+      <w:pPr>
+        <w:ind w:left="2160" w:hanging="360"/>
+      </w:pPr>
+      <w:rPr>
+        <w:rFonts w:ascii="Wingdings" w:hAnsi="Wingdings" w:hint="default"/>
+      </w:rPr>
+    </w:lvl>
+    <w:lvl w:ilvl="6">
+      <w:start w:val="1"/>
+      <w:numFmt w:val="bullet"/>
+      <w:lvlText w:val=""/>
+      <w:lvlJc w:val="left"/>
+      <w:pPr>
+        <w:ind w:left="2520" w:hanging="360"/>
+      </w:pPr>
+      <w:rPr>
+        <w:rFonts w:ascii="Symbol" w:hAnsi="Symbol" w:hint="default"/>
+      </w:rPr>
+    </w:lvl>
+    <w:lvl w:ilvl="7">
+      <w:start w:val="1"/>
+      <w:numFmt w:val="bullet"/>
+      <w:lvlText w:val="o"/>
+      <w:lvlJc w:val="left"/>
+      <w:pPr>
+        <w:ind w:left="2880" w:hanging="360"/>
+      </w:pPr>
+      <w:rPr>
+        <w:rFonts w:ascii="Courier New" w:hAnsi="Courier New" w:hint="default"/>
+      </w:rPr>
+    </w:lvl>
+    <w:lvl w:ilvl="8">
+      <w:start w:val="1"/>
+      <w:numFmt w:val="bullet"/>
+      <w:lvlText w:val=""/>
+      <w:lvlJc w:val="left"/>
+      <w:pPr>
+        <w:ind w:left="3240" w:hanging="360"/>
+      </w:pPr>
+      <w:rPr>
+        <w:rFonts w:ascii="Wingdings" w:hAnsi="Wingdings" w:hint="default"/>
+      </w:rPr>
+    </w:lvl>
+  </w:abstractNum>
   <w:num w:numId="1">
     <w:abstractNumId w:val="2"/>
   </w:num>
@@ -3888,6 +4943,12 @@
   </w:num>
   <w:num w:numId="6">
     <w:abstractNumId w:val="4"/>
+  </w:num>
+  <w:num w:numId="7">
+    <w:abstractNumId w:val="6"/>
+  </w:num>
+  <w:num w:numId="8">
+    <w:abstractNumId w:val="2"/>
   </w:num>
 </w:numbering>
 </file>
@@ -4449,7 +5510,6 @@
     <w:name w:val="List Paragraph"/>
     <w:basedOn w:val="Normal"/>
     <w:uiPriority w:val="34"/>
-    <w:semiHidden/>
     <w:qFormat/>
     <w:rsid w:val="0030255F"/>
     <w:pPr>
@@ -4482,6 +5542,51 @@
       <w:rFonts w:ascii="Tahoma" w:hAnsi="Tahoma" w:cs="Tahoma"/>
       <w:sz w:val="16"/>
       <w:szCs w:val="16"/>
+    </w:rPr>
+  </w:style>
+  <w:style w:type="paragraph" w:styleId="NormalWeb">
+    <w:name w:val="Normal (Web)"/>
+    <w:basedOn w:val="Normal"/>
+    <w:uiPriority w:val="99"/>
+    <w:semiHidden/>
+    <w:unhideWhenUsed/>
+    <w:rsid w:val="00D17FC4"/>
+    <w:pPr>
+      <w:spacing w:before="100" w:beforeAutospacing="1" w:after="100" w:afterAutospacing="1"/>
+    </w:pPr>
+    <w:rPr>
+      <w:rFonts w:ascii="Times New Roman" w:eastAsia="Times New Roman" w:hAnsi="Times New Roman" w:cs="Times New Roman"/>
+      <w:sz w:val="24"/>
+      <w:szCs w:val="24"/>
+      <w:lang w:eastAsia="en-US"/>
+    </w:rPr>
+  </w:style>
+  <w:style w:type="paragraph" w:customStyle="1" w:styleId="project-outcome">
+    <w:name w:val="project-outcome"/>
+    <w:basedOn w:val="Normal"/>
+    <w:rsid w:val="00D17FC4"/>
+    <w:pPr>
+      <w:spacing w:before="100" w:beforeAutospacing="1" w:after="100" w:afterAutospacing="1"/>
+    </w:pPr>
+    <w:rPr>
+      <w:rFonts w:ascii="Times New Roman" w:eastAsia="Times New Roman" w:hAnsi="Times New Roman" w:cs="Times New Roman"/>
+      <w:sz w:val="24"/>
+      <w:szCs w:val="24"/>
+      <w:lang w:eastAsia="en-US"/>
+    </w:rPr>
+  </w:style>
+  <w:style w:type="paragraph" w:customStyle="1" w:styleId="project-detail">
+    <w:name w:val="project-detail"/>
+    <w:basedOn w:val="Normal"/>
+    <w:rsid w:val="00D17FC4"/>
+    <w:pPr>
+      <w:spacing w:before="100" w:beforeAutospacing="1" w:after="100" w:afterAutospacing="1"/>
+    </w:pPr>
+    <w:rPr>
+      <w:rFonts w:ascii="Times New Roman" w:eastAsia="Times New Roman" w:hAnsi="Times New Roman" w:cs="Times New Roman"/>
+      <w:sz w:val="24"/>
+      <w:szCs w:val="24"/>
+      <w:lang w:eastAsia="en-US"/>
     </w:rPr>
   </w:style>
 </w:styles>
@@ -5044,7 +6149,6 @@
     <w:name w:val="List Paragraph"/>
     <w:basedOn w:val="Normal"/>
     <w:uiPriority w:val="34"/>
-    <w:semiHidden/>
     <w:qFormat/>
     <w:rsid w:val="0030255F"/>
     <w:pPr>
@@ -5077,6 +6181,51 @@
       <w:rFonts w:ascii="Tahoma" w:hAnsi="Tahoma" w:cs="Tahoma"/>
       <w:sz w:val="16"/>
       <w:szCs w:val="16"/>
+    </w:rPr>
+  </w:style>
+  <w:style w:type="paragraph" w:styleId="NormalWeb">
+    <w:name w:val="Normal (Web)"/>
+    <w:basedOn w:val="Normal"/>
+    <w:uiPriority w:val="99"/>
+    <w:semiHidden/>
+    <w:unhideWhenUsed/>
+    <w:rsid w:val="00D17FC4"/>
+    <w:pPr>
+      <w:spacing w:before="100" w:beforeAutospacing="1" w:after="100" w:afterAutospacing="1"/>
+    </w:pPr>
+    <w:rPr>
+      <w:rFonts w:ascii="Times New Roman" w:eastAsia="Times New Roman" w:hAnsi="Times New Roman" w:cs="Times New Roman"/>
+      <w:sz w:val="24"/>
+      <w:szCs w:val="24"/>
+      <w:lang w:eastAsia="en-US"/>
+    </w:rPr>
+  </w:style>
+  <w:style w:type="paragraph" w:customStyle="1" w:styleId="project-outcome">
+    <w:name w:val="project-outcome"/>
+    <w:basedOn w:val="Normal"/>
+    <w:rsid w:val="00D17FC4"/>
+    <w:pPr>
+      <w:spacing w:before="100" w:beforeAutospacing="1" w:after="100" w:afterAutospacing="1"/>
+    </w:pPr>
+    <w:rPr>
+      <w:rFonts w:ascii="Times New Roman" w:eastAsia="Times New Roman" w:hAnsi="Times New Roman" w:cs="Times New Roman"/>
+      <w:sz w:val="24"/>
+      <w:szCs w:val="24"/>
+      <w:lang w:eastAsia="en-US"/>
+    </w:rPr>
+  </w:style>
+  <w:style w:type="paragraph" w:customStyle="1" w:styleId="project-detail">
+    <w:name w:val="project-detail"/>
+    <w:basedOn w:val="Normal"/>
+    <w:rsid w:val="00D17FC4"/>
+    <w:pPr>
+      <w:spacing w:before="100" w:beforeAutospacing="1" w:after="100" w:afterAutospacing="1"/>
+    </w:pPr>
+    <w:rPr>
+      <w:rFonts w:ascii="Times New Roman" w:eastAsia="Times New Roman" w:hAnsi="Times New Roman" w:cs="Times New Roman"/>
+      <w:sz w:val="24"/>
+      <w:szCs w:val="24"/>
+      <w:lang w:eastAsia="en-US"/>
     </w:rPr>
   </w:style>
 </w:styles>
@@ -5269,7 +6418,7 @@
     </w:docPart>
     <w:docPart>
       <w:docPartPr>
-        <w:name w:val="EEFB1C5017404B9696D0287752A099E6"/>
+        <w:name w:val="D0094CB57001443980369F9A85209DC9"/>
         <w:category>
           <w:name w:val="General"/>
           <w:gallery w:val="placeholder"/>
@@ -5280,41 +6429,15 @@
         <w:behaviors>
           <w:behavior w:val="content"/>
         </w:behaviors>
-        <w:guid w:val="{B90F4C4D-F5F1-4650-AF7A-BE099F69D623}"/>
+        <w:guid w:val="{5A2DC4B1-B7C1-4E37-9594-F3DE67AA525B}"/>
       </w:docPartPr>
       <w:docPartBody>
         <w:p>
           <w:pPr>
-            <w:pStyle w:val="EEFB1C5017404B9696D0287752A099E6"/>
+            <w:pStyle w:val="D0094CB57001443980369F9A85209DC9"/>
           </w:pPr>
           <w:r>
             <w:t>EDUCATION</w:t>
-          </w:r>
-        </w:p>
-      </w:docPartBody>
-    </w:docPart>
-    <w:docPart>
-      <w:docPartPr>
-        <w:name w:val="8CBE61DB46FA48CEA894B9C06806FC75"/>
-        <w:category>
-          <w:name w:val="General"/>
-          <w:gallery w:val="placeholder"/>
-        </w:category>
-        <w:types>
-          <w:type w:val="bbPlcHdr"/>
-        </w:types>
-        <w:behaviors>
-          <w:behavior w:val="content"/>
-        </w:behaviors>
-        <w:guid w:val="{6F41B137-7137-45D0-BD29-981091E9C56C}"/>
-      </w:docPartPr>
-      <w:docPartBody>
-        <w:p>
-          <w:pPr>
-            <w:pStyle w:val="8CBE61DB46FA48CEA894B9C06806FC75"/>
-          </w:pPr>
-          <w:r>
-            <w:t>key skills and characteristics</w:t>
           </w:r>
         </w:p>
       </w:docPartBody>
@@ -5374,6 +6497,13 @@
     <w:family w:val="swiss"/>
     <w:pitch w:val="variable"/>
     <w:sig w:usb0="E1002EFF" w:usb1="C000605B" w:usb2="00000029" w:usb3="00000000" w:csb0="000101FF" w:csb1="00000000"/>
+  </w:font>
+  <w:font w:name="Arial">
+    <w:panose1 w:val="020B0604020202020204"/>
+    <w:charset w:val="00"/>
+    <w:family w:val="swiss"/>
+    <w:pitch w:val="variable"/>
+    <w:sig w:usb0="E0002EFF" w:usb1="C000785B" w:usb2="00000009" w:usb3="00000000" w:csb0="000001FF" w:csb1="00000000"/>
   </w:font>
   <w:font w:name="Calibri">
     <w:panose1 w:val="020F0502020204030204"/>
@@ -6106,20 +7236,29 @@
   </w:compat>
   <w:rsids>
     <w:rsidRoot w:val="00BC61A4"/>
+    <w:rsid w:val="0001504A"/>
     <w:rsid w:val="000E5C38"/>
     <w:rsid w:val="001E6D30"/>
     <w:rsid w:val="002B244A"/>
+    <w:rsid w:val="002B790A"/>
     <w:rsid w:val="002F6B74"/>
     <w:rsid w:val="00493EF7"/>
+    <w:rsid w:val="004953E8"/>
     <w:rsid w:val="00681914"/>
     <w:rsid w:val="007A072C"/>
+    <w:rsid w:val="007B7AF2"/>
     <w:rsid w:val="007E661D"/>
     <w:rsid w:val="007F6AC5"/>
     <w:rsid w:val="00840629"/>
     <w:rsid w:val="0088454C"/>
+    <w:rsid w:val="009014F8"/>
+    <w:rsid w:val="00A24607"/>
     <w:rsid w:val="00A72B73"/>
+    <w:rsid w:val="00B055CB"/>
     <w:rsid w:val="00B13E58"/>
+    <w:rsid w:val="00BC4A5C"/>
     <w:rsid w:val="00BC61A4"/>
+    <w:rsid w:val="00CB7300"/>
     <w:rsid w:val="00CE22A3"/>
     <w:rsid w:val="00D67D5B"/>
   </w:rsids>
@@ -6493,6 +7632,20 @@
       <w:spacing w:after="200" w:line="276" w:lineRule="auto"/>
     </w:pPr>
   </w:style>
+  <w:style w:type="paragraph" w:customStyle="1" w:styleId="3B7D0B31E2C14A67A3180B44888E2CCE">
+    <w:name w:val="3B7D0B31E2C14A67A3180B44888E2CCE"/>
+    <w:rsid w:val="00B055CB"/>
+    <w:pPr>
+      <w:spacing w:after="200" w:line="276" w:lineRule="auto"/>
+    </w:pPr>
+  </w:style>
+  <w:style w:type="paragraph" w:customStyle="1" w:styleId="D0094CB57001443980369F9A85209DC9">
+    <w:name w:val="D0094CB57001443980369F9A85209DC9"/>
+    <w:rsid w:val="00A24607"/>
+    <w:pPr>
+      <w:spacing w:after="200" w:line="276" w:lineRule="auto"/>
+    </w:pPr>
+  </w:style>
 </w:styles>
 </file>
 
@@ -6842,6 +7995,20 @@
   <w:style w:type="paragraph" w:customStyle="1" w:styleId="1F26F10EEEAC4D8D9EC6E2C46D54DE36">
     <w:name w:val="1F26F10EEEAC4D8D9EC6E2C46D54DE36"/>
     <w:rsid w:val="00A72B73"/>
+    <w:pPr>
+      <w:spacing w:after="200" w:line="276" w:lineRule="auto"/>
+    </w:pPr>
+  </w:style>
+  <w:style w:type="paragraph" w:customStyle="1" w:styleId="3B7D0B31E2C14A67A3180B44888E2CCE">
+    <w:name w:val="3B7D0B31E2C14A67A3180B44888E2CCE"/>
+    <w:rsid w:val="00B055CB"/>
+    <w:pPr>
+      <w:spacing w:after="200" w:line="276" w:lineRule="auto"/>
+    </w:pPr>
+  </w:style>
+  <w:style w:type="paragraph" w:customStyle="1" w:styleId="D0094CB57001443980369F9A85209DC9">
+    <w:name w:val="D0094CB57001443980369F9A85209DC9"/>
+    <w:rsid w:val="00A24607"/>
     <w:pPr>
       <w:spacing w:after="200" w:line="276" w:lineRule="auto"/>
     </w:pPr>

--- a/assets/download.docx
+++ b/assets/download.docx
@@ -79,8 +79,6 @@
               </w:rPr>
               <w:t>a</w:t>
             </w:r>
-            <w:bookmarkStart w:id="0" w:name="_GoBack"/>
-            <w:bookmarkEnd w:id="0"/>
           </w:p>
         </w:tc>
       </w:tr>
@@ -118,6 +116,12 @@
                 </w:r>
               </w:sdtContent>
             </w:sdt>
+            <w:r>
+              <w:rPr>
+                <w:sz w:val="18"/>
+              </w:rPr>
+              <w:t xml:space="preserve"> (soft skills)</w:t>
+            </w:r>
           </w:p>
           <w:p>
             <w:pPr>
@@ -135,7 +139,6 @@
               </w:rPr>
               <w:t xml:space="preserve">A young, </w:t>
             </w:r>
-            <w:proofErr w:type="gramStart"/>
             <w:r>
               <w:rPr>
                 <w:i/>
@@ -148,9 +151,8 @@
                 <w:i/>
                 <w:sz w:val="14"/>
               </w:rPr>
-              <w:t xml:space="preserve"> individual</w:t>
-            </w:r>
-            <w:proofErr w:type="gramEnd"/>
+              <w:t>individual</w:t>
+            </w:r>
             <w:r>
               <w:rPr>
                 <w:i/>
@@ -191,20 +193,55 @@
                 <w:i/>
                 <w:sz w:val="14"/>
               </w:rPr>
-              <w:t>t and resourceful, with around 5</w:t>
+              <w:t xml:space="preserve">t and resourceful, with around </w:t>
             </w:r>
             <w:r>
               <w:rPr>
                 <w:i/>
                 <w:sz w:val="14"/>
               </w:rPr>
-              <w:t xml:space="preserve"> years of Front-End Development experience and an amazing mobile application developer on Flutter. Bilingual, smart, and high-quality </w:t>
+              <w:t>6</w:t>
             </w:r>
             <w:r>
               <w:rPr>
                 <w:i/>
                 <w:sz w:val="14"/>
               </w:rPr>
+              <w:t xml:space="preserve"> years of Front-End </w:t>
+            </w:r>
+            <w:r>
+              <w:rPr>
+                <w:i/>
+                <w:sz w:val="14"/>
+              </w:rPr>
+              <w:t>and back-end d</w:t>
+            </w:r>
+            <w:r>
+              <w:rPr>
+                <w:i/>
+                <w:sz w:val="14"/>
+              </w:rPr>
+              <w:t>evelopment experience and a</w:t>
+            </w:r>
+            <w:r>
+              <w:rPr>
+                <w:i/>
+                <w:sz w:val="14"/>
+              </w:rPr>
+              <w:t xml:space="preserve"> great </w:t>
+            </w:r>
+            <w:r>
+              <w:rPr>
+                <w:i/>
+                <w:sz w:val="14"/>
+              </w:rPr>
+              <w:t xml:space="preserve">mobile application developer on Flutter. Bilingual, smart, and high-quality </w:t>
+            </w:r>
+            <w:r>
+              <w:rPr>
+                <w:i/>
+                <w:sz w:val="14"/>
+              </w:rPr>
               <w:t>productions are</w:t>
             </w:r>
             <w:r>
@@ -224,16 +261,9 @@
           </w:p>
           <w:p>
             <w:pPr>
-              <w:rPr>
-                <w:sz w:val="14"/>
-              </w:rPr>
-            </w:pPr>
-          </w:p>
-          <w:p>
-            <w:pPr>
               <w:pStyle w:val="Heading3"/>
               <w:rPr>
-                <w:sz w:val="18"/>
+                <w:sz w:val="14"/>
               </w:rPr>
             </w:pPr>
             <w:sdt>
@@ -270,55 +300,6 @@
                 <w:rPr>
                   <w:sz w:val="14"/>
                 </w:rPr>
-                <w:id w:val="1111563247"/>
-                <w:placeholder>
-                  <w:docPart w:val="9A4A2DAF9C984A3D92BCBD317517A737"/>
-                </w:placeholder>
-                <w:temporary/>
-                <w:showingPlcHdr/>
-              </w:sdtPr>
-              <w:sdtEndPr/>
-              <w:sdtContent>
-                <w:r>
-                  <w:rPr>
-                    <w:sz w:val="14"/>
-                  </w:rPr>
-                  <w:t>PHONE:</w:t>
-                </w:r>
-              </w:sdtContent>
-            </w:sdt>
-          </w:p>
-          <w:p>
-            <w:pPr>
-              <w:rPr>
-                <w:sz w:val="14"/>
-              </w:rPr>
-            </w:pPr>
-            <w:r>
-              <w:rPr>
-                <w:sz w:val="14"/>
-              </w:rPr>
-              <w:t>+251913552393 | Addis Ababa, Ethiopia</w:t>
-            </w:r>
-          </w:p>
-          <w:p>
-            <w:pPr>
-              <w:rPr>
-                <w:sz w:val="14"/>
-              </w:rPr>
-            </w:pPr>
-          </w:p>
-          <w:p>
-            <w:pPr>
-              <w:rPr>
-                <w:sz w:val="14"/>
-              </w:rPr>
-            </w:pPr>
-            <w:sdt>
-              <w:sdtPr>
-                <w:rPr>
-                  <w:sz w:val="14"/>
-                </w:rPr>
                 <w:id w:val="-672802004"/>
                 <w:placeholder>
                   <w:docPart w:val="9CA129D64C25405D991B6E16CE16F6E0"/>
@@ -343,68 +324,13 @@
                 <w:sz w:val="14"/>
               </w:rPr>
             </w:pPr>
-            <w:r>
-              <w:rPr>
-                <w:sz w:val="14"/>
-              </w:rPr>
-              <w:t>https://www.linkedin.com/in/abrham-diriba-070aa8b0/</w:t>
-            </w:r>
-          </w:p>
-          <w:p>
-            <w:pPr>
-              <w:rPr>
-                <w:sz w:val="14"/>
-              </w:rPr>
-            </w:pPr>
-          </w:p>
-          <w:p>
-            <w:pPr>
-              <w:rPr>
-                <w:sz w:val="14"/>
-              </w:rPr>
-            </w:pPr>
-            <w:sdt>
-              <w:sdtPr>
-                <w:rPr>
-                  <w:sz w:val="14"/>
-                </w:rPr>
-                <w:id w:val="-240260293"/>
-                <w:placeholder>
-                  <w:docPart w:val="17C222A123B2492F993E1E2AAB792463"/>
-                </w:placeholder>
-                <w:temporary/>
-                <w:showingPlcHdr/>
-              </w:sdtPr>
-              <w:sdtEndPr/>
-              <w:sdtContent>
-                <w:r>
-                  <w:rPr>
-                    <w:sz w:val="14"/>
-                  </w:rPr>
-                  <w:t>EMAIL</w:t>
-                </w:r>
-              </w:sdtContent>
-            </w:sdt>
-            <w:r>
-              <w:rPr>
-                <w:sz w:val="14"/>
-              </w:rPr>
-              <w:t>:</w:t>
-            </w:r>
-          </w:p>
-          <w:p>
-            <w:pPr>
-              <w:rPr>
-                <w:sz w:val="14"/>
-              </w:rPr>
-            </w:pPr>
             <w:hyperlink r:id="rId8" w:history="1">
               <w:r>
                 <w:rPr>
                   <w:rStyle w:val="Hyperlink"/>
                   <w:sz w:val="14"/>
                 </w:rPr>
-                <w:t>Abrhamdiriba.ad@gmail.com</w:t>
+                <w:t>https://www.linkedin.com/in/abrham-diriba-070aa8b0/</w:t>
               </w:r>
             </w:hyperlink>
           </w:p>
@@ -431,6 +357,7 @@
           <w:p>
             <w:pPr>
               <w:rPr>
+                <w:rStyle w:val="Hyperlink"/>
                 <w:sz w:val="14"/>
               </w:rPr>
             </w:pPr>
@@ -450,6 +377,22 @@
                 <w:sz w:val="14"/>
               </w:rPr>
             </w:pPr>
+            <w:hyperlink r:id="rId10" w:history="1">
+              <w:r>
+                <w:rPr>
+                  <w:rStyle w:val="Hyperlink"/>
+                  <w:sz w:val="14"/>
+                </w:rPr>
+                <w:t>https://abrshsdir.github.io/me/</w:t>
+              </w:r>
+            </w:hyperlink>
+          </w:p>
+          <w:p>
+            <w:pPr>
+              <w:rPr>
+                <w:sz w:val="14"/>
+              </w:rPr>
+            </w:pPr>
           </w:p>
           <w:p>
             <w:pPr>
@@ -482,7 +425,7 @@
                 <w:sz w:val="14"/>
               </w:rPr>
             </w:pPr>
-            <w:hyperlink r:id="rId10" w:history="1">
+            <w:hyperlink r:id="rId11" w:history="1">
               <w:r>
                 <w:rPr>
                   <w:rStyle w:val="Hyperlink"/>
@@ -523,16 +466,33 @@
           <w:p>
             <w:pPr>
               <w:rPr>
-                <w:sz w:val="14"/>
-              </w:rPr>
-            </w:pPr>
-            <w:hyperlink r:id="rId11" w:history="1">
+                <w:rStyle w:val="Hyperlink"/>
+                <w:sz w:val="14"/>
+              </w:rPr>
+            </w:pPr>
+            <w:hyperlink r:id="rId12" w:history="1">
               <w:r>
                 <w:rPr>
                   <w:rStyle w:val="Hyperlink"/>
                   <w:sz w:val="14"/>
                 </w:rPr>
                 <w:t>https://github.com/abrshdir</w:t>
+              </w:r>
+            </w:hyperlink>
+          </w:p>
+          <w:p>
+            <w:pPr>
+              <w:rPr>
+                <w:sz w:val="14"/>
+              </w:rPr>
+            </w:pPr>
+            <w:hyperlink r:id="rId13" w:history="1">
+              <w:r>
+                <w:rPr>
+                  <w:rStyle w:val="Hyperlink"/>
+                  <w:sz w:val="14"/>
+                </w:rPr>
+                <w:t>https://github.com/abrshsdir</w:t>
               </w:r>
             </w:hyperlink>
           </w:p>
@@ -688,6 +648,7 @@
                 <w:temporary/>
                 <w:showingPlcHdr/>
               </w:sdtPr>
+              <w:sdtEndPr/>
               <w:sdtContent>
                 <w:r>
                   <w:rPr>
@@ -748,6 +709,14 @@
                 <w:sz w:val="18"/>
               </w:rPr>
             </w:pPr>
+          </w:p>
+          <w:p>
+            <w:pPr>
+              <w:pStyle w:val="Heading3"/>
+              <w:rPr>
+                <w:sz w:val="18"/>
+              </w:rPr>
+            </w:pPr>
             <w:r>
               <w:rPr>
                 <w:sz w:val="18"/>
@@ -762,7 +731,7 @@
                 <w:sz w:val="14"/>
               </w:rPr>
             </w:pPr>
-            <w:hyperlink r:id="rId12" w:history="1">
+            <w:hyperlink r:id="rId14" w:history="1">
               <w:r>
                 <w:rPr>
                   <w:rStyle w:val="Hyperlink"/>
@@ -800,7 +769,7 @@
                 <w:sz w:val="14"/>
               </w:rPr>
             </w:pPr>
-            <w:hyperlink r:id="rId13" w:history="1">
+            <w:hyperlink r:id="rId15" w:history="1">
               <w:r>
                 <w:rPr>
                   <w:rStyle w:val="Hyperlink"/>
@@ -2230,7 +2199,63 @@
                 <w:bCs/>
                 <w:sz w:val="14"/>
               </w:rPr>
-              <w:t xml:space="preserve"> user interface ideas into the application and submitted pull requests for approval. I used Asana to keep organized, assign tasks, track progress, and communicate with the team during our Agile software development process. I also went over pull requests from other programmers who were working on the application. Overall, my improvements improved the application's performance.</w:t>
+              <w:t xml:space="preserve"> user interface </w:t>
+            </w:r>
+            <w:r>
+              <w:rPr>
+                <w:bCs/>
+                <w:sz w:val="14"/>
+              </w:rPr>
+              <w:t>designs</w:t>
+            </w:r>
+            <w:r>
+              <w:rPr>
+                <w:bCs/>
+                <w:sz w:val="14"/>
+              </w:rPr>
+              <w:t xml:space="preserve"> into the application and submitted pull requests for approval. I used Asana to keep organized, assign tasks, track progress, and communicate with the team during our Agile software development process. </w:t>
+            </w:r>
+            <w:r>
+              <w:rPr>
+                <w:bCs/>
+                <w:sz w:val="14"/>
+              </w:rPr>
+              <w:t xml:space="preserve">Later on the project </w:t>
+            </w:r>
+            <w:r>
+              <w:rPr>
+                <w:bCs/>
+                <w:sz w:val="14"/>
+              </w:rPr>
+              <w:t xml:space="preserve">I also </w:t>
+            </w:r>
+            <w:r>
+              <w:rPr>
+                <w:bCs/>
+                <w:sz w:val="14"/>
+              </w:rPr>
+              <w:t xml:space="preserve">started to approve </w:t>
+            </w:r>
+            <w:r>
+              <w:rPr>
+                <w:bCs/>
+                <w:sz w:val="14"/>
+              </w:rPr>
+              <w:t xml:space="preserve">pull requests from other programmers who were working on the application. Overall, my </w:t>
+            </w:r>
+            <w:r>
+              <w:rPr>
+                <w:bCs/>
+                <w:sz w:val="14"/>
+              </w:rPr>
+              <w:t xml:space="preserve">modifications </w:t>
+            </w:r>
+            <w:r>
+              <w:rPr>
+                <w:bCs/>
+                <w:sz w:val="14"/>
+              </w:rPr>
+              <w:t>improved the application's performance.</w:t>
             </w:r>
           </w:p>
           <w:p>
@@ -2456,7 +2481,19 @@
               <w:rPr>
                 <w:sz w:val="14"/>
               </w:rPr>
-              <w:t xml:space="preserve">, allowing anyone to inspect and validate its legality. The software allows users to send and receive foil or other crypto currencies, as well as view their transaction history. To boost security, I also enabled two-factor authentication, which requires users to log in with both their password and a code sent to their phone or email. I also utilized </w:t>
+              <w:t xml:space="preserve">, allowing anyone to inspect and validate its legality. The software allows users to send and receive foil or other crypto currencies, as well as view their transaction history. To boost security, I also enabled two-factor authentication, which requires users to log in with both their password and a code sent to their phone or email. I also </w:t>
+            </w:r>
+            <w:r>
+              <w:rPr>
+                <w:sz w:val="14"/>
+              </w:rPr>
+              <w:t>used</w:t>
+            </w:r>
+            <w:r>
+              <w:rPr>
+                <w:sz w:val="14"/>
+              </w:rPr>
+              <w:t xml:space="preserve"> </w:t>
             </w:r>
             <w:proofErr w:type="spellStart"/>
             <w:r>
@@ -2476,38 +2513,60 @@
               <w:rPr>
                 <w:sz w:val="14"/>
               </w:rPr>
-              <w:t xml:space="preserve"> UI design to apply it to the flutter application.</w:t>
-            </w:r>
-          </w:p>
-          <w:p>
-            <w:pPr>
-              <w:rPr>
-                <w:sz w:val="14"/>
-              </w:rPr>
-            </w:pPr>
-          </w:p>
-          <w:p>
-            <w:pPr>
-              <w:rPr>
-                <w:sz w:val="14"/>
-              </w:rPr>
-            </w:pPr>
-          </w:p>
-          <w:p>
-            <w:pPr>
-              <w:rPr>
-                <w:b/>
-                <w:bCs/>
-                <w:sz w:val="14"/>
-              </w:rPr>
-            </w:pPr>
-            <w:r>
-              <w:rPr>
-                <w:b/>
-                <w:bCs/>
-                <w:sz w:val="14"/>
-              </w:rPr>
-              <w:t>Full Stack Developer(Full time)</w:t>
+              <w:t xml:space="preserve"> UI design to </w:t>
+            </w:r>
+            <w:r>
+              <w:rPr>
+                <w:sz w:val="14"/>
+              </w:rPr>
+              <w:t xml:space="preserve">implement the architecture of the </w:t>
+            </w:r>
+            <w:r>
+              <w:rPr>
+                <w:sz w:val="14"/>
+              </w:rPr>
+              <w:t>flutter application.</w:t>
+            </w:r>
+          </w:p>
+          <w:p>
+            <w:pPr>
+              <w:rPr>
+                <w:sz w:val="14"/>
+              </w:rPr>
+            </w:pPr>
+          </w:p>
+          <w:p>
+            <w:pPr>
+              <w:rPr>
+                <w:sz w:val="14"/>
+              </w:rPr>
+            </w:pPr>
+          </w:p>
+          <w:p>
+            <w:pPr>
+              <w:rPr>
+                <w:b/>
+                <w:bCs/>
+                <w:sz w:val="14"/>
+              </w:rPr>
+            </w:pPr>
+            <w:r>
+              <w:rPr>
+                <w:b/>
+                <w:bCs/>
+                <w:sz w:val="14"/>
+              </w:rPr>
+              <w:t>Full Stack De</w:t>
+            </w:r>
+            <w:bookmarkStart w:id="0" w:name="_GoBack"/>
+            <w:bookmarkEnd w:id="0"/>
+            <w:r>
+              <w:rPr>
+                <w:b/>
+                <w:bCs/>
+                <w:sz w:val="14"/>
+              </w:rPr>
+              <w:t>veloper(Full time)</w:t>
             </w:r>
           </w:p>
           <w:p>
@@ -2575,7 +2634,13 @@
               <w:rPr>
                 <w:sz w:val="14"/>
               </w:rPr>
-              <w:t>September 2022 – Present</w:t>
+              <w:t xml:space="preserve">September 2022 – </w:t>
+            </w:r>
+            <w:r>
+              <w:rPr>
+                <w:sz w:val="14"/>
+              </w:rPr>
+              <w:t>present</w:t>
             </w:r>
           </w:p>
           <w:p>
@@ -2597,7 +2662,21 @@
                 <w:bCs/>
                 <w:sz w:val="14"/>
               </w:rPr>
-              <w:t>am working</w:t>
+              <w:t>have</w:t>
+            </w:r>
+            <w:r>
+              <w:rPr>
+                <w:bCs/>
+                <w:sz w:val="14"/>
+              </w:rPr>
+              <w:t xml:space="preserve"> work</w:t>
+            </w:r>
+            <w:r>
+              <w:rPr>
+                <w:bCs/>
+                <w:sz w:val="14"/>
+              </w:rPr>
+              <w:t>ed</w:t>
             </w:r>
             <w:r>
               <w:rPr>
@@ -2618,7 +2697,35 @@
                 <w:bCs/>
                 <w:sz w:val="14"/>
               </w:rPr>
-              <w:t xml:space="preserve"> Meeting Scheduler application as a full-stack developer, using Angular and Node.js within the Electron JS framework. In this capacity, I was in charge of increasing system performance by 50%, developing </w:t>
+              <w:t xml:space="preserve"> Meeting Scheduler application as a full-stack developer, using Angular and Node.js within the Electron JS framework. In this </w:t>
+            </w:r>
+            <w:r>
+              <w:rPr>
+                <w:bCs/>
+                <w:sz w:val="14"/>
+              </w:rPr>
+              <w:t>project</w:t>
+            </w:r>
+            <w:r>
+              <w:rPr>
+                <w:bCs/>
+                <w:sz w:val="14"/>
+              </w:rPr>
+              <w:t xml:space="preserve">, I was in charge of </w:t>
+            </w:r>
+            <w:r>
+              <w:rPr>
+                <w:bCs/>
+                <w:sz w:val="14"/>
+              </w:rPr>
+              <w:t xml:space="preserve">improving </w:t>
+            </w:r>
+            <w:r>
+              <w:rPr>
+                <w:bCs/>
+                <w:sz w:val="14"/>
+              </w:rPr>
+              <w:t xml:space="preserve">system performance, developing </w:t>
             </w:r>
             <w:proofErr w:type="spellStart"/>
             <w:r>
@@ -2648,64 +2755,15 @@
                 <w:bCs/>
                 <w:sz w:val="14"/>
               </w:rPr>
-              <w:t>ace, and restructuring code to increase system speed. I have enhanced the logging system to make it easier to troubleshoot faults that may occur while using the client.</w:t>
-            </w:r>
-          </w:p>
-          <w:p>
-            <w:pPr>
-              <w:rPr>
-                <w:bCs/>
-                <w:sz w:val="14"/>
-              </w:rPr>
-            </w:pPr>
-          </w:p>
-          <w:p>
-            <w:r>
-              <w:rPr>
-                <w:bCs/>
-                <w:sz w:val="14"/>
-              </w:rPr>
-              <w:t xml:space="preserve">I've worked in a remote team before, managing assignments, assigning work, and tracking progress with platforms like </w:t>
-            </w:r>
-            <w:proofErr w:type="spellStart"/>
-            <w:r>
-              <w:rPr>
-                <w:bCs/>
-                <w:sz w:val="14"/>
-              </w:rPr>
-              <w:t>Trello</w:t>
-            </w:r>
-            <w:proofErr w:type="spellEnd"/>
-            <w:r>
-              <w:rPr>
-                <w:bCs/>
-                <w:sz w:val="14"/>
-              </w:rPr>
-              <w:t xml:space="preserve">(as a </w:t>
-            </w:r>
-            <w:r>
-              <w:rPr>
-                <w:bCs/>
-                <w:sz w:val="14"/>
-              </w:rPr>
-              <w:t>SCRUM framework</w:t>
-            </w:r>
-            <w:r>
-              <w:rPr>
-                <w:bCs/>
-                <w:sz w:val="14"/>
-              </w:rPr>
-              <w:t xml:space="preserve">) and </w:t>
-            </w:r>
-            <w:proofErr w:type="spellStart"/>
-            <w:r>
-              <w:rPr>
-                <w:bCs/>
-                <w:sz w:val="14"/>
-              </w:rPr>
-              <w:t>GitHub</w:t>
-            </w:r>
-            <w:proofErr w:type="spellEnd"/>
+              <w:t xml:space="preserve">ace, and restructuring code to increase system speed. I have enhanced the logging system to make it easier to troubleshoot faults that may occur while using the </w:t>
+            </w:r>
+            <w:r>
+              <w:rPr>
+                <w:bCs/>
+                <w:sz w:val="14"/>
+              </w:rPr>
+              <w:t>application</w:t>
+            </w:r>
             <w:r>
               <w:rPr>
                 <w:bCs/>
@@ -2713,19 +2771,50 @@
               </w:rPr>
               <w:t>.</w:t>
             </w:r>
+          </w:p>
+          <w:p>
+            <w:pPr>
+              <w:rPr>
+                <w:bCs/>
+                <w:sz w:val="14"/>
+              </w:rPr>
+            </w:pPr>
+          </w:p>
+          <w:p>
+            <w:r>
+              <w:rPr>
+                <w:bCs/>
+                <w:sz w:val="14"/>
+              </w:rPr>
+              <w:t xml:space="preserve">I've worked in a remote team </w:t>
+            </w:r>
+            <w:r>
+              <w:rPr>
+                <w:bCs/>
+                <w:sz w:val="14"/>
+              </w:rPr>
+              <w:t xml:space="preserve">working on </w:t>
+            </w:r>
+            <w:r>
+              <w:rPr>
+                <w:bCs/>
+                <w:sz w:val="14"/>
+              </w:rPr>
+              <w:t>assignments, and tracking progress with platform</w:t>
+            </w:r>
+            <w:r>
+              <w:rPr>
+                <w:bCs/>
+                <w:sz w:val="14"/>
+              </w:rPr>
+              <w:t xml:space="preserve"> called</w:t>
+            </w:r>
             <w:r>
               <w:rPr>
                 <w:bCs/>
                 <w:sz w:val="14"/>
               </w:rPr>
               <w:t xml:space="preserve"> </w:t>
-            </w:r>
-            <w:r>
-              <w:rPr>
-                <w:bCs/>
-                <w:sz w:val="14"/>
-              </w:rPr>
-              <w:t xml:space="preserve">As a CI/CD tool, </w:t>
             </w:r>
             <w:proofErr w:type="spellStart"/>
             <w:proofErr w:type="gramStart"/>
@@ -2734,6 +2823,44 @@
                 <w:bCs/>
                 <w:sz w:val="14"/>
               </w:rPr>
+              <w:t>Trello</w:t>
+            </w:r>
+            <w:proofErr w:type="spellEnd"/>
+            <w:r>
+              <w:rPr>
+                <w:bCs/>
+                <w:sz w:val="14"/>
+              </w:rPr>
+              <w:t>(</w:t>
+            </w:r>
+            <w:proofErr w:type="gramEnd"/>
+            <w:r>
+              <w:rPr>
+                <w:bCs/>
+                <w:sz w:val="14"/>
+              </w:rPr>
+              <w:t xml:space="preserve">as a </w:t>
+            </w:r>
+            <w:r>
+              <w:rPr>
+                <w:bCs/>
+                <w:sz w:val="14"/>
+              </w:rPr>
+              <w:t>SCRUM framework</w:t>
+            </w:r>
+            <w:r>
+              <w:rPr>
+                <w:bCs/>
+                <w:sz w:val="14"/>
+              </w:rPr>
+              <w:t xml:space="preserve">) and </w:t>
+            </w:r>
+            <w:proofErr w:type="spellStart"/>
+            <w:r>
+              <w:rPr>
+                <w:bCs/>
+                <w:sz w:val="14"/>
+              </w:rPr>
               <w:t>GitHub</w:t>
             </w:r>
             <w:proofErr w:type="spellEnd"/>
@@ -2742,6 +2869,20 @@
                 <w:bCs/>
                 <w:sz w:val="14"/>
               </w:rPr>
+              <w:t xml:space="preserve"> for version control</w:t>
+            </w:r>
+            <w:r>
+              <w:rPr>
+                <w:bCs/>
+                <w:sz w:val="14"/>
+              </w:rPr>
+              <w:t>.</w:t>
+            </w:r>
+            <w:r>
+              <w:rPr>
+                <w:bCs/>
+                <w:sz w:val="14"/>
+              </w:rPr>
               <w:t xml:space="preserve"> </w:t>
             </w:r>
             <w:r>
@@ -2749,6 +2890,30 @@
                 <w:bCs/>
                 <w:sz w:val="14"/>
               </w:rPr>
+              <w:t xml:space="preserve">As a CI/CD tool, </w:t>
+            </w:r>
+            <w:proofErr w:type="spellStart"/>
+            <w:proofErr w:type="gramStart"/>
+            <w:r>
+              <w:rPr>
+                <w:bCs/>
+                <w:sz w:val="14"/>
+              </w:rPr>
+              <w:t>GitHub</w:t>
+            </w:r>
+            <w:proofErr w:type="spellEnd"/>
+            <w:r>
+              <w:rPr>
+                <w:bCs/>
+                <w:sz w:val="14"/>
+              </w:rPr>
+              <w:t xml:space="preserve"> </w:t>
+            </w:r>
+            <w:r>
+              <w:rPr>
+                <w:bCs/>
+                <w:sz w:val="14"/>
+              </w:rPr>
               <w:t xml:space="preserve">actions </w:t>
             </w:r>
             <w:r>
@@ -2771,7 +2936,35 @@
                 <w:bCs/>
                 <w:sz w:val="14"/>
               </w:rPr>
-              <w:t xml:space="preserve"> Overall, I am skilled in delivering high-quality software solutions in a remote environment using a range of tools and methodologies.</w:t>
+              <w:t xml:space="preserve"> Overall, I </w:t>
+            </w:r>
+            <w:r>
+              <w:rPr>
+                <w:bCs/>
+                <w:sz w:val="14"/>
+              </w:rPr>
+              <w:t xml:space="preserve">improved my </w:t>
+            </w:r>
+            <w:r>
+              <w:rPr>
+                <w:bCs/>
+                <w:sz w:val="14"/>
+              </w:rPr>
+              <w:t>skill</w:t>
+            </w:r>
+            <w:r>
+              <w:rPr>
+                <w:bCs/>
+                <w:sz w:val="14"/>
+              </w:rPr>
+              <w:t>s</w:t>
+            </w:r>
+            <w:r>
+              <w:rPr>
+                <w:bCs/>
+                <w:sz w:val="14"/>
+              </w:rPr>
+              <w:t xml:space="preserve"> in delivering high-quality software solutions in a remote environment using a range of tools and methodologies.</w:t>
             </w:r>
           </w:p>
           <w:p/>
@@ -2838,7 +3031,7 @@
                 <w:bCs/>
                 <w:sz w:val="14"/>
               </w:rPr>
-              <w:t>N.B. Vetted) (</w:t>
+              <w:t>Vetted) (</w:t>
             </w:r>
             <w:r>
               <w:rPr>
@@ -2927,7 +3120,7 @@
                 <w:bCs/>
                 <w:sz w:val="14"/>
               </w:rPr>
-              <w:t>N.B. Vetted) (</w:t>
+              <w:t>Vetted) (</w:t>
             </w:r>
             <w:r>
               <w:rPr>
@@ -3092,7 +3285,19 @@
               <w:rPr>
                 <w:sz w:val="14"/>
               </w:rPr>
-              <w:t>Press. I was in charge of the company's Facebook marketing, which included reaching out to customers via Facebook ads and tracking their visits to our website. The startup was difficult to manage because it was based solely on income</w:t>
+              <w:t>Press</w:t>
+            </w:r>
+            <w:r>
+              <w:rPr>
+                <w:sz w:val="14"/>
+              </w:rPr>
+              <w:t xml:space="preserve"> from scratch</w:t>
+            </w:r>
+            <w:r>
+              <w:rPr>
+                <w:sz w:val="14"/>
+              </w:rPr>
+              <w:t>. I was in charge of the company's Facebook marketing, which included reaching out to customers via Facebook ads and tracking their visits to our website. The startup was difficult to manage because it was based solely on income</w:t>
             </w:r>
             <w:r>
               <w:rPr>
@@ -3175,7 +3380,31 @@
               <w:rPr>
                 <w:sz w:val="14"/>
               </w:rPr>
-              <w:t xml:space="preserve">Design and develop system software that is tailored to the needs of the client. Collaborate with Back-End developers to deploy the designed software and give client assistance to guarantee effective software adaption. Created excellent system software, dashboards, and applications using the </w:t>
+              <w:t>Design</w:t>
+            </w:r>
+            <w:r>
+              <w:rPr>
+                <w:sz w:val="14"/>
+              </w:rPr>
+              <w:t>ed</w:t>
+            </w:r>
+            <w:r>
+              <w:rPr>
+                <w:sz w:val="14"/>
+              </w:rPr>
+              <w:t xml:space="preserve"> and develop</w:t>
+            </w:r>
+            <w:r>
+              <w:rPr>
+                <w:sz w:val="14"/>
+              </w:rPr>
+              <w:t>ed</w:t>
+            </w:r>
+            <w:r>
+              <w:rPr>
+                <w:sz w:val="14"/>
+              </w:rPr>
+              <w:t xml:space="preserve"> system software that is tailored to the needs of the client. Collaborate with Back-End developers to deploy the designed software and give client assistance to guarantee effective software adaption. Created excellent system software, dashboards, and applications using the </w:t>
             </w:r>
             <w:r>
               <w:rPr>
@@ -3226,7 +3455,7 @@
               <w:rPr>
                 <w:sz w:val="14"/>
               </w:rPr>
-              <w:t xml:space="preserve"> International Bank's Lottery system in Ethiopia, which awards Bajaj's (three-tire vehicles) and taxi drivers' accounts/customers.</w:t>
+              <w:t xml:space="preserve"> International Bank's Lottery system in Ethiopia, which awards three-tire vehicles and taxi drivers' accounts/customers.</w:t>
             </w:r>
             <w:r>
               <w:rPr>
@@ -3300,7 +3529,19 @@
               <w:rPr>
                 <w:sz w:val="14"/>
               </w:rPr>
-              <w:t xml:space="preserve">the Front-End Team Lead for a project called SMFI, which is linked to core banking and allows banks to personalize messages sent to customers. It is being applied in private banks around the country at the moment. With this project, my team generated the company's first </w:t>
+              <w:t>the Front-End Team Lead for a project called SMFI, which is linked to core banking and allows banks to personalize messages sent to customers. It is</w:t>
+            </w:r>
+            <w:r>
+              <w:rPr>
+                <w:sz w:val="14"/>
+              </w:rPr>
+              <w:t xml:space="preserve"> still</w:t>
+            </w:r>
+            <w:r>
+              <w:rPr>
+                <w:sz w:val="14"/>
+              </w:rPr>
+              <w:t xml:space="preserve"> being applied in private banks around the country at the moment. With this project, my team generated the company's first </w:t>
             </w:r>
             <w:r>
               <w:rPr>
@@ -3309,6 +3550,20 @@
                 <w:sz w:val="14"/>
               </w:rPr>
               <w:t>revenue</w:t>
+            </w:r>
+            <w:r>
+              <w:rPr>
+                <w:b/>
+                <w:bCs/>
+                <w:sz w:val="14"/>
+              </w:rPr>
+              <w:t xml:space="preserve"> </w:t>
+            </w:r>
+            <w:r>
+              <w:rPr>
+                <w:sz w:val="14"/>
+              </w:rPr>
+              <w:t>from the software development department that usually takes longer than a year</w:t>
             </w:r>
             <w:r>
               <w:rPr>
@@ -3638,13 +3893,6 @@
           <w:p>
             <w:pPr>
               <w:rPr>
-                <w:sz w:val="14"/>
-              </w:rPr>
-            </w:pPr>
-          </w:p>
-          <w:p>
-            <w:pPr>
-              <w:rPr>
                 <w:b/>
                 <w:sz w:val="14"/>
               </w:rPr>
@@ -3912,22 +4160,24 @@
                 <w:sz w:val="14"/>
                 <w:szCs w:val="16"/>
               </w:rPr>
-              <w:t>When an attacker enters the automobile, a motion detecting system activates tracking, and a camera snaps photographs.</w:t>
-            </w:r>
-          </w:p>
-          <w:p>
-            <w:pPr>
-              <w:rPr>
-                <w:sz w:val="14"/>
-              </w:rPr>
-            </w:pPr>
-          </w:p>
-          <w:p>
-            <w:pPr>
-              <w:rPr>
-                <w:sz w:val="14"/>
-              </w:rPr>
-            </w:pPr>
+              <w:t xml:space="preserve">When an attacker enters the automobile, a motion detecting system activates tracking, and a camera snaps </w:t>
+            </w:r>
+            <w:r>
+              <w:rPr>
+                <w:rFonts w:asciiTheme="majorHAnsi" w:hAnsiTheme="majorHAnsi" w:cs="Arial"/>
+                <w:sz w:val="14"/>
+                <w:szCs w:val="16"/>
+              </w:rPr>
+              <w:t>pictures of the intruder</w:t>
+            </w:r>
+            <w:r>
+              <w:rPr>
+                <w:rFonts w:asciiTheme="majorHAnsi" w:hAnsiTheme="majorHAnsi" w:cs="Arial"/>
+                <w:sz w:val="14"/>
+                <w:szCs w:val="16"/>
+              </w:rPr>
+              <w:t>.</w:t>
+            </w:r>
           </w:p>
           <w:p>
             <w:pPr>
@@ -4019,7 +4269,7 @@
       </w:pPr>
     </w:p>
     <w:sectPr>
-      <w:headerReference w:type="default" r:id="rId14"/>
+      <w:headerReference w:type="default" r:id="rId16"/>
       <w:pgSz w:w="12240" w:h="15840"/>
       <w:pgMar w:top="720" w:right="720" w:bottom="720" w:left="720" w:header="720" w:footer="720" w:gutter="0"/>
       <w:cols w:space="720"/>
@@ -4093,7 +4343,7 @@
           <wp:docPr id="3" name="Graphic 3">
             <a:extLst xmlns:a="http://schemas.openxmlformats.org/drawingml/2006/main">
               <a:ext uri="{C183D7F6-B498-43B3-948B-1728B52AA6E4}">
-                <adec:decorative xmlns:arto="http://schemas.microsoft.com/office/word/2006/arto" xmlns:adec="http://schemas.microsoft.com/office/drawing/2017/decorative" xmlns:w16se="http://schemas.microsoft.com/office/word/2015/wordml/symex" xmlns:w16sdtdh="http://schemas.microsoft.com/office/word/2020/wordml/sdtdatahash" xmlns:w16="http://schemas.microsoft.com/office/word/2018/wordml" xmlns:w16cid="http://schemas.microsoft.com/office/word/2016/wordml/cid" xmlns:w16cex="http://schemas.microsoft.com/office/word/2018/wordml/cex" xmlns:w15="http://schemas.microsoft.com/office/word/2012/wordml" xmlns:w="http://schemas.openxmlformats.org/wordprocessingml/2006/main" xmlns:w10="urn:schemas-microsoft-com:office:word" xmlns:v="urn:schemas-microsoft-com:vml" xmlns:o="urn:schemas-microsoft-com:office:office" xmlns:am3d="http://schemas.microsoft.com/office/drawing/2017/model3d" xmlns:aink="http://schemas.microsoft.com/office/drawing/2016/ink" xmlns:cx8="http://schemas.microsoft.com/office/drawing/2016/5/14/chartex" xmlns:cx7="http://schemas.microsoft.com/office/drawing/2016/5/13/chartex" xmlns:cx6="http://schemas.microsoft.com/office/drawing/2016/5/12/chartex" xmlns:cx5="http://schemas.microsoft.com/office/drawing/2016/5/11/chartex" xmlns:cx4="http://schemas.microsoft.com/office/drawing/2016/5/10/chartex" xmlns:cx3="http://schemas.microsoft.com/office/drawing/2016/5/9/chartex" xmlns:cx2="http://schemas.microsoft.com/office/drawing/2015/10/21/chartex" xmlns:cx1="http://schemas.microsoft.com/office/drawing/2015/9/8/chartex" xmlns:cx="http://schemas.microsoft.com/office/drawing/2014/chartex" xmlns="" val="1"/>
+                <adec:decorative xmlns:adec="http://schemas.microsoft.com/office/drawing/2017/decorative" xmlns:w16se="http://schemas.microsoft.com/office/word/2015/wordml/symex" xmlns:w16="http://schemas.microsoft.com/office/word/2018/wordml" xmlns:w16cid="http://schemas.microsoft.com/office/word/2016/wordml/cid" xmlns:w16cex="http://schemas.microsoft.com/office/word/2018/wordml/cex" xmlns:w15="http://schemas.microsoft.com/office/word/2012/wordml" xmlns:w="http://schemas.openxmlformats.org/wordprocessingml/2006/main" xmlns:w10="urn:schemas-microsoft-com:office:word" xmlns:v="urn:schemas-microsoft-com:vml" xmlns:o="urn:schemas-microsoft-com:office:office" xmlns:am3d="http://schemas.microsoft.com/office/drawing/2017/model3d" xmlns:aink="http://schemas.microsoft.com/office/drawing/2016/ink" xmlns:cx8="http://schemas.microsoft.com/office/drawing/2016/5/14/chartex" xmlns:cx7="http://schemas.microsoft.com/office/drawing/2016/5/13/chartex" xmlns:cx6="http://schemas.microsoft.com/office/drawing/2016/5/12/chartex" xmlns:cx5="http://schemas.microsoft.com/office/drawing/2016/5/11/chartex" xmlns:cx4="http://schemas.microsoft.com/office/drawing/2016/5/10/chartex" xmlns:cx3="http://schemas.microsoft.com/office/drawing/2016/5/9/chartex" xmlns:cx2="http://schemas.microsoft.com/office/drawing/2015/10/21/chartex" xmlns:cx1="http://schemas.microsoft.com/office/drawing/2015/9/8/chartex" xmlns:cx="http://schemas.microsoft.com/office/drawing/2014/chartex" xmlns="" val="1"/>
               </a:ext>
             </a:extLst>
           </wp:docPr>
@@ -4114,7 +4364,7 @@
                         <a14:useLocalDpi xmlns:a14="http://schemas.microsoft.com/office/drawing/2010/main" val="0"/>
                       </a:ext>
                       <a:ext uri="{96DAC541-7B7A-43D3-8B79-37D633B846F1}">
-                        <asvg:svgBlip xmlns:arto="http://schemas.microsoft.com/office/word/2006/arto" xmlns:asvg="http://schemas.microsoft.com/office/drawing/2016/SVG/main" xmlns:w16se="http://schemas.microsoft.com/office/word/2015/wordml/symex" xmlns:w16sdtdh="http://schemas.microsoft.com/office/word/2020/wordml/sdtdatahash" xmlns:w16="http://schemas.microsoft.com/office/word/2018/wordml" xmlns:w16cid="http://schemas.microsoft.com/office/word/2016/wordml/cid" xmlns:w16cex="http://schemas.microsoft.com/office/word/2018/wordml/cex" xmlns:w15="http://schemas.microsoft.com/office/word/2012/wordml" xmlns:w="http://schemas.openxmlformats.org/wordprocessingml/2006/main" xmlns:w10="urn:schemas-microsoft-com:office:word" xmlns:v="urn:schemas-microsoft-com:vml" xmlns:o="urn:schemas-microsoft-com:office:office" xmlns:am3d="http://schemas.microsoft.com/office/drawing/2017/model3d" xmlns:aink="http://schemas.microsoft.com/office/drawing/2016/ink" xmlns:cx8="http://schemas.microsoft.com/office/drawing/2016/5/14/chartex" xmlns:cx7="http://schemas.microsoft.com/office/drawing/2016/5/13/chartex" xmlns:cx6="http://schemas.microsoft.com/office/drawing/2016/5/12/chartex" xmlns:cx5="http://schemas.microsoft.com/office/drawing/2016/5/11/chartex" xmlns:cx4="http://schemas.microsoft.com/office/drawing/2016/5/10/chartex" xmlns:cx3="http://schemas.microsoft.com/office/drawing/2016/5/9/chartex" xmlns:cx2="http://schemas.microsoft.com/office/drawing/2015/10/21/chartex" xmlns:cx1="http://schemas.microsoft.com/office/drawing/2015/9/8/chartex" xmlns:cx="http://schemas.microsoft.com/office/drawing/2014/chartex" xmlns="" r:embed="rId2"/>
+                        <asvg:svgBlip xmlns:asvg="http://schemas.microsoft.com/office/drawing/2016/SVG/main" xmlns:w16se="http://schemas.microsoft.com/office/word/2015/wordml/symex" xmlns:w16="http://schemas.microsoft.com/office/word/2018/wordml" xmlns:w16cid="http://schemas.microsoft.com/office/word/2016/wordml/cid" xmlns:w16cex="http://schemas.microsoft.com/office/word/2018/wordml/cex" xmlns:w15="http://schemas.microsoft.com/office/word/2012/wordml" xmlns:w="http://schemas.openxmlformats.org/wordprocessingml/2006/main" xmlns:w10="urn:schemas-microsoft-com:office:word" xmlns:v="urn:schemas-microsoft-com:vml" xmlns:o="urn:schemas-microsoft-com:office:office" xmlns:am3d="http://schemas.microsoft.com/office/drawing/2017/model3d" xmlns:aink="http://schemas.microsoft.com/office/drawing/2016/ink" xmlns:cx8="http://schemas.microsoft.com/office/drawing/2016/5/14/chartex" xmlns:cx7="http://schemas.microsoft.com/office/drawing/2016/5/13/chartex" xmlns:cx6="http://schemas.microsoft.com/office/drawing/2016/5/12/chartex" xmlns:cx5="http://schemas.microsoft.com/office/drawing/2016/5/11/chartex" xmlns:cx4="http://schemas.microsoft.com/office/drawing/2016/5/10/chartex" xmlns:cx3="http://schemas.microsoft.com/office/drawing/2016/5/9/chartex" xmlns:cx2="http://schemas.microsoft.com/office/drawing/2015/10/21/chartex" xmlns:cx1="http://schemas.microsoft.com/office/drawing/2015/9/8/chartex" xmlns:cx="http://schemas.microsoft.com/office/drawing/2014/chartex" xmlns="" r:embed="rId2"/>
                       </a:ext>
                     </a:extLst>
                   </a:blip>
@@ -4993,9 +5243,9 @@
     <w:lsdException w:name="Default Paragraph Font" w:uiPriority="1"/>
     <w:lsdException w:name="Subtitle" w:semiHidden="0" w:uiPriority="11" w:unhideWhenUsed="0"/>
     <w:lsdException w:name="Date" w:qFormat="1"/>
-    <w:lsdException w:name="Strong" w:uiPriority="22" w:unhideWhenUsed="0" w:qFormat="1"/>
+    <w:lsdException w:name="Strong" w:semiHidden="0" w:uiPriority="22" w:unhideWhenUsed="0" w:qFormat="1"/>
     <w:lsdException w:name="Emphasis" w:semiHidden="0" w:uiPriority="11" w:unhideWhenUsed="0" w:qFormat="1"/>
-    <w:lsdException w:name="Table Grid" w:semiHidden="0" w:uiPriority="39" w:unhideWhenUsed="0"/>
+    <w:lsdException w:name="Table Grid" w:uiPriority="39"/>
     <w:lsdException w:name="Placeholder Text" w:unhideWhenUsed="0"/>
     <w:lsdException w:name="No Spacing" w:semiHidden="0" w:uiPriority="1" w:unhideWhenUsed="0"/>
     <w:lsdException w:name="Light Shading" w:semiHidden="0" w:uiPriority="60" w:unhideWhenUsed="0"/>
@@ -5019,9 +5269,9 @@
     <w:lsdException w:name="Medium Shading 2 Accent 1" w:semiHidden="0" w:uiPriority="64" w:unhideWhenUsed="0"/>
     <w:lsdException w:name="Medium List 1 Accent 1" w:semiHidden="0" w:uiPriority="65" w:unhideWhenUsed="0"/>
     <w:lsdException w:name="Revision" w:unhideWhenUsed="0"/>
-    <w:lsdException w:name="List Paragraph" w:uiPriority="34" w:unhideWhenUsed="0" w:qFormat="1"/>
-    <w:lsdException w:name="Quote" w:uiPriority="29" w:unhideWhenUsed="0" w:qFormat="1"/>
-    <w:lsdException w:name="Intense Quote" w:uiPriority="30" w:unhideWhenUsed="0" w:qFormat="1"/>
+    <w:lsdException w:name="List Paragraph" w:semiHidden="0" w:uiPriority="34" w:unhideWhenUsed="0" w:qFormat="1"/>
+    <w:lsdException w:name="Quote" w:semiHidden="0" w:uiPriority="29" w:unhideWhenUsed="0" w:qFormat="1"/>
+    <w:lsdException w:name="Intense Quote" w:semiHidden="0" w:uiPriority="30" w:unhideWhenUsed="0" w:qFormat="1"/>
     <w:lsdException w:name="Medium List 2 Accent 1" w:semiHidden="0" w:uiPriority="66" w:unhideWhenUsed="0"/>
     <w:lsdException w:name="Medium Grid 1 Accent 1" w:semiHidden="0" w:uiPriority="67" w:unhideWhenUsed="0"/>
     <w:lsdException w:name="Medium Grid 2 Accent 1" w:semiHidden="0" w:uiPriority="68" w:unhideWhenUsed="0"/>
@@ -5100,8 +5350,8 @@
     <w:lsdException w:name="Colorful Shading Accent 6" w:semiHidden="0" w:uiPriority="71" w:unhideWhenUsed="0"/>
     <w:lsdException w:name="Colorful List Accent 6" w:semiHidden="0" w:uiPriority="72" w:unhideWhenUsed="0"/>
     <w:lsdException w:name="Colorful Grid Accent 6" w:semiHidden="0" w:uiPriority="73" w:unhideWhenUsed="0"/>
-    <w:lsdException w:name="Subtle Emphasis" w:uiPriority="19" w:unhideWhenUsed="0" w:qFormat="1"/>
-    <w:lsdException w:name="Intense Emphasis" w:uiPriority="21" w:unhideWhenUsed="0" w:qFormat="1"/>
+    <w:lsdException w:name="Subtle Emphasis" w:semiHidden="0" w:uiPriority="19" w:unhideWhenUsed="0" w:qFormat="1"/>
+    <w:lsdException w:name="Intense Emphasis" w:semiHidden="0" w:uiPriority="21" w:unhideWhenUsed="0" w:qFormat="1"/>
     <w:lsdException w:name="Subtle Reference" w:uiPriority="31" w:unhideWhenUsed="0" w:qFormat="1"/>
     <w:lsdException w:name="Intense Reference" w:uiPriority="32" w:unhideWhenUsed="0" w:qFormat="1"/>
     <w:lsdException w:name="Book Title" w:uiPriority="33" w:unhideWhenUsed="0" w:qFormat="1"/>
@@ -5323,8 +5573,8 @@
       <w:u w:val="single"/>
     </w:rPr>
   </w:style>
-  <w:style w:type="character" w:customStyle="1" w:styleId="UnresolvedMention">
-    <w:name w:val="Unresolved Mention"/>
+  <w:style w:type="character" w:customStyle="1" w:styleId="UnresolvedMention1">
+    <w:name w:val="Unresolved Mention1"/>
     <w:basedOn w:val="DefaultParagraphFont"/>
     <w:uiPriority w:val="99"/>
     <w:semiHidden/>
@@ -5587,6 +5837,18 @@
       <w:sz w:val="24"/>
       <w:szCs w:val="24"/>
       <w:lang w:eastAsia="en-US"/>
+    </w:rPr>
+  </w:style>
+  <w:style w:type="character" w:customStyle="1" w:styleId="UnresolvedMention">
+    <w:name w:val="Unresolved Mention"/>
+    <w:basedOn w:val="DefaultParagraphFont"/>
+    <w:uiPriority w:val="99"/>
+    <w:semiHidden/>
+    <w:unhideWhenUsed/>
+    <w:rsid w:val="00A53741"/>
+    <w:rPr>
+      <w:color w:val="605E5C"/>
+      <w:shd w:val="clear" w:color="auto" w:fill="E1DFDD"/>
     </w:rPr>
   </w:style>
 </w:styles>
@@ -5632,9 +5894,9 @@
     <w:lsdException w:name="Default Paragraph Font" w:uiPriority="1"/>
     <w:lsdException w:name="Subtitle" w:semiHidden="0" w:uiPriority="11" w:unhideWhenUsed="0"/>
     <w:lsdException w:name="Date" w:qFormat="1"/>
-    <w:lsdException w:name="Strong" w:uiPriority="22" w:unhideWhenUsed="0" w:qFormat="1"/>
+    <w:lsdException w:name="Strong" w:semiHidden="0" w:uiPriority="22" w:unhideWhenUsed="0" w:qFormat="1"/>
     <w:lsdException w:name="Emphasis" w:semiHidden="0" w:uiPriority="11" w:unhideWhenUsed="0" w:qFormat="1"/>
-    <w:lsdException w:name="Table Grid" w:semiHidden="0" w:uiPriority="39" w:unhideWhenUsed="0"/>
+    <w:lsdException w:name="Table Grid" w:uiPriority="39"/>
     <w:lsdException w:name="Placeholder Text" w:unhideWhenUsed="0"/>
     <w:lsdException w:name="No Spacing" w:semiHidden="0" w:uiPriority="1" w:unhideWhenUsed="0"/>
     <w:lsdException w:name="Light Shading" w:semiHidden="0" w:uiPriority="60" w:unhideWhenUsed="0"/>
@@ -5658,9 +5920,9 @@
     <w:lsdException w:name="Medium Shading 2 Accent 1" w:semiHidden="0" w:uiPriority="64" w:unhideWhenUsed="0"/>
     <w:lsdException w:name="Medium List 1 Accent 1" w:semiHidden="0" w:uiPriority="65" w:unhideWhenUsed="0"/>
     <w:lsdException w:name="Revision" w:unhideWhenUsed="0"/>
-    <w:lsdException w:name="List Paragraph" w:uiPriority="34" w:unhideWhenUsed="0" w:qFormat="1"/>
-    <w:lsdException w:name="Quote" w:uiPriority="29" w:unhideWhenUsed="0" w:qFormat="1"/>
-    <w:lsdException w:name="Intense Quote" w:uiPriority="30" w:unhideWhenUsed="0" w:qFormat="1"/>
+    <w:lsdException w:name="List Paragraph" w:semiHidden="0" w:uiPriority="34" w:unhideWhenUsed="0" w:qFormat="1"/>
+    <w:lsdException w:name="Quote" w:semiHidden="0" w:uiPriority="29" w:unhideWhenUsed="0" w:qFormat="1"/>
+    <w:lsdException w:name="Intense Quote" w:semiHidden="0" w:uiPriority="30" w:unhideWhenUsed="0" w:qFormat="1"/>
     <w:lsdException w:name="Medium List 2 Accent 1" w:semiHidden="0" w:uiPriority="66" w:unhideWhenUsed="0"/>
     <w:lsdException w:name="Medium Grid 1 Accent 1" w:semiHidden="0" w:uiPriority="67" w:unhideWhenUsed="0"/>
     <w:lsdException w:name="Medium Grid 2 Accent 1" w:semiHidden="0" w:uiPriority="68" w:unhideWhenUsed="0"/>
@@ -5739,8 +6001,8 @@
     <w:lsdException w:name="Colorful Shading Accent 6" w:semiHidden="0" w:uiPriority="71" w:unhideWhenUsed="0"/>
     <w:lsdException w:name="Colorful List Accent 6" w:semiHidden="0" w:uiPriority="72" w:unhideWhenUsed="0"/>
     <w:lsdException w:name="Colorful Grid Accent 6" w:semiHidden="0" w:uiPriority="73" w:unhideWhenUsed="0"/>
-    <w:lsdException w:name="Subtle Emphasis" w:uiPriority="19" w:unhideWhenUsed="0" w:qFormat="1"/>
-    <w:lsdException w:name="Intense Emphasis" w:uiPriority="21" w:unhideWhenUsed="0" w:qFormat="1"/>
+    <w:lsdException w:name="Subtle Emphasis" w:semiHidden="0" w:uiPriority="19" w:unhideWhenUsed="0" w:qFormat="1"/>
+    <w:lsdException w:name="Intense Emphasis" w:semiHidden="0" w:uiPriority="21" w:unhideWhenUsed="0" w:qFormat="1"/>
     <w:lsdException w:name="Subtle Reference" w:uiPriority="31" w:unhideWhenUsed="0" w:qFormat="1"/>
     <w:lsdException w:name="Intense Reference" w:uiPriority="32" w:unhideWhenUsed="0" w:qFormat="1"/>
     <w:lsdException w:name="Book Title" w:uiPriority="33" w:unhideWhenUsed="0" w:qFormat="1"/>
@@ -5962,8 +6224,8 @@
       <w:u w:val="single"/>
     </w:rPr>
   </w:style>
-  <w:style w:type="character" w:customStyle="1" w:styleId="UnresolvedMention">
-    <w:name w:val="Unresolved Mention"/>
+  <w:style w:type="character" w:customStyle="1" w:styleId="UnresolvedMention1">
+    <w:name w:val="Unresolved Mention1"/>
     <w:basedOn w:val="DefaultParagraphFont"/>
     <w:uiPriority w:val="99"/>
     <w:semiHidden/>
@@ -6226,6 +6488,18 @@
       <w:sz w:val="24"/>
       <w:szCs w:val="24"/>
       <w:lang w:eastAsia="en-US"/>
+    </w:rPr>
+  </w:style>
+  <w:style w:type="character" w:customStyle="1" w:styleId="UnresolvedMention">
+    <w:name w:val="Unresolved Mention"/>
+    <w:basedOn w:val="DefaultParagraphFont"/>
+    <w:uiPriority w:val="99"/>
+    <w:semiHidden/>
+    <w:unhideWhenUsed/>
+    <w:rsid w:val="00A53741"/>
+    <w:rPr>
+      <w:color w:val="605E5C"/>
+      <w:shd w:val="clear" w:color="auto" w:fill="E1DFDD"/>
     </w:rPr>
   </w:style>
 </w:styles>
@@ -6288,32 +6562,6 @@
     </w:docPart>
     <w:docPart>
       <w:docPartPr>
-        <w:name w:val="9A4A2DAF9C984A3D92BCBD317517A737"/>
-        <w:category>
-          <w:name w:val="General"/>
-          <w:gallery w:val="placeholder"/>
-        </w:category>
-        <w:types>
-          <w:type w:val="bbPlcHdr"/>
-        </w:types>
-        <w:behaviors>
-          <w:behavior w:val="content"/>
-        </w:behaviors>
-        <w:guid w:val="{03776C3C-7251-4017-8FA5-4411A66C7C4A}"/>
-      </w:docPartPr>
-      <w:docPartBody>
-        <w:p>
-          <w:pPr>
-            <w:pStyle w:val="9A4A2DAF9C984A3D92BCBD317517A737"/>
-          </w:pPr>
-          <w:r>
-            <w:t>PHONE:</w:t>
-          </w:r>
-        </w:p>
-      </w:docPartBody>
-    </w:docPart>
-    <w:docPart>
-      <w:docPartPr>
         <w:name w:val="9CA129D64C25405D991B6E16CE16F6E0"/>
         <w:category>
           <w:name w:val="General"/>
@@ -6334,32 +6582,6 @@
           </w:pPr>
           <w:r>
             <w:t>LINKEDIN:</w:t>
-          </w:r>
-        </w:p>
-      </w:docPartBody>
-    </w:docPart>
-    <w:docPart>
-      <w:docPartPr>
-        <w:name w:val="17C222A123B2492F993E1E2AAB792463"/>
-        <w:category>
-          <w:name w:val="General"/>
-          <w:gallery w:val="placeholder"/>
-        </w:category>
-        <w:types>
-          <w:type w:val="bbPlcHdr"/>
-        </w:types>
-        <w:behaviors>
-          <w:behavior w:val="content"/>
-        </w:behaviors>
-        <w:guid w:val="{A1A5B27B-645A-4100-A20D-AEF5F6FCCD03}"/>
-      </w:docPartPr>
-      <w:docPartBody>
-        <w:p>
-          <w:pPr>
-            <w:pStyle w:val="17C222A123B2492F993E1E2AAB792463"/>
-          </w:pPr>
-          <w:r>
-            <w:t>EMAIL</w:t>
           </w:r>
         </w:p>
       </w:docPartBody>
@@ -6495,8 +6717,9 @@
     <w:panose1 w:val="020B0604030504040204"/>
     <w:charset w:val="00"/>
     <w:family w:val="swiss"/>
+    <w:notTrueType/>
     <w:pitch w:val="variable"/>
-    <w:sig w:usb0="E1002EFF" w:usb1="C000605B" w:usb2="00000029" w:usb3="00000000" w:csb0="000101FF" w:csb1="00000000"/>
+    <w:sig w:usb0="00000003" w:usb1="00000000" w:usb2="00000000" w:usb3="00000000" w:csb0="00000001" w:csb1="00000000"/>
   </w:font>
   <w:font w:name="Arial">
     <w:panose1 w:val="020B0604020202020204"/>
@@ -6510,7 +6733,7 @@
     <w:charset w:val="00"/>
     <w:family w:val="swiss"/>
     <w:pitch w:val="variable"/>
-    <w:sig w:usb0="E4002EFF" w:usb1="C000247B" w:usb2="00000009" w:usb3="00000000" w:csb0="000001FF" w:csb1="00000000"/>
+    <w:sig w:usb0="E4002EFF" w:usb1="C200247B" w:usb2="00000009" w:usb3="00000000" w:csb0="000001FF" w:csb1="00000000"/>
   </w:font>
   <w:font w:name="Cambria">
     <w:panose1 w:val="02040503050406030204"/>
@@ -7237,6 +7460,7 @@
   <w:rsids>
     <w:rsidRoot w:val="00BC61A4"/>
     <w:rsid w:val="0001504A"/>
+    <w:rsid w:val="000C7232"/>
     <w:rsid w:val="000E5C38"/>
     <w:rsid w:val="001E6D30"/>
     <w:rsid w:val="002B244A"/>
@@ -7244,6 +7468,8 @@
     <w:rsid w:val="002F6B74"/>
     <w:rsid w:val="00493EF7"/>
     <w:rsid w:val="004953E8"/>
+    <w:rsid w:val="00546CC7"/>
+    <w:rsid w:val="005F458C"/>
     <w:rsid w:val="00681914"/>
     <w:rsid w:val="007A072C"/>
     <w:rsid w:val="007B7AF2"/>
@@ -7251,6 +7477,7 @@
     <w:rsid w:val="007F6AC5"/>
     <w:rsid w:val="00840629"/>
     <w:rsid w:val="0088454C"/>
+    <w:rsid w:val="008C3D80"/>
     <w:rsid w:val="009014F8"/>
     <w:rsid w:val="00A24607"/>
     <w:rsid w:val="00A72B73"/>
@@ -7260,7 +7487,9 @@
     <w:rsid w:val="00BC61A4"/>
     <w:rsid w:val="00CB7300"/>
     <w:rsid w:val="00CE22A3"/>
+    <w:rsid w:val="00D243BB"/>
     <w:rsid w:val="00D67D5B"/>
+    <w:rsid w:val="00F43F26"/>
   </w:rsids>
   <m:mathPr>
     <m:mathFont m:val="Cambria Math"/>
@@ -7326,7 +7555,7 @@
     <w:lsdException w:name="Subtitle" w:semiHidden="0" w:uiPriority="11" w:unhideWhenUsed="0" w:qFormat="1"/>
     <w:lsdException w:name="Strong" w:semiHidden="0" w:uiPriority="22" w:unhideWhenUsed="0" w:qFormat="1"/>
     <w:lsdException w:name="Emphasis" w:semiHidden="0" w:uiPriority="20" w:unhideWhenUsed="0" w:qFormat="1"/>
-    <w:lsdException w:name="Table Grid" w:semiHidden="0" w:uiPriority="39" w:unhideWhenUsed="0"/>
+    <w:lsdException w:name="Table Grid" w:uiPriority="39"/>
     <w:lsdException w:name="Placeholder Text" w:unhideWhenUsed="0"/>
     <w:lsdException w:name="No Spacing" w:semiHidden="0" w:uiPriority="1" w:unhideWhenUsed="0" w:qFormat="1"/>
     <w:lsdException w:name="Light Shading" w:semiHidden="0" w:uiPriority="60" w:unhideWhenUsed="0"/>
@@ -7470,83 +7699,20 @@
     <w:semiHidden/>
     <w:unhideWhenUsed/>
   </w:style>
-  <w:style w:type="paragraph" w:customStyle="1" w:styleId="9BDF4A32B9424D189AEBE7F04C11B93F">
-    <w:name w:val="9BDF4A32B9424D189AEBE7F04C11B93F"/>
-  </w:style>
   <w:style w:type="paragraph" w:customStyle="1" w:styleId="AF5586E5625D44BD9DE46E5D03CE4258">
     <w:name w:val="AF5586E5625D44BD9DE46E5D03CE4258"/>
   </w:style>
-  <w:style w:type="paragraph" w:customStyle="1" w:styleId="5525AC7587694E019A8201273575EA96">
-    <w:name w:val="5525AC7587694E019A8201273575EA96"/>
-  </w:style>
   <w:style w:type="paragraph" w:customStyle="1" w:styleId="DE3F315C2501456495F83E95B6D4B479">
     <w:name w:val="DE3F315C2501456495F83E95B6D4B479"/>
   </w:style>
-  <w:style w:type="paragraph" w:customStyle="1" w:styleId="9A4A2DAF9C984A3D92BCBD317517A737">
-    <w:name w:val="9A4A2DAF9C984A3D92BCBD317517A737"/>
-  </w:style>
-  <w:style w:type="paragraph" w:customStyle="1" w:styleId="D0A67A107D3240F2844F044EB3E0DEC6">
-    <w:name w:val="D0A67A107D3240F2844F044EB3E0DEC6"/>
-  </w:style>
   <w:style w:type="paragraph" w:customStyle="1" w:styleId="9CA129D64C25405D991B6E16CE16F6E0">
     <w:name w:val="9CA129D64C25405D991B6E16CE16F6E0"/>
   </w:style>
-  <w:style w:type="paragraph" w:customStyle="1" w:styleId="4149799BF2714A50883C78D0FA041D78">
-    <w:name w:val="4149799BF2714A50883C78D0FA041D78"/>
-  </w:style>
-  <w:style w:type="paragraph" w:customStyle="1" w:styleId="17C222A123B2492F993E1E2AAB792463">
-    <w:name w:val="17C222A123B2492F993E1E2AAB792463"/>
-  </w:style>
-  <w:style w:type="paragraph" w:customStyle="1" w:styleId="1F303A0EB990499F93A9BF0252FBD002">
-    <w:name w:val="1F303A0EB990499F93A9BF0252FBD002"/>
-  </w:style>
   <w:style w:type="paragraph" w:customStyle="1" w:styleId="CFD95FE1998742AB9D0128683043B618">
     <w:name w:val="CFD95FE1998742AB9D0128683043B618"/>
   </w:style>
-  <w:style w:type="paragraph" w:customStyle="1" w:styleId="B39C249AF7FC410FAF7C2CA23A11D34D">
-    <w:name w:val="B39C249AF7FC410FAF7C2CA23A11D34D"/>
-  </w:style>
   <w:style w:type="paragraph" w:customStyle="1" w:styleId="D6EB1CC03BA14F56AEE26BA789BE24B5">
     <w:name w:val="D6EB1CC03BA14F56AEE26BA789BE24B5"/>
-  </w:style>
-  <w:style w:type="paragraph" w:customStyle="1" w:styleId="6139EA2B04054C2D8CA32A932E2EE17C">
-    <w:name w:val="6139EA2B04054C2D8CA32A932E2EE17C"/>
-  </w:style>
-  <w:style w:type="paragraph" w:customStyle="1" w:styleId="9C87F096A0664FAA93CFC52A928B6DFA">
-    <w:name w:val="9C87F096A0664FAA93CFC52A928B6DFA"/>
-  </w:style>
-  <w:style w:type="paragraph" w:customStyle="1" w:styleId="E0716F83CE3349D0B70C47B938F7D70C">
-    <w:name w:val="E0716F83CE3349D0B70C47B938F7D70C"/>
-  </w:style>
-  <w:style w:type="paragraph" w:customStyle="1" w:styleId="751766B7835948418E987F2A51C094D7">
-    <w:name w:val="751766B7835948418E987F2A51C094D7"/>
-  </w:style>
-  <w:style w:type="paragraph" w:customStyle="1" w:styleId="678A9DFE13A54D0EBBE2428FEE67B92E">
-    <w:name w:val="678A9DFE13A54D0EBBE2428FEE67B92E"/>
-  </w:style>
-  <w:style w:type="paragraph" w:customStyle="1" w:styleId="BEDE00ED095E41D39C415B8C9430944B">
-    <w:name w:val="BEDE00ED095E41D39C415B8C9430944B"/>
-  </w:style>
-  <w:style w:type="paragraph" w:customStyle="1" w:styleId="CEB280370AE14E44B14E5C49DCDF90AC">
-    <w:name w:val="CEB280370AE14E44B14E5C49DCDF90AC"/>
-  </w:style>
-  <w:style w:type="paragraph" w:customStyle="1" w:styleId="22630CC972FF49DF9F2945D91D2BD3B5">
-    <w:name w:val="22630CC972FF49DF9F2945D91D2BD3B5"/>
-  </w:style>
-  <w:style w:type="paragraph" w:customStyle="1" w:styleId="EEFB1C5017404B9696D0287752A099E6">
-    <w:name w:val="EEFB1C5017404B9696D0287752A099E6"/>
-  </w:style>
-  <w:style w:type="paragraph" w:customStyle="1" w:styleId="DC6077A8DC984B1C9C036D76DF58B11D">
-    <w:name w:val="DC6077A8DC984B1C9C036D76DF58B11D"/>
-  </w:style>
-  <w:style w:type="paragraph" w:customStyle="1" w:styleId="0559EA1B94244AF2BB4A464447474D27">
-    <w:name w:val="0559EA1B94244AF2BB4A464447474D27"/>
-  </w:style>
-  <w:style w:type="paragraph" w:customStyle="1" w:styleId="E9AB98D5E0624F30BC25FFED61771BFD">
-    <w:name w:val="E9AB98D5E0624F30BC25FFED61771BFD"/>
-  </w:style>
-  <w:style w:type="paragraph" w:customStyle="1" w:styleId="8CBE61DB46FA48CEA894B9C06806FC75">
-    <w:name w:val="8CBE61DB46FA48CEA894B9C06806FC75"/>
   </w:style>
   <w:style w:type="paragraph" w:styleId="ListBullet">
     <w:name w:val="List Bullet"/>
@@ -7562,82 +7728,6 @@
       <w:sz w:val="24"/>
       <w:szCs w:val="24"/>
     </w:rPr>
-  </w:style>
-  <w:style w:type="paragraph" w:customStyle="1" w:styleId="EFA01DA77D29412B97826049D23C5210">
-    <w:name w:val="EFA01DA77D29412B97826049D23C5210"/>
-  </w:style>
-  <w:style w:type="paragraph" w:customStyle="1" w:styleId="8A0BBCCC15D34A16AE288251DB484DA9">
-    <w:name w:val="8A0BBCCC15D34A16AE288251DB484DA9"/>
-    <w:rsid w:val="00BC61A4"/>
-  </w:style>
-  <w:style w:type="paragraph" w:customStyle="1" w:styleId="3FB8441D3A33422D9C41517AE7168C26">
-    <w:name w:val="3FB8441D3A33422D9C41517AE7168C26"/>
-    <w:rsid w:val="00BC61A4"/>
-  </w:style>
-  <w:style w:type="paragraph" w:customStyle="1" w:styleId="39942740551D454F94B5AB9F7BD7E132">
-    <w:name w:val="39942740551D454F94B5AB9F7BD7E132"/>
-    <w:rsid w:val="00BC61A4"/>
-  </w:style>
-  <w:style w:type="paragraph" w:customStyle="1" w:styleId="16BA047AD9814D64A1F4AE21F7D61771">
-    <w:name w:val="16BA047AD9814D64A1F4AE21F7D61771"/>
-    <w:rsid w:val="00BC61A4"/>
-  </w:style>
-  <w:style w:type="paragraph" w:customStyle="1" w:styleId="8A41599EE5E446A4BD70851A4F5F3600">
-    <w:name w:val="8A41599EE5E446A4BD70851A4F5F3600"/>
-    <w:rsid w:val="00BC61A4"/>
-  </w:style>
-  <w:style w:type="paragraph" w:customStyle="1" w:styleId="7F70F3C80FEA45C8A22AD84BBBA73D75">
-    <w:name w:val="7F70F3C80FEA45C8A22AD84BBBA73D75"/>
-    <w:rsid w:val="00BC61A4"/>
-  </w:style>
-  <w:style w:type="paragraph" w:customStyle="1" w:styleId="D08841AFBCF248ECB18C8C9F37913224">
-    <w:name w:val="D08841AFBCF248ECB18C8C9F37913224"/>
-    <w:rsid w:val="00BC61A4"/>
-  </w:style>
-  <w:style w:type="paragraph" w:customStyle="1" w:styleId="A5A95AC8A2194C1FBD314333DA5EA4C8">
-    <w:name w:val="A5A95AC8A2194C1FBD314333DA5EA4C8"/>
-    <w:rsid w:val="00BC61A4"/>
-  </w:style>
-  <w:style w:type="paragraph" w:customStyle="1" w:styleId="188E2DE2CBB24BDBB440BC76A2B9A8B1">
-    <w:name w:val="188E2DE2CBB24BDBB440BC76A2B9A8B1"/>
-    <w:rsid w:val="00BC61A4"/>
-  </w:style>
-  <w:style w:type="paragraph" w:customStyle="1" w:styleId="317343E9211E4A42BD87CE0B99373A68">
-    <w:name w:val="317343E9211E4A42BD87CE0B99373A68"/>
-    <w:rsid w:val="00BC61A4"/>
-  </w:style>
-  <w:style w:type="paragraph" w:customStyle="1" w:styleId="361B0798FDF04FD0973B5A44E449C927">
-    <w:name w:val="361B0798FDF04FD0973B5A44E449C927"/>
-    <w:rsid w:val="00BC61A4"/>
-  </w:style>
-  <w:style w:type="paragraph" w:customStyle="1" w:styleId="F75E9A608E654FFB9E2AD6BEBC470DDF">
-    <w:name w:val="F75E9A608E654FFB9E2AD6BEBC470DDF"/>
-    <w:rsid w:val="00BC61A4"/>
-  </w:style>
-  <w:style w:type="paragraph" w:customStyle="1" w:styleId="BA04001D4A7E4CB595F7493E5839D467">
-    <w:name w:val="BA04001D4A7E4CB595F7493E5839D467"/>
-    <w:rsid w:val="00BC61A4"/>
-  </w:style>
-  <w:style w:type="paragraph" w:customStyle="1" w:styleId="DDAE32D99B2C479A8EDEB65FD88C0F40">
-    <w:name w:val="DDAE32D99B2C479A8EDEB65FD88C0F40"/>
-    <w:rsid w:val="00A72B73"/>
-    <w:pPr>
-      <w:spacing w:after="200" w:line="276" w:lineRule="auto"/>
-    </w:pPr>
-  </w:style>
-  <w:style w:type="paragraph" w:customStyle="1" w:styleId="1F26F10EEEAC4D8D9EC6E2C46D54DE36">
-    <w:name w:val="1F26F10EEEAC4D8D9EC6E2C46D54DE36"/>
-    <w:rsid w:val="00A72B73"/>
-    <w:pPr>
-      <w:spacing w:after="200" w:line="276" w:lineRule="auto"/>
-    </w:pPr>
-  </w:style>
-  <w:style w:type="paragraph" w:customStyle="1" w:styleId="3B7D0B31E2C14A67A3180B44888E2CCE">
-    <w:name w:val="3B7D0B31E2C14A67A3180B44888E2CCE"/>
-    <w:rsid w:val="00B055CB"/>
-    <w:pPr>
-      <w:spacing w:after="200" w:line="276" w:lineRule="auto"/>
-    </w:pPr>
   </w:style>
   <w:style w:type="paragraph" w:customStyle="1" w:styleId="D0094CB57001443980369F9A85209DC9">
     <w:name w:val="D0094CB57001443980369F9A85209DC9"/>
@@ -7693,7 +7783,7 @@
     <w:lsdException w:name="Subtitle" w:semiHidden="0" w:uiPriority="11" w:unhideWhenUsed="0" w:qFormat="1"/>
     <w:lsdException w:name="Strong" w:semiHidden="0" w:uiPriority="22" w:unhideWhenUsed="0" w:qFormat="1"/>
     <w:lsdException w:name="Emphasis" w:semiHidden="0" w:uiPriority="20" w:unhideWhenUsed="0" w:qFormat="1"/>
-    <w:lsdException w:name="Table Grid" w:semiHidden="0" w:uiPriority="39" w:unhideWhenUsed="0"/>
+    <w:lsdException w:name="Table Grid" w:uiPriority="39"/>
     <w:lsdException w:name="Placeholder Text" w:unhideWhenUsed="0"/>
     <w:lsdException w:name="No Spacing" w:semiHidden="0" w:uiPriority="1" w:unhideWhenUsed="0" w:qFormat="1"/>
     <w:lsdException w:name="Light Shading" w:semiHidden="0" w:uiPriority="60" w:unhideWhenUsed="0"/>
@@ -7837,83 +7927,20 @@
     <w:semiHidden/>
     <w:unhideWhenUsed/>
   </w:style>
-  <w:style w:type="paragraph" w:customStyle="1" w:styleId="9BDF4A32B9424D189AEBE7F04C11B93F">
-    <w:name w:val="9BDF4A32B9424D189AEBE7F04C11B93F"/>
-  </w:style>
   <w:style w:type="paragraph" w:customStyle="1" w:styleId="AF5586E5625D44BD9DE46E5D03CE4258">
     <w:name w:val="AF5586E5625D44BD9DE46E5D03CE4258"/>
   </w:style>
-  <w:style w:type="paragraph" w:customStyle="1" w:styleId="5525AC7587694E019A8201273575EA96">
-    <w:name w:val="5525AC7587694E019A8201273575EA96"/>
-  </w:style>
   <w:style w:type="paragraph" w:customStyle="1" w:styleId="DE3F315C2501456495F83E95B6D4B479">
     <w:name w:val="DE3F315C2501456495F83E95B6D4B479"/>
   </w:style>
-  <w:style w:type="paragraph" w:customStyle="1" w:styleId="9A4A2DAF9C984A3D92BCBD317517A737">
-    <w:name w:val="9A4A2DAF9C984A3D92BCBD317517A737"/>
-  </w:style>
-  <w:style w:type="paragraph" w:customStyle="1" w:styleId="D0A67A107D3240F2844F044EB3E0DEC6">
-    <w:name w:val="D0A67A107D3240F2844F044EB3E0DEC6"/>
-  </w:style>
   <w:style w:type="paragraph" w:customStyle="1" w:styleId="9CA129D64C25405D991B6E16CE16F6E0">
     <w:name w:val="9CA129D64C25405D991B6E16CE16F6E0"/>
   </w:style>
-  <w:style w:type="paragraph" w:customStyle="1" w:styleId="4149799BF2714A50883C78D0FA041D78">
-    <w:name w:val="4149799BF2714A50883C78D0FA041D78"/>
-  </w:style>
-  <w:style w:type="paragraph" w:customStyle="1" w:styleId="17C222A123B2492F993E1E2AAB792463">
-    <w:name w:val="17C222A123B2492F993E1E2AAB792463"/>
-  </w:style>
-  <w:style w:type="paragraph" w:customStyle="1" w:styleId="1F303A0EB990499F93A9BF0252FBD002">
-    <w:name w:val="1F303A0EB990499F93A9BF0252FBD002"/>
-  </w:style>
   <w:style w:type="paragraph" w:customStyle="1" w:styleId="CFD95FE1998742AB9D0128683043B618">
     <w:name w:val="CFD95FE1998742AB9D0128683043B618"/>
   </w:style>
-  <w:style w:type="paragraph" w:customStyle="1" w:styleId="B39C249AF7FC410FAF7C2CA23A11D34D">
-    <w:name w:val="B39C249AF7FC410FAF7C2CA23A11D34D"/>
-  </w:style>
   <w:style w:type="paragraph" w:customStyle="1" w:styleId="D6EB1CC03BA14F56AEE26BA789BE24B5">
     <w:name w:val="D6EB1CC03BA14F56AEE26BA789BE24B5"/>
-  </w:style>
-  <w:style w:type="paragraph" w:customStyle="1" w:styleId="6139EA2B04054C2D8CA32A932E2EE17C">
-    <w:name w:val="6139EA2B04054C2D8CA32A932E2EE17C"/>
-  </w:style>
-  <w:style w:type="paragraph" w:customStyle="1" w:styleId="9C87F096A0664FAA93CFC52A928B6DFA">
-    <w:name w:val="9C87F096A0664FAA93CFC52A928B6DFA"/>
-  </w:style>
-  <w:style w:type="paragraph" w:customStyle="1" w:styleId="E0716F83CE3349D0B70C47B938F7D70C">
-    <w:name w:val="E0716F83CE3349D0B70C47B938F7D70C"/>
-  </w:style>
-  <w:style w:type="paragraph" w:customStyle="1" w:styleId="751766B7835948418E987F2A51C094D7">
-    <w:name w:val="751766B7835948418E987F2A51C094D7"/>
-  </w:style>
-  <w:style w:type="paragraph" w:customStyle="1" w:styleId="678A9DFE13A54D0EBBE2428FEE67B92E">
-    <w:name w:val="678A9DFE13A54D0EBBE2428FEE67B92E"/>
-  </w:style>
-  <w:style w:type="paragraph" w:customStyle="1" w:styleId="BEDE00ED095E41D39C415B8C9430944B">
-    <w:name w:val="BEDE00ED095E41D39C415B8C9430944B"/>
-  </w:style>
-  <w:style w:type="paragraph" w:customStyle="1" w:styleId="CEB280370AE14E44B14E5C49DCDF90AC">
-    <w:name w:val="CEB280370AE14E44B14E5C49DCDF90AC"/>
-  </w:style>
-  <w:style w:type="paragraph" w:customStyle="1" w:styleId="22630CC972FF49DF9F2945D91D2BD3B5">
-    <w:name w:val="22630CC972FF49DF9F2945D91D2BD3B5"/>
-  </w:style>
-  <w:style w:type="paragraph" w:customStyle="1" w:styleId="EEFB1C5017404B9696D0287752A099E6">
-    <w:name w:val="EEFB1C5017404B9696D0287752A099E6"/>
-  </w:style>
-  <w:style w:type="paragraph" w:customStyle="1" w:styleId="DC6077A8DC984B1C9C036D76DF58B11D">
-    <w:name w:val="DC6077A8DC984B1C9C036D76DF58B11D"/>
-  </w:style>
-  <w:style w:type="paragraph" w:customStyle="1" w:styleId="0559EA1B94244AF2BB4A464447474D27">
-    <w:name w:val="0559EA1B94244AF2BB4A464447474D27"/>
-  </w:style>
-  <w:style w:type="paragraph" w:customStyle="1" w:styleId="E9AB98D5E0624F30BC25FFED61771BFD">
-    <w:name w:val="E9AB98D5E0624F30BC25FFED61771BFD"/>
-  </w:style>
-  <w:style w:type="paragraph" w:customStyle="1" w:styleId="8CBE61DB46FA48CEA894B9C06806FC75">
-    <w:name w:val="8CBE61DB46FA48CEA894B9C06806FC75"/>
   </w:style>
   <w:style w:type="paragraph" w:styleId="ListBullet">
     <w:name w:val="List Bullet"/>
@@ -7929,82 +7956,6 @@
       <w:sz w:val="24"/>
       <w:szCs w:val="24"/>
     </w:rPr>
-  </w:style>
-  <w:style w:type="paragraph" w:customStyle="1" w:styleId="EFA01DA77D29412B97826049D23C5210">
-    <w:name w:val="EFA01DA77D29412B97826049D23C5210"/>
-  </w:style>
-  <w:style w:type="paragraph" w:customStyle="1" w:styleId="8A0BBCCC15D34A16AE288251DB484DA9">
-    <w:name w:val="8A0BBCCC15D34A16AE288251DB484DA9"/>
-    <w:rsid w:val="00BC61A4"/>
-  </w:style>
-  <w:style w:type="paragraph" w:customStyle="1" w:styleId="3FB8441D3A33422D9C41517AE7168C26">
-    <w:name w:val="3FB8441D3A33422D9C41517AE7168C26"/>
-    <w:rsid w:val="00BC61A4"/>
-  </w:style>
-  <w:style w:type="paragraph" w:customStyle="1" w:styleId="39942740551D454F94B5AB9F7BD7E132">
-    <w:name w:val="39942740551D454F94B5AB9F7BD7E132"/>
-    <w:rsid w:val="00BC61A4"/>
-  </w:style>
-  <w:style w:type="paragraph" w:customStyle="1" w:styleId="16BA047AD9814D64A1F4AE21F7D61771">
-    <w:name w:val="16BA047AD9814D64A1F4AE21F7D61771"/>
-    <w:rsid w:val="00BC61A4"/>
-  </w:style>
-  <w:style w:type="paragraph" w:customStyle="1" w:styleId="8A41599EE5E446A4BD70851A4F5F3600">
-    <w:name w:val="8A41599EE5E446A4BD70851A4F5F3600"/>
-    <w:rsid w:val="00BC61A4"/>
-  </w:style>
-  <w:style w:type="paragraph" w:customStyle="1" w:styleId="7F70F3C80FEA45C8A22AD84BBBA73D75">
-    <w:name w:val="7F70F3C80FEA45C8A22AD84BBBA73D75"/>
-    <w:rsid w:val="00BC61A4"/>
-  </w:style>
-  <w:style w:type="paragraph" w:customStyle="1" w:styleId="D08841AFBCF248ECB18C8C9F37913224">
-    <w:name w:val="D08841AFBCF248ECB18C8C9F37913224"/>
-    <w:rsid w:val="00BC61A4"/>
-  </w:style>
-  <w:style w:type="paragraph" w:customStyle="1" w:styleId="A5A95AC8A2194C1FBD314333DA5EA4C8">
-    <w:name w:val="A5A95AC8A2194C1FBD314333DA5EA4C8"/>
-    <w:rsid w:val="00BC61A4"/>
-  </w:style>
-  <w:style w:type="paragraph" w:customStyle="1" w:styleId="188E2DE2CBB24BDBB440BC76A2B9A8B1">
-    <w:name w:val="188E2DE2CBB24BDBB440BC76A2B9A8B1"/>
-    <w:rsid w:val="00BC61A4"/>
-  </w:style>
-  <w:style w:type="paragraph" w:customStyle="1" w:styleId="317343E9211E4A42BD87CE0B99373A68">
-    <w:name w:val="317343E9211E4A42BD87CE0B99373A68"/>
-    <w:rsid w:val="00BC61A4"/>
-  </w:style>
-  <w:style w:type="paragraph" w:customStyle="1" w:styleId="361B0798FDF04FD0973B5A44E449C927">
-    <w:name w:val="361B0798FDF04FD0973B5A44E449C927"/>
-    <w:rsid w:val="00BC61A4"/>
-  </w:style>
-  <w:style w:type="paragraph" w:customStyle="1" w:styleId="F75E9A608E654FFB9E2AD6BEBC470DDF">
-    <w:name w:val="F75E9A608E654FFB9E2AD6BEBC470DDF"/>
-    <w:rsid w:val="00BC61A4"/>
-  </w:style>
-  <w:style w:type="paragraph" w:customStyle="1" w:styleId="BA04001D4A7E4CB595F7493E5839D467">
-    <w:name w:val="BA04001D4A7E4CB595F7493E5839D467"/>
-    <w:rsid w:val="00BC61A4"/>
-  </w:style>
-  <w:style w:type="paragraph" w:customStyle="1" w:styleId="DDAE32D99B2C479A8EDEB65FD88C0F40">
-    <w:name w:val="DDAE32D99B2C479A8EDEB65FD88C0F40"/>
-    <w:rsid w:val="00A72B73"/>
-    <w:pPr>
-      <w:spacing w:after="200" w:line="276" w:lineRule="auto"/>
-    </w:pPr>
-  </w:style>
-  <w:style w:type="paragraph" w:customStyle="1" w:styleId="1F26F10EEEAC4D8D9EC6E2C46D54DE36">
-    <w:name w:val="1F26F10EEEAC4D8D9EC6E2C46D54DE36"/>
-    <w:rsid w:val="00A72B73"/>
-    <w:pPr>
-      <w:spacing w:after="200" w:line="276" w:lineRule="auto"/>
-    </w:pPr>
-  </w:style>
-  <w:style w:type="paragraph" w:customStyle="1" w:styleId="3B7D0B31E2C14A67A3180B44888E2CCE">
-    <w:name w:val="3B7D0B31E2C14A67A3180B44888E2CCE"/>
-    <w:rsid w:val="00B055CB"/>
-    <w:pPr>
-      <w:spacing w:after="200" w:line="276" w:lineRule="auto"/>
-    </w:pPr>
   </w:style>
   <w:style w:type="paragraph" w:customStyle="1" w:styleId="D0094CB57001443980369F9A85209DC9">
     <w:name w:val="D0094CB57001443980369F9A85209DC9"/>
